--- a/documentacion/Documentacion_final/04 1 Documento_Casos_de_USO v1.1.docx
+++ b/documentacion/Documentacion_final/04 1 Documento_Casos_de_USO v1.1.docx
@@ -1763,82 +1763,8 @@
       <w:bookmarkStart w:id="8" w:name="_Toc95539447"/>
       <w:bookmarkStart w:id="9" w:name="_Toc95539365"/>
     </w:p>
-    <w:tbl>
-      <w:tblPr>
-        <w:tblW w:w="0" w:type="auto"/>
-        <w:tblInd w:w="108" w:type="dxa"/>
-        <w:tblBorders>
-          <w:top w:val="single" w:sz="4" w:space="0" w:color="FF0000"/>
-          <w:left w:val="single" w:sz="4" w:space="0" w:color="FF0000"/>
-          <w:bottom w:val="single" w:sz="4" w:space="0" w:color="FF0000"/>
-          <w:right w:val="single" w:sz="4" w:space="0" w:color="FF0000"/>
-        </w:tblBorders>
-        <w:tblLayout w:type="fixed"/>
-        <w:tblLook w:val="0000" w:firstRow="0" w:lastRow="0" w:firstColumn="0" w:lastColumn="0" w:noHBand="0" w:noVBand="0"/>
-      </w:tblPr>
-      <w:tblGrid>
-        <w:gridCol w:w="9900"/>
-      </w:tblGrid>
-      <w:tr>
-        <w:tc>
-          <w:tcPr>
-            <w:tcW w:w="9900" w:type="dxa"/>
-          </w:tcPr>
-          <w:p>
-            <w:pPr>
-              <w:spacing w:before="120" w:after="120"/>
-              <w:rPr>
-                <w:rFonts w:asciiTheme="minorHAnsi" w:hAnsiTheme="minorHAnsi"/>
-                <w:i/>
-                <w:color w:val="FF0000"/>
-              </w:rPr>
-            </w:pPr>
-            <w:r>
-              <w:rPr>
-                <w:rFonts w:asciiTheme="minorHAnsi" w:hAnsiTheme="minorHAnsi"/>
-                <w:i/>
-                <w:color w:val="FF0000"/>
-              </w:rPr>
-              <w:t xml:space="preserve">Este documento es una plantilla orientativa. Todos los textos en cursiva y en rojo pueden ser suprimidos por el autor cuando utilice este documento. Los textos en negro deben mantenerse. </w:t>
-            </w:r>
-            <w:r>
-              <w:rPr>
-                <w:rFonts w:asciiTheme="minorHAnsi" w:hAnsiTheme="minorHAnsi"/>
-                <w:i/>
-                <w:color w:val="FF0000"/>
-              </w:rPr>
-              <w:t>Todos los textos en azul deben ser modificados con</w:t>
-            </w:r>
-            <w:r>
-              <w:rPr>
-                <w:rFonts w:asciiTheme="minorHAnsi" w:hAnsiTheme="minorHAnsi"/>
-                <w:i/>
-                <w:color w:val="FF0000"/>
-              </w:rPr>
-              <w:t xml:space="preserve"> la información real.</w:t>
-            </w:r>
-            <w:r>
-              <w:rPr>
-                <w:rFonts w:asciiTheme="minorHAnsi" w:hAnsiTheme="minorHAnsi"/>
-                <w:i/>
-                <w:color w:val="FF0000"/>
-              </w:rPr>
-              <w:t xml:space="preserve"> </w:t>
-            </w:r>
-            <w:r>
-              <w:rPr>
-                <w:rFonts w:asciiTheme="minorHAnsi" w:hAnsiTheme="minorHAnsi"/>
-                <w:i/>
-                <w:color w:val="FF0000"/>
-              </w:rPr>
-              <w:t>Cuando una sección del documento no aplique, debe añadirse un comentario que detalle los motivos.</w:t>
-            </w:r>
-          </w:p>
-        </w:tc>
-      </w:tr>
-      <w:bookmarkEnd w:id="8"/>
-      <w:bookmarkEnd w:id="9"/>
-    </w:tbl>
+    <w:bookmarkEnd w:id="8"/>
+    <w:bookmarkEnd w:id="9"/>
     <w:p>
       <w:pPr>
         <w:pStyle w:val="FrntPage2"/>
@@ -18605,16 +18531,7 @@
                 <w:sz w:val="22"/>
                 <w:szCs w:val="22"/>
               </w:rPr>
-              <w:t xml:space="preserve">3.2 </w:t>
-            </w:r>
-            <w:bookmarkStart w:id="78" w:name="_GoBack"/>
-            <w:r>
-              <w:rPr>
-                <w:rFonts w:asciiTheme="minorHAnsi" w:hAnsiTheme="minorHAnsi"/>
-                <w:sz w:val="22"/>
-                <w:szCs w:val="22"/>
-              </w:rPr>
-              <w:t xml:space="preserve">Pulsa </w:t>
+              <w:t xml:space="preserve">3.2 Pulsa </w:t>
             </w:r>
             <w:r>
               <w:rPr>
@@ -18658,16 +18575,7 @@
                 <w:sz w:val="22"/>
                 <w:szCs w:val="22"/>
               </w:rPr>
-              <w:t xml:space="preserve"> se cierra sin liberar la sesión del usuario</w:t>
-            </w:r>
-            <w:bookmarkEnd w:id="78"/>
-            <w:r>
-              <w:rPr>
-                <w:rFonts w:asciiTheme="minorHAnsi" w:hAnsiTheme="minorHAnsi"/>
-                <w:sz w:val="22"/>
-                <w:szCs w:val="22"/>
-              </w:rPr>
-              <w:t>. Se termina el caso de uso.</w:t>
+              <w:t xml:space="preserve"> se cierra sin liberar la sesión del usuario. Se termina el caso de uso.</w:t>
             </w:r>
           </w:p>
         </w:tc>
@@ -18690,7 +18598,7 @@
           <w:szCs w:val="28"/>
         </w:rPr>
       </w:pPr>
-      <w:bookmarkStart w:id="79" w:name="_Toc386485983"/>
+      <w:bookmarkStart w:id="78" w:name="_Toc386485983"/>
       <w:r>
         <w:rPr>
           <w:rFonts w:asciiTheme="minorHAnsi" w:hAnsiTheme="minorHAnsi"/>
@@ -18702,7 +18610,7 @@
         </w:rPr>
         <w:t>Extensiones</w:t>
       </w:r>
-      <w:bookmarkEnd w:id="79"/>
+      <w:bookmarkEnd w:id="78"/>
     </w:p>
     <w:p>
       <w:pPr>
@@ -18786,7 +18694,7 @@
           <w:szCs w:val="32"/>
         </w:rPr>
       </w:pPr>
-      <w:bookmarkStart w:id="80" w:name="_Toc386485984"/>
+      <w:bookmarkStart w:id="79" w:name="_Toc386485984"/>
       <w:r>
         <w:rPr>
           <w:rFonts w:asciiTheme="minorHAnsi" w:hAnsiTheme="minorHAnsi"/>
@@ -18804,7 +18712,7 @@
         </w:rPr>
         <w:t>]  - recordar contraseña</w:t>
       </w:r>
-      <w:bookmarkEnd w:id="80"/>
+      <w:bookmarkEnd w:id="79"/>
     </w:p>
     <w:p>
       <w:pPr>
@@ -18818,7 +18726,7 @@
           <w:szCs w:val="28"/>
         </w:rPr>
       </w:pPr>
-      <w:bookmarkStart w:id="81" w:name="_Toc386485985"/>
+      <w:bookmarkStart w:id="80" w:name="_Toc386485985"/>
       <w:r>
         <w:rPr>
           <w:rFonts w:asciiTheme="minorHAnsi" w:hAnsiTheme="minorHAnsi"/>
@@ -18830,7 +18738,7 @@
         </w:rPr>
         <w:t>Tabla resumen</w:t>
       </w:r>
-      <w:bookmarkEnd w:id="81"/>
+      <w:bookmarkEnd w:id="80"/>
     </w:p>
     <w:p>
       <w:pPr>
@@ -19199,7 +19107,7 @@
           <w:szCs w:val="28"/>
         </w:rPr>
       </w:pPr>
-      <w:bookmarkStart w:id="82" w:name="_Toc386485986"/>
+      <w:bookmarkStart w:id="81" w:name="_Toc386485986"/>
       <w:r>
         <w:rPr>
           <w:rFonts w:asciiTheme="minorHAnsi" w:hAnsiTheme="minorHAnsi"/>
@@ -19211,7 +19119,7 @@
         </w:rPr>
         <w:t>Actores</w:t>
       </w:r>
-      <w:bookmarkEnd w:id="82"/>
+      <w:bookmarkEnd w:id="81"/>
     </w:p>
     <w:p>
       <w:pPr>
@@ -19243,7 +19151,7 @@
           <w:szCs w:val="28"/>
         </w:rPr>
       </w:pPr>
-      <w:bookmarkStart w:id="83" w:name="_Toc386485987"/>
+      <w:bookmarkStart w:id="82" w:name="_Toc386485987"/>
       <w:r>
         <w:rPr>
           <w:rFonts w:asciiTheme="minorHAnsi" w:hAnsiTheme="minorHAnsi"/>
@@ -19255,7 +19163,7 @@
         </w:rPr>
         <w:t>Secuencia de flujos entre los actores y el sistema.</w:t>
       </w:r>
-      <w:bookmarkEnd w:id="83"/>
+      <w:bookmarkEnd w:id="82"/>
     </w:p>
     <w:tbl>
       <w:tblPr>
@@ -19370,6 +19278,7 @@
               <w:tabs>
                 <w:tab w:val="left" w:pos="567"/>
               </w:tabs>
+              <w:jc w:val="both"/>
               <w:rPr>
                 <w:rFonts w:asciiTheme="minorHAnsi" w:hAnsiTheme="minorHAnsi"/>
                 <w:sz w:val="22"/>
@@ -19395,6 +19304,7 @@
             <w:pPr>
               <w:pStyle w:val="Paragraph"/>
               <w:ind w:left="360"/>
+              <w:jc w:val="both"/>
               <w:rPr>
                 <w:rFonts w:asciiTheme="minorHAnsi" w:hAnsiTheme="minorHAnsi"/>
                 <w:sz w:val="22"/>
@@ -19419,6 +19329,7 @@
               <w:tabs>
                 <w:tab w:val="left" w:pos="567"/>
               </w:tabs>
+              <w:jc w:val="both"/>
               <w:rPr>
                 <w:rFonts w:asciiTheme="minorHAnsi" w:hAnsiTheme="minorHAnsi"/>
                 <w:sz w:val="22"/>
@@ -19444,6 +19355,7 @@
             <w:pPr>
               <w:pStyle w:val="Paragraph"/>
               <w:ind w:left="360"/>
+              <w:jc w:val="both"/>
               <w:rPr>
                 <w:rFonts w:asciiTheme="minorHAnsi" w:hAnsiTheme="minorHAnsi"/>
                 <w:sz w:val="22"/>
@@ -19468,6 +19380,7 @@
               <w:tabs>
                 <w:tab w:val="left" w:pos="567"/>
               </w:tabs>
+              <w:jc w:val="both"/>
               <w:rPr>
                 <w:rFonts w:asciiTheme="minorHAnsi" w:hAnsiTheme="minorHAnsi"/>
                 <w:sz w:val="22"/>
@@ -19488,7 +19401,15 @@
                 <w:sz w:val="22"/>
                 <w:szCs w:val="22"/>
               </w:rPr>
-              <w:t>dirección de correo electrónico.</w:t>
+              <w:t>dirección de correo electrónico</w:t>
+            </w:r>
+            <w:r>
+              <w:rPr>
+                <w:rFonts w:asciiTheme="minorHAnsi" w:hAnsiTheme="minorHAnsi"/>
+                <w:sz w:val="22"/>
+                <w:szCs w:val="22"/>
+              </w:rPr>
+              <w:t xml:space="preserve"> y pulsar ‘aceptar’</w:t>
             </w:r>
           </w:p>
         </w:tc>
@@ -19499,6 +19420,7 @@
           <w:p>
             <w:pPr>
               <w:pStyle w:val="Paragraph"/>
+              <w:jc w:val="both"/>
               <w:rPr>
                 <w:rFonts w:asciiTheme="minorHAnsi" w:hAnsiTheme="minorHAnsi"/>
                 <w:sz w:val="22"/>
@@ -19515,6 +19437,7 @@
             <w:pPr>
               <w:pStyle w:val="Paragraph"/>
               <w:ind w:left="360"/>
+              <w:jc w:val="both"/>
               <w:rPr>
                 <w:rFonts w:asciiTheme="minorHAnsi" w:hAnsiTheme="minorHAnsi"/>
                 <w:sz w:val="22"/>
@@ -19542,6 +19465,7 @@
               <w:tabs>
                 <w:tab w:val="left" w:pos="567"/>
               </w:tabs>
+              <w:jc w:val="both"/>
               <w:rPr>
                 <w:rFonts w:asciiTheme="minorHAnsi" w:hAnsiTheme="minorHAnsi"/>
                 <w:sz w:val="22"/>
@@ -19562,7 +19486,23 @@
                 <w:sz w:val="22"/>
                 <w:szCs w:val="22"/>
               </w:rPr>
-              <w:t>la dirección de correo electrónico es correcto y envía un email con una llave de seguridad</w:t>
+              <w:t xml:space="preserve">la dirección de correo electrónico es </w:t>
+            </w:r>
+            <w:r>
+              <w:rPr>
+                <w:rFonts w:asciiTheme="minorHAnsi" w:hAnsiTheme="minorHAnsi"/>
+                <w:sz w:val="22"/>
+                <w:szCs w:val="22"/>
+              </w:rPr>
+              <w:t>correcta</w:t>
+            </w:r>
+            <w:r>
+              <w:rPr>
+                <w:rFonts w:asciiTheme="minorHAnsi" w:hAnsiTheme="minorHAnsi"/>
+                <w:sz w:val="22"/>
+                <w:szCs w:val="22"/>
+              </w:rPr>
+              <w:t xml:space="preserve"> y envía un email con una llave de seguridad</w:t>
             </w:r>
           </w:p>
         </w:tc>
@@ -19576,6 +19516,7 @@
               <w:tabs>
                 <w:tab w:val="left" w:pos="567"/>
               </w:tabs>
+              <w:jc w:val="both"/>
               <w:rPr>
                 <w:rFonts w:asciiTheme="minorHAnsi" w:hAnsiTheme="minorHAnsi"/>
                 <w:sz w:val="22"/>
@@ -19624,6 +19565,7 @@
             <w:pPr>
               <w:pStyle w:val="Paragraph"/>
               <w:ind w:left="360"/>
+              <w:jc w:val="both"/>
               <w:rPr>
                 <w:rFonts w:asciiTheme="minorHAnsi" w:hAnsiTheme="minorHAnsi"/>
                 <w:sz w:val="22"/>
@@ -19648,19 +19590,70 @@
               <w:tabs>
                 <w:tab w:val="left" w:pos="567"/>
               </w:tabs>
-              <w:rPr>
-                <w:rFonts w:asciiTheme="minorHAnsi" w:hAnsiTheme="minorHAnsi"/>
-                <w:sz w:val="22"/>
-                <w:szCs w:val="22"/>
-              </w:rPr>
-            </w:pPr>
-            <w:r>
-              <w:rPr>
-                <w:rFonts w:asciiTheme="minorHAnsi" w:hAnsiTheme="minorHAnsi"/>
-                <w:sz w:val="22"/>
-                <w:szCs w:val="22"/>
-              </w:rPr>
-              <w:t>El usuario introduce en los siguientes 5 minutos la llave de seguridad, la contraseña nueva y repite la nueva contraseña que son iguales.</w:t>
+              <w:jc w:val="both"/>
+              <w:rPr>
+                <w:rFonts w:asciiTheme="minorHAnsi" w:hAnsiTheme="minorHAnsi"/>
+                <w:sz w:val="22"/>
+                <w:szCs w:val="22"/>
+              </w:rPr>
+            </w:pPr>
+            <w:r>
+              <w:rPr>
+                <w:rFonts w:asciiTheme="minorHAnsi" w:hAnsiTheme="minorHAnsi"/>
+                <w:sz w:val="22"/>
+                <w:szCs w:val="22"/>
+              </w:rPr>
+              <w:t xml:space="preserve">El usuario introduce en los siguientes </w:t>
+            </w:r>
+            <w:r>
+              <w:rPr>
+                <w:rFonts w:asciiTheme="minorHAnsi" w:hAnsiTheme="minorHAnsi"/>
+                <w:sz w:val="22"/>
+                <w:szCs w:val="22"/>
+              </w:rPr>
+              <w:t xml:space="preserve">5 minutos la llave de </w:t>
+            </w:r>
+            <w:proofErr w:type="spellStart"/>
+            <w:r>
+              <w:rPr>
+                <w:rFonts w:asciiTheme="minorHAnsi" w:hAnsiTheme="minorHAnsi"/>
+                <w:sz w:val="22"/>
+                <w:szCs w:val="22"/>
+              </w:rPr>
+              <w:t>segurida</w:t>
+            </w:r>
+            <w:proofErr w:type="spellEnd"/>
+            <w:r>
+              <w:rPr>
+                <w:rFonts w:asciiTheme="minorHAnsi" w:hAnsiTheme="minorHAnsi"/>
+                <w:sz w:val="22"/>
+                <w:szCs w:val="22"/>
+              </w:rPr>
+              <w:t xml:space="preserve"> y</w:t>
+            </w:r>
+            <w:r>
+              <w:rPr>
+                <w:rFonts w:asciiTheme="minorHAnsi" w:hAnsiTheme="minorHAnsi"/>
+                <w:sz w:val="22"/>
+                <w:szCs w:val="22"/>
+              </w:rPr>
+              <w:t xml:space="preserve"> la contraseña nueva y repite la nueva contraseña que son iguales</w:t>
+            </w:r>
+            <w:r>
+              <w:rPr>
+                <w:rFonts w:asciiTheme="minorHAnsi" w:hAnsiTheme="minorHAnsi"/>
+                <w:sz w:val="22"/>
+                <w:szCs w:val="22"/>
+              </w:rPr>
+              <w:t xml:space="preserve"> (forma correcta)</w:t>
+            </w:r>
+            <w:r>
+              <w:rPr>
+                <w:rFonts w:asciiTheme="minorHAnsi" w:hAnsiTheme="minorHAnsi"/>
+                <w:sz w:val="22"/>
+                <w:szCs w:val="22"/>
+              </w:rPr>
+              <w:t>.</w:t>
             </w:r>
           </w:p>
         </w:tc>
@@ -19671,6 +19664,7 @@
           <w:p>
             <w:pPr>
               <w:pStyle w:val="Paragraph"/>
+              <w:jc w:val="both"/>
               <w:rPr>
                 <w:rFonts w:asciiTheme="minorHAnsi" w:hAnsiTheme="minorHAnsi"/>
                 <w:sz w:val="22"/>
@@ -19694,6 +19688,7 @@
           <w:p>
             <w:pPr>
               <w:pStyle w:val="Paragraph"/>
+              <w:jc w:val="both"/>
               <w:rPr>
                 <w:rFonts w:asciiTheme="minorHAnsi" w:hAnsiTheme="minorHAnsi"/>
                 <w:sz w:val="22"/>
@@ -19726,6 +19721,7 @@
               <w:tabs>
                 <w:tab w:val="left" w:pos="567"/>
               </w:tabs>
+              <w:jc w:val="both"/>
               <w:rPr>
                 <w:rFonts w:asciiTheme="minorHAnsi" w:hAnsiTheme="minorHAnsi"/>
                 <w:sz w:val="22"/>
@@ -19749,6 +19745,7 @@
           <w:p>
             <w:pPr>
               <w:pStyle w:val="Paragraph"/>
+              <w:jc w:val="both"/>
               <w:rPr>
                 <w:rFonts w:asciiTheme="minorHAnsi" w:hAnsiTheme="minorHAnsi"/>
                 <w:sz w:val="22"/>
@@ -19764,6 +19761,7 @@
           <w:p>
             <w:pPr>
               <w:pStyle w:val="Paragraph"/>
+              <w:jc w:val="both"/>
               <w:rPr>
                 <w:rFonts w:asciiTheme="minorHAnsi" w:hAnsiTheme="minorHAnsi"/>
                 <w:sz w:val="22"/>
@@ -19791,7 +19789,7 @@
           <w:szCs w:val="28"/>
         </w:rPr>
       </w:pPr>
-      <w:bookmarkStart w:id="84" w:name="_Toc386485988"/>
+      <w:bookmarkStart w:id="83" w:name="_Toc386485988"/>
       <w:r>
         <w:rPr>
           <w:rFonts w:asciiTheme="minorHAnsi" w:hAnsiTheme="minorHAnsi"/>
@@ -19801,10 +19799,9 @@
           <w:sz w:val="28"/>
           <w:szCs w:val="28"/>
         </w:rPr>
-        <w:lastRenderedPageBreak/>
         <w:t>Extensiones</w:t>
       </w:r>
-      <w:bookmarkEnd w:id="84"/>
+      <w:bookmarkEnd w:id="83"/>
     </w:p>
     <w:p>
       <w:pPr>
@@ -19849,7 +19846,7 @@
           <w:szCs w:val="32"/>
         </w:rPr>
       </w:pPr>
-      <w:bookmarkStart w:id="85" w:name="_Toc386485989"/>
+      <w:bookmarkStart w:id="84" w:name="_Toc386485989"/>
       <w:r>
         <w:rPr>
           <w:rFonts w:asciiTheme="minorHAnsi" w:hAnsiTheme="minorHAnsi"/>
@@ -19874,7 +19871,7 @@
         </w:rPr>
         <w:t>]  - alta de paciente</w:t>
       </w:r>
-      <w:bookmarkEnd w:id="85"/>
+      <w:bookmarkEnd w:id="84"/>
     </w:p>
     <w:p>
       <w:pPr>
@@ -19888,7 +19885,7 @@
           <w:szCs w:val="28"/>
         </w:rPr>
       </w:pPr>
-      <w:bookmarkStart w:id="86" w:name="_Toc386485990"/>
+      <w:bookmarkStart w:id="85" w:name="_Toc386485990"/>
       <w:r>
         <w:rPr>
           <w:rFonts w:asciiTheme="minorHAnsi" w:hAnsiTheme="minorHAnsi"/>
@@ -19900,7 +19897,7 @@
         </w:rPr>
         <w:t>Tabla resumen</w:t>
       </w:r>
-      <w:bookmarkEnd w:id="86"/>
+      <w:bookmarkEnd w:id="85"/>
     </w:p>
     <w:p>
       <w:pPr>
@@ -20265,7 +20262,7 @@
           <w:szCs w:val="28"/>
         </w:rPr>
       </w:pPr>
-      <w:bookmarkStart w:id="87" w:name="_Toc386485991"/>
+      <w:bookmarkStart w:id="86" w:name="_Toc386485991"/>
       <w:r>
         <w:rPr>
           <w:rFonts w:asciiTheme="minorHAnsi" w:hAnsiTheme="minorHAnsi"/>
@@ -20277,7 +20274,7 @@
         </w:rPr>
         <w:t>Actores</w:t>
       </w:r>
-      <w:bookmarkEnd w:id="87"/>
+      <w:bookmarkEnd w:id="86"/>
     </w:p>
     <w:p>
       <w:pPr>
@@ -20309,7 +20306,7 @@
           <w:szCs w:val="28"/>
         </w:rPr>
       </w:pPr>
-      <w:bookmarkStart w:id="88" w:name="_Toc386485992"/>
+      <w:bookmarkStart w:id="87" w:name="_Toc386485992"/>
       <w:r>
         <w:rPr>
           <w:rFonts w:asciiTheme="minorHAnsi" w:hAnsiTheme="minorHAnsi"/>
@@ -20321,7 +20318,7 @@
         </w:rPr>
         <w:t>Secuencia de flujos entre los actores y el sistema.</w:t>
       </w:r>
-      <w:bookmarkEnd w:id="88"/>
+      <w:bookmarkEnd w:id="87"/>
     </w:p>
     <w:tbl>
       <w:tblPr>
@@ -20513,13 +20510,20 @@
           <w:p>
             <w:pPr>
               <w:pStyle w:val="Paragraph"/>
-              <w:ind w:left="360"/>
-              <w:rPr>
-                <w:rFonts w:asciiTheme="minorHAnsi" w:hAnsiTheme="minorHAnsi"/>
-                <w:sz w:val="22"/>
-                <w:szCs w:val="22"/>
-              </w:rPr>
-            </w:pPr>
+              <w:rPr>
+                <w:rFonts w:asciiTheme="minorHAnsi" w:hAnsiTheme="minorHAnsi"/>
+                <w:sz w:val="22"/>
+                <w:szCs w:val="22"/>
+              </w:rPr>
+            </w:pPr>
+            <w:r>
+              <w:rPr>
+                <w:rFonts w:asciiTheme="minorHAnsi" w:hAnsiTheme="minorHAnsi"/>
+                <w:sz w:val="22"/>
+                <w:szCs w:val="22"/>
+              </w:rPr>
+              <w:t>2.1 El usuario pulsa el botón de “Volver”. Se vuelve al menú principal. Se termina el caso de uso</w:t>
+            </w:r>
           </w:p>
         </w:tc>
       </w:tr>
@@ -20690,7 +20694,7 @@
           <w:szCs w:val="28"/>
         </w:rPr>
       </w:pPr>
-      <w:bookmarkStart w:id="89" w:name="_Toc386485993"/>
+      <w:bookmarkStart w:id="88" w:name="_Toc386485993"/>
       <w:r>
         <w:rPr>
           <w:rFonts w:asciiTheme="minorHAnsi" w:hAnsiTheme="minorHAnsi"/>
@@ -20703,7 +20707,7 @@
         <w:lastRenderedPageBreak/>
         <w:t>Extensiones</w:t>
       </w:r>
-      <w:bookmarkEnd w:id="89"/>
+      <w:bookmarkEnd w:id="88"/>
     </w:p>
     <w:p>
       <w:pPr>
@@ -20748,7 +20752,7 @@
           <w:szCs w:val="32"/>
         </w:rPr>
       </w:pPr>
-      <w:bookmarkStart w:id="90" w:name="_Toc386485994"/>
+      <w:bookmarkStart w:id="89" w:name="_Toc386485994"/>
       <w:r>
         <w:rPr>
           <w:rFonts w:asciiTheme="minorHAnsi" w:hAnsiTheme="minorHAnsi"/>
@@ -20807,7 +20811,7 @@
         </w:rPr>
         <w:t xml:space="preserve"> de paciente</w:t>
       </w:r>
-      <w:bookmarkEnd w:id="90"/>
+      <w:bookmarkEnd w:id="89"/>
     </w:p>
     <w:p>
       <w:pPr>
@@ -20821,7 +20825,7 @@
           <w:szCs w:val="28"/>
         </w:rPr>
       </w:pPr>
-      <w:bookmarkStart w:id="91" w:name="_Toc386485995"/>
+      <w:bookmarkStart w:id="90" w:name="_Toc386485995"/>
       <w:r>
         <w:rPr>
           <w:rFonts w:asciiTheme="minorHAnsi" w:hAnsiTheme="minorHAnsi"/>
@@ -20833,7 +20837,7 @@
         </w:rPr>
         <w:t>Tabla resumen</w:t>
       </w:r>
-      <w:bookmarkEnd w:id="91"/>
+      <w:bookmarkEnd w:id="90"/>
     </w:p>
     <w:p>
       <w:pPr>
@@ -21198,7 +21202,7 @@
           <w:szCs w:val="28"/>
         </w:rPr>
       </w:pPr>
-      <w:bookmarkStart w:id="92" w:name="_Toc386485996"/>
+      <w:bookmarkStart w:id="91" w:name="_Toc386485996"/>
       <w:r>
         <w:rPr>
           <w:rFonts w:asciiTheme="minorHAnsi" w:hAnsiTheme="minorHAnsi"/>
@@ -21210,7 +21214,7 @@
         </w:rPr>
         <w:t>Actores</w:t>
       </w:r>
-      <w:bookmarkEnd w:id="92"/>
+      <w:bookmarkEnd w:id="91"/>
     </w:p>
     <w:p>
       <w:pPr>
@@ -21242,7 +21246,7 @@
           <w:szCs w:val="28"/>
         </w:rPr>
       </w:pPr>
-      <w:bookmarkStart w:id="93" w:name="_Toc386485997"/>
+      <w:bookmarkStart w:id="92" w:name="_Toc386485997"/>
       <w:r>
         <w:rPr>
           <w:rFonts w:asciiTheme="minorHAnsi" w:hAnsiTheme="minorHAnsi"/>
@@ -21254,7 +21258,7 @@
         </w:rPr>
         <w:t>Secuencia de flujos entre los actores y el sistema.</w:t>
       </w:r>
-      <w:bookmarkEnd w:id="93"/>
+      <w:bookmarkEnd w:id="92"/>
     </w:p>
     <w:tbl>
       <w:tblPr>
@@ -21716,7 +21720,7 @@
           <w:szCs w:val="28"/>
         </w:rPr>
       </w:pPr>
-      <w:bookmarkStart w:id="94" w:name="_Toc386485998"/>
+      <w:bookmarkStart w:id="93" w:name="_Toc386485998"/>
       <w:r>
         <w:rPr>
           <w:rFonts w:asciiTheme="minorHAnsi" w:hAnsiTheme="minorHAnsi"/>
@@ -21729,7 +21733,7 @@
         <w:lastRenderedPageBreak/>
         <w:t>Extensiones</w:t>
       </w:r>
-      <w:bookmarkEnd w:id="94"/>
+      <w:bookmarkEnd w:id="93"/>
     </w:p>
     <w:p>
       <w:pPr>
@@ -21762,7 +21766,7 @@
           <w:szCs w:val="32"/>
         </w:rPr>
       </w:pPr>
-      <w:bookmarkStart w:id="95" w:name="_Toc386485999"/>
+      <w:bookmarkStart w:id="94" w:name="_Toc386485999"/>
       <w:r>
         <w:rPr>
           <w:rFonts w:asciiTheme="minorHAnsi" w:hAnsiTheme="minorHAnsi"/>
@@ -21787,7 +21791,7 @@
         </w:rPr>
         <w:t>]  - detalle de paciente</w:t>
       </w:r>
-      <w:bookmarkEnd w:id="95"/>
+      <w:bookmarkEnd w:id="94"/>
     </w:p>
     <w:p>
       <w:pPr>
@@ -21801,7 +21805,7 @@
           <w:szCs w:val="28"/>
         </w:rPr>
       </w:pPr>
-      <w:bookmarkStart w:id="96" w:name="_Toc386486000"/>
+      <w:bookmarkStart w:id="95" w:name="_Toc386486000"/>
       <w:r>
         <w:rPr>
           <w:rFonts w:asciiTheme="minorHAnsi" w:hAnsiTheme="minorHAnsi"/>
@@ -21813,7 +21817,7 @@
         </w:rPr>
         <w:t>Tabla resumen</w:t>
       </w:r>
-      <w:bookmarkEnd w:id="96"/>
+      <w:bookmarkEnd w:id="95"/>
     </w:p>
     <w:p>
       <w:pPr>
@@ -21879,7 +21883,14 @@
                 <w:rFonts w:ascii="Calibri" w:hAnsi="Calibri"/>
                 <w:b/>
               </w:rPr>
-              <w:t>Búsqueda de Paciente</w:t>
+              <w:t>Detalle</w:t>
+            </w:r>
+            <w:r>
+              <w:rPr>
+                <w:rFonts w:ascii="Calibri" w:hAnsi="Calibri"/>
+                <w:b/>
+              </w:rPr>
+              <w:t xml:space="preserve"> de Paciente</w:t>
             </w:r>
           </w:p>
         </w:tc>
@@ -22141,7 +22152,13 @@
               <w:rPr>
                 <w:rFonts w:ascii="Calibri" w:hAnsi="Calibri"/>
               </w:rPr>
-              <w:t>Se muestra un paciente en el sistema</w:t>
+              <w:t xml:space="preserve">Se </w:t>
+            </w:r>
+            <w:r>
+              <w:rPr>
+                <w:rFonts w:ascii="Calibri" w:hAnsi="Calibri"/>
+              </w:rPr>
+              <w:t>muestran los datos de un paciente en el sistema</w:t>
             </w:r>
           </w:p>
         </w:tc>
@@ -22176,7 +22193,7 @@
           <w:szCs w:val="28"/>
         </w:rPr>
       </w:pPr>
-      <w:bookmarkStart w:id="97" w:name="_Toc386486001"/>
+      <w:bookmarkStart w:id="96" w:name="_Toc386486001"/>
       <w:r>
         <w:rPr>
           <w:rFonts w:asciiTheme="minorHAnsi" w:hAnsiTheme="minorHAnsi"/>
@@ -22188,7 +22205,7 @@
         </w:rPr>
         <w:t>Actores</w:t>
       </w:r>
-      <w:bookmarkEnd w:id="97"/>
+      <w:bookmarkEnd w:id="96"/>
     </w:p>
     <w:p>
       <w:pPr>
@@ -22220,7 +22237,7 @@
           <w:szCs w:val="28"/>
         </w:rPr>
       </w:pPr>
-      <w:bookmarkStart w:id="98" w:name="_Toc386486002"/>
+      <w:bookmarkStart w:id="97" w:name="_Toc386486002"/>
       <w:r>
         <w:rPr>
           <w:rFonts w:asciiTheme="minorHAnsi" w:hAnsiTheme="minorHAnsi"/>
@@ -22232,7 +22249,7 @@
         </w:rPr>
         <w:t>Secuencia de flujos entre los actores y el sistema.</w:t>
       </w:r>
-      <w:bookmarkEnd w:id="98"/>
+      <w:bookmarkEnd w:id="97"/>
     </w:p>
     <w:tbl>
       <w:tblPr>
@@ -22354,7 +22371,23 @@
                 <w:sz w:val="22"/>
                 <w:szCs w:val="22"/>
               </w:rPr>
-              <w:t>1. El usuario pulsa un botón del listado de pacientes existentes</w:t>
+              <w:t xml:space="preserve">1. El usuario pulsa </w:t>
+            </w:r>
+            <w:r>
+              <w:rPr>
+                <w:rFonts w:asciiTheme="minorHAnsi" w:hAnsiTheme="minorHAnsi"/>
+                <w:sz w:val="22"/>
+                <w:szCs w:val="22"/>
+              </w:rPr>
+              <w:t xml:space="preserve">sobre un registro del </w:t>
+            </w:r>
+            <w:r>
+              <w:rPr>
+                <w:rFonts w:asciiTheme="minorHAnsi" w:hAnsiTheme="minorHAnsi"/>
+                <w:sz w:val="22"/>
+                <w:szCs w:val="22"/>
+              </w:rPr>
+              <w:t>listado de pacientes existentes</w:t>
             </w:r>
           </w:p>
         </w:tc>
@@ -22477,7 +22510,7 @@
           <w:szCs w:val="28"/>
         </w:rPr>
       </w:pPr>
-      <w:bookmarkStart w:id="99" w:name="_Toc386486003"/>
+      <w:bookmarkStart w:id="98" w:name="_Toc386486003"/>
       <w:r>
         <w:rPr>
           <w:rFonts w:asciiTheme="minorHAnsi" w:hAnsiTheme="minorHAnsi"/>
@@ -22489,7 +22522,7 @@
         </w:rPr>
         <w:t>Extensiones</w:t>
       </w:r>
-      <w:bookmarkEnd w:id="99"/>
+      <w:bookmarkEnd w:id="98"/>
     </w:p>
     <w:p>
       <w:pPr>
@@ -22525,14 +22558,13 @@
           <w:szCs w:val="32"/>
         </w:rPr>
       </w:pPr>
-      <w:bookmarkStart w:id="100" w:name="_Toc386486004"/>
+      <w:bookmarkStart w:id="99" w:name="_Toc386486004"/>
       <w:r>
         <w:rPr>
           <w:rFonts w:asciiTheme="minorHAnsi" w:hAnsiTheme="minorHAnsi"/>
           <w:sz w:val="32"/>
           <w:szCs w:val="32"/>
         </w:rPr>
-        <w:lastRenderedPageBreak/>
         <w:t>DESCRIPCIÓN CASO DE USO: [cdu-</w:t>
       </w:r>
       <w:r>
@@ -22585,7 +22617,7 @@
         </w:rPr>
         <w:t xml:space="preserve"> de paciente</w:t>
       </w:r>
-      <w:bookmarkEnd w:id="100"/>
+      <w:bookmarkEnd w:id="99"/>
     </w:p>
     <w:p>
       <w:pPr>
@@ -22599,7 +22631,7 @@
           <w:szCs w:val="28"/>
         </w:rPr>
       </w:pPr>
-      <w:bookmarkStart w:id="101" w:name="_Toc386486005"/>
+      <w:bookmarkStart w:id="100" w:name="_Toc386486005"/>
       <w:r>
         <w:rPr>
           <w:rFonts w:asciiTheme="minorHAnsi" w:hAnsiTheme="minorHAnsi"/>
@@ -22611,7 +22643,7 @@
         </w:rPr>
         <w:t>Tabla resumen</w:t>
       </w:r>
-      <w:bookmarkEnd w:id="101"/>
+      <w:bookmarkEnd w:id="100"/>
     </w:p>
     <w:p>
       <w:pPr>
@@ -22962,7 +22994,7 @@
           <w:szCs w:val="28"/>
         </w:rPr>
       </w:pPr>
-      <w:bookmarkStart w:id="102" w:name="_Toc386486006"/>
+      <w:bookmarkStart w:id="101" w:name="_Toc386486006"/>
       <w:r>
         <w:rPr>
           <w:rFonts w:asciiTheme="minorHAnsi" w:hAnsiTheme="minorHAnsi"/>
@@ -22974,7 +23006,7 @@
         </w:rPr>
         <w:t>Actores</w:t>
       </w:r>
-      <w:bookmarkEnd w:id="102"/>
+      <w:bookmarkEnd w:id="101"/>
     </w:p>
     <w:p>
       <w:pPr>
@@ -23006,7 +23038,7 @@
           <w:szCs w:val="28"/>
         </w:rPr>
       </w:pPr>
-      <w:bookmarkStart w:id="103" w:name="_Toc386486007"/>
+      <w:bookmarkStart w:id="102" w:name="_Toc386486007"/>
       <w:r>
         <w:rPr>
           <w:rFonts w:asciiTheme="minorHAnsi" w:hAnsiTheme="minorHAnsi"/>
@@ -23018,7 +23050,7 @@
         </w:rPr>
         <w:t>Secuencia de flujos entre los actores y el sistema.</w:t>
       </w:r>
-      <w:bookmarkEnd w:id="103"/>
+      <w:bookmarkEnd w:id="102"/>
     </w:p>
     <w:tbl>
       <w:tblPr>
@@ -23199,6 +23231,7 @@
               <w:tabs>
                 <w:tab w:val="left" w:pos="567"/>
               </w:tabs>
+              <w:jc w:val="both"/>
               <w:rPr>
                 <w:rFonts w:asciiTheme="minorHAnsi" w:hAnsiTheme="minorHAnsi"/>
                 <w:sz w:val="22"/>
@@ -23227,6 +23260,7 @@
                 <w:numId w:val="0"/>
               </w:numPr>
               <w:ind w:left="576" w:hanging="576"/>
+              <w:jc w:val="both"/>
               <w:rPr>
                 <w:rFonts w:asciiTheme="minorHAnsi" w:hAnsiTheme="minorHAnsi"/>
                 <w:sz w:val="22"/>
@@ -23271,6 +23305,7 @@
           <w:p>
             <w:pPr>
               <w:pStyle w:val="Paragraph"/>
+              <w:jc w:val="both"/>
               <w:rPr>
                 <w:rFonts w:asciiTheme="minorHAnsi" w:hAnsiTheme="minorHAnsi"/>
                 <w:sz w:val="22"/>
@@ -23306,7 +23341,7 @@
           <w:szCs w:val="28"/>
         </w:rPr>
       </w:pPr>
-      <w:bookmarkStart w:id="104" w:name="_Toc386486008"/>
+      <w:bookmarkStart w:id="103" w:name="_Toc386486008"/>
       <w:r>
         <w:rPr>
           <w:rFonts w:asciiTheme="minorHAnsi" w:hAnsiTheme="minorHAnsi"/>
@@ -23318,7 +23353,7 @@
         </w:rPr>
         <w:t>Extensiones</w:t>
       </w:r>
-      <w:bookmarkEnd w:id="104"/>
+      <w:bookmarkEnd w:id="103"/>
     </w:p>
     <w:p>
       <w:pPr>
@@ -23357,7 +23392,7 @@
           <w:szCs w:val="32"/>
         </w:rPr>
       </w:pPr>
-      <w:bookmarkStart w:id="105" w:name="_Toc386486009"/>
+      <w:bookmarkStart w:id="104" w:name="_Toc386486009"/>
       <w:r>
         <w:rPr>
           <w:rFonts w:asciiTheme="minorHAnsi" w:hAnsiTheme="minorHAnsi"/>
@@ -23367,7 +23402,7 @@
         <w:lastRenderedPageBreak/>
         <w:t>DESCRIPCIÓN CASO DE USO: [cdu-07]  - listado de exploraciones</w:t>
       </w:r>
-      <w:bookmarkEnd w:id="105"/>
+      <w:bookmarkEnd w:id="104"/>
     </w:p>
     <w:p>
       <w:pPr>
@@ -23381,7 +23416,7 @@
           <w:szCs w:val="28"/>
         </w:rPr>
       </w:pPr>
-      <w:bookmarkStart w:id="106" w:name="_Toc386486010"/>
+      <w:bookmarkStart w:id="105" w:name="_Toc386486010"/>
       <w:r>
         <w:rPr>
           <w:rFonts w:asciiTheme="minorHAnsi" w:hAnsiTheme="minorHAnsi"/>
@@ -23393,7 +23428,7 @@
         </w:rPr>
         <w:t>Tabla resumen</w:t>
       </w:r>
-      <w:bookmarkEnd w:id="106"/>
+      <w:bookmarkEnd w:id="105"/>
     </w:p>
     <w:p>
       <w:pPr>
@@ -23744,7 +23779,7 @@
           <w:szCs w:val="28"/>
         </w:rPr>
       </w:pPr>
-      <w:bookmarkStart w:id="107" w:name="_Toc386486011"/>
+      <w:bookmarkStart w:id="106" w:name="_Toc386486011"/>
       <w:r>
         <w:rPr>
           <w:rFonts w:asciiTheme="minorHAnsi" w:hAnsiTheme="minorHAnsi"/>
@@ -23756,7 +23791,7 @@
         </w:rPr>
         <w:t>Actores</w:t>
       </w:r>
-      <w:bookmarkEnd w:id="107"/>
+      <w:bookmarkEnd w:id="106"/>
     </w:p>
     <w:p>
       <w:pPr>
@@ -23788,7 +23823,7 @@
           <w:szCs w:val="28"/>
         </w:rPr>
       </w:pPr>
-      <w:bookmarkStart w:id="108" w:name="_Toc386486012"/>
+      <w:bookmarkStart w:id="107" w:name="_Toc386486012"/>
       <w:r>
         <w:rPr>
           <w:rFonts w:asciiTheme="minorHAnsi" w:hAnsiTheme="minorHAnsi"/>
@@ -23800,7 +23835,7 @@
         </w:rPr>
         <w:t>Secuencia de flujos entre los actores y el sistema.</w:t>
       </w:r>
-      <w:bookmarkEnd w:id="108"/>
+      <w:bookmarkEnd w:id="107"/>
     </w:p>
     <w:tbl>
       <w:tblPr>
@@ -24001,7 +24036,7 @@
           <w:szCs w:val="28"/>
         </w:rPr>
       </w:pPr>
-      <w:bookmarkStart w:id="109" w:name="_Toc386486013"/>
+      <w:bookmarkStart w:id="108" w:name="_Toc386486013"/>
       <w:r>
         <w:rPr>
           <w:rFonts w:asciiTheme="minorHAnsi" w:hAnsiTheme="minorHAnsi"/>
@@ -24013,7 +24048,7 @@
         </w:rPr>
         <w:t>Extensiones</w:t>
       </w:r>
-      <w:bookmarkEnd w:id="109"/>
+      <w:bookmarkEnd w:id="108"/>
     </w:p>
     <w:p>
       <w:pPr>
@@ -24058,7 +24093,7 @@
           <w:szCs w:val="32"/>
         </w:rPr>
       </w:pPr>
-      <w:bookmarkStart w:id="110" w:name="_Toc386486014"/>
+      <w:bookmarkStart w:id="109" w:name="_Toc386486014"/>
       <w:r>
         <w:rPr>
           <w:rFonts w:asciiTheme="minorHAnsi" w:hAnsiTheme="minorHAnsi"/>
@@ -24077,7 +24112,7 @@
         </w:rPr>
         <w:t>exploracion</w:t>
       </w:r>
-      <w:bookmarkEnd w:id="110"/>
+      <w:bookmarkEnd w:id="109"/>
       <w:proofErr w:type="spellEnd"/>
     </w:p>
     <w:p>
@@ -24092,7 +24127,7 @@
           <w:szCs w:val="28"/>
         </w:rPr>
       </w:pPr>
-      <w:bookmarkStart w:id="111" w:name="_Toc386486015"/>
+      <w:bookmarkStart w:id="110" w:name="_Toc386486015"/>
       <w:r>
         <w:rPr>
           <w:rFonts w:asciiTheme="minorHAnsi" w:hAnsiTheme="minorHAnsi"/>
@@ -24104,7 +24139,7 @@
         </w:rPr>
         <w:t>Tabla resumen</w:t>
       </w:r>
-      <w:bookmarkEnd w:id="111"/>
+      <w:bookmarkEnd w:id="110"/>
     </w:p>
     <w:p>
       <w:pPr>
@@ -24467,7 +24502,7 @@
           <w:szCs w:val="28"/>
         </w:rPr>
       </w:pPr>
-      <w:bookmarkStart w:id="112" w:name="_Toc386486016"/>
+      <w:bookmarkStart w:id="111" w:name="_Toc386486016"/>
       <w:r>
         <w:rPr>
           <w:rFonts w:asciiTheme="minorHAnsi" w:hAnsiTheme="minorHAnsi"/>
@@ -24479,7 +24514,7 @@
         </w:rPr>
         <w:t>Actores</w:t>
       </w:r>
-      <w:bookmarkEnd w:id="112"/>
+      <w:bookmarkEnd w:id="111"/>
     </w:p>
     <w:p>
       <w:pPr>
@@ -24511,7 +24546,7 @@
           <w:szCs w:val="28"/>
         </w:rPr>
       </w:pPr>
-      <w:bookmarkStart w:id="113" w:name="_Toc386486017"/>
+      <w:bookmarkStart w:id="112" w:name="_Toc386486017"/>
       <w:r>
         <w:rPr>
           <w:rFonts w:asciiTheme="minorHAnsi" w:hAnsiTheme="minorHAnsi"/>
@@ -24523,7 +24558,7 @@
         </w:rPr>
         <w:t>Secuencia de flujos entre los actores y el sistema.</w:t>
       </w:r>
-      <w:bookmarkEnd w:id="113"/>
+      <w:bookmarkEnd w:id="112"/>
     </w:p>
     <w:tbl>
       <w:tblPr>
@@ -24842,7 +24877,15 @@
                 <w:sz w:val="22"/>
                 <w:szCs w:val="22"/>
               </w:rPr>
-              <w:t>graba los datos de la nueva exploración.</w:t>
+              <w:t>graba los datos de la nueva exploración</w:t>
+            </w:r>
+            <w:r>
+              <w:rPr>
+                <w:rFonts w:asciiTheme="minorHAnsi" w:hAnsiTheme="minorHAnsi"/>
+                <w:sz w:val="22"/>
+                <w:szCs w:val="22"/>
+              </w:rPr>
+              <w:t xml:space="preserve"> asociada al paciente seleccionado previamente. Se termina el caso de uso.</w:t>
             </w:r>
           </w:p>
         </w:tc>
@@ -24867,43 +24910,6 @@
               </w:rPr>
               <w:t>4.1 Se han metido datos incorrectos y el sistema muestra un mensaje de error. Vuelve al paso 3.</w:t>
             </w:r>
-          </w:p>
-        </w:tc>
-      </w:tr>
-      <w:tr>
-        <w:tc>
-          <w:tcPr>
-            <w:tcW w:w="3369" w:type="dxa"/>
-          </w:tcPr>
-          <w:p>
-            <w:pPr>
-              <w:pStyle w:val="Paragraph"/>
-              <w:tabs>
-                <w:tab w:val="left" w:pos="567"/>
-              </w:tabs>
-              <w:jc w:val="both"/>
-              <w:rPr>
-                <w:rFonts w:asciiTheme="minorHAnsi" w:hAnsiTheme="minorHAnsi"/>
-                <w:sz w:val="22"/>
-                <w:szCs w:val="22"/>
-              </w:rPr>
-            </w:pPr>
-          </w:p>
-        </w:tc>
-        <w:tc>
-          <w:tcPr>
-            <w:tcW w:w="6770" w:type="dxa"/>
-          </w:tcPr>
-          <w:p>
-            <w:pPr>
-              <w:pStyle w:val="Paragraph"/>
-              <w:ind w:left="360"/>
-              <w:rPr>
-                <w:rFonts w:asciiTheme="minorHAnsi" w:hAnsiTheme="minorHAnsi"/>
-                <w:sz w:val="22"/>
-                <w:szCs w:val="22"/>
-              </w:rPr>
-            </w:pPr>
           </w:p>
         </w:tc>
       </w:tr>
@@ -24925,7 +24931,7 @@
           <w:szCs w:val="28"/>
         </w:rPr>
       </w:pPr>
-      <w:bookmarkStart w:id="114" w:name="_Toc386486018"/>
+      <w:bookmarkStart w:id="113" w:name="_Toc386486018"/>
       <w:r>
         <w:rPr>
           <w:rFonts w:asciiTheme="minorHAnsi" w:hAnsiTheme="minorHAnsi"/>
@@ -24937,7 +24943,7 @@
         </w:rPr>
         <w:t>Extensiones</w:t>
       </w:r>
-      <w:bookmarkEnd w:id="114"/>
+      <w:bookmarkEnd w:id="113"/>
     </w:p>
     <w:p>
       <w:pPr>
@@ -24974,14 +24980,13 @@
           <w:szCs w:val="32"/>
         </w:rPr>
       </w:pPr>
-      <w:bookmarkStart w:id="115" w:name="_Toc386486019"/>
+      <w:bookmarkStart w:id="114" w:name="_Toc386486019"/>
       <w:r>
         <w:rPr>
           <w:rFonts w:asciiTheme="minorHAnsi" w:hAnsiTheme="minorHAnsi"/>
           <w:sz w:val="32"/>
           <w:szCs w:val="32"/>
         </w:rPr>
-        <w:lastRenderedPageBreak/>
         <w:t>DESCRIPCIÓN CASO DE USO: [cdu-0</w:t>
       </w:r>
       <w:r>
@@ -25025,7 +25030,7 @@
         </w:rPr>
         <w:t>exploracion</w:t>
       </w:r>
-      <w:bookmarkEnd w:id="115"/>
+      <w:bookmarkEnd w:id="114"/>
       <w:proofErr w:type="spellEnd"/>
     </w:p>
     <w:p>
@@ -25040,7 +25045,7 @@
           <w:szCs w:val="28"/>
         </w:rPr>
       </w:pPr>
-      <w:bookmarkStart w:id="116" w:name="_Toc386486020"/>
+      <w:bookmarkStart w:id="115" w:name="_Toc386486020"/>
       <w:r>
         <w:rPr>
           <w:rFonts w:asciiTheme="minorHAnsi" w:hAnsiTheme="minorHAnsi"/>
@@ -25052,7 +25057,7 @@
         </w:rPr>
         <w:t>Tabla resumen</w:t>
       </w:r>
-      <w:bookmarkEnd w:id="116"/>
+      <w:bookmarkEnd w:id="115"/>
     </w:p>
     <w:p>
       <w:pPr>
@@ -25465,7 +25470,7 @@
           <w:szCs w:val="28"/>
         </w:rPr>
       </w:pPr>
-      <w:bookmarkStart w:id="117" w:name="_Toc386486021"/>
+      <w:bookmarkStart w:id="116" w:name="_Toc386486021"/>
       <w:r>
         <w:rPr>
           <w:rFonts w:asciiTheme="minorHAnsi" w:hAnsiTheme="minorHAnsi"/>
@@ -25477,7 +25482,7 @@
         </w:rPr>
         <w:t>Actores</w:t>
       </w:r>
-      <w:bookmarkEnd w:id="117"/>
+      <w:bookmarkEnd w:id="116"/>
     </w:p>
     <w:p>
       <w:pPr>
@@ -25509,7 +25514,7 @@
           <w:szCs w:val="28"/>
         </w:rPr>
       </w:pPr>
-      <w:bookmarkStart w:id="118" w:name="_Toc386486022"/>
+      <w:bookmarkStart w:id="117" w:name="_Toc386486022"/>
       <w:r>
         <w:rPr>
           <w:rFonts w:asciiTheme="minorHAnsi" w:hAnsiTheme="minorHAnsi"/>
@@ -25521,7 +25526,7 @@
         </w:rPr>
         <w:t>Secuencia de flujos entre los actores y el sistema.</w:t>
       </w:r>
-      <w:bookmarkEnd w:id="118"/>
+      <w:bookmarkEnd w:id="117"/>
     </w:p>
     <w:tbl>
       <w:tblPr>
@@ -25720,7 +25725,15 @@
                 <w:sz w:val="22"/>
                 <w:szCs w:val="22"/>
               </w:rPr>
-              <w:t xml:space="preserve">2. El sistema carga los datos de la exploración. Se da el caso de uso cdu-10 – listado de </w:t>
+              <w:t>2. El sistema carga los datos de la exploración. Se da el caso de uso cdu-10 – listado de videos</w:t>
+            </w:r>
+            <w:r>
+              <w:rPr>
+                <w:rFonts w:asciiTheme="minorHAnsi" w:hAnsiTheme="minorHAnsi"/>
+                <w:sz w:val="22"/>
+                <w:szCs w:val="22"/>
+              </w:rPr>
+              <w:t xml:space="preserve"> y el caso de uso cdu-</w:t>
             </w:r>
             <w:proofErr w:type="gramStart"/>
             <w:r>
@@ -25729,7 +25742,7 @@
                 <w:sz w:val="22"/>
                 <w:szCs w:val="22"/>
               </w:rPr>
-              <w:t>videos .</w:t>
+              <w:t>14 .</w:t>
             </w:r>
             <w:proofErr w:type="gramEnd"/>
             <w:r>
@@ -25738,7 +25751,33 @@
                 <w:sz w:val="22"/>
                 <w:szCs w:val="22"/>
               </w:rPr>
-              <w:t xml:space="preserve"> Se termina el caso de uso.</w:t>
+              <w:t xml:space="preserve"> </w:t>
+            </w:r>
+            <w:proofErr w:type="gramStart"/>
+            <w:r>
+              <w:rPr>
+                <w:rFonts w:asciiTheme="minorHAnsi" w:hAnsiTheme="minorHAnsi"/>
+                <w:sz w:val="22"/>
+                <w:szCs w:val="22"/>
+              </w:rPr>
+              <w:t>listado</w:t>
+            </w:r>
+            <w:proofErr w:type="gramEnd"/>
+            <w:r>
+              <w:rPr>
+                <w:rFonts w:asciiTheme="minorHAnsi" w:hAnsiTheme="minorHAnsi"/>
+                <w:sz w:val="22"/>
+                <w:szCs w:val="22"/>
+              </w:rPr>
+              <w:t xml:space="preserve"> de gráficas</w:t>
+            </w:r>
+            <w:r>
+              <w:rPr>
+                <w:rFonts w:asciiTheme="minorHAnsi" w:hAnsiTheme="minorHAnsi"/>
+                <w:sz w:val="22"/>
+                <w:szCs w:val="22"/>
+              </w:rPr>
+              <w:t xml:space="preserve"> . Se termina el caso de uso.</w:t>
             </w:r>
           </w:p>
         </w:tc>
@@ -25815,7 +25854,7 @@
           <w:szCs w:val="28"/>
         </w:rPr>
       </w:pPr>
-      <w:bookmarkStart w:id="119" w:name="_Toc386486023"/>
+      <w:bookmarkStart w:id="118" w:name="_Toc386486023"/>
       <w:r>
         <w:rPr>
           <w:rFonts w:asciiTheme="minorHAnsi" w:hAnsiTheme="minorHAnsi"/>
@@ -25827,7 +25866,7 @@
         </w:rPr>
         <w:t>Extensiones</w:t>
       </w:r>
-      <w:bookmarkEnd w:id="119"/>
+      <w:bookmarkEnd w:id="118"/>
     </w:p>
     <w:p>
       <w:pPr>
@@ -25856,12 +25895,6 @@
     <w:p/>
     <w:p/>
     <w:p/>
-    <w:p/>
-    <w:p/>
-    <w:p/>
-    <w:p/>
-    <w:p/>
-    <w:p/>
     <w:p>
       <w:pPr>
         <w:pStyle w:val="Ttulo2"/>
@@ -25873,7 +25906,7 @@
           <w:szCs w:val="32"/>
         </w:rPr>
       </w:pPr>
-      <w:bookmarkStart w:id="120" w:name="_Toc386486024"/>
+      <w:bookmarkStart w:id="119" w:name="_Toc386486024"/>
       <w:r>
         <w:rPr>
           <w:rFonts w:asciiTheme="minorHAnsi" w:hAnsiTheme="minorHAnsi"/>
@@ -25909,7 +25942,7 @@
         </w:rPr>
         <w:t>exploracion</w:t>
       </w:r>
-      <w:bookmarkEnd w:id="120"/>
+      <w:bookmarkEnd w:id="119"/>
       <w:proofErr w:type="spellEnd"/>
     </w:p>
     <w:p>
@@ -25924,7 +25957,7 @@
           <w:szCs w:val="28"/>
         </w:rPr>
       </w:pPr>
-      <w:bookmarkStart w:id="121" w:name="_Toc386486025"/>
+      <w:bookmarkStart w:id="120" w:name="_Toc386486025"/>
       <w:r>
         <w:rPr>
           <w:rFonts w:asciiTheme="minorHAnsi" w:hAnsiTheme="minorHAnsi"/>
@@ -25936,7 +25969,7 @@
         </w:rPr>
         <w:t>Tabla resumen</w:t>
       </w:r>
-      <w:bookmarkEnd w:id="121"/>
+      <w:bookmarkEnd w:id="120"/>
     </w:p>
     <w:p>
       <w:pPr>
@@ -26323,7 +26356,7 @@
           <w:szCs w:val="28"/>
         </w:rPr>
       </w:pPr>
-      <w:bookmarkStart w:id="122" w:name="_Toc386486026"/>
+      <w:bookmarkStart w:id="121" w:name="_Toc386486026"/>
       <w:r>
         <w:rPr>
           <w:rFonts w:asciiTheme="minorHAnsi" w:hAnsiTheme="minorHAnsi"/>
@@ -26335,7 +26368,7 @@
         </w:rPr>
         <w:t>Actores</w:t>
       </w:r>
-      <w:bookmarkEnd w:id="122"/>
+      <w:bookmarkEnd w:id="121"/>
     </w:p>
     <w:p>
       <w:pPr>
@@ -26367,7 +26400,7 @@
           <w:szCs w:val="28"/>
         </w:rPr>
       </w:pPr>
-      <w:bookmarkStart w:id="123" w:name="_Toc386486027"/>
+      <w:bookmarkStart w:id="122" w:name="_Toc386486027"/>
       <w:r>
         <w:rPr>
           <w:rFonts w:asciiTheme="minorHAnsi" w:hAnsiTheme="minorHAnsi"/>
@@ -26379,7 +26412,7 @@
         </w:rPr>
         <w:t>Secuencia de flujos entre los actores y el sistema.</w:t>
       </w:r>
-      <w:bookmarkEnd w:id="123"/>
+      <w:bookmarkEnd w:id="122"/>
     </w:p>
     <w:tbl>
       <w:tblPr>
@@ -26388,9 +26421,9 @@
         <w:tblLook w:val="04A0" w:firstRow="1" w:lastRow="0" w:firstColumn="1" w:lastColumn="0" w:noHBand="0" w:noVBand="1"/>
       </w:tblPr>
       <w:tblGrid>
-        <w:gridCol w:w="2370"/>
-        <w:gridCol w:w="4199"/>
-        <w:gridCol w:w="3570"/>
+        <w:gridCol w:w="3794"/>
+        <w:gridCol w:w="3260"/>
+        <w:gridCol w:w="3085"/>
       </w:tblGrid>
       <w:tr>
         <w:tc>
@@ -26427,7 +26460,7 @@
       <w:tr>
         <w:tc>
           <w:tcPr>
-            <w:tcW w:w="2370" w:type="dxa"/>
+            <w:tcW w:w="3794" w:type="dxa"/>
             <w:shd w:val="clear" w:color="auto" w:fill="F2F2F2" w:themeFill="background1" w:themeFillShade="F2"/>
           </w:tcPr>
           <w:p>
@@ -26453,7 +26486,7 @@
         </w:tc>
         <w:tc>
           <w:tcPr>
-            <w:tcW w:w="7769" w:type="dxa"/>
+            <w:tcW w:w="6345" w:type="dxa"/>
             <w:gridSpan w:val="2"/>
             <w:shd w:val="clear" w:color="auto" w:fill="F2F2F2" w:themeFill="background1" w:themeFillShade="F2"/>
           </w:tcPr>
@@ -26482,7 +26515,7 @@
       <w:tr>
         <w:tc>
           <w:tcPr>
-            <w:tcW w:w="2370" w:type="dxa"/>
+            <w:tcW w:w="3794" w:type="dxa"/>
           </w:tcPr>
           <w:p>
             <w:pPr>
@@ -26509,7 +26542,7 @@
         </w:tc>
         <w:tc>
           <w:tcPr>
-            <w:tcW w:w="4199" w:type="dxa"/>
+            <w:tcW w:w="3260" w:type="dxa"/>
           </w:tcPr>
           <w:p>
             <w:pPr>
@@ -26536,7 +26569,7 @@
         </w:tc>
         <w:tc>
           <w:tcPr>
-            <w:tcW w:w="3570" w:type="dxa"/>
+            <w:tcW w:w="3085" w:type="dxa"/>
           </w:tcPr>
           <w:p>
             <w:pPr>
@@ -26557,7 +26590,7 @@
       <w:tr>
         <w:tc>
           <w:tcPr>
-            <w:tcW w:w="2370" w:type="dxa"/>
+            <w:tcW w:w="3794" w:type="dxa"/>
           </w:tcPr>
           <w:p>
             <w:pPr>
@@ -26584,7 +26617,7 @@
         </w:tc>
         <w:tc>
           <w:tcPr>
-            <w:tcW w:w="4199" w:type="dxa"/>
+            <w:tcW w:w="3260" w:type="dxa"/>
           </w:tcPr>
           <w:p>
             <w:pPr>
@@ -26607,7 +26640,7 @@
         </w:tc>
         <w:tc>
           <w:tcPr>
-            <w:tcW w:w="3570" w:type="dxa"/>
+            <w:tcW w:w="3085" w:type="dxa"/>
           </w:tcPr>
           <w:p>
             <w:pPr>
@@ -26647,7 +26680,7 @@
           <w:szCs w:val="28"/>
         </w:rPr>
       </w:pPr>
-      <w:bookmarkStart w:id="124" w:name="_Toc386486028"/>
+      <w:bookmarkStart w:id="123" w:name="_Toc386486028"/>
       <w:r>
         <w:rPr>
           <w:rFonts w:asciiTheme="minorHAnsi" w:hAnsiTheme="minorHAnsi"/>
@@ -26659,7 +26692,7 @@
         </w:rPr>
         <w:t>Extensiones</w:t>
       </w:r>
-      <w:bookmarkEnd w:id="124"/>
+      <w:bookmarkEnd w:id="123"/>
     </w:p>
     <w:p>
       <w:pPr>
@@ -26680,6 +26713,13 @@
       </w:r>
     </w:p>
     <w:p/>
+    <w:p/>
+    <w:p/>
+    <w:p/>
+    <w:p>
+      <w:bookmarkStart w:id="124" w:name="_GoBack"/>
+      <w:bookmarkEnd w:id="124"/>
+    </w:p>
     <w:p/>
     <w:p/>
     <w:p>
@@ -40452,7 +40492,7 @@
               <w:rFonts w:asciiTheme="minorHAnsi" w:hAnsiTheme="minorHAnsi"/>
               <w:noProof/>
             </w:rPr>
-            <w:t>10</w:t>
+            <w:t>36</w:t>
           </w:r>
           <w:r>
             <w:rPr>
@@ -44580,21 +44620,6 @@
 </file>
 
 <file path=customXml/item1.xml><?xml version="1.0" encoding="utf-8"?>
-<?mso-contentType ?>
-<FormTemplates xmlns="http://schemas.microsoft.com/sharepoint/v3/contenttype/forms">
-  <Display>DocumentLibraryForm</Display>
-  <Edit>DocumentLibraryForm</Edit>
-  <New>DocumentLibraryForm</New>
-</FormTemplates>
-</file>
-
-<file path=customXml/item2.xml><?xml version="1.0" encoding="utf-8"?>
-<p:properties xmlns:p="http://schemas.microsoft.com/office/2006/metadata/properties" xmlns:xsi="http://www.w3.org/2001/XMLSchema-instance">
-  <documentManagement/>
-</p:properties>
-</file>
-
-<file path=customXml/item3.xml><?xml version="1.0" encoding="utf-8"?>
 <ct:contentTypeSchema xmlns:ct="http://schemas.microsoft.com/office/2006/metadata/contentType" xmlns:ma="http://schemas.microsoft.com/office/2006/metadata/properties/metaAttributes" ct:_="" ma:_="" ma:contentTypeName="Documento" ma:contentTypeID="0x010100FB9238FD839DE1458C9EF746D117716A" ma:contentTypeVersion="0" ma:contentTypeDescription="Crear nuevo documento." ma:contentTypeScope="" ma:versionID="ef525560dd58d0c6ee7dc12abc3ec8e7">
   <xsd:schema xmlns:xsd="http://www.w3.org/2001/XMLSchema" xmlns:p="http://schemas.microsoft.com/office/2006/metadata/properties" targetNamespace="http://schemas.microsoft.com/office/2006/metadata/properties" ma:root="true" ma:fieldsID="ae13a4600d56dd4d917937c2caf43faa">
     <xsd:element name="properties">
@@ -44643,27 +44668,26 @@
 </ct:contentTypeSchema>
 </file>
 
+<file path=customXml/item2.xml><?xml version="1.0" encoding="utf-8"?>
+<p:properties xmlns:p="http://schemas.microsoft.com/office/2006/metadata/properties" xmlns:xsi="http://www.w3.org/2001/XMLSchema-instance">
+  <documentManagement/>
+</p:properties>
+</file>
+
+<file path=customXml/item3.xml><?xml version="1.0" encoding="utf-8"?>
+<?mso-contentType ?>
+<FormTemplates xmlns="http://schemas.microsoft.com/sharepoint/v3/contenttype/forms">
+  <Display>DocumentLibraryForm</Display>
+  <Edit>DocumentLibraryForm</Edit>
+  <New>DocumentLibraryForm</New>
+</FormTemplates>
+</file>
+
 <file path=customXml/item4.xml><?xml version="1.0" encoding="utf-8"?>
 <b:Sources xmlns:b="http://schemas.openxmlformats.org/officeDocument/2006/bibliography" xmlns="http://schemas.openxmlformats.org/officeDocument/2006/bibliography" SelectedStyle="\APA.XSL" StyleName="APA"/>
 </file>
 
 <file path=customXml/itemProps1.xml><?xml version="1.0" encoding="utf-8"?>
-<ds:datastoreItem xmlns:ds="http://schemas.openxmlformats.org/officeDocument/2006/customXml" ds:itemID="{83EF146E-F07E-4DAF-868E-E7570F299589}">
-  <ds:schemaRefs>
-    <ds:schemaRef ds:uri="http://schemas.microsoft.com/sharepoint/v3/contenttype/forms"/>
-  </ds:schemaRefs>
-</ds:datastoreItem>
-</file>
-
-<file path=customXml/itemProps2.xml><?xml version="1.0" encoding="utf-8"?>
-<ds:datastoreItem xmlns:ds="http://schemas.openxmlformats.org/officeDocument/2006/customXml" ds:itemID="{0AE57B9D-8C16-45F3-AE78-7FB156FBB563}">
-  <ds:schemaRefs>
-    <ds:schemaRef ds:uri="http://schemas.microsoft.com/office/2006/metadata/properties"/>
-  </ds:schemaRefs>
-</ds:datastoreItem>
-</file>
-
-<file path=customXml/itemProps3.xml><?xml version="1.0" encoding="utf-8"?>
 <ds:datastoreItem xmlns:ds="http://schemas.openxmlformats.org/officeDocument/2006/customXml" ds:itemID="{D1643F40-8D7C-4896-B94A-16134353C1F5}">
   <ds:schemaRefs>
     <ds:schemaRef ds:uri="http://schemas.microsoft.com/office/2006/metadata/contentType"/>
@@ -44678,8 +44702,24 @@
 </ds:datastoreItem>
 </file>
 
+<file path=customXml/itemProps2.xml><?xml version="1.0" encoding="utf-8"?>
+<ds:datastoreItem xmlns:ds="http://schemas.openxmlformats.org/officeDocument/2006/customXml" ds:itemID="{0AE57B9D-8C16-45F3-AE78-7FB156FBB563}">
+  <ds:schemaRefs>
+    <ds:schemaRef ds:uri="http://schemas.microsoft.com/office/2006/metadata/properties"/>
+  </ds:schemaRefs>
+</ds:datastoreItem>
+</file>
+
+<file path=customXml/itemProps3.xml><?xml version="1.0" encoding="utf-8"?>
+<ds:datastoreItem xmlns:ds="http://schemas.openxmlformats.org/officeDocument/2006/customXml" ds:itemID="{83EF146E-F07E-4DAF-868E-E7570F299589}">
+  <ds:schemaRefs>
+    <ds:schemaRef ds:uri="http://schemas.microsoft.com/sharepoint/v3/contenttype/forms"/>
+  </ds:schemaRefs>
+</ds:datastoreItem>
+</file>
+
 <file path=customXml/itemProps4.xml><?xml version="1.0" encoding="utf-8"?>
-<ds:datastoreItem xmlns:ds="http://schemas.openxmlformats.org/officeDocument/2006/customXml" ds:itemID="{348D212A-6CFA-4A85-893F-60F829D03B75}">
+<ds:datastoreItem xmlns:ds="http://schemas.openxmlformats.org/officeDocument/2006/customXml" ds:itemID="{3DA713DA-BA66-456A-986D-B2864015D2CE}">
   <ds:schemaRefs>
     <ds:schemaRef ds:uri="http://schemas.openxmlformats.org/officeDocument/2006/bibliography"/>
   </ds:schemaRefs>

--- a/documentacion/Documentacion_final/04 1 Documento_Casos_de_USO v1.1.docx
+++ b/documentacion/Documentacion_final/04 1 Documento_Casos_de_USO v1.1.docx
@@ -5696,7 +5696,21 @@
             <w:rStyle w:val="Hipervnculo"/>
             <w:noProof/>
           </w:rPr>
-          <w:t>DESCRIPCIÓN CASO DE USO: [cdu-07]  - listado de exploraciones</w:t>
+          <w:t>DESCRIPCIÓN CASO DE USO: [cdu-07]  - listad</w:t>
+        </w:r>
+        <w:r>
+          <w:rPr>
+            <w:rStyle w:val="Hipervnculo"/>
+            <w:noProof/>
+          </w:rPr>
+          <w:t>o</w:t>
+        </w:r>
+        <w:r>
+          <w:rPr>
+            <w:rStyle w:val="Hipervnculo"/>
+            <w:noProof/>
+          </w:rPr>
+          <w:t xml:space="preserve"> de exploraciones</w:t>
         </w:r>
         <w:r>
           <w:rPr>
@@ -26716,10 +26730,7 @@
     <w:p/>
     <w:p/>
     <w:p/>
-    <w:p>
-      <w:bookmarkStart w:id="124" w:name="_GoBack"/>
-      <w:bookmarkEnd w:id="124"/>
-    </w:p>
+    <w:p/>
     <w:p/>
     <w:p/>
     <w:p>
@@ -26741,7 +26752,7 @@
         <w:lastRenderedPageBreak/>
         <w:t xml:space="preserve"> </w:t>
       </w:r>
-      <w:bookmarkStart w:id="125" w:name="_Toc386486029"/>
+      <w:bookmarkStart w:id="124" w:name="_Toc386486029"/>
       <w:r>
         <w:rPr>
           <w:rFonts w:asciiTheme="minorHAnsi" w:hAnsiTheme="minorHAnsi"/>
@@ -26750,7 +26761,7 @@
         </w:rPr>
         <w:t>DESCRIPCIÓN CASO DE USO: [cdu-10]  - listado de videos</w:t>
       </w:r>
-      <w:bookmarkEnd w:id="125"/>
+      <w:bookmarkEnd w:id="124"/>
     </w:p>
     <w:p>
       <w:pPr>
@@ -26764,7 +26775,7 @@
           <w:szCs w:val="28"/>
         </w:rPr>
       </w:pPr>
-      <w:bookmarkStart w:id="126" w:name="_Toc386486030"/>
+      <w:bookmarkStart w:id="125" w:name="_Toc386486030"/>
       <w:r>
         <w:rPr>
           <w:rFonts w:asciiTheme="minorHAnsi" w:hAnsiTheme="minorHAnsi"/>
@@ -26776,7 +26787,7 @@
         </w:rPr>
         <w:t>Tabla resumen</w:t>
       </w:r>
-      <w:bookmarkEnd w:id="126"/>
+      <w:bookmarkEnd w:id="125"/>
     </w:p>
     <w:p>
       <w:pPr>
@@ -27149,7 +27160,7 @@
           <w:szCs w:val="28"/>
         </w:rPr>
       </w:pPr>
-      <w:bookmarkStart w:id="127" w:name="_Toc386486031"/>
+      <w:bookmarkStart w:id="126" w:name="_Toc386486031"/>
       <w:r>
         <w:rPr>
           <w:rFonts w:asciiTheme="minorHAnsi" w:hAnsiTheme="minorHAnsi"/>
@@ -27161,7 +27172,7 @@
         </w:rPr>
         <w:t>Actores</w:t>
       </w:r>
-      <w:bookmarkEnd w:id="127"/>
+      <w:bookmarkEnd w:id="126"/>
     </w:p>
     <w:p>
       <w:pPr>
@@ -27193,7 +27204,7 @@
           <w:szCs w:val="28"/>
         </w:rPr>
       </w:pPr>
-      <w:bookmarkStart w:id="128" w:name="_Toc386486032"/>
+      <w:bookmarkStart w:id="127" w:name="_Toc386486032"/>
       <w:r>
         <w:rPr>
           <w:rFonts w:asciiTheme="minorHAnsi" w:hAnsiTheme="minorHAnsi"/>
@@ -27205,7 +27216,7 @@
         </w:rPr>
         <w:t>Secuencia de flujos entre los actores y el sistema.</w:t>
       </w:r>
-      <w:bookmarkEnd w:id="128"/>
+      <w:bookmarkEnd w:id="127"/>
     </w:p>
     <w:tbl>
       <w:tblPr>
@@ -27398,7 +27409,7 @@
           <w:szCs w:val="28"/>
         </w:rPr>
       </w:pPr>
-      <w:bookmarkStart w:id="129" w:name="_Toc386486033"/>
+      <w:bookmarkStart w:id="128" w:name="_Toc386486033"/>
       <w:r>
         <w:rPr>
           <w:rFonts w:asciiTheme="minorHAnsi" w:hAnsiTheme="minorHAnsi"/>
@@ -27410,7 +27421,7 @@
         </w:rPr>
         <w:t>Extensiones</w:t>
       </w:r>
-      <w:bookmarkEnd w:id="129"/>
+      <w:bookmarkEnd w:id="128"/>
     </w:p>
     <w:p>
       <w:pPr>
@@ -27469,7 +27480,7 @@
         </w:rPr>
         <w:t xml:space="preserve"> </w:t>
       </w:r>
-      <w:bookmarkStart w:id="130" w:name="_Toc386486034"/>
+      <w:bookmarkStart w:id="129" w:name="_Toc386486034"/>
       <w:r>
         <w:rPr>
           <w:rFonts w:asciiTheme="minorHAnsi" w:hAnsiTheme="minorHAnsi"/>
@@ -27478,7 +27489,7 @@
         </w:rPr>
         <w:t>DESCRIPCIÓN CASO DE USO: [cdu-11]  - alta de video</w:t>
       </w:r>
-      <w:bookmarkEnd w:id="130"/>
+      <w:bookmarkEnd w:id="129"/>
     </w:p>
     <w:p>
       <w:pPr>
@@ -27492,7 +27503,7 @@
           <w:szCs w:val="28"/>
         </w:rPr>
       </w:pPr>
-      <w:bookmarkStart w:id="131" w:name="_Toc386486035"/>
+      <w:bookmarkStart w:id="130" w:name="_Toc386486035"/>
       <w:r>
         <w:rPr>
           <w:rFonts w:asciiTheme="minorHAnsi" w:hAnsiTheme="minorHAnsi"/>
@@ -27504,7 +27515,7 @@
         </w:rPr>
         <w:t>Tabla resumen</w:t>
       </w:r>
-      <w:bookmarkEnd w:id="131"/>
+      <w:bookmarkEnd w:id="130"/>
     </w:p>
     <w:p>
       <w:pPr>
@@ -27828,7 +27839,13 @@
               <w:rPr>
                 <w:rFonts w:ascii="Calibri" w:hAnsi="Calibri"/>
               </w:rPr>
-              <w:t>Video asociado a la exploración</w:t>
+              <w:t>Nuevo video</w:t>
+            </w:r>
+            <w:r>
+              <w:rPr>
+                <w:rFonts w:ascii="Calibri" w:hAnsi="Calibri"/>
+              </w:rPr>
+              <w:t xml:space="preserve"> asociado a la exploración</w:t>
             </w:r>
           </w:p>
         </w:tc>
@@ -27863,7 +27880,7 @@
           <w:szCs w:val="28"/>
         </w:rPr>
       </w:pPr>
-      <w:bookmarkStart w:id="132" w:name="_Toc386486036"/>
+      <w:bookmarkStart w:id="131" w:name="_Toc386486036"/>
       <w:r>
         <w:rPr>
           <w:rFonts w:asciiTheme="minorHAnsi" w:hAnsiTheme="minorHAnsi"/>
@@ -27875,7 +27892,7 @@
         </w:rPr>
         <w:t>Actores</w:t>
       </w:r>
-      <w:bookmarkEnd w:id="132"/>
+      <w:bookmarkEnd w:id="131"/>
     </w:p>
     <w:p>
       <w:pPr>
@@ -27907,7 +27924,7 @@
           <w:szCs w:val="28"/>
         </w:rPr>
       </w:pPr>
-      <w:bookmarkStart w:id="133" w:name="_Toc386486037"/>
+      <w:bookmarkStart w:id="132" w:name="_Toc386486037"/>
       <w:r>
         <w:rPr>
           <w:rFonts w:asciiTheme="minorHAnsi" w:hAnsiTheme="minorHAnsi"/>
@@ -27919,7 +27936,7 @@
         </w:rPr>
         <w:t>Secuencia de flujos entre los actores y el sistema.</w:t>
       </w:r>
-      <w:bookmarkEnd w:id="133"/>
+      <w:bookmarkEnd w:id="132"/>
     </w:p>
     <w:tbl>
       <w:tblPr>
@@ -28156,7 +28173,33 @@
                 <w:sz w:val="22"/>
                 <w:szCs w:val="22"/>
               </w:rPr>
-              <w:t xml:space="preserve">3.1. El usuario pulsa el botón de “Volver” </w:t>
+              <w:t>3.1. El usuario pulsa el botón de “Volver</w:t>
+            </w:r>
+            <w:proofErr w:type="gramStart"/>
+            <w:r>
+              <w:rPr>
+                <w:rFonts w:asciiTheme="minorHAnsi" w:hAnsiTheme="minorHAnsi"/>
+                <w:sz w:val="22"/>
+                <w:szCs w:val="22"/>
+              </w:rPr>
+              <w:t xml:space="preserve">” </w:t>
+            </w:r>
+            <w:r>
+              <w:rPr>
+                <w:rFonts w:asciiTheme="minorHAnsi" w:hAnsiTheme="minorHAnsi"/>
+                <w:sz w:val="22"/>
+                <w:szCs w:val="22"/>
+              </w:rPr>
+              <w:t>.</w:t>
+            </w:r>
+            <w:proofErr w:type="gramEnd"/>
+            <w:r>
+              <w:rPr>
+                <w:rFonts w:asciiTheme="minorHAnsi" w:hAnsiTheme="minorHAnsi"/>
+                <w:sz w:val="22"/>
+                <w:szCs w:val="22"/>
+              </w:rPr>
+              <w:t xml:space="preserve"> Se termina el caso de uso.</w:t>
             </w:r>
           </w:p>
         </w:tc>
@@ -28378,6 +28421,14 @@
                 <w:szCs w:val="22"/>
               </w:rPr>
             </w:pPr>
+            <w:r>
+              <w:rPr>
+                <w:rFonts w:asciiTheme="minorHAnsi" w:hAnsiTheme="minorHAnsi"/>
+                <w:sz w:val="22"/>
+                <w:szCs w:val="22"/>
+              </w:rPr>
+              <w:t>7.1 Se ha producido un error al guardar el video</w:t>
+            </w:r>
           </w:p>
         </w:tc>
       </w:tr>
@@ -28399,7 +28450,7 @@
           <w:szCs w:val="28"/>
         </w:rPr>
       </w:pPr>
-      <w:bookmarkStart w:id="134" w:name="_Toc386486038"/>
+      <w:bookmarkStart w:id="133" w:name="_Toc386486038"/>
       <w:r>
         <w:rPr>
           <w:rFonts w:asciiTheme="minorHAnsi" w:hAnsiTheme="minorHAnsi"/>
@@ -28409,9 +28460,10 @@
           <w:sz w:val="28"/>
           <w:szCs w:val="28"/>
         </w:rPr>
+        <w:lastRenderedPageBreak/>
         <w:t>Extensiones</w:t>
       </w:r>
-      <w:bookmarkEnd w:id="134"/>
+      <w:bookmarkEnd w:id="133"/>
     </w:p>
     <w:p>
       <w:pPr>
@@ -28441,27 +28493,6 @@
         </w:rPr>
       </w:pPr>
     </w:p>
-    <w:p>
-      <w:pPr>
-        <w:pStyle w:val="Paragraph"/>
-        <w:rPr>
-          <w:rFonts w:asciiTheme="minorHAnsi" w:hAnsiTheme="minorHAnsi"/>
-          <w:sz w:val="22"/>
-          <w:szCs w:val="22"/>
-        </w:rPr>
-      </w:pPr>
-    </w:p>
-    <w:p>
-      <w:pPr>
-        <w:pStyle w:val="Paragraph"/>
-        <w:rPr>
-          <w:rFonts w:asciiTheme="minorHAnsi" w:hAnsiTheme="minorHAnsi"/>
-          <w:sz w:val="22"/>
-          <w:szCs w:val="22"/>
-        </w:rPr>
-      </w:pPr>
-    </w:p>
-    <w:p/>
     <w:p/>
     <w:p>
       <w:pPr>
@@ -28481,7 +28512,7 @@
         </w:rPr>
         <w:t xml:space="preserve"> </w:t>
       </w:r>
-      <w:bookmarkStart w:id="135" w:name="_Toc386486039"/>
+      <w:bookmarkStart w:id="134" w:name="_Toc386486039"/>
       <w:r>
         <w:rPr>
           <w:rFonts w:asciiTheme="minorHAnsi" w:hAnsiTheme="minorHAnsi"/>
@@ -28490,7 +28521,7 @@
         </w:rPr>
         <w:t>DESCRIPCIÓN CASO DE USO: [cdu-12]  - detalle de video</w:t>
       </w:r>
-      <w:bookmarkEnd w:id="135"/>
+      <w:bookmarkEnd w:id="134"/>
     </w:p>
     <w:p>
       <w:pPr>
@@ -28504,7 +28535,7 @@
           <w:szCs w:val="28"/>
         </w:rPr>
       </w:pPr>
-      <w:bookmarkStart w:id="136" w:name="_Toc386486040"/>
+      <w:bookmarkStart w:id="135" w:name="_Toc386486040"/>
       <w:r>
         <w:rPr>
           <w:rFonts w:asciiTheme="minorHAnsi" w:hAnsiTheme="minorHAnsi"/>
@@ -28516,7 +28547,7 @@
         </w:rPr>
         <w:t>Tabla resumen</w:t>
       </w:r>
-      <w:bookmarkEnd w:id="136"/>
+      <w:bookmarkEnd w:id="135"/>
     </w:p>
     <w:p>
       <w:pPr>
@@ -28885,7 +28916,7 @@
           <w:szCs w:val="28"/>
         </w:rPr>
       </w:pPr>
-      <w:bookmarkStart w:id="137" w:name="_Toc386486041"/>
+      <w:bookmarkStart w:id="136" w:name="_Toc386486041"/>
       <w:r>
         <w:rPr>
           <w:rFonts w:asciiTheme="minorHAnsi" w:hAnsiTheme="minorHAnsi"/>
@@ -28897,7 +28928,7 @@
         </w:rPr>
         <w:t>Actores</w:t>
       </w:r>
-      <w:bookmarkEnd w:id="137"/>
+      <w:bookmarkEnd w:id="136"/>
     </w:p>
     <w:p>
       <w:pPr>
@@ -28929,7 +28960,7 @@
           <w:szCs w:val="28"/>
         </w:rPr>
       </w:pPr>
-      <w:bookmarkStart w:id="138" w:name="_Toc386486042"/>
+      <w:bookmarkStart w:id="137" w:name="_Toc386486042"/>
       <w:r>
         <w:rPr>
           <w:rFonts w:asciiTheme="minorHAnsi" w:hAnsiTheme="minorHAnsi"/>
@@ -28941,7 +28972,7 @@
         </w:rPr>
         <w:t>Secuencia de flujos entre los actores y el sistema.</w:t>
       </w:r>
-      <w:bookmarkEnd w:id="138"/>
+      <w:bookmarkEnd w:id="137"/>
     </w:p>
     <w:tbl>
       <w:tblPr>
@@ -29227,7 +29258,7 @@
           <w:szCs w:val="28"/>
         </w:rPr>
       </w:pPr>
-      <w:bookmarkStart w:id="139" w:name="_Toc386486043"/>
+      <w:bookmarkStart w:id="138" w:name="_Toc386486043"/>
       <w:r>
         <w:rPr>
           <w:rFonts w:asciiTheme="minorHAnsi" w:hAnsiTheme="minorHAnsi"/>
@@ -29239,7 +29270,7 @@
         </w:rPr>
         <w:t>Extensiones</w:t>
       </w:r>
-      <w:bookmarkEnd w:id="139"/>
+      <w:bookmarkEnd w:id="138"/>
     </w:p>
     <w:p>
       <w:pPr>
@@ -29280,9 +29311,6 @@
     <w:p/>
     <w:p/>
     <w:p/>
-    <w:p/>
-    <w:p/>
-    <w:p/>
     <w:p>
       <w:pPr>
         <w:pStyle w:val="Ttulo2"/>
@@ -29301,7 +29329,7 @@
         </w:rPr>
         <w:t xml:space="preserve"> </w:t>
       </w:r>
-      <w:bookmarkStart w:id="140" w:name="_Toc386486044"/>
+      <w:bookmarkStart w:id="139" w:name="_Toc386486044"/>
       <w:r>
         <w:rPr>
           <w:rFonts w:asciiTheme="minorHAnsi" w:hAnsiTheme="minorHAnsi"/>
@@ -29310,7 +29338,7 @@
         </w:rPr>
         <w:t>DESCRIPCIÓN CASO DE USO: [cdu-13]  - visualizar video</w:t>
       </w:r>
-      <w:bookmarkEnd w:id="140"/>
+      <w:bookmarkEnd w:id="139"/>
     </w:p>
     <w:p>
       <w:pPr>
@@ -29324,7 +29352,7 @@
           <w:szCs w:val="28"/>
         </w:rPr>
       </w:pPr>
-      <w:bookmarkStart w:id="141" w:name="_Toc386486045"/>
+      <w:bookmarkStart w:id="140" w:name="_Toc386486045"/>
       <w:r>
         <w:rPr>
           <w:rFonts w:asciiTheme="minorHAnsi" w:hAnsiTheme="minorHAnsi"/>
@@ -29336,7 +29364,7 @@
         </w:rPr>
         <w:t>Tabla resumen</w:t>
       </w:r>
-      <w:bookmarkEnd w:id="141"/>
+      <w:bookmarkEnd w:id="140"/>
     </w:p>
     <w:p>
       <w:pPr>
@@ -29701,7 +29729,7 @@
           <w:szCs w:val="28"/>
         </w:rPr>
       </w:pPr>
-      <w:bookmarkStart w:id="142" w:name="_Toc386486046"/>
+      <w:bookmarkStart w:id="141" w:name="_Toc386486046"/>
       <w:r>
         <w:rPr>
           <w:rFonts w:asciiTheme="minorHAnsi" w:hAnsiTheme="minorHAnsi"/>
@@ -29713,7 +29741,7 @@
         </w:rPr>
         <w:t>Actores</w:t>
       </w:r>
-      <w:bookmarkEnd w:id="142"/>
+      <w:bookmarkEnd w:id="141"/>
     </w:p>
     <w:p>
       <w:pPr>
@@ -29745,7 +29773,7 @@
           <w:szCs w:val="28"/>
         </w:rPr>
       </w:pPr>
-      <w:bookmarkStart w:id="143" w:name="_Toc386486047"/>
+      <w:bookmarkStart w:id="142" w:name="_Toc386486047"/>
       <w:r>
         <w:rPr>
           <w:rFonts w:asciiTheme="minorHAnsi" w:hAnsiTheme="minorHAnsi"/>
@@ -29757,7 +29785,7 @@
         </w:rPr>
         <w:t>Secuencia de flujos entre los actores y el sistema.</w:t>
       </w:r>
-      <w:bookmarkEnd w:id="143"/>
+      <w:bookmarkEnd w:id="142"/>
     </w:p>
     <w:tbl>
       <w:tblPr>
@@ -30011,7 +30039,7 @@
           <w:szCs w:val="28"/>
         </w:rPr>
       </w:pPr>
-      <w:bookmarkStart w:id="144" w:name="_Toc386486048"/>
+      <w:bookmarkStart w:id="143" w:name="_Toc386486048"/>
       <w:r>
         <w:rPr>
           <w:rFonts w:asciiTheme="minorHAnsi" w:hAnsiTheme="minorHAnsi"/>
@@ -30023,7 +30051,7 @@
         </w:rPr>
         <w:t>Extensiones</w:t>
       </w:r>
-      <w:bookmarkEnd w:id="144"/>
+      <w:bookmarkEnd w:id="143"/>
     </w:p>
     <w:p>
       <w:pPr>
@@ -30076,7 +30104,7 @@
         </w:rPr>
         <w:t xml:space="preserve"> </w:t>
       </w:r>
-      <w:bookmarkStart w:id="145" w:name="_Toc386486049"/>
+      <w:bookmarkStart w:id="144" w:name="_Toc386486049"/>
       <w:r>
         <w:rPr>
           <w:rFonts w:asciiTheme="minorHAnsi" w:hAnsiTheme="minorHAnsi"/>
@@ -30085,7 +30113,7 @@
         </w:rPr>
         <w:t>DESCRIPCIÓN CASO DE USO: [cdu-14]  - listado de gráficas</w:t>
       </w:r>
-      <w:bookmarkEnd w:id="145"/>
+      <w:bookmarkEnd w:id="144"/>
     </w:p>
     <w:p>
       <w:pPr>
@@ -30099,7 +30127,7 @@
           <w:szCs w:val="28"/>
         </w:rPr>
       </w:pPr>
-      <w:bookmarkStart w:id="146" w:name="_Toc386486050"/>
+      <w:bookmarkStart w:id="145" w:name="_Toc386486050"/>
       <w:r>
         <w:rPr>
           <w:rFonts w:asciiTheme="minorHAnsi" w:hAnsiTheme="minorHAnsi"/>
@@ -30111,7 +30139,7 @@
         </w:rPr>
         <w:t>Tabla resumen</w:t>
       </w:r>
-      <w:bookmarkEnd w:id="146"/>
+      <w:bookmarkEnd w:id="145"/>
     </w:p>
     <w:p>
       <w:pPr>
@@ -30177,17 +30205,15 @@
                 <w:rFonts w:ascii="Calibri" w:hAnsi="Calibri"/>
                 <w:b/>
               </w:rPr>
-              <w:t xml:space="preserve">Listado de </w:t>
-            </w:r>
-            <w:proofErr w:type="spellStart"/>
-            <w:r>
-              <w:rPr>
-                <w:rFonts w:ascii="Calibri" w:hAnsi="Calibri"/>
-                <w:b/>
-              </w:rPr>
-              <w:t>graáficas</w:t>
-            </w:r>
-            <w:proofErr w:type="spellEnd"/>
+              <w:t>Listado de gr</w:t>
+            </w:r>
+            <w:r>
+              <w:rPr>
+                <w:rFonts w:ascii="Calibri" w:hAnsi="Calibri"/>
+                <w:b/>
+              </w:rPr>
+              <w:t>áficas</w:t>
+            </w:r>
           </w:p>
         </w:tc>
       </w:tr>
@@ -30404,6 +30430,12 @@
               <w:t>exploracion</w:t>
             </w:r>
             <w:proofErr w:type="spellEnd"/>
+            <w:r>
+              <w:rPr>
+                <w:rFonts w:ascii="Calibri" w:hAnsi="Calibri"/>
+              </w:rPr>
+              <w:t xml:space="preserve"> y el caso de uso listado de gráficas </w:t>
+            </w:r>
           </w:p>
         </w:tc>
       </w:tr>
@@ -30493,7 +30525,7 @@
           <w:szCs w:val="28"/>
         </w:rPr>
       </w:pPr>
-      <w:bookmarkStart w:id="147" w:name="_Toc386486051"/>
+      <w:bookmarkStart w:id="146" w:name="_Toc386486051"/>
       <w:r>
         <w:rPr>
           <w:rFonts w:asciiTheme="minorHAnsi" w:hAnsiTheme="minorHAnsi"/>
@@ -30505,7 +30537,7 @@
         </w:rPr>
         <w:t>Actores</w:t>
       </w:r>
-      <w:bookmarkEnd w:id="147"/>
+      <w:bookmarkEnd w:id="146"/>
     </w:p>
     <w:p>
       <w:pPr>
@@ -30537,7 +30569,7 @@
           <w:szCs w:val="28"/>
         </w:rPr>
       </w:pPr>
-      <w:bookmarkStart w:id="148" w:name="_Toc386486052"/>
+      <w:bookmarkStart w:id="147" w:name="_Toc386486052"/>
       <w:r>
         <w:rPr>
           <w:rFonts w:asciiTheme="minorHAnsi" w:hAnsiTheme="minorHAnsi"/>
@@ -30549,7 +30581,7 @@
         </w:rPr>
         <w:t>Secuencia de flujos entre los actores y el sistema.</w:t>
       </w:r>
-      <w:bookmarkEnd w:id="148"/>
+      <w:bookmarkEnd w:id="147"/>
     </w:p>
     <w:tbl>
       <w:tblPr>
@@ -30742,7 +30774,7 @@
           <w:szCs w:val="28"/>
         </w:rPr>
       </w:pPr>
-      <w:bookmarkStart w:id="149" w:name="_Toc386486053"/>
+      <w:bookmarkStart w:id="148" w:name="_Toc386486053"/>
       <w:r>
         <w:rPr>
           <w:rFonts w:asciiTheme="minorHAnsi" w:hAnsiTheme="minorHAnsi"/>
@@ -30754,7 +30786,7 @@
         </w:rPr>
         <w:t>Extensiones</w:t>
       </w:r>
-      <w:bookmarkEnd w:id="149"/>
+      <w:bookmarkEnd w:id="148"/>
     </w:p>
     <w:p>
       <w:pPr>
@@ -30805,9 +30837,10 @@
           <w:sz w:val="32"/>
           <w:szCs w:val="32"/>
         </w:rPr>
+        <w:lastRenderedPageBreak/>
         <w:t xml:space="preserve"> </w:t>
       </w:r>
-      <w:bookmarkStart w:id="150" w:name="_Toc386486054"/>
+      <w:bookmarkStart w:id="149" w:name="_Toc386486054"/>
       <w:r>
         <w:rPr>
           <w:rFonts w:asciiTheme="minorHAnsi" w:hAnsiTheme="minorHAnsi"/>
@@ -30816,7 +30849,7 @@
         </w:rPr>
         <w:t>DESCRIPCIÓN CASO DE USO: [cdu-15]  - visualizar gráfica</w:t>
       </w:r>
-      <w:bookmarkEnd w:id="150"/>
+      <w:bookmarkEnd w:id="149"/>
     </w:p>
     <w:p>
       <w:pPr>
@@ -30830,7 +30863,7 @@
           <w:szCs w:val="28"/>
         </w:rPr>
       </w:pPr>
-      <w:bookmarkStart w:id="151" w:name="_Toc386486055"/>
+      <w:bookmarkStart w:id="150" w:name="_Toc386486055"/>
       <w:r>
         <w:rPr>
           <w:rFonts w:asciiTheme="minorHAnsi" w:hAnsiTheme="minorHAnsi"/>
@@ -30842,7 +30875,7 @@
         </w:rPr>
         <w:t>Tabla resumen</w:t>
       </w:r>
-      <w:bookmarkEnd w:id="151"/>
+      <w:bookmarkEnd w:id="150"/>
     </w:p>
     <w:p>
       <w:pPr>
@@ -31213,7 +31246,7 @@
           <w:szCs w:val="28"/>
         </w:rPr>
       </w:pPr>
-      <w:bookmarkStart w:id="152" w:name="_Toc386486056"/>
+      <w:bookmarkStart w:id="151" w:name="_Toc386486056"/>
       <w:r>
         <w:rPr>
           <w:rFonts w:asciiTheme="minorHAnsi" w:hAnsiTheme="minorHAnsi"/>
@@ -31225,7 +31258,7 @@
         </w:rPr>
         <w:t>Actores</w:t>
       </w:r>
-      <w:bookmarkEnd w:id="152"/>
+      <w:bookmarkEnd w:id="151"/>
     </w:p>
     <w:p>
       <w:pPr>
@@ -31257,7 +31290,7 @@
           <w:szCs w:val="28"/>
         </w:rPr>
       </w:pPr>
-      <w:bookmarkStart w:id="153" w:name="_Toc386486057"/>
+      <w:bookmarkStart w:id="152" w:name="_Toc386486057"/>
       <w:r>
         <w:rPr>
           <w:rFonts w:asciiTheme="minorHAnsi" w:hAnsiTheme="minorHAnsi"/>
@@ -31269,7 +31302,7 @@
         </w:rPr>
         <w:t>Secuencia de flujos entre los actores y el sistema.</w:t>
       </w:r>
-      <w:bookmarkEnd w:id="153"/>
+      <w:bookmarkEnd w:id="152"/>
     </w:p>
     <w:tbl>
       <w:tblPr>
@@ -31529,7 +31562,7 @@
           <w:szCs w:val="28"/>
         </w:rPr>
       </w:pPr>
-      <w:bookmarkStart w:id="154" w:name="_Toc386486058"/>
+      <w:bookmarkStart w:id="153" w:name="_Toc386486058"/>
       <w:r>
         <w:rPr>
           <w:rFonts w:asciiTheme="minorHAnsi" w:hAnsiTheme="minorHAnsi"/>
@@ -31541,7 +31574,7 @@
         </w:rPr>
         <w:t>Extensiones</w:t>
       </w:r>
-      <w:bookmarkEnd w:id="154"/>
+      <w:bookmarkEnd w:id="153"/>
     </w:p>
     <w:p>
       <w:pPr>
@@ -31594,9 +31627,10 @@
           <w:sz w:val="32"/>
           <w:szCs w:val="32"/>
         </w:rPr>
+        <w:lastRenderedPageBreak/>
         <w:t xml:space="preserve"> </w:t>
       </w:r>
-      <w:bookmarkStart w:id="155" w:name="_Toc386486059"/>
+      <w:bookmarkStart w:id="154" w:name="_Toc386486059"/>
       <w:r>
         <w:rPr>
           <w:rFonts w:asciiTheme="minorHAnsi" w:hAnsiTheme="minorHAnsi"/>
@@ -31614,7 +31648,7 @@
         </w:rPr>
         <w:t>faqs</w:t>
       </w:r>
-      <w:bookmarkEnd w:id="155"/>
+      <w:bookmarkEnd w:id="154"/>
       <w:proofErr w:type="spellEnd"/>
     </w:p>
     <w:p>
@@ -31629,7 +31663,7 @@
           <w:szCs w:val="28"/>
         </w:rPr>
       </w:pPr>
-      <w:bookmarkStart w:id="156" w:name="_Toc386486060"/>
+      <w:bookmarkStart w:id="155" w:name="_Toc386486060"/>
       <w:r>
         <w:rPr>
           <w:rFonts w:asciiTheme="minorHAnsi" w:hAnsiTheme="minorHAnsi"/>
@@ -31641,7 +31675,7 @@
         </w:rPr>
         <w:t>Tabla resumen</w:t>
       </w:r>
-      <w:bookmarkEnd w:id="156"/>
+      <w:bookmarkEnd w:id="155"/>
     </w:p>
     <w:p>
       <w:pPr>
@@ -31974,7 +32008,7 @@
           <w:szCs w:val="28"/>
         </w:rPr>
       </w:pPr>
-      <w:bookmarkStart w:id="157" w:name="_Toc386486061"/>
+      <w:bookmarkStart w:id="156" w:name="_Toc386486061"/>
       <w:r>
         <w:rPr>
           <w:rFonts w:asciiTheme="minorHAnsi" w:hAnsiTheme="minorHAnsi"/>
@@ -31986,7 +32020,7 @@
         </w:rPr>
         <w:t>Actores</w:t>
       </w:r>
-      <w:bookmarkEnd w:id="157"/>
+      <w:bookmarkEnd w:id="156"/>
     </w:p>
     <w:p>
       <w:pPr>
@@ -32018,7 +32052,7 @@
           <w:szCs w:val="28"/>
         </w:rPr>
       </w:pPr>
-      <w:bookmarkStart w:id="158" w:name="_Toc386486062"/>
+      <w:bookmarkStart w:id="157" w:name="_Toc386486062"/>
       <w:r>
         <w:rPr>
           <w:rFonts w:asciiTheme="minorHAnsi" w:hAnsiTheme="minorHAnsi"/>
@@ -32030,7 +32064,7 @@
         </w:rPr>
         <w:t>Secuencia de flujos entre los actores y el sistema.</w:t>
       </w:r>
-      <w:bookmarkEnd w:id="158"/>
+      <w:bookmarkEnd w:id="157"/>
     </w:p>
     <w:tbl>
       <w:tblPr>
@@ -32218,7 +32252,7 @@
           <w:szCs w:val="28"/>
         </w:rPr>
       </w:pPr>
-      <w:bookmarkStart w:id="159" w:name="_Toc386486063"/>
+      <w:bookmarkStart w:id="158" w:name="_Toc386486063"/>
       <w:r>
         <w:rPr>
           <w:rFonts w:asciiTheme="minorHAnsi" w:hAnsiTheme="minorHAnsi"/>
@@ -32230,7 +32264,7 @@
         </w:rPr>
         <w:t>Extensiones</w:t>
       </w:r>
-      <w:bookmarkEnd w:id="159"/>
+      <w:bookmarkEnd w:id="158"/>
     </w:p>
     <w:p>
       <w:pPr>
@@ -32278,13 +32312,14 @@
           <w:szCs w:val="32"/>
         </w:rPr>
       </w:pPr>
-      <w:bookmarkStart w:id="160" w:name="_Toc386486064"/>
+      <w:bookmarkStart w:id="159" w:name="_Toc386486064"/>
       <w:r>
         <w:rPr>
           <w:rFonts w:asciiTheme="minorHAnsi" w:hAnsiTheme="minorHAnsi"/>
           <w:sz w:val="32"/>
           <w:szCs w:val="32"/>
         </w:rPr>
+        <w:lastRenderedPageBreak/>
         <w:t xml:space="preserve">DESCRIPCIÓN CASO DE USO: [cdu-19]  - </w:t>
       </w:r>
       <w:proofErr w:type="spellStart"/>
@@ -32296,7 +32331,7 @@
         </w:rPr>
         <w:t>login_web</w:t>
       </w:r>
-      <w:bookmarkEnd w:id="160"/>
+      <w:bookmarkEnd w:id="159"/>
       <w:proofErr w:type="spellEnd"/>
     </w:p>
     <w:p>
@@ -32311,7 +32346,7 @@
           <w:szCs w:val="28"/>
         </w:rPr>
       </w:pPr>
-      <w:bookmarkStart w:id="161" w:name="_Toc386486065"/>
+      <w:bookmarkStart w:id="160" w:name="_Toc386486065"/>
       <w:r>
         <w:rPr>
           <w:rFonts w:asciiTheme="minorHAnsi" w:hAnsiTheme="minorHAnsi"/>
@@ -32323,7 +32358,7 @@
         </w:rPr>
         <w:t>Tabla resumen</w:t>
       </w:r>
-      <w:bookmarkEnd w:id="161"/>
+      <w:bookmarkEnd w:id="160"/>
     </w:p>
     <w:p>
       <w:pPr>
@@ -32689,7 +32724,7 @@
           <w:szCs w:val="28"/>
         </w:rPr>
       </w:pPr>
-      <w:bookmarkStart w:id="162" w:name="_Toc386486066"/>
+      <w:bookmarkStart w:id="161" w:name="_Toc386486066"/>
       <w:r>
         <w:rPr>
           <w:rFonts w:asciiTheme="minorHAnsi" w:hAnsiTheme="minorHAnsi"/>
@@ -32701,7 +32736,7 @@
         </w:rPr>
         <w:t>Actores</w:t>
       </w:r>
-      <w:bookmarkEnd w:id="162"/>
+      <w:bookmarkEnd w:id="161"/>
     </w:p>
     <w:p>
       <w:pPr>
@@ -32733,7 +32768,7 @@
           <w:szCs w:val="28"/>
         </w:rPr>
       </w:pPr>
-      <w:bookmarkStart w:id="163" w:name="_Toc386486067"/>
+      <w:bookmarkStart w:id="162" w:name="_Toc386486067"/>
       <w:r>
         <w:rPr>
           <w:rFonts w:asciiTheme="minorHAnsi" w:hAnsiTheme="minorHAnsi"/>
@@ -32745,7 +32780,7 @@
         </w:rPr>
         <w:t>Secuencia de flujos entre los actores y el sistema.</w:t>
       </w:r>
-      <w:bookmarkEnd w:id="163"/>
+      <w:bookmarkEnd w:id="162"/>
     </w:p>
     <w:tbl>
       <w:tblPr>
@@ -33012,7 +33047,23 @@
                 <w:sz w:val="22"/>
                 <w:szCs w:val="22"/>
               </w:rPr>
-              <w:t xml:space="preserve">  EL usuario pulsa el botón de inicio otra vez. Se termina el caso de uso</w:t>
+              <w:t xml:space="preserve">  E</w:t>
+            </w:r>
+            <w:r>
+              <w:rPr>
+                <w:rFonts w:asciiTheme="minorHAnsi" w:hAnsiTheme="minorHAnsi"/>
+                <w:sz w:val="22"/>
+                <w:szCs w:val="22"/>
+              </w:rPr>
+              <w:t>l</w:t>
+            </w:r>
+            <w:r>
+              <w:rPr>
+                <w:rFonts w:asciiTheme="minorHAnsi" w:hAnsiTheme="minorHAnsi"/>
+                <w:sz w:val="22"/>
+                <w:szCs w:val="22"/>
+              </w:rPr>
+              <w:t xml:space="preserve"> usuario pulsa el botón de inicio otra vez. Se termina el caso de uso</w:t>
             </w:r>
           </w:p>
         </w:tc>
@@ -33223,7 +33274,7 @@
           <w:szCs w:val="28"/>
         </w:rPr>
       </w:pPr>
-      <w:bookmarkStart w:id="164" w:name="_Toc386486068"/>
+      <w:bookmarkStart w:id="163" w:name="_Toc386486068"/>
       <w:r>
         <w:rPr>
           <w:rFonts w:asciiTheme="minorHAnsi" w:hAnsiTheme="minorHAnsi"/>
@@ -33235,7 +33286,7 @@
         </w:rPr>
         <w:t>Extensiones</w:t>
       </w:r>
-      <w:bookmarkEnd w:id="164"/>
+      <w:bookmarkEnd w:id="163"/>
     </w:p>
     <w:p>
       <w:pPr>
@@ -33289,9 +33340,10 @@
           <w:sz w:val="32"/>
           <w:szCs w:val="32"/>
         </w:rPr>
+        <w:lastRenderedPageBreak/>
         <w:t xml:space="preserve"> </w:t>
       </w:r>
-      <w:bookmarkStart w:id="165" w:name="_Toc386486069"/>
+      <w:bookmarkStart w:id="164" w:name="_Toc386486069"/>
       <w:r>
         <w:rPr>
           <w:rFonts w:asciiTheme="minorHAnsi" w:hAnsiTheme="minorHAnsi"/>
@@ -33333,7 +33385,7 @@
         </w:rPr>
         <w:t>_web</w:t>
       </w:r>
-      <w:bookmarkEnd w:id="165"/>
+      <w:bookmarkEnd w:id="164"/>
       <w:proofErr w:type="spellEnd"/>
     </w:p>
     <w:p>
@@ -33348,7 +33400,7 @@
           <w:szCs w:val="28"/>
         </w:rPr>
       </w:pPr>
-      <w:bookmarkStart w:id="166" w:name="_Toc386486070"/>
+      <w:bookmarkStart w:id="165" w:name="_Toc386486070"/>
       <w:r>
         <w:rPr>
           <w:rFonts w:asciiTheme="minorHAnsi" w:hAnsiTheme="minorHAnsi"/>
@@ -33360,7 +33412,7 @@
         </w:rPr>
         <w:t>Tabla resumen</w:t>
       </w:r>
-      <w:bookmarkEnd w:id="166"/>
+      <w:bookmarkEnd w:id="165"/>
     </w:p>
     <w:p>
       <w:pPr>
@@ -33758,7 +33810,7 @@
           <w:szCs w:val="28"/>
         </w:rPr>
       </w:pPr>
-      <w:bookmarkStart w:id="167" w:name="_Toc386486071"/>
+      <w:bookmarkStart w:id="166" w:name="_Toc386486071"/>
       <w:r>
         <w:rPr>
           <w:rFonts w:asciiTheme="minorHAnsi" w:hAnsiTheme="minorHAnsi"/>
@@ -33770,7 +33822,7 @@
         </w:rPr>
         <w:t>Actores</w:t>
       </w:r>
-      <w:bookmarkEnd w:id="167"/>
+      <w:bookmarkEnd w:id="166"/>
     </w:p>
     <w:p>
       <w:pPr>
@@ -33802,7 +33854,7 @@
           <w:szCs w:val="28"/>
         </w:rPr>
       </w:pPr>
-      <w:bookmarkStart w:id="168" w:name="_Toc386486072"/>
+      <w:bookmarkStart w:id="167" w:name="_Toc386486072"/>
       <w:r>
         <w:rPr>
           <w:rFonts w:asciiTheme="minorHAnsi" w:hAnsiTheme="minorHAnsi"/>
@@ -33814,7 +33866,7 @@
         </w:rPr>
         <w:t>Secuencia de flujos entre los actores y el sistema.</w:t>
       </w:r>
-      <w:bookmarkEnd w:id="168"/>
+      <w:bookmarkEnd w:id="167"/>
     </w:p>
     <w:tbl>
       <w:tblPr>
@@ -34044,7 +34096,7 @@
           <w:szCs w:val="28"/>
         </w:rPr>
       </w:pPr>
-      <w:bookmarkStart w:id="169" w:name="_Toc386486073"/>
+      <w:bookmarkStart w:id="168" w:name="_Toc386486073"/>
       <w:r>
         <w:rPr>
           <w:rFonts w:asciiTheme="minorHAnsi" w:hAnsiTheme="minorHAnsi"/>
@@ -34056,7 +34108,7 @@
         </w:rPr>
         <w:t>Extensiones</w:t>
       </w:r>
-      <w:bookmarkEnd w:id="169"/>
+      <w:bookmarkEnd w:id="168"/>
     </w:p>
     <w:p>
       <w:pPr>
@@ -34114,9 +34166,10 @@
           <w:sz w:val="32"/>
           <w:szCs w:val="32"/>
         </w:rPr>
+        <w:lastRenderedPageBreak/>
         <w:t xml:space="preserve"> </w:t>
       </w:r>
-      <w:bookmarkStart w:id="170" w:name="_Toc386486074"/>
+      <w:bookmarkStart w:id="169" w:name="_Toc386486074"/>
       <w:r>
         <w:rPr>
           <w:rFonts w:asciiTheme="minorHAnsi" w:hAnsiTheme="minorHAnsi"/>
@@ -34125,7 +34178,7 @@
         </w:rPr>
         <w:t>DESCRIPCIÓN CASO DE USO: [cdu-21]  - búsqueda de usuarios</w:t>
       </w:r>
-      <w:bookmarkEnd w:id="170"/>
+      <w:bookmarkEnd w:id="169"/>
     </w:p>
     <w:p>
       <w:pPr>
@@ -34139,7 +34192,7 @@
           <w:szCs w:val="28"/>
         </w:rPr>
       </w:pPr>
-      <w:bookmarkStart w:id="171" w:name="_Toc386486075"/>
+      <w:bookmarkStart w:id="170" w:name="_Toc386486075"/>
       <w:r>
         <w:rPr>
           <w:rFonts w:asciiTheme="minorHAnsi" w:hAnsiTheme="minorHAnsi"/>
@@ -34151,7 +34204,7 @@
         </w:rPr>
         <w:t>Tabla resumen</w:t>
       </w:r>
-      <w:bookmarkEnd w:id="171"/>
+      <w:bookmarkEnd w:id="170"/>
     </w:p>
     <w:p>
       <w:pPr>
@@ -34268,7 +34321,13 @@
               <w:rPr>
                 <w:rFonts w:ascii="Calibri" w:hAnsi="Calibri"/>
               </w:rPr>
-              <w:t>Listado de usuarios con el rol clínico</w:t>
+              <w:t xml:space="preserve">Listado de usuarios con el rol </w:t>
+            </w:r>
+            <w:r>
+              <w:rPr>
+                <w:rFonts w:ascii="Calibri" w:hAnsi="Calibri"/>
+              </w:rPr>
+              <w:t>‘usuario’</w:t>
             </w:r>
           </w:p>
         </w:tc>
@@ -34525,7 +34584,7 @@
           <w:szCs w:val="28"/>
         </w:rPr>
       </w:pPr>
-      <w:bookmarkStart w:id="172" w:name="_Toc386486076"/>
+      <w:bookmarkStart w:id="171" w:name="_Toc386486076"/>
       <w:r>
         <w:rPr>
           <w:rFonts w:asciiTheme="minorHAnsi" w:hAnsiTheme="minorHAnsi"/>
@@ -34537,7 +34596,7 @@
         </w:rPr>
         <w:t>Actores</w:t>
       </w:r>
-      <w:bookmarkEnd w:id="172"/>
+      <w:bookmarkEnd w:id="171"/>
     </w:p>
     <w:p>
       <w:pPr>
@@ -34569,7 +34628,7 @@
           <w:szCs w:val="28"/>
         </w:rPr>
       </w:pPr>
-      <w:bookmarkStart w:id="173" w:name="_Toc386486077"/>
+      <w:bookmarkStart w:id="172" w:name="_Toc386486077"/>
       <w:r>
         <w:rPr>
           <w:rFonts w:asciiTheme="minorHAnsi" w:hAnsiTheme="minorHAnsi"/>
@@ -34581,7 +34640,7 @@
         </w:rPr>
         <w:t>Secuencia de flujos entre los actores y el sistema.</w:t>
       </w:r>
-      <w:bookmarkEnd w:id="173"/>
+      <w:bookmarkEnd w:id="172"/>
     </w:p>
     <w:tbl>
       <w:tblPr>
@@ -34801,7 +34860,7 @@
           <w:szCs w:val="28"/>
         </w:rPr>
       </w:pPr>
-      <w:bookmarkStart w:id="174" w:name="_Toc386486078"/>
+      <w:bookmarkStart w:id="173" w:name="_Toc386486078"/>
       <w:r>
         <w:rPr>
           <w:rFonts w:asciiTheme="minorHAnsi" w:hAnsiTheme="minorHAnsi"/>
@@ -34813,7 +34872,7 @@
         </w:rPr>
         <w:t>Extensiones</w:t>
       </w:r>
-      <w:bookmarkEnd w:id="174"/>
+      <w:bookmarkEnd w:id="173"/>
     </w:p>
     <w:p>
       <w:pPr>
@@ -34870,9 +34929,10 @@
           <w:sz w:val="32"/>
           <w:szCs w:val="32"/>
         </w:rPr>
+        <w:lastRenderedPageBreak/>
         <w:t xml:space="preserve"> </w:t>
       </w:r>
-      <w:bookmarkStart w:id="175" w:name="_Toc386486079"/>
+      <w:bookmarkStart w:id="174" w:name="_Toc386486079"/>
       <w:r>
         <w:rPr>
           <w:rFonts w:asciiTheme="minorHAnsi" w:hAnsiTheme="minorHAnsi"/>
@@ -34889,7 +34949,7 @@
         </w:rPr>
         <w:t xml:space="preserve"> de usuario</w:t>
       </w:r>
-      <w:bookmarkEnd w:id="175"/>
+      <w:bookmarkEnd w:id="174"/>
     </w:p>
     <w:p>
       <w:pPr>
@@ -34903,7 +34963,7 @@
           <w:szCs w:val="28"/>
         </w:rPr>
       </w:pPr>
-      <w:bookmarkStart w:id="176" w:name="_Toc386486080"/>
+      <w:bookmarkStart w:id="175" w:name="_Toc386486080"/>
       <w:r>
         <w:rPr>
           <w:rFonts w:asciiTheme="minorHAnsi" w:hAnsiTheme="minorHAnsi"/>
@@ -34915,7 +34975,7 @@
         </w:rPr>
         <w:t>Tabla resumen</w:t>
       </w:r>
-      <w:bookmarkEnd w:id="176"/>
+      <w:bookmarkEnd w:id="175"/>
     </w:p>
     <w:p>
       <w:pPr>
@@ -35023,7 +35083,13 @@
               <w:rPr>
                 <w:rFonts w:ascii="Calibri" w:hAnsi="Calibri"/>
               </w:rPr>
-              <w:t>Listado de usuarios con el rol clínico</w:t>
+              <w:t xml:space="preserve">Listado de usuarios con el rol </w:t>
+            </w:r>
+            <w:r>
+              <w:rPr>
+                <w:rFonts w:ascii="Calibri" w:hAnsi="Calibri"/>
+              </w:rPr>
+              <w:t>usuario</w:t>
             </w:r>
           </w:p>
         </w:tc>
@@ -35280,7 +35346,7 @@
           <w:szCs w:val="28"/>
         </w:rPr>
       </w:pPr>
-      <w:bookmarkStart w:id="177" w:name="_Toc386486081"/>
+      <w:bookmarkStart w:id="176" w:name="_Toc386486081"/>
       <w:r>
         <w:rPr>
           <w:rFonts w:asciiTheme="minorHAnsi" w:hAnsiTheme="minorHAnsi"/>
@@ -35292,7 +35358,7 @@
         </w:rPr>
         <w:t>Actores</w:t>
       </w:r>
-      <w:bookmarkEnd w:id="177"/>
+      <w:bookmarkEnd w:id="176"/>
     </w:p>
     <w:p>
       <w:pPr>
@@ -35324,7 +35390,7 @@
           <w:szCs w:val="28"/>
         </w:rPr>
       </w:pPr>
-      <w:bookmarkStart w:id="178" w:name="_Toc386486082"/>
+      <w:bookmarkStart w:id="177" w:name="_Toc386486082"/>
       <w:r>
         <w:rPr>
           <w:rFonts w:asciiTheme="minorHAnsi" w:hAnsiTheme="minorHAnsi"/>
@@ -35336,7 +35402,7 @@
         </w:rPr>
         <w:t>Secuencia de flujos entre los actores y el sistema.</w:t>
       </w:r>
-      <w:bookmarkEnd w:id="178"/>
+      <w:bookmarkEnd w:id="177"/>
     </w:p>
     <w:tbl>
       <w:tblPr>
@@ -35646,7 +35712,7 @@
           <w:szCs w:val="28"/>
         </w:rPr>
       </w:pPr>
-      <w:bookmarkStart w:id="179" w:name="_Toc386486083"/>
+      <w:bookmarkStart w:id="178" w:name="_Toc386486083"/>
       <w:r>
         <w:rPr>
           <w:rFonts w:asciiTheme="minorHAnsi" w:hAnsiTheme="minorHAnsi"/>
@@ -35658,7 +35724,7 @@
         </w:rPr>
         <w:t>Extensiones</w:t>
       </w:r>
-      <w:bookmarkEnd w:id="179"/>
+      <w:bookmarkEnd w:id="178"/>
     </w:p>
     <w:p>
       <w:pPr>
@@ -35709,9 +35775,10 @@
           <w:sz w:val="32"/>
           <w:szCs w:val="32"/>
         </w:rPr>
+        <w:lastRenderedPageBreak/>
         <w:t xml:space="preserve"> </w:t>
       </w:r>
-      <w:bookmarkStart w:id="180" w:name="_Toc386486084"/>
+      <w:bookmarkStart w:id="179" w:name="_Toc386486084"/>
       <w:r>
         <w:rPr>
           <w:rFonts w:asciiTheme="minorHAnsi" w:hAnsiTheme="minorHAnsi"/>
@@ -35720,7 +35787,7 @@
         </w:rPr>
         <w:t>DESCRIPCIÓN CASO DE USO: [cdu-23]  - editar usuario</w:t>
       </w:r>
-      <w:bookmarkEnd w:id="180"/>
+      <w:bookmarkEnd w:id="179"/>
     </w:p>
     <w:p>
       <w:pPr>
@@ -35734,7 +35801,7 @@
           <w:szCs w:val="28"/>
         </w:rPr>
       </w:pPr>
-      <w:bookmarkStart w:id="181" w:name="_Toc386486085"/>
+      <w:bookmarkStart w:id="180" w:name="_Toc386486085"/>
       <w:r>
         <w:rPr>
           <w:rFonts w:asciiTheme="minorHAnsi" w:hAnsiTheme="minorHAnsi"/>
@@ -35746,7 +35813,7 @@
         </w:rPr>
         <w:t>Tabla resumen</w:t>
       </w:r>
-      <w:bookmarkEnd w:id="181"/>
+      <w:bookmarkEnd w:id="180"/>
     </w:p>
     <w:p>
       <w:pPr>
@@ -36128,7 +36195,7 @@
           <w:szCs w:val="28"/>
         </w:rPr>
       </w:pPr>
-      <w:bookmarkStart w:id="182" w:name="_Toc386486086"/>
+      <w:bookmarkStart w:id="181" w:name="_Toc386486086"/>
       <w:r>
         <w:rPr>
           <w:rFonts w:asciiTheme="minorHAnsi" w:hAnsiTheme="minorHAnsi"/>
@@ -36140,7 +36207,7 @@
         </w:rPr>
         <w:t>Actores</w:t>
       </w:r>
-      <w:bookmarkEnd w:id="182"/>
+      <w:bookmarkEnd w:id="181"/>
     </w:p>
     <w:p>
       <w:pPr>
@@ -36172,7 +36239,7 @@
           <w:szCs w:val="28"/>
         </w:rPr>
       </w:pPr>
-      <w:bookmarkStart w:id="183" w:name="_Toc386486087"/>
+      <w:bookmarkStart w:id="182" w:name="_Toc386486087"/>
       <w:r>
         <w:rPr>
           <w:rFonts w:asciiTheme="minorHAnsi" w:hAnsiTheme="minorHAnsi"/>
@@ -36184,7 +36251,7 @@
         </w:rPr>
         <w:t>Secuencia de flujos entre los actores y el sistema.</w:t>
       </w:r>
-      <w:bookmarkEnd w:id="183"/>
+      <w:bookmarkEnd w:id="182"/>
     </w:p>
     <w:tbl>
       <w:tblPr>
@@ -36431,6 +36498,16 @@
                 <w:szCs w:val="22"/>
               </w:rPr>
             </w:pPr>
+            <w:r>
+              <w:rPr>
+                <w:rFonts w:asciiTheme="minorHAnsi" w:hAnsiTheme="minorHAnsi"/>
+                <w:sz w:val="22"/>
+                <w:szCs w:val="22"/>
+              </w:rPr>
+              <w:t>3.1 El usuario no modifica ningún dato. Se termina el caso de uso</w:t>
+            </w:r>
+            <w:bookmarkStart w:id="183" w:name="_GoBack"/>
+            <w:bookmarkEnd w:id="183"/>
           </w:p>
         </w:tc>
       </w:tr>
@@ -36605,6 +36682,7 @@
           <w:sz w:val="32"/>
           <w:szCs w:val="32"/>
         </w:rPr>
+        <w:lastRenderedPageBreak/>
         <w:t xml:space="preserve"> </w:t>
       </w:r>
       <w:bookmarkStart w:id="185" w:name="_Toc386486089"/>
@@ -37453,6 +37531,7 @@
           <w:sz w:val="32"/>
           <w:szCs w:val="32"/>
         </w:rPr>
+        <w:lastRenderedPageBreak/>
         <w:t xml:space="preserve"> </w:t>
       </w:r>
       <w:bookmarkStart w:id="190" w:name="_Toc386486094"/>
@@ -38289,7 +38368,6 @@
           <w:sz w:val="28"/>
           <w:szCs w:val="28"/>
         </w:rPr>
-        <w:lastRenderedPageBreak/>
         <w:t>Extensiones</w:t>
       </w:r>
       <w:bookmarkEnd w:id="194"/>
@@ -39099,16 +39177,7 @@
                 <w:sz w:val="22"/>
                 <w:szCs w:val="22"/>
               </w:rPr>
-              <w:t xml:space="preserve"> y </w:t>
-            </w:r>
-            <w:r>
-              <w:rPr>
-                <w:rFonts w:asciiTheme="minorHAnsi" w:hAnsiTheme="minorHAnsi"/>
-                <w:sz w:val="22"/>
-                <w:szCs w:val="22"/>
-              </w:rPr>
-              <w:lastRenderedPageBreak/>
-              <w:t>pulsa el botón de “Editar”. Se termina el caso de uso</w:t>
+              <w:t xml:space="preserve"> y pulsa el botón de “Editar”. Se termina el caso de uso</w:t>
             </w:r>
           </w:p>
         </w:tc>
@@ -39132,7 +39201,6 @@
                 <w:sz w:val="22"/>
                 <w:szCs w:val="22"/>
               </w:rPr>
-              <w:lastRenderedPageBreak/>
               <w:t>5.1 El usuario pulsa el botón de “Volver”. Se termina el caso de uso</w:t>
             </w:r>
           </w:p>
@@ -39166,6 +39234,7 @@
           <w:sz w:val="28"/>
           <w:szCs w:val="28"/>
         </w:rPr>
+        <w:lastRenderedPageBreak/>
         <w:t>Extensiones</w:t>
       </w:r>
       <w:bookmarkEnd w:id="199"/>
@@ -39927,16 +39996,7 @@
                 <w:sz w:val="22"/>
                 <w:szCs w:val="22"/>
               </w:rPr>
-              <w:t xml:space="preserve">4. El sistema muestra en pantalla los datos del paciente seleccionado junto con el listado de exploraciones. Se termina el </w:t>
-            </w:r>
-            <w:r>
-              <w:rPr>
-                <w:rFonts w:asciiTheme="minorHAnsi" w:hAnsiTheme="minorHAnsi"/>
-                <w:sz w:val="22"/>
-                <w:szCs w:val="22"/>
-              </w:rPr>
-              <w:lastRenderedPageBreak/>
-              <w:t>caso de uso.</w:t>
+              <w:t>4. El sistema muestra en pantalla los datos del paciente seleccionado junto con el listado de exploraciones. Se termina el caso de uso.</w:t>
             </w:r>
           </w:p>
         </w:tc>
@@ -39960,7 +40020,6 @@
                 <w:sz w:val="22"/>
                 <w:szCs w:val="22"/>
               </w:rPr>
-              <w:lastRenderedPageBreak/>
               <w:t>4.1 El usuario pulsa el botón de “Volver”. Se termina el caso de uso</w:t>
             </w:r>
           </w:p>
@@ -40492,7 +40551,7 @@
               <w:rFonts w:asciiTheme="minorHAnsi" w:hAnsiTheme="minorHAnsi"/>
               <w:noProof/>
             </w:rPr>
-            <w:t>36</w:t>
+            <w:t>31</w:t>
           </w:r>
           <w:r>
             <w:rPr>
@@ -44620,6 +44679,21 @@
 </file>
 
 <file path=customXml/item1.xml><?xml version="1.0" encoding="utf-8"?>
+<?mso-contentType ?>
+<FormTemplates xmlns="http://schemas.microsoft.com/sharepoint/v3/contenttype/forms">
+  <Display>DocumentLibraryForm</Display>
+  <Edit>DocumentLibraryForm</Edit>
+  <New>DocumentLibraryForm</New>
+</FormTemplates>
+</file>
+
+<file path=customXml/item2.xml><?xml version="1.0" encoding="utf-8"?>
+<p:properties xmlns:p="http://schemas.microsoft.com/office/2006/metadata/properties" xmlns:xsi="http://www.w3.org/2001/XMLSchema-instance">
+  <documentManagement/>
+</p:properties>
+</file>
+
+<file path=customXml/item3.xml><?xml version="1.0" encoding="utf-8"?>
 <ct:contentTypeSchema xmlns:ct="http://schemas.microsoft.com/office/2006/metadata/contentType" xmlns:ma="http://schemas.microsoft.com/office/2006/metadata/properties/metaAttributes" ct:_="" ma:_="" ma:contentTypeName="Documento" ma:contentTypeID="0x010100FB9238FD839DE1458C9EF746D117716A" ma:contentTypeVersion="0" ma:contentTypeDescription="Crear nuevo documento." ma:contentTypeScope="" ma:versionID="ef525560dd58d0c6ee7dc12abc3ec8e7">
   <xsd:schema xmlns:xsd="http://www.w3.org/2001/XMLSchema" xmlns:p="http://schemas.microsoft.com/office/2006/metadata/properties" targetNamespace="http://schemas.microsoft.com/office/2006/metadata/properties" ma:root="true" ma:fieldsID="ae13a4600d56dd4d917937c2caf43faa">
     <xsd:element name="properties">
@@ -44668,26 +44742,27 @@
 </ct:contentTypeSchema>
 </file>
 
-<file path=customXml/item2.xml><?xml version="1.0" encoding="utf-8"?>
-<p:properties xmlns:p="http://schemas.microsoft.com/office/2006/metadata/properties" xmlns:xsi="http://www.w3.org/2001/XMLSchema-instance">
-  <documentManagement/>
-</p:properties>
-</file>
-
-<file path=customXml/item3.xml><?xml version="1.0" encoding="utf-8"?>
-<?mso-contentType ?>
-<FormTemplates xmlns="http://schemas.microsoft.com/sharepoint/v3/contenttype/forms">
-  <Display>DocumentLibraryForm</Display>
-  <Edit>DocumentLibraryForm</Edit>
-  <New>DocumentLibraryForm</New>
-</FormTemplates>
-</file>
-
 <file path=customXml/item4.xml><?xml version="1.0" encoding="utf-8"?>
 <b:Sources xmlns:b="http://schemas.openxmlformats.org/officeDocument/2006/bibliography" xmlns="http://schemas.openxmlformats.org/officeDocument/2006/bibliography" SelectedStyle="\APA.XSL" StyleName="APA"/>
 </file>
 
 <file path=customXml/itemProps1.xml><?xml version="1.0" encoding="utf-8"?>
+<ds:datastoreItem xmlns:ds="http://schemas.openxmlformats.org/officeDocument/2006/customXml" ds:itemID="{83EF146E-F07E-4DAF-868E-E7570F299589}">
+  <ds:schemaRefs>
+    <ds:schemaRef ds:uri="http://schemas.microsoft.com/sharepoint/v3/contenttype/forms"/>
+  </ds:schemaRefs>
+</ds:datastoreItem>
+</file>
+
+<file path=customXml/itemProps2.xml><?xml version="1.0" encoding="utf-8"?>
+<ds:datastoreItem xmlns:ds="http://schemas.openxmlformats.org/officeDocument/2006/customXml" ds:itemID="{0AE57B9D-8C16-45F3-AE78-7FB156FBB563}">
+  <ds:schemaRefs>
+    <ds:schemaRef ds:uri="http://schemas.microsoft.com/office/2006/metadata/properties"/>
+  </ds:schemaRefs>
+</ds:datastoreItem>
+</file>
+
+<file path=customXml/itemProps3.xml><?xml version="1.0" encoding="utf-8"?>
 <ds:datastoreItem xmlns:ds="http://schemas.openxmlformats.org/officeDocument/2006/customXml" ds:itemID="{D1643F40-8D7C-4896-B94A-16134353C1F5}">
   <ds:schemaRefs>
     <ds:schemaRef ds:uri="http://schemas.microsoft.com/office/2006/metadata/contentType"/>
@@ -44702,24 +44777,8 @@
 </ds:datastoreItem>
 </file>
 
-<file path=customXml/itemProps2.xml><?xml version="1.0" encoding="utf-8"?>
-<ds:datastoreItem xmlns:ds="http://schemas.openxmlformats.org/officeDocument/2006/customXml" ds:itemID="{0AE57B9D-8C16-45F3-AE78-7FB156FBB563}">
-  <ds:schemaRefs>
-    <ds:schemaRef ds:uri="http://schemas.microsoft.com/office/2006/metadata/properties"/>
-  </ds:schemaRefs>
-</ds:datastoreItem>
-</file>
-
-<file path=customXml/itemProps3.xml><?xml version="1.0" encoding="utf-8"?>
-<ds:datastoreItem xmlns:ds="http://schemas.openxmlformats.org/officeDocument/2006/customXml" ds:itemID="{83EF146E-F07E-4DAF-868E-E7570F299589}">
-  <ds:schemaRefs>
-    <ds:schemaRef ds:uri="http://schemas.microsoft.com/sharepoint/v3/contenttype/forms"/>
-  </ds:schemaRefs>
-</ds:datastoreItem>
-</file>
-
 <file path=customXml/itemProps4.xml><?xml version="1.0" encoding="utf-8"?>
-<ds:datastoreItem xmlns:ds="http://schemas.openxmlformats.org/officeDocument/2006/customXml" ds:itemID="{3DA713DA-BA66-456A-986D-B2864015D2CE}">
+<ds:datastoreItem xmlns:ds="http://schemas.openxmlformats.org/officeDocument/2006/customXml" ds:itemID="{732F9144-FD57-469B-AA7B-67D6926FAC67}">
   <ds:schemaRefs>
     <ds:schemaRef ds:uri="http://schemas.openxmlformats.org/officeDocument/2006/bibliography"/>
   </ds:schemaRefs>

--- a/documentacion/Documentacion_final/04 1 Documento_Casos_de_USO v1.1.docx
+++ b/documentacion/Documentacion_final/04 1 Documento_Casos_de_USO v1.1.docx
@@ -1834,7 +1834,7 @@
         </w:rPr>
         <w:fldChar w:fldCharType="separate"/>
       </w:r>
-      <w:hyperlink w:anchor="_Toc386485968" w:history="1">
+      <w:hyperlink w:anchor="_Toc386794988" w:history="1">
         <w:r>
           <w:rPr>
             <w:rStyle w:val="Hipervnculo"/>
@@ -1881,7 +1881,7 @@
             <w:noProof/>
             <w:webHidden/>
           </w:rPr>
-          <w:instrText xml:space="preserve"> PAGEREF _Toc386485968 \h </w:instrText>
+          <w:instrText xml:space="preserve"> PAGEREF _Toc386794988 \h </w:instrText>
         </w:r>
         <w:r>
           <w:rPr>
@@ -1928,7 +1928,7 @@
           <w:lang w:val="es-ES" w:eastAsia="es-ES"/>
         </w:rPr>
       </w:pPr>
-      <w:hyperlink w:anchor="_Toc386485969" w:history="1">
+      <w:hyperlink w:anchor="_Toc386794989" w:history="1">
         <w:r>
           <w:rPr>
             <w:rStyle w:val="Hipervnculo"/>
@@ -1973,7 +1973,7 @@
             <w:noProof/>
             <w:webHidden/>
           </w:rPr>
-          <w:instrText xml:space="preserve"> PAGEREF _Toc386485969 \h </w:instrText>
+          <w:instrText xml:space="preserve"> PAGEREF _Toc386794989 \h </w:instrText>
         </w:r>
         <w:r>
           <w:rPr>
@@ -2020,7 +2020,7 @@
           <w:lang w:val="es-ES" w:eastAsia="es-ES"/>
         </w:rPr>
       </w:pPr>
-      <w:hyperlink w:anchor="_Toc386485970" w:history="1">
+      <w:hyperlink w:anchor="_Toc386794990" w:history="1">
         <w:r>
           <w:rPr>
             <w:rStyle w:val="Hipervnculo"/>
@@ -2065,7 +2065,7 @@
             <w:noProof/>
             <w:webHidden/>
           </w:rPr>
-          <w:instrText xml:space="preserve"> PAGEREF _Toc386485970 \h </w:instrText>
+          <w:instrText xml:space="preserve"> PAGEREF _Toc386794990 \h </w:instrText>
         </w:r>
         <w:r>
           <w:rPr>
@@ -2112,7 +2112,7 @@
           <w:lang w:val="es-ES" w:eastAsia="es-ES"/>
         </w:rPr>
       </w:pPr>
-      <w:hyperlink w:anchor="_Toc386485971" w:history="1">
+      <w:hyperlink w:anchor="_Toc386794991" w:history="1">
         <w:r>
           <w:rPr>
             <w:rStyle w:val="Hipervnculo"/>
@@ -2157,7 +2157,7 @@
             <w:noProof/>
             <w:webHidden/>
           </w:rPr>
-          <w:instrText xml:space="preserve"> PAGEREF _Toc386485971 \h </w:instrText>
+          <w:instrText xml:space="preserve"> PAGEREF _Toc386794991 \h </w:instrText>
         </w:r>
         <w:r>
           <w:rPr>
@@ -2206,7 +2206,7 @@
           <w:lang w:val="es-ES" w:eastAsia="es-ES"/>
         </w:rPr>
       </w:pPr>
-      <w:hyperlink w:anchor="_Toc386485972" w:history="1">
+      <w:hyperlink w:anchor="_Toc386794992" w:history="1">
         <w:r>
           <w:rPr>
             <w:rStyle w:val="Hipervnculo"/>
@@ -2253,7 +2253,7 @@
             <w:noProof/>
             <w:webHidden/>
           </w:rPr>
-          <w:instrText xml:space="preserve"> PAGEREF _Toc386485972 \h </w:instrText>
+          <w:instrText xml:space="preserve"> PAGEREF _Toc386794992 \h </w:instrText>
         </w:r>
         <w:r>
           <w:rPr>
@@ -2302,7 +2302,7 @@
           <w:lang w:val="es-ES" w:eastAsia="es-ES"/>
         </w:rPr>
       </w:pPr>
-      <w:hyperlink w:anchor="_Toc386485973" w:history="1">
+      <w:hyperlink w:anchor="_Toc386794993" w:history="1">
         <w:r>
           <w:rPr>
             <w:rStyle w:val="Hipervnculo"/>
@@ -2349,7 +2349,7 @@
             <w:noProof/>
             <w:webHidden/>
           </w:rPr>
-          <w:instrText xml:space="preserve"> PAGEREF _Toc386485973 \h </w:instrText>
+          <w:instrText xml:space="preserve"> PAGEREF _Toc386794993 \h </w:instrText>
         </w:r>
         <w:r>
           <w:rPr>
@@ -2396,7 +2396,7 @@
           <w:lang w:val="es-ES" w:eastAsia="es-ES"/>
         </w:rPr>
       </w:pPr>
-      <w:hyperlink w:anchor="_Toc386485974" w:history="1">
+      <w:hyperlink w:anchor="_Toc386794994" w:history="1">
         <w:r>
           <w:rPr>
             <w:rStyle w:val="Hipervnculo"/>
@@ -2441,7 +2441,7 @@
             <w:noProof/>
             <w:webHidden/>
           </w:rPr>
-          <w:instrText xml:space="preserve"> PAGEREF _Toc386485974 \h </w:instrText>
+          <w:instrText xml:space="preserve"> PAGEREF _Toc386794994 \h </w:instrText>
         </w:r>
         <w:r>
           <w:rPr>
@@ -2489,7 +2489,7 @@
           <w:lang w:val="es-ES" w:eastAsia="es-ES"/>
         </w:rPr>
       </w:pPr>
-      <w:hyperlink w:anchor="_Toc386485975" w:history="1">
+      <w:hyperlink w:anchor="_Toc386794995" w:history="1">
         <w:r>
           <w:rPr>
             <w:rStyle w:val="Hipervnculo"/>
@@ -2535,7 +2535,7 @@
             <w:noProof/>
             <w:webHidden/>
           </w:rPr>
-          <w:instrText xml:space="preserve"> PAGEREF _Toc386485975 \h </w:instrText>
+          <w:instrText xml:space="preserve"> PAGEREF _Toc386794995 \h </w:instrText>
         </w:r>
         <w:r>
           <w:rPr>
@@ -2583,7 +2583,7 @@
           <w:lang w:val="es-ES" w:eastAsia="es-ES"/>
         </w:rPr>
       </w:pPr>
-      <w:hyperlink w:anchor="_Toc386485976" w:history="1">
+      <w:hyperlink w:anchor="_Toc386794996" w:history="1">
         <w:r>
           <w:rPr>
             <w:rStyle w:val="Hipervnculo"/>
@@ -2629,7 +2629,7 @@
             <w:noProof/>
             <w:webHidden/>
           </w:rPr>
-          <w:instrText xml:space="preserve"> PAGEREF _Toc386485976 \h </w:instrText>
+          <w:instrText xml:space="preserve"> PAGEREF _Toc386794996 \h </w:instrText>
         </w:r>
         <w:r>
           <w:rPr>
@@ -2677,7 +2677,7 @@
           <w:lang w:val="es-ES" w:eastAsia="es-ES"/>
         </w:rPr>
       </w:pPr>
-      <w:hyperlink w:anchor="_Toc386485977" w:history="1">
+      <w:hyperlink w:anchor="_Toc386794997" w:history="1">
         <w:r>
           <w:rPr>
             <w:rStyle w:val="Hipervnculo"/>
@@ -2723,7 +2723,7 @@
             <w:noProof/>
             <w:webHidden/>
           </w:rPr>
-          <w:instrText xml:space="preserve"> PAGEREF _Toc386485977 \h </w:instrText>
+          <w:instrText xml:space="preserve"> PAGEREF _Toc386794997 \h </w:instrText>
         </w:r>
         <w:r>
           <w:rPr>
@@ -2771,7 +2771,7 @@
           <w:lang w:val="es-ES" w:eastAsia="es-ES"/>
         </w:rPr>
       </w:pPr>
-      <w:hyperlink w:anchor="_Toc386485978" w:history="1">
+      <w:hyperlink w:anchor="_Toc386794998" w:history="1">
         <w:r>
           <w:rPr>
             <w:rStyle w:val="Hipervnculo"/>
@@ -2817,7 +2817,7 @@
             <w:noProof/>
             <w:webHidden/>
           </w:rPr>
-          <w:instrText xml:space="preserve"> PAGEREF _Toc386485978 \h </w:instrText>
+          <w:instrText xml:space="preserve"> PAGEREF _Toc386794998 \h </w:instrText>
         </w:r>
         <w:r>
           <w:rPr>
@@ -2864,7 +2864,7 @@
           <w:lang w:val="es-ES" w:eastAsia="es-ES"/>
         </w:rPr>
       </w:pPr>
-      <w:hyperlink w:anchor="_Toc386485979" w:history="1">
+      <w:hyperlink w:anchor="_Toc386794999" w:history="1">
         <w:r>
           <w:rPr>
             <w:rStyle w:val="Hipervnculo"/>
@@ -2909,7 +2909,7 @@
             <w:noProof/>
             <w:webHidden/>
           </w:rPr>
-          <w:instrText xml:space="preserve"> PAGEREF _Toc386485979 \h </w:instrText>
+          <w:instrText xml:space="preserve"> PAGEREF _Toc386794999 \h </w:instrText>
         </w:r>
         <w:r>
           <w:rPr>
@@ -2957,7 +2957,7 @@
           <w:lang w:val="es-ES" w:eastAsia="es-ES"/>
         </w:rPr>
       </w:pPr>
-      <w:hyperlink w:anchor="_Toc386485980" w:history="1">
+      <w:hyperlink w:anchor="_Toc386795000" w:history="1">
         <w:r>
           <w:rPr>
             <w:rStyle w:val="Hipervnculo"/>
@@ -3003,7 +3003,7 @@
             <w:noProof/>
             <w:webHidden/>
           </w:rPr>
-          <w:instrText xml:space="preserve"> PAGEREF _Toc386485980 \h </w:instrText>
+          <w:instrText xml:space="preserve"> PAGEREF _Toc386795000 \h </w:instrText>
         </w:r>
         <w:r>
           <w:rPr>
@@ -3051,7 +3051,7 @@
           <w:lang w:val="es-ES" w:eastAsia="es-ES"/>
         </w:rPr>
       </w:pPr>
-      <w:hyperlink w:anchor="_Toc386485981" w:history="1">
+      <w:hyperlink w:anchor="_Toc386795001" w:history="1">
         <w:r>
           <w:rPr>
             <w:rStyle w:val="Hipervnculo"/>
@@ -3097,7 +3097,7 @@
             <w:noProof/>
             <w:webHidden/>
           </w:rPr>
-          <w:instrText xml:space="preserve"> PAGEREF _Toc386485981 \h </w:instrText>
+          <w:instrText xml:space="preserve"> PAGEREF _Toc386795001 \h </w:instrText>
         </w:r>
         <w:r>
           <w:rPr>
@@ -3145,7 +3145,7 @@
           <w:lang w:val="es-ES" w:eastAsia="es-ES"/>
         </w:rPr>
       </w:pPr>
-      <w:hyperlink w:anchor="_Toc386485982" w:history="1">
+      <w:hyperlink w:anchor="_Toc386795002" w:history="1">
         <w:r>
           <w:rPr>
             <w:rStyle w:val="Hipervnculo"/>
@@ -3191,7 +3191,7 @@
             <w:noProof/>
             <w:webHidden/>
           </w:rPr>
-          <w:instrText xml:space="preserve"> PAGEREF _Toc386485982 \h </w:instrText>
+          <w:instrText xml:space="preserve"> PAGEREF _Toc386795002 \h </w:instrText>
         </w:r>
         <w:r>
           <w:rPr>
@@ -3239,7 +3239,7 @@
           <w:lang w:val="es-ES" w:eastAsia="es-ES"/>
         </w:rPr>
       </w:pPr>
-      <w:hyperlink w:anchor="_Toc386485983" w:history="1">
+      <w:hyperlink w:anchor="_Toc386795003" w:history="1">
         <w:r>
           <w:rPr>
             <w:rStyle w:val="Hipervnculo"/>
@@ -3285,7 +3285,7 @@
             <w:noProof/>
             <w:webHidden/>
           </w:rPr>
-          <w:instrText xml:space="preserve"> PAGEREF _Toc386485983 \h </w:instrText>
+          <w:instrText xml:space="preserve"> PAGEREF _Toc386795003 \h </w:instrText>
         </w:r>
         <w:r>
           <w:rPr>
@@ -3332,7 +3332,7 @@
           <w:lang w:val="es-ES" w:eastAsia="es-ES"/>
         </w:rPr>
       </w:pPr>
-      <w:hyperlink w:anchor="_Toc386485984" w:history="1">
+      <w:hyperlink w:anchor="_Toc386795004" w:history="1">
         <w:r>
           <w:rPr>
             <w:rStyle w:val="Hipervnculo"/>
@@ -3377,7 +3377,7 @@
             <w:noProof/>
             <w:webHidden/>
           </w:rPr>
-          <w:instrText xml:space="preserve"> PAGEREF _Toc386485984 \h </w:instrText>
+          <w:instrText xml:space="preserve"> PAGEREF _Toc386795004 \h </w:instrText>
         </w:r>
         <w:r>
           <w:rPr>
@@ -3425,7 +3425,7 @@
           <w:lang w:val="es-ES" w:eastAsia="es-ES"/>
         </w:rPr>
       </w:pPr>
-      <w:hyperlink w:anchor="_Toc386485985" w:history="1">
+      <w:hyperlink w:anchor="_Toc386795005" w:history="1">
         <w:r>
           <w:rPr>
             <w:rStyle w:val="Hipervnculo"/>
@@ -3471,7 +3471,7 @@
             <w:noProof/>
             <w:webHidden/>
           </w:rPr>
-          <w:instrText xml:space="preserve"> PAGEREF _Toc386485985 \h </w:instrText>
+          <w:instrText xml:space="preserve"> PAGEREF _Toc386795005 \h </w:instrText>
         </w:r>
         <w:r>
           <w:rPr>
@@ -3519,7 +3519,7 @@
           <w:lang w:val="es-ES" w:eastAsia="es-ES"/>
         </w:rPr>
       </w:pPr>
-      <w:hyperlink w:anchor="_Toc386485986" w:history="1">
+      <w:hyperlink w:anchor="_Toc386795006" w:history="1">
         <w:r>
           <w:rPr>
             <w:rStyle w:val="Hipervnculo"/>
@@ -3565,7 +3565,7 @@
             <w:noProof/>
             <w:webHidden/>
           </w:rPr>
-          <w:instrText xml:space="preserve"> PAGEREF _Toc386485986 \h </w:instrText>
+          <w:instrText xml:space="preserve"> PAGEREF _Toc386795006 \h </w:instrText>
         </w:r>
         <w:r>
           <w:rPr>
@@ -3613,7 +3613,7 @@
           <w:lang w:val="es-ES" w:eastAsia="es-ES"/>
         </w:rPr>
       </w:pPr>
-      <w:hyperlink w:anchor="_Toc386485987" w:history="1">
+      <w:hyperlink w:anchor="_Toc386795007" w:history="1">
         <w:r>
           <w:rPr>
             <w:rStyle w:val="Hipervnculo"/>
@@ -3659,7 +3659,7 @@
             <w:noProof/>
             <w:webHidden/>
           </w:rPr>
-          <w:instrText xml:space="preserve"> PAGEREF _Toc386485987 \h </w:instrText>
+          <w:instrText xml:space="preserve"> PAGEREF _Toc386795007 \h </w:instrText>
         </w:r>
         <w:r>
           <w:rPr>
@@ -3707,7 +3707,7 @@
           <w:lang w:val="es-ES" w:eastAsia="es-ES"/>
         </w:rPr>
       </w:pPr>
-      <w:hyperlink w:anchor="_Toc386485988" w:history="1">
+      <w:hyperlink w:anchor="_Toc386795008" w:history="1">
         <w:r>
           <w:rPr>
             <w:rStyle w:val="Hipervnculo"/>
@@ -3753,7 +3753,7 @@
             <w:noProof/>
             <w:webHidden/>
           </w:rPr>
-          <w:instrText xml:space="preserve"> PAGEREF _Toc386485988 \h </w:instrText>
+          <w:instrText xml:space="preserve"> PAGEREF _Toc386795008 \h </w:instrText>
         </w:r>
         <w:r>
           <w:rPr>
@@ -3800,7 +3800,7 @@
           <w:lang w:val="es-ES" w:eastAsia="es-ES"/>
         </w:rPr>
       </w:pPr>
-      <w:hyperlink w:anchor="_Toc386485989" w:history="1">
+      <w:hyperlink w:anchor="_Toc386795009" w:history="1">
         <w:r>
           <w:rPr>
             <w:rStyle w:val="Hipervnculo"/>
@@ -3845,7 +3845,7 @@
             <w:noProof/>
             <w:webHidden/>
           </w:rPr>
-          <w:instrText xml:space="preserve"> PAGEREF _Toc386485989 \h </w:instrText>
+          <w:instrText xml:space="preserve"> PAGEREF _Toc386795009 \h </w:instrText>
         </w:r>
         <w:r>
           <w:rPr>
@@ -3893,7 +3893,7 @@
           <w:lang w:val="es-ES" w:eastAsia="es-ES"/>
         </w:rPr>
       </w:pPr>
-      <w:hyperlink w:anchor="_Toc386485990" w:history="1">
+      <w:hyperlink w:anchor="_Toc386795010" w:history="1">
         <w:r>
           <w:rPr>
             <w:rStyle w:val="Hipervnculo"/>
@@ -3939,7 +3939,7 @@
             <w:noProof/>
             <w:webHidden/>
           </w:rPr>
-          <w:instrText xml:space="preserve"> PAGEREF _Toc386485990 \h </w:instrText>
+          <w:instrText xml:space="preserve"> PAGEREF _Toc386795010 \h </w:instrText>
         </w:r>
         <w:r>
           <w:rPr>
@@ -3987,7 +3987,7 @@
           <w:lang w:val="es-ES" w:eastAsia="es-ES"/>
         </w:rPr>
       </w:pPr>
-      <w:hyperlink w:anchor="_Toc386485991" w:history="1">
+      <w:hyperlink w:anchor="_Toc386795011" w:history="1">
         <w:r>
           <w:rPr>
             <w:rStyle w:val="Hipervnculo"/>
@@ -4033,7 +4033,7 @@
             <w:noProof/>
             <w:webHidden/>
           </w:rPr>
-          <w:instrText xml:space="preserve"> PAGEREF _Toc386485991 \h </w:instrText>
+          <w:instrText xml:space="preserve"> PAGEREF _Toc386795011 \h </w:instrText>
         </w:r>
         <w:r>
           <w:rPr>
@@ -4081,7 +4081,7 @@
           <w:lang w:val="es-ES" w:eastAsia="es-ES"/>
         </w:rPr>
       </w:pPr>
-      <w:hyperlink w:anchor="_Toc386485992" w:history="1">
+      <w:hyperlink w:anchor="_Toc386795012" w:history="1">
         <w:r>
           <w:rPr>
             <w:rStyle w:val="Hipervnculo"/>
@@ -4127,7 +4127,7 @@
             <w:noProof/>
             <w:webHidden/>
           </w:rPr>
-          <w:instrText xml:space="preserve"> PAGEREF _Toc386485992 \h </w:instrText>
+          <w:instrText xml:space="preserve"> PAGEREF _Toc386795012 \h </w:instrText>
         </w:r>
         <w:r>
           <w:rPr>
@@ -4175,7 +4175,7 @@
           <w:lang w:val="es-ES" w:eastAsia="es-ES"/>
         </w:rPr>
       </w:pPr>
-      <w:hyperlink w:anchor="_Toc386485993" w:history="1">
+      <w:hyperlink w:anchor="_Toc386795013" w:history="1">
         <w:r>
           <w:rPr>
             <w:rStyle w:val="Hipervnculo"/>
@@ -4221,7 +4221,7 @@
             <w:noProof/>
             <w:webHidden/>
           </w:rPr>
-          <w:instrText xml:space="preserve"> PAGEREF _Toc386485993 \h </w:instrText>
+          <w:instrText xml:space="preserve"> PAGEREF _Toc386795013 \h </w:instrText>
         </w:r>
         <w:r>
           <w:rPr>
@@ -4268,7 +4268,7 @@
           <w:lang w:val="es-ES" w:eastAsia="es-ES"/>
         </w:rPr>
       </w:pPr>
-      <w:hyperlink w:anchor="_Toc386485994" w:history="1">
+      <w:hyperlink w:anchor="_Toc386795014" w:history="1">
         <w:r>
           <w:rPr>
             <w:rStyle w:val="Hipervnculo"/>
@@ -4292,7 +4292,21 @@
             <w:rStyle w:val="Hipervnculo"/>
             <w:noProof/>
           </w:rPr>
-          <w:t>DESCRIPCIÓN CASO DE USO: [cdu-05]  - busqueda de paciente</w:t>
+          <w:t>DESCRIPCIÓN CASO DE USO: [cdu-05]  - busq</w:t>
+        </w:r>
+        <w:r>
+          <w:rPr>
+            <w:rStyle w:val="Hipervnculo"/>
+            <w:noProof/>
+          </w:rPr>
+          <w:t>u</w:t>
+        </w:r>
+        <w:r>
+          <w:rPr>
+            <w:rStyle w:val="Hipervnculo"/>
+            <w:noProof/>
+          </w:rPr>
+          <w:t>eda de paciente</w:t>
         </w:r>
         <w:r>
           <w:rPr>
@@ -4313,7 +4327,7 @@
             <w:noProof/>
             <w:webHidden/>
           </w:rPr>
-          <w:instrText xml:space="preserve"> PAGEREF _Toc386485994 \h </w:instrText>
+          <w:instrText xml:space="preserve"> PAGEREF _Toc386795014 \h </w:instrText>
         </w:r>
         <w:r>
           <w:rPr>
@@ -4361,7 +4375,7 @@
           <w:lang w:val="es-ES" w:eastAsia="es-ES"/>
         </w:rPr>
       </w:pPr>
-      <w:hyperlink w:anchor="_Toc386485995" w:history="1">
+      <w:hyperlink w:anchor="_Toc386795015" w:history="1">
         <w:r>
           <w:rPr>
             <w:rStyle w:val="Hipervnculo"/>
@@ -4407,7 +4421,7 @@
             <w:noProof/>
             <w:webHidden/>
           </w:rPr>
-          <w:instrText xml:space="preserve"> PAGEREF _Toc386485995 \h </w:instrText>
+          <w:instrText xml:space="preserve"> PAGEREF _Toc386795015 \h </w:instrText>
         </w:r>
         <w:r>
           <w:rPr>
@@ -4455,7 +4469,7 @@
           <w:lang w:val="es-ES" w:eastAsia="es-ES"/>
         </w:rPr>
       </w:pPr>
-      <w:hyperlink w:anchor="_Toc386485996" w:history="1">
+      <w:hyperlink w:anchor="_Toc386795016" w:history="1">
         <w:r>
           <w:rPr>
             <w:rStyle w:val="Hipervnculo"/>
@@ -4501,7 +4515,7 @@
             <w:noProof/>
             <w:webHidden/>
           </w:rPr>
-          <w:instrText xml:space="preserve"> PAGEREF _Toc386485996 \h </w:instrText>
+          <w:instrText xml:space="preserve"> PAGEREF _Toc386795016 \h </w:instrText>
         </w:r>
         <w:r>
           <w:rPr>
@@ -4549,7 +4563,7 @@
           <w:lang w:val="es-ES" w:eastAsia="es-ES"/>
         </w:rPr>
       </w:pPr>
-      <w:hyperlink w:anchor="_Toc386485997" w:history="1">
+      <w:hyperlink w:anchor="_Toc386795017" w:history="1">
         <w:r>
           <w:rPr>
             <w:rStyle w:val="Hipervnculo"/>
@@ -4595,7 +4609,7 @@
             <w:noProof/>
             <w:webHidden/>
           </w:rPr>
-          <w:instrText xml:space="preserve"> PAGEREF _Toc386485997 \h </w:instrText>
+          <w:instrText xml:space="preserve"> PAGEREF _Toc386795017 \h </w:instrText>
         </w:r>
         <w:r>
           <w:rPr>
@@ -4643,7 +4657,7 @@
           <w:lang w:val="es-ES" w:eastAsia="es-ES"/>
         </w:rPr>
       </w:pPr>
-      <w:hyperlink w:anchor="_Toc386485998" w:history="1">
+      <w:hyperlink w:anchor="_Toc386795018" w:history="1">
         <w:r>
           <w:rPr>
             <w:rStyle w:val="Hipervnculo"/>
@@ -4689,7 +4703,7 @@
             <w:noProof/>
             <w:webHidden/>
           </w:rPr>
-          <w:instrText xml:space="preserve"> PAGEREF _Toc386485998 \h </w:instrText>
+          <w:instrText xml:space="preserve"> PAGEREF _Toc386795018 \h </w:instrText>
         </w:r>
         <w:r>
           <w:rPr>
@@ -4736,7 +4750,7 @@
           <w:lang w:val="es-ES" w:eastAsia="es-ES"/>
         </w:rPr>
       </w:pPr>
-      <w:hyperlink w:anchor="_Toc386485999" w:history="1">
+      <w:hyperlink w:anchor="_Toc386795019" w:history="1">
         <w:r>
           <w:rPr>
             <w:rStyle w:val="Hipervnculo"/>
@@ -4781,7 +4795,7 @@
             <w:noProof/>
             <w:webHidden/>
           </w:rPr>
-          <w:instrText xml:space="preserve"> PAGEREF _Toc386485999 \h </w:instrText>
+          <w:instrText xml:space="preserve"> PAGEREF _Toc386795019 \h </w:instrText>
         </w:r>
         <w:r>
           <w:rPr>
@@ -4829,7 +4843,7 @@
           <w:lang w:val="es-ES" w:eastAsia="es-ES"/>
         </w:rPr>
       </w:pPr>
-      <w:hyperlink w:anchor="_Toc386486000" w:history="1">
+      <w:hyperlink w:anchor="_Toc386795020" w:history="1">
         <w:r>
           <w:rPr>
             <w:rStyle w:val="Hipervnculo"/>
@@ -4875,7 +4889,7 @@
             <w:noProof/>
             <w:webHidden/>
           </w:rPr>
-          <w:instrText xml:space="preserve"> PAGEREF _Toc386486000 \h </w:instrText>
+          <w:instrText xml:space="preserve"> PAGEREF _Toc386795020 \h </w:instrText>
         </w:r>
         <w:r>
           <w:rPr>
@@ -4923,7 +4937,7 @@
           <w:lang w:val="es-ES" w:eastAsia="es-ES"/>
         </w:rPr>
       </w:pPr>
-      <w:hyperlink w:anchor="_Toc386486001" w:history="1">
+      <w:hyperlink w:anchor="_Toc386795021" w:history="1">
         <w:r>
           <w:rPr>
             <w:rStyle w:val="Hipervnculo"/>
@@ -4969,7 +4983,7 @@
             <w:noProof/>
             <w:webHidden/>
           </w:rPr>
-          <w:instrText xml:space="preserve"> PAGEREF _Toc386486001 \h </w:instrText>
+          <w:instrText xml:space="preserve"> PAGEREF _Toc386795021 \h </w:instrText>
         </w:r>
         <w:r>
           <w:rPr>
@@ -5017,7 +5031,7 @@
           <w:lang w:val="es-ES" w:eastAsia="es-ES"/>
         </w:rPr>
       </w:pPr>
-      <w:hyperlink w:anchor="_Toc386486002" w:history="1">
+      <w:hyperlink w:anchor="_Toc386795022" w:history="1">
         <w:r>
           <w:rPr>
             <w:rStyle w:val="Hipervnculo"/>
@@ -5063,7 +5077,7 @@
             <w:noProof/>
             <w:webHidden/>
           </w:rPr>
-          <w:instrText xml:space="preserve"> PAGEREF _Toc386486002 \h </w:instrText>
+          <w:instrText xml:space="preserve"> PAGEREF _Toc386795022 \h </w:instrText>
         </w:r>
         <w:r>
           <w:rPr>
@@ -5111,7 +5125,7 @@
           <w:lang w:val="es-ES" w:eastAsia="es-ES"/>
         </w:rPr>
       </w:pPr>
-      <w:hyperlink w:anchor="_Toc386486003" w:history="1">
+      <w:hyperlink w:anchor="_Toc386795023" w:history="1">
         <w:r>
           <w:rPr>
             <w:rStyle w:val="Hipervnculo"/>
@@ -5157,7 +5171,7 @@
             <w:noProof/>
             <w:webHidden/>
           </w:rPr>
-          <w:instrText xml:space="preserve"> PAGEREF _Toc386486003 \h </w:instrText>
+          <w:instrText xml:space="preserve"> PAGEREF _Toc386795023 \h </w:instrText>
         </w:r>
         <w:r>
           <w:rPr>
@@ -5204,7 +5218,7 @@
           <w:lang w:val="es-ES" w:eastAsia="es-ES"/>
         </w:rPr>
       </w:pPr>
-      <w:hyperlink w:anchor="_Toc386486004" w:history="1">
+      <w:hyperlink w:anchor="_Toc386795024" w:history="1">
         <w:r>
           <w:rPr>
             <w:rStyle w:val="Hipervnculo"/>
@@ -5249,7 +5263,7 @@
             <w:noProof/>
             <w:webHidden/>
           </w:rPr>
-          <w:instrText xml:space="preserve"> PAGEREF _Toc386486004 \h </w:instrText>
+          <w:instrText xml:space="preserve"> PAGEREF _Toc386795024 \h </w:instrText>
         </w:r>
         <w:r>
           <w:rPr>
@@ -5297,7 +5311,7 @@
           <w:lang w:val="es-ES" w:eastAsia="es-ES"/>
         </w:rPr>
       </w:pPr>
-      <w:hyperlink w:anchor="_Toc386486005" w:history="1">
+      <w:hyperlink w:anchor="_Toc386795025" w:history="1">
         <w:r>
           <w:rPr>
             <w:rStyle w:val="Hipervnculo"/>
@@ -5343,7 +5357,7 @@
             <w:noProof/>
             <w:webHidden/>
           </w:rPr>
-          <w:instrText xml:space="preserve"> PAGEREF _Toc386486005 \h </w:instrText>
+          <w:instrText xml:space="preserve"> PAGEREF _Toc386795025 \h </w:instrText>
         </w:r>
         <w:r>
           <w:rPr>
@@ -5391,7 +5405,7 @@
           <w:lang w:val="es-ES" w:eastAsia="es-ES"/>
         </w:rPr>
       </w:pPr>
-      <w:hyperlink w:anchor="_Toc386486006" w:history="1">
+      <w:hyperlink w:anchor="_Toc386795026" w:history="1">
         <w:r>
           <w:rPr>
             <w:rStyle w:val="Hipervnculo"/>
@@ -5437,7 +5451,7 @@
             <w:noProof/>
             <w:webHidden/>
           </w:rPr>
-          <w:instrText xml:space="preserve"> PAGEREF _Toc386486006 \h </w:instrText>
+          <w:instrText xml:space="preserve"> PAGEREF _Toc386795026 \h </w:instrText>
         </w:r>
         <w:r>
           <w:rPr>
@@ -5485,7 +5499,7 @@
           <w:lang w:val="es-ES" w:eastAsia="es-ES"/>
         </w:rPr>
       </w:pPr>
-      <w:hyperlink w:anchor="_Toc386486007" w:history="1">
+      <w:hyperlink w:anchor="_Toc386795027" w:history="1">
         <w:r>
           <w:rPr>
             <w:rStyle w:val="Hipervnculo"/>
@@ -5531,7 +5545,7 @@
             <w:noProof/>
             <w:webHidden/>
           </w:rPr>
-          <w:instrText xml:space="preserve"> PAGEREF _Toc386486007 \h </w:instrText>
+          <w:instrText xml:space="preserve"> PAGEREF _Toc386795027 \h </w:instrText>
         </w:r>
         <w:r>
           <w:rPr>
@@ -5579,7 +5593,7 @@
           <w:lang w:val="es-ES" w:eastAsia="es-ES"/>
         </w:rPr>
       </w:pPr>
-      <w:hyperlink w:anchor="_Toc386486008" w:history="1">
+      <w:hyperlink w:anchor="_Toc386795028" w:history="1">
         <w:r>
           <w:rPr>
             <w:rStyle w:val="Hipervnculo"/>
@@ -5625,7 +5639,7 @@
             <w:noProof/>
             <w:webHidden/>
           </w:rPr>
-          <w:instrText xml:space="preserve"> PAGEREF _Toc386486008 \h </w:instrText>
+          <w:instrText xml:space="preserve"> PAGEREF _Toc386795028 \h </w:instrText>
         </w:r>
         <w:r>
           <w:rPr>
@@ -5672,7 +5686,7 @@
           <w:lang w:val="es-ES" w:eastAsia="es-ES"/>
         </w:rPr>
       </w:pPr>
-      <w:hyperlink w:anchor="_Toc386486009" w:history="1">
+      <w:hyperlink w:anchor="_Toc386795029" w:history="1">
         <w:r>
           <w:rPr>
             <w:rStyle w:val="Hipervnculo"/>
@@ -5696,21 +5710,7 @@
             <w:rStyle w:val="Hipervnculo"/>
             <w:noProof/>
           </w:rPr>
-          <w:t>DESCRIPCIÓN CASO DE USO: [cdu-07]  - listad</w:t>
-        </w:r>
-        <w:r>
-          <w:rPr>
-            <w:rStyle w:val="Hipervnculo"/>
-            <w:noProof/>
-          </w:rPr>
-          <w:t>o</w:t>
-        </w:r>
-        <w:r>
-          <w:rPr>
-            <w:rStyle w:val="Hipervnculo"/>
-            <w:noProof/>
-          </w:rPr>
-          <w:t xml:space="preserve"> de exploraciones</w:t>
+          <w:t>DESCRIPCIÓN CASO DE USO: [cdu-07]  - listado de exploraciones</w:t>
         </w:r>
         <w:r>
           <w:rPr>
@@ -5731,7 +5731,7 @@
             <w:noProof/>
             <w:webHidden/>
           </w:rPr>
-          <w:instrText xml:space="preserve"> PAGEREF _Toc386486009 \h </w:instrText>
+          <w:instrText xml:space="preserve"> PAGEREF _Toc386795029 \h </w:instrText>
         </w:r>
         <w:r>
           <w:rPr>
@@ -5779,7 +5779,7 @@
           <w:lang w:val="es-ES" w:eastAsia="es-ES"/>
         </w:rPr>
       </w:pPr>
-      <w:hyperlink w:anchor="_Toc386486010" w:history="1">
+      <w:hyperlink w:anchor="_Toc386795030" w:history="1">
         <w:r>
           <w:rPr>
             <w:rStyle w:val="Hipervnculo"/>
@@ -5825,7 +5825,7 @@
             <w:noProof/>
             <w:webHidden/>
           </w:rPr>
-          <w:instrText xml:space="preserve"> PAGEREF _Toc386486010 \h </w:instrText>
+          <w:instrText xml:space="preserve"> PAGEREF _Toc386795030 \h </w:instrText>
         </w:r>
         <w:r>
           <w:rPr>
@@ -5873,7 +5873,7 @@
           <w:lang w:val="es-ES" w:eastAsia="es-ES"/>
         </w:rPr>
       </w:pPr>
-      <w:hyperlink w:anchor="_Toc386486011" w:history="1">
+      <w:hyperlink w:anchor="_Toc386795031" w:history="1">
         <w:r>
           <w:rPr>
             <w:rStyle w:val="Hipervnculo"/>
@@ -5919,7 +5919,7 @@
             <w:noProof/>
             <w:webHidden/>
           </w:rPr>
-          <w:instrText xml:space="preserve"> PAGEREF _Toc386486011 \h </w:instrText>
+          <w:instrText xml:space="preserve"> PAGEREF _Toc386795031 \h </w:instrText>
         </w:r>
         <w:r>
           <w:rPr>
@@ -5967,7 +5967,7 @@
           <w:lang w:val="es-ES" w:eastAsia="es-ES"/>
         </w:rPr>
       </w:pPr>
-      <w:hyperlink w:anchor="_Toc386486012" w:history="1">
+      <w:hyperlink w:anchor="_Toc386795032" w:history="1">
         <w:r>
           <w:rPr>
             <w:rStyle w:val="Hipervnculo"/>
@@ -6013,7 +6013,7 @@
             <w:noProof/>
             <w:webHidden/>
           </w:rPr>
-          <w:instrText xml:space="preserve"> PAGEREF _Toc386486012 \h </w:instrText>
+          <w:instrText xml:space="preserve"> PAGEREF _Toc386795032 \h </w:instrText>
         </w:r>
         <w:r>
           <w:rPr>
@@ -6061,7 +6061,7 @@
           <w:lang w:val="es-ES" w:eastAsia="es-ES"/>
         </w:rPr>
       </w:pPr>
-      <w:hyperlink w:anchor="_Toc386486013" w:history="1">
+      <w:hyperlink w:anchor="_Toc386795033" w:history="1">
         <w:r>
           <w:rPr>
             <w:rStyle w:val="Hipervnculo"/>
@@ -6107,7 +6107,7 @@
             <w:noProof/>
             <w:webHidden/>
           </w:rPr>
-          <w:instrText xml:space="preserve"> PAGEREF _Toc386486013 \h </w:instrText>
+          <w:instrText xml:space="preserve"> PAGEREF _Toc386795033 \h </w:instrText>
         </w:r>
         <w:r>
           <w:rPr>
@@ -6154,7 +6154,7 @@
           <w:lang w:val="es-ES" w:eastAsia="es-ES"/>
         </w:rPr>
       </w:pPr>
-      <w:hyperlink w:anchor="_Toc386486014" w:history="1">
+      <w:hyperlink w:anchor="_Toc386795034" w:history="1">
         <w:r>
           <w:rPr>
             <w:rStyle w:val="Hipervnculo"/>
@@ -6199,7 +6199,7 @@
             <w:noProof/>
             <w:webHidden/>
           </w:rPr>
-          <w:instrText xml:space="preserve"> PAGEREF _Toc386486014 \h </w:instrText>
+          <w:instrText xml:space="preserve"> PAGEREF _Toc386795034 \h </w:instrText>
         </w:r>
         <w:r>
           <w:rPr>
@@ -6247,7 +6247,7 @@
           <w:lang w:val="es-ES" w:eastAsia="es-ES"/>
         </w:rPr>
       </w:pPr>
-      <w:hyperlink w:anchor="_Toc386486015" w:history="1">
+      <w:hyperlink w:anchor="_Toc386795035" w:history="1">
         <w:r>
           <w:rPr>
             <w:rStyle w:val="Hipervnculo"/>
@@ -6293,7 +6293,7 @@
             <w:noProof/>
             <w:webHidden/>
           </w:rPr>
-          <w:instrText xml:space="preserve"> PAGEREF _Toc386486015 \h </w:instrText>
+          <w:instrText xml:space="preserve"> PAGEREF _Toc386795035 \h </w:instrText>
         </w:r>
         <w:r>
           <w:rPr>
@@ -6341,7 +6341,7 @@
           <w:lang w:val="es-ES" w:eastAsia="es-ES"/>
         </w:rPr>
       </w:pPr>
-      <w:hyperlink w:anchor="_Toc386486016" w:history="1">
+      <w:hyperlink w:anchor="_Toc386795036" w:history="1">
         <w:r>
           <w:rPr>
             <w:rStyle w:val="Hipervnculo"/>
@@ -6387,7 +6387,7 @@
             <w:noProof/>
             <w:webHidden/>
           </w:rPr>
-          <w:instrText xml:space="preserve"> PAGEREF _Toc386486016 \h </w:instrText>
+          <w:instrText xml:space="preserve"> PAGEREF _Toc386795036 \h </w:instrText>
         </w:r>
         <w:r>
           <w:rPr>
@@ -6435,7 +6435,7 @@
           <w:lang w:val="es-ES" w:eastAsia="es-ES"/>
         </w:rPr>
       </w:pPr>
-      <w:hyperlink w:anchor="_Toc386486017" w:history="1">
+      <w:hyperlink w:anchor="_Toc386795037" w:history="1">
         <w:r>
           <w:rPr>
             <w:rStyle w:val="Hipervnculo"/>
@@ -6481,7 +6481,7 @@
             <w:noProof/>
             <w:webHidden/>
           </w:rPr>
-          <w:instrText xml:space="preserve"> PAGEREF _Toc386486017 \h </w:instrText>
+          <w:instrText xml:space="preserve"> PAGEREF _Toc386795037 \h </w:instrText>
         </w:r>
         <w:r>
           <w:rPr>
@@ -6529,7 +6529,7 @@
           <w:lang w:val="es-ES" w:eastAsia="es-ES"/>
         </w:rPr>
       </w:pPr>
-      <w:hyperlink w:anchor="_Toc386486018" w:history="1">
+      <w:hyperlink w:anchor="_Toc386795038" w:history="1">
         <w:r>
           <w:rPr>
             <w:rStyle w:val="Hipervnculo"/>
@@ -6575,7 +6575,7 @@
             <w:noProof/>
             <w:webHidden/>
           </w:rPr>
-          <w:instrText xml:space="preserve"> PAGEREF _Toc386486018 \h </w:instrText>
+          <w:instrText xml:space="preserve"> PAGEREF _Toc386795038 \h </w:instrText>
         </w:r>
         <w:r>
           <w:rPr>
@@ -6622,7 +6622,7 @@
           <w:lang w:val="es-ES" w:eastAsia="es-ES"/>
         </w:rPr>
       </w:pPr>
-      <w:hyperlink w:anchor="_Toc386486019" w:history="1">
+      <w:hyperlink w:anchor="_Toc386795039" w:history="1">
         <w:r>
           <w:rPr>
             <w:rStyle w:val="Hipervnculo"/>
@@ -6667,7 +6667,7 @@
             <w:noProof/>
             <w:webHidden/>
           </w:rPr>
-          <w:instrText xml:space="preserve"> PAGEREF _Toc386486019 \h </w:instrText>
+          <w:instrText xml:space="preserve"> PAGEREF _Toc386795039 \h </w:instrText>
         </w:r>
         <w:r>
           <w:rPr>
@@ -6715,7 +6715,7 @@
           <w:lang w:val="es-ES" w:eastAsia="es-ES"/>
         </w:rPr>
       </w:pPr>
-      <w:hyperlink w:anchor="_Toc386486020" w:history="1">
+      <w:hyperlink w:anchor="_Toc386795040" w:history="1">
         <w:r>
           <w:rPr>
             <w:rStyle w:val="Hipervnculo"/>
@@ -6761,7 +6761,7 @@
             <w:noProof/>
             <w:webHidden/>
           </w:rPr>
-          <w:instrText xml:space="preserve"> PAGEREF _Toc386486020 \h </w:instrText>
+          <w:instrText xml:space="preserve"> PAGEREF _Toc386795040 \h </w:instrText>
         </w:r>
         <w:r>
           <w:rPr>
@@ -6809,7 +6809,7 @@
           <w:lang w:val="es-ES" w:eastAsia="es-ES"/>
         </w:rPr>
       </w:pPr>
-      <w:hyperlink w:anchor="_Toc386486021" w:history="1">
+      <w:hyperlink w:anchor="_Toc386795041" w:history="1">
         <w:r>
           <w:rPr>
             <w:rStyle w:val="Hipervnculo"/>
@@ -6855,7 +6855,7 @@
             <w:noProof/>
             <w:webHidden/>
           </w:rPr>
-          <w:instrText xml:space="preserve"> PAGEREF _Toc386486021 \h </w:instrText>
+          <w:instrText xml:space="preserve"> PAGEREF _Toc386795041 \h </w:instrText>
         </w:r>
         <w:r>
           <w:rPr>
@@ -6903,7 +6903,7 @@
           <w:lang w:val="es-ES" w:eastAsia="es-ES"/>
         </w:rPr>
       </w:pPr>
-      <w:hyperlink w:anchor="_Toc386486022" w:history="1">
+      <w:hyperlink w:anchor="_Toc386795042" w:history="1">
         <w:r>
           <w:rPr>
             <w:rStyle w:val="Hipervnculo"/>
@@ -6949,7 +6949,7 @@
             <w:noProof/>
             <w:webHidden/>
           </w:rPr>
-          <w:instrText xml:space="preserve"> PAGEREF _Toc386486022 \h </w:instrText>
+          <w:instrText xml:space="preserve"> PAGEREF _Toc386795042 \h </w:instrText>
         </w:r>
         <w:r>
           <w:rPr>
@@ -6997,7 +6997,7 @@
           <w:lang w:val="es-ES" w:eastAsia="es-ES"/>
         </w:rPr>
       </w:pPr>
-      <w:hyperlink w:anchor="_Toc386486023" w:history="1">
+      <w:hyperlink w:anchor="_Toc386795043" w:history="1">
         <w:r>
           <w:rPr>
             <w:rStyle w:val="Hipervnculo"/>
@@ -7043,7 +7043,7 @@
             <w:noProof/>
             <w:webHidden/>
           </w:rPr>
-          <w:instrText xml:space="preserve"> PAGEREF _Toc386486023 \h </w:instrText>
+          <w:instrText xml:space="preserve"> PAGEREF _Toc386795043 \h </w:instrText>
         </w:r>
         <w:r>
           <w:rPr>
@@ -7090,7 +7090,7 @@
           <w:lang w:val="es-ES" w:eastAsia="es-ES"/>
         </w:rPr>
       </w:pPr>
-      <w:hyperlink w:anchor="_Toc386486024" w:history="1">
+      <w:hyperlink w:anchor="_Toc386795044" w:history="1">
         <w:r>
           <w:rPr>
             <w:rStyle w:val="Hipervnculo"/>
@@ -7135,7 +7135,7 @@
             <w:noProof/>
             <w:webHidden/>
           </w:rPr>
-          <w:instrText xml:space="preserve"> PAGEREF _Toc386486024 \h </w:instrText>
+          <w:instrText xml:space="preserve"> PAGEREF _Toc386795044 \h </w:instrText>
         </w:r>
         <w:r>
           <w:rPr>
@@ -7183,7 +7183,7 @@
           <w:lang w:val="es-ES" w:eastAsia="es-ES"/>
         </w:rPr>
       </w:pPr>
-      <w:hyperlink w:anchor="_Toc386486025" w:history="1">
+      <w:hyperlink w:anchor="_Toc386795045" w:history="1">
         <w:r>
           <w:rPr>
             <w:rStyle w:val="Hipervnculo"/>
@@ -7229,7 +7229,7 @@
             <w:noProof/>
             <w:webHidden/>
           </w:rPr>
-          <w:instrText xml:space="preserve"> PAGEREF _Toc386486025 \h </w:instrText>
+          <w:instrText xml:space="preserve"> PAGEREF _Toc386795045 \h </w:instrText>
         </w:r>
         <w:r>
           <w:rPr>
@@ -7277,7 +7277,7 @@
           <w:lang w:val="es-ES" w:eastAsia="es-ES"/>
         </w:rPr>
       </w:pPr>
-      <w:hyperlink w:anchor="_Toc386486026" w:history="1">
+      <w:hyperlink w:anchor="_Toc386795046" w:history="1">
         <w:r>
           <w:rPr>
             <w:rStyle w:val="Hipervnculo"/>
@@ -7323,7 +7323,7 @@
             <w:noProof/>
             <w:webHidden/>
           </w:rPr>
-          <w:instrText xml:space="preserve"> PAGEREF _Toc386486026 \h </w:instrText>
+          <w:instrText xml:space="preserve"> PAGEREF _Toc386795046 \h </w:instrText>
         </w:r>
         <w:r>
           <w:rPr>
@@ -7371,7 +7371,7 @@
           <w:lang w:val="es-ES" w:eastAsia="es-ES"/>
         </w:rPr>
       </w:pPr>
-      <w:hyperlink w:anchor="_Toc386486027" w:history="1">
+      <w:hyperlink w:anchor="_Toc386795047" w:history="1">
         <w:r>
           <w:rPr>
             <w:rStyle w:val="Hipervnculo"/>
@@ -7417,7 +7417,7 @@
             <w:noProof/>
             <w:webHidden/>
           </w:rPr>
-          <w:instrText xml:space="preserve"> PAGEREF _Toc386486027 \h </w:instrText>
+          <w:instrText xml:space="preserve"> PAGEREF _Toc386795047 \h </w:instrText>
         </w:r>
         <w:r>
           <w:rPr>
@@ -7465,7 +7465,7 @@
           <w:lang w:val="es-ES" w:eastAsia="es-ES"/>
         </w:rPr>
       </w:pPr>
-      <w:hyperlink w:anchor="_Toc386486028" w:history="1">
+      <w:hyperlink w:anchor="_Toc386795048" w:history="1">
         <w:r>
           <w:rPr>
             <w:rStyle w:val="Hipervnculo"/>
@@ -7511,7 +7511,7 @@
             <w:noProof/>
             <w:webHidden/>
           </w:rPr>
-          <w:instrText xml:space="preserve"> PAGEREF _Toc386486028 \h </w:instrText>
+          <w:instrText xml:space="preserve"> PAGEREF _Toc386795048 \h </w:instrText>
         </w:r>
         <w:r>
           <w:rPr>
@@ -7558,7 +7558,7 @@
           <w:lang w:val="es-ES" w:eastAsia="es-ES"/>
         </w:rPr>
       </w:pPr>
-      <w:hyperlink w:anchor="_Toc386486029" w:history="1">
+      <w:hyperlink w:anchor="_Toc386795049" w:history="1">
         <w:r>
           <w:rPr>
             <w:rStyle w:val="Hipervnculo"/>
@@ -7603,7 +7603,7 @@
             <w:noProof/>
             <w:webHidden/>
           </w:rPr>
-          <w:instrText xml:space="preserve"> PAGEREF _Toc386486029 \h </w:instrText>
+          <w:instrText xml:space="preserve"> PAGEREF _Toc386795049 \h </w:instrText>
         </w:r>
         <w:r>
           <w:rPr>
@@ -7651,7 +7651,7 @@
           <w:lang w:val="es-ES" w:eastAsia="es-ES"/>
         </w:rPr>
       </w:pPr>
-      <w:hyperlink w:anchor="_Toc386486030" w:history="1">
+      <w:hyperlink w:anchor="_Toc386795050" w:history="1">
         <w:r>
           <w:rPr>
             <w:rStyle w:val="Hipervnculo"/>
@@ -7697,7 +7697,7 @@
             <w:noProof/>
             <w:webHidden/>
           </w:rPr>
-          <w:instrText xml:space="preserve"> PAGEREF _Toc386486030 \h </w:instrText>
+          <w:instrText xml:space="preserve"> PAGEREF _Toc386795050 \h </w:instrText>
         </w:r>
         <w:r>
           <w:rPr>
@@ -7745,7 +7745,7 @@
           <w:lang w:val="es-ES" w:eastAsia="es-ES"/>
         </w:rPr>
       </w:pPr>
-      <w:hyperlink w:anchor="_Toc386486031" w:history="1">
+      <w:hyperlink w:anchor="_Toc386795051" w:history="1">
         <w:r>
           <w:rPr>
             <w:rStyle w:val="Hipervnculo"/>
@@ -7791,7 +7791,7 @@
             <w:noProof/>
             <w:webHidden/>
           </w:rPr>
-          <w:instrText xml:space="preserve"> PAGEREF _Toc386486031 \h </w:instrText>
+          <w:instrText xml:space="preserve"> PAGEREF _Toc386795051 \h </w:instrText>
         </w:r>
         <w:r>
           <w:rPr>
@@ -7839,7 +7839,7 @@
           <w:lang w:val="es-ES" w:eastAsia="es-ES"/>
         </w:rPr>
       </w:pPr>
-      <w:hyperlink w:anchor="_Toc386486032" w:history="1">
+      <w:hyperlink w:anchor="_Toc386795052" w:history="1">
         <w:r>
           <w:rPr>
             <w:rStyle w:val="Hipervnculo"/>
@@ -7885,7 +7885,7 @@
             <w:noProof/>
             <w:webHidden/>
           </w:rPr>
-          <w:instrText xml:space="preserve"> PAGEREF _Toc386486032 \h </w:instrText>
+          <w:instrText xml:space="preserve"> PAGEREF _Toc386795052 \h </w:instrText>
         </w:r>
         <w:r>
           <w:rPr>
@@ -7933,7 +7933,7 @@
           <w:lang w:val="es-ES" w:eastAsia="es-ES"/>
         </w:rPr>
       </w:pPr>
-      <w:hyperlink w:anchor="_Toc386486033" w:history="1">
+      <w:hyperlink w:anchor="_Toc386795053" w:history="1">
         <w:r>
           <w:rPr>
             <w:rStyle w:val="Hipervnculo"/>
@@ -7979,7 +7979,7 @@
             <w:noProof/>
             <w:webHidden/>
           </w:rPr>
-          <w:instrText xml:space="preserve"> PAGEREF _Toc386486033 \h </w:instrText>
+          <w:instrText xml:space="preserve"> PAGEREF _Toc386795053 \h </w:instrText>
         </w:r>
         <w:r>
           <w:rPr>
@@ -8026,7 +8026,7 @@
           <w:lang w:val="es-ES" w:eastAsia="es-ES"/>
         </w:rPr>
       </w:pPr>
-      <w:hyperlink w:anchor="_Toc386486034" w:history="1">
+      <w:hyperlink w:anchor="_Toc386795054" w:history="1">
         <w:r>
           <w:rPr>
             <w:rStyle w:val="Hipervnculo"/>
@@ -8071,7 +8071,7 @@
             <w:noProof/>
             <w:webHidden/>
           </w:rPr>
-          <w:instrText xml:space="preserve"> PAGEREF _Toc386486034 \h </w:instrText>
+          <w:instrText xml:space="preserve"> PAGEREF _Toc386795054 \h </w:instrText>
         </w:r>
         <w:r>
           <w:rPr>
@@ -8119,7 +8119,7 @@
           <w:lang w:val="es-ES" w:eastAsia="es-ES"/>
         </w:rPr>
       </w:pPr>
-      <w:hyperlink w:anchor="_Toc386486035" w:history="1">
+      <w:hyperlink w:anchor="_Toc386795055" w:history="1">
         <w:r>
           <w:rPr>
             <w:rStyle w:val="Hipervnculo"/>
@@ -8165,7 +8165,7 @@
             <w:noProof/>
             <w:webHidden/>
           </w:rPr>
-          <w:instrText xml:space="preserve"> PAGEREF _Toc386486035 \h </w:instrText>
+          <w:instrText xml:space="preserve"> PAGEREF _Toc386795055 \h </w:instrText>
         </w:r>
         <w:r>
           <w:rPr>
@@ -8213,7 +8213,7 @@
           <w:lang w:val="es-ES" w:eastAsia="es-ES"/>
         </w:rPr>
       </w:pPr>
-      <w:hyperlink w:anchor="_Toc386486036" w:history="1">
+      <w:hyperlink w:anchor="_Toc386795056" w:history="1">
         <w:r>
           <w:rPr>
             <w:rStyle w:val="Hipervnculo"/>
@@ -8259,7 +8259,7 @@
             <w:noProof/>
             <w:webHidden/>
           </w:rPr>
-          <w:instrText xml:space="preserve"> PAGEREF _Toc386486036 \h </w:instrText>
+          <w:instrText xml:space="preserve"> PAGEREF _Toc386795056 \h </w:instrText>
         </w:r>
         <w:r>
           <w:rPr>
@@ -8307,7 +8307,7 @@
           <w:lang w:val="es-ES" w:eastAsia="es-ES"/>
         </w:rPr>
       </w:pPr>
-      <w:hyperlink w:anchor="_Toc386486037" w:history="1">
+      <w:hyperlink w:anchor="_Toc386795057" w:history="1">
         <w:r>
           <w:rPr>
             <w:rStyle w:val="Hipervnculo"/>
@@ -8353,7 +8353,7 @@
             <w:noProof/>
             <w:webHidden/>
           </w:rPr>
-          <w:instrText xml:space="preserve"> PAGEREF _Toc386486037 \h </w:instrText>
+          <w:instrText xml:space="preserve"> PAGEREF _Toc386795057 \h </w:instrText>
         </w:r>
         <w:r>
           <w:rPr>
@@ -8401,7 +8401,7 @@
           <w:lang w:val="es-ES" w:eastAsia="es-ES"/>
         </w:rPr>
       </w:pPr>
-      <w:hyperlink w:anchor="_Toc386486038" w:history="1">
+      <w:hyperlink w:anchor="_Toc386795058" w:history="1">
         <w:r>
           <w:rPr>
             <w:rStyle w:val="Hipervnculo"/>
@@ -8447,7 +8447,7 @@
             <w:noProof/>
             <w:webHidden/>
           </w:rPr>
-          <w:instrText xml:space="preserve"> PAGEREF _Toc386486038 \h </w:instrText>
+          <w:instrText xml:space="preserve"> PAGEREF _Toc386795058 \h </w:instrText>
         </w:r>
         <w:r>
           <w:rPr>
@@ -8467,7 +8467,7 @@
             <w:noProof/>
             <w:webHidden/>
           </w:rPr>
-          <w:t>21</w:t>
+          <w:t>22</w:t>
         </w:r>
         <w:r>
           <w:rPr>
@@ -8494,7 +8494,7 @@
           <w:lang w:val="es-ES" w:eastAsia="es-ES"/>
         </w:rPr>
       </w:pPr>
-      <w:hyperlink w:anchor="_Toc386486039" w:history="1">
+      <w:hyperlink w:anchor="_Toc386795059" w:history="1">
         <w:r>
           <w:rPr>
             <w:rStyle w:val="Hipervnculo"/>
@@ -8539,7 +8539,7 @@
             <w:noProof/>
             <w:webHidden/>
           </w:rPr>
-          <w:instrText xml:space="preserve"> PAGEREF _Toc386486039 \h </w:instrText>
+          <w:instrText xml:space="preserve"> PAGEREF _Toc386795059 \h </w:instrText>
         </w:r>
         <w:r>
           <w:rPr>
@@ -8587,7 +8587,7 @@
           <w:lang w:val="es-ES" w:eastAsia="es-ES"/>
         </w:rPr>
       </w:pPr>
-      <w:hyperlink w:anchor="_Toc386486040" w:history="1">
+      <w:hyperlink w:anchor="_Toc386795060" w:history="1">
         <w:r>
           <w:rPr>
             <w:rStyle w:val="Hipervnculo"/>
@@ -8633,7 +8633,7 @@
             <w:noProof/>
             <w:webHidden/>
           </w:rPr>
-          <w:instrText xml:space="preserve"> PAGEREF _Toc386486040 \h </w:instrText>
+          <w:instrText xml:space="preserve"> PAGEREF _Toc386795060 \h </w:instrText>
         </w:r>
         <w:r>
           <w:rPr>
@@ -8681,7 +8681,7 @@
           <w:lang w:val="es-ES" w:eastAsia="es-ES"/>
         </w:rPr>
       </w:pPr>
-      <w:hyperlink w:anchor="_Toc386486041" w:history="1">
+      <w:hyperlink w:anchor="_Toc386795061" w:history="1">
         <w:r>
           <w:rPr>
             <w:rStyle w:val="Hipervnculo"/>
@@ -8727,7 +8727,7 @@
             <w:noProof/>
             <w:webHidden/>
           </w:rPr>
-          <w:instrText xml:space="preserve"> PAGEREF _Toc386486041 \h </w:instrText>
+          <w:instrText xml:space="preserve"> PAGEREF _Toc386795061 \h </w:instrText>
         </w:r>
         <w:r>
           <w:rPr>
@@ -8775,7 +8775,7 @@
           <w:lang w:val="es-ES" w:eastAsia="es-ES"/>
         </w:rPr>
       </w:pPr>
-      <w:hyperlink w:anchor="_Toc386486042" w:history="1">
+      <w:hyperlink w:anchor="_Toc386795062" w:history="1">
         <w:r>
           <w:rPr>
             <w:rStyle w:val="Hipervnculo"/>
@@ -8821,7 +8821,7 @@
             <w:noProof/>
             <w:webHidden/>
           </w:rPr>
-          <w:instrText xml:space="preserve"> PAGEREF _Toc386486042 \h </w:instrText>
+          <w:instrText xml:space="preserve"> PAGEREF _Toc386795062 \h </w:instrText>
         </w:r>
         <w:r>
           <w:rPr>
@@ -8869,7 +8869,7 @@
           <w:lang w:val="es-ES" w:eastAsia="es-ES"/>
         </w:rPr>
       </w:pPr>
-      <w:hyperlink w:anchor="_Toc386486043" w:history="1">
+      <w:hyperlink w:anchor="_Toc386795063" w:history="1">
         <w:r>
           <w:rPr>
             <w:rStyle w:val="Hipervnculo"/>
@@ -8915,7 +8915,7 @@
             <w:noProof/>
             <w:webHidden/>
           </w:rPr>
-          <w:instrText xml:space="preserve"> PAGEREF _Toc386486043 \h </w:instrText>
+          <w:instrText xml:space="preserve"> PAGEREF _Toc386795063 \h </w:instrText>
         </w:r>
         <w:r>
           <w:rPr>
@@ -8962,7 +8962,7 @@
           <w:lang w:val="es-ES" w:eastAsia="es-ES"/>
         </w:rPr>
       </w:pPr>
-      <w:hyperlink w:anchor="_Toc386486044" w:history="1">
+      <w:hyperlink w:anchor="_Toc386795064" w:history="1">
         <w:r>
           <w:rPr>
             <w:rStyle w:val="Hipervnculo"/>
@@ -9007,7 +9007,7 @@
             <w:noProof/>
             <w:webHidden/>
           </w:rPr>
-          <w:instrText xml:space="preserve"> PAGEREF _Toc386486044 \h </w:instrText>
+          <w:instrText xml:space="preserve"> PAGEREF _Toc386795064 \h </w:instrText>
         </w:r>
         <w:r>
           <w:rPr>
@@ -9055,7 +9055,7 @@
           <w:lang w:val="es-ES" w:eastAsia="es-ES"/>
         </w:rPr>
       </w:pPr>
-      <w:hyperlink w:anchor="_Toc386486045" w:history="1">
+      <w:hyperlink w:anchor="_Toc386795065" w:history="1">
         <w:r>
           <w:rPr>
             <w:rStyle w:val="Hipervnculo"/>
@@ -9101,7 +9101,7 @@
             <w:noProof/>
             <w:webHidden/>
           </w:rPr>
-          <w:instrText xml:space="preserve"> PAGEREF _Toc386486045 \h </w:instrText>
+          <w:instrText xml:space="preserve"> PAGEREF _Toc386795065 \h </w:instrText>
         </w:r>
         <w:r>
           <w:rPr>
@@ -9149,7 +9149,7 @@
           <w:lang w:val="es-ES" w:eastAsia="es-ES"/>
         </w:rPr>
       </w:pPr>
-      <w:hyperlink w:anchor="_Toc386486046" w:history="1">
+      <w:hyperlink w:anchor="_Toc386795066" w:history="1">
         <w:r>
           <w:rPr>
             <w:rStyle w:val="Hipervnculo"/>
@@ -9195,7 +9195,7 @@
             <w:noProof/>
             <w:webHidden/>
           </w:rPr>
-          <w:instrText xml:space="preserve"> PAGEREF _Toc386486046 \h </w:instrText>
+          <w:instrText xml:space="preserve"> PAGEREF _Toc386795066 \h </w:instrText>
         </w:r>
         <w:r>
           <w:rPr>
@@ -9243,7 +9243,7 @@
           <w:lang w:val="es-ES" w:eastAsia="es-ES"/>
         </w:rPr>
       </w:pPr>
-      <w:hyperlink w:anchor="_Toc386486047" w:history="1">
+      <w:hyperlink w:anchor="_Toc386795067" w:history="1">
         <w:r>
           <w:rPr>
             <w:rStyle w:val="Hipervnculo"/>
@@ -9289,7 +9289,7 @@
             <w:noProof/>
             <w:webHidden/>
           </w:rPr>
-          <w:instrText xml:space="preserve"> PAGEREF _Toc386486047 \h </w:instrText>
+          <w:instrText xml:space="preserve"> PAGEREF _Toc386795067 \h </w:instrText>
         </w:r>
         <w:r>
           <w:rPr>
@@ -9337,7 +9337,7 @@
           <w:lang w:val="es-ES" w:eastAsia="es-ES"/>
         </w:rPr>
       </w:pPr>
-      <w:hyperlink w:anchor="_Toc386486048" w:history="1">
+      <w:hyperlink w:anchor="_Toc386795068" w:history="1">
         <w:r>
           <w:rPr>
             <w:rStyle w:val="Hipervnculo"/>
@@ -9383,7 +9383,7 @@
             <w:noProof/>
             <w:webHidden/>
           </w:rPr>
-          <w:instrText xml:space="preserve"> PAGEREF _Toc386486048 \h </w:instrText>
+          <w:instrText xml:space="preserve"> PAGEREF _Toc386795068 \h </w:instrText>
         </w:r>
         <w:r>
           <w:rPr>
@@ -9430,7 +9430,7 @@
           <w:lang w:val="es-ES" w:eastAsia="es-ES"/>
         </w:rPr>
       </w:pPr>
-      <w:hyperlink w:anchor="_Toc386486049" w:history="1">
+      <w:hyperlink w:anchor="_Toc386795069" w:history="1">
         <w:r>
           <w:rPr>
             <w:rStyle w:val="Hipervnculo"/>
@@ -9475,7 +9475,7 @@
             <w:noProof/>
             <w:webHidden/>
           </w:rPr>
-          <w:instrText xml:space="preserve"> PAGEREF _Toc386486049 \h </w:instrText>
+          <w:instrText xml:space="preserve"> PAGEREF _Toc386795069 \h </w:instrText>
         </w:r>
         <w:r>
           <w:rPr>
@@ -9523,7 +9523,7 @@
           <w:lang w:val="es-ES" w:eastAsia="es-ES"/>
         </w:rPr>
       </w:pPr>
-      <w:hyperlink w:anchor="_Toc386486050" w:history="1">
+      <w:hyperlink w:anchor="_Toc386795070" w:history="1">
         <w:r>
           <w:rPr>
             <w:rStyle w:val="Hipervnculo"/>
@@ -9569,7 +9569,7 @@
             <w:noProof/>
             <w:webHidden/>
           </w:rPr>
-          <w:instrText xml:space="preserve"> PAGEREF _Toc386486050 \h </w:instrText>
+          <w:instrText xml:space="preserve"> PAGEREF _Toc386795070 \h </w:instrText>
         </w:r>
         <w:r>
           <w:rPr>
@@ -9617,7 +9617,7 @@
           <w:lang w:val="es-ES" w:eastAsia="es-ES"/>
         </w:rPr>
       </w:pPr>
-      <w:hyperlink w:anchor="_Toc386486051" w:history="1">
+      <w:hyperlink w:anchor="_Toc386795071" w:history="1">
         <w:r>
           <w:rPr>
             <w:rStyle w:val="Hipervnculo"/>
@@ -9663,7 +9663,7 @@
             <w:noProof/>
             <w:webHidden/>
           </w:rPr>
-          <w:instrText xml:space="preserve"> PAGEREF _Toc386486051 \h </w:instrText>
+          <w:instrText xml:space="preserve"> PAGEREF _Toc386795071 \h </w:instrText>
         </w:r>
         <w:r>
           <w:rPr>
@@ -9711,7 +9711,7 @@
           <w:lang w:val="es-ES" w:eastAsia="es-ES"/>
         </w:rPr>
       </w:pPr>
-      <w:hyperlink w:anchor="_Toc386486052" w:history="1">
+      <w:hyperlink w:anchor="_Toc386795072" w:history="1">
         <w:r>
           <w:rPr>
             <w:rStyle w:val="Hipervnculo"/>
@@ -9757,7 +9757,7 @@
             <w:noProof/>
             <w:webHidden/>
           </w:rPr>
-          <w:instrText xml:space="preserve"> PAGEREF _Toc386486052 \h </w:instrText>
+          <w:instrText xml:space="preserve"> PAGEREF _Toc386795072 \h </w:instrText>
         </w:r>
         <w:r>
           <w:rPr>
@@ -9805,7 +9805,7 @@
           <w:lang w:val="es-ES" w:eastAsia="es-ES"/>
         </w:rPr>
       </w:pPr>
-      <w:hyperlink w:anchor="_Toc386486053" w:history="1">
+      <w:hyperlink w:anchor="_Toc386795073" w:history="1">
         <w:r>
           <w:rPr>
             <w:rStyle w:val="Hipervnculo"/>
@@ -9851,7 +9851,7 @@
             <w:noProof/>
             <w:webHidden/>
           </w:rPr>
-          <w:instrText xml:space="preserve"> PAGEREF _Toc386486053 \h </w:instrText>
+          <w:instrText xml:space="preserve"> PAGEREF _Toc386795073 \h </w:instrText>
         </w:r>
         <w:r>
           <w:rPr>
@@ -9898,7 +9898,7 @@
           <w:lang w:val="es-ES" w:eastAsia="es-ES"/>
         </w:rPr>
       </w:pPr>
-      <w:hyperlink w:anchor="_Toc386486054" w:history="1">
+      <w:hyperlink w:anchor="_Toc386795074" w:history="1">
         <w:r>
           <w:rPr>
             <w:rStyle w:val="Hipervnculo"/>
@@ -9943,7 +9943,7 @@
             <w:noProof/>
             <w:webHidden/>
           </w:rPr>
-          <w:instrText xml:space="preserve"> PAGEREF _Toc386486054 \h </w:instrText>
+          <w:instrText xml:space="preserve"> PAGEREF _Toc386795074 \h </w:instrText>
         </w:r>
         <w:r>
           <w:rPr>
@@ -9991,7 +9991,7 @@
           <w:lang w:val="es-ES" w:eastAsia="es-ES"/>
         </w:rPr>
       </w:pPr>
-      <w:hyperlink w:anchor="_Toc386486055" w:history="1">
+      <w:hyperlink w:anchor="_Toc386795075" w:history="1">
         <w:r>
           <w:rPr>
             <w:rStyle w:val="Hipervnculo"/>
@@ -10037,7 +10037,7 @@
             <w:noProof/>
             <w:webHidden/>
           </w:rPr>
-          <w:instrText xml:space="preserve"> PAGEREF _Toc386486055 \h </w:instrText>
+          <w:instrText xml:space="preserve"> PAGEREF _Toc386795075 \h </w:instrText>
         </w:r>
         <w:r>
           <w:rPr>
@@ -10085,7 +10085,7 @@
           <w:lang w:val="es-ES" w:eastAsia="es-ES"/>
         </w:rPr>
       </w:pPr>
-      <w:hyperlink w:anchor="_Toc386486056" w:history="1">
+      <w:hyperlink w:anchor="_Toc386795076" w:history="1">
         <w:r>
           <w:rPr>
             <w:rStyle w:val="Hipervnculo"/>
@@ -10131,7 +10131,7 @@
             <w:noProof/>
             <w:webHidden/>
           </w:rPr>
-          <w:instrText xml:space="preserve"> PAGEREF _Toc386486056 \h </w:instrText>
+          <w:instrText xml:space="preserve"> PAGEREF _Toc386795076 \h </w:instrText>
         </w:r>
         <w:r>
           <w:rPr>
@@ -10179,7 +10179,7 @@
           <w:lang w:val="es-ES" w:eastAsia="es-ES"/>
         </w:rPr>
       </w:pPr>
-      <w:hyperlink w:anchor="_Toc386486057" w:history="1">
+      <w:hyperlink w:anchor="_Toc386795077" w:history="1">
         <w:r>
           <w:rPr>
             <w:rStyle w:val="Hipervnculo"/>
@@ -10225,7 +10225,7 @@
             <w:noProof/>
             <w:webHidden/>
           </w:rPr>
-          <w:instrText xml:space="preserve"> PAGEREF _Toc386486057 \h </w:instrText>
+          <w:instrText xml:space="preserve"> PAGEREF _Toc386795077 \h </w:instrText>
         </w:r>
         <w:r>
           <w:rPr>
@@ -10273,7 +10273,7 @@
           <w:lang w:val="es-ES" w:eastAsia="es-ES"/>
         </w:rPr>
       </w:pPr>
-      <w:hyperlink w:anchor="_Toc386486058" w:history="1">
+      <w:hyperlink w:anchor="_Toc386795078" w:history="1">
         <w:r>
           <w:rPr>
             <w:rStyle w:val="Hipervnculo"/>
@@ -10319,7 +10319,7 @@
             <w:noProof/>
             <w:webHidden/>
           </w:rPr>
-          <w:instrText xml:space="preserve"> PAGEREF _Toc386486058 \h </w:instrText>
+          <w:instrText xml:space="preserve"> PAGEREF _Toc386795078 \h </w:instrText>
         </w:r>
         <w:r>
           <w:rPr>
@@ -10366,7 +10366,7 @@
           <w:lang w:val="es-ES" w:eastAsia="es-ES"/>
         </w:rPr>
       </w:pPr>
-      <w:hyperlink w:anchor="_Toc386486059" w:history="1">
+      <w:hyperlink w:anchor="_Toc386795079" w:history="1">
         <w:r>
           <w:rPr>
             <w:rStyle w:val="Hipervnculo"/>
@@ -10411,7 +10411,7 @@
             <w:noProof/>
             <w:webHidden/>
           </w:rPr>
-          <w:instrText xml:space="preserve"> PAGEREF _Toc386486059 \h </w:instrText>
+          <w:instrText xml:space="preserve"> PAGEREF _Toc386795079 \h </w:instrText>
         </w:r>
         <w:r>
           <w:rPr>
@@ -10459,7 +10459,7 @@
           <w:lang w:val="es-ES" w:eastAsia="es-ES"/>
         </w:rPr>
       </w:pPr>
-      <w:hyperlink w:anchor="_Toc386486060" w:history="1">
+      <w:hyperlink w:anchor="_Toc386795080" w:history="1">
         <w:r>
           <w:rPr>
             <w:rStyle w:val="Hipervnculo"/>
@@ -10505,7 +10505,7 @@
             <w:noProof/>
             <w:webHidden/>
           </w:rPr>
-          <w:instrText xml:space="preserve"> PAGEREF _Toc386486060 \h </w:instrText>
+          <w:instrText xml:space="preserve"> PAGEREF _Toc386795080 \h </w:instrText>
         </w:r>
         <w:r>
           <w:rPr>
@@ -10553,7 +10553,7 @@
           <w:lang w:val="es-ES" w:eastAsia="es-ES"/>
         </w:rPr>
       </w:pPr>
-      <w:hyperlink w:anchor="_Toc386486061" w:history="1">
+      <w:hyperlink w:anchor="_Toc386795081" w:history="1">
         <w:r>
           <w:rPr>
             <w:rStyle w:val="Hipervnculo"/>
@@ -10599,7 +10599,7 @@
             <w:noProof/>
             <w:webHidden/>
           </w:rPr>
-          <w:instrText xml:space="preserve"> PAGEREF _Toc386486061 \h </w:instrText>
+          <w:instrText xml:space="preserve"> PAGEREF _Toc386795081 \h </w:instrText>
         </w:r>
         <w:r>
           <w:rPr>
@@ -10647,7 +10647,7 @@
           <w:lang w:val="es-ES" w:eastAsia="es-ES"/>
         </w:rPr>
       </w:pPr>
-      <w:hyperlink w:anchor="_Toc386486062" w:history="1">
+      <w:hyperlink w:anchor="_Toc386795082" w:history="1">
         <w:r>
           <w:rPr>
             <w:rStyle w:val="Hipervnculo"/>
@@ -10693,7 +10693,7 @@
             <w:noProof/>
             <w:webHidden/>
           </w:rPr>
-          <w:instrText xml:space="preserve"> PAGEREF _Toc386486062 \h </w:instrText>
+          <w:instrText xml:space="preserve"> PAGEREF _Toc386795082 \h </w:instrText>
         </w:r>
         <w:r>
           <w:rPr>
@@ -10741,7 +10741,7 @@
           <w:lang w:val="es-ES" w:eastAsia="es-ES"/>
         </w:rPr>
       </w:pPr>
-      <w:hyperlink w:anchor="_Toc386486063" w:history="1">
+      <w:hyperlink w:anchor="_Toc386795083" w:history="1">
         <w:r>
           <w:rPr>
             <w:rStyle w:val="Hipervnculo"/>
@@ -10787,7 +10787,7 @@
             <w:noProof/>
             <w:webHidden/>
           </w:rPr>
-          <w:instrText xml:space="preserve"> PAGEREF _Toc386486063 \h </w:instrText>
+          <w:instrText xml:space="preserve"> PAGEREF _Toc386795083 \h </w:instrText>
         </w:r>
         <w:r>
           <w:rPr>
@@ -10834,7 +10834,7 @@
           <w:lang w:val="es-ES" w:eastAsia="es-ES"/>
         </w:rPr>
       </w:pPr>
-      <w:hyperlink w:anchor="_Toc386486064" w:history="1">
+      <w:hyperlink w:anchor="_Toc386795084" w:history="1">
         <w:r>
           <w:rPr>
             <w:rStyle w:val="Hipervnculo"/>
@@ -10879,7 +10879,7 @@
             <w:noProof/>
             <w:webHidden/>
           </w:rPr>
-          <w:instrText xml:space="preserve"> PAGEREF _Toc386486064 \h </w:instrText>
+          <w:instrText xml:space="preserve"> PAGEREF _Toc386795084 \h </w:instrText>
         </w:r>
         <w:r>
           <w:rPr>
@@ -10927,7 +10927,7 @@
           <w:lang w:val="es-ES" w:eastAsia="es-ES"/>
         </w:rPr>
       </w:pPr>
-      <w:hyperlink w:anchor="_Toc386486065" w:history="1">
+      <w:hyperlink w:anchor="_Toc386795085" w:history="1">
         <w:r>
           <w:rPr>
             <w:rStyle w:val="Hipervnculo"/>
@@ -10973,7 +10973,7 @@
             <w:noProof/>
             <w:webHidden/>
           </w:rPr>
-          <w:instrText xml:space="preserve"> PAGEREF _Toc386486065 \h </w:instrText>
+          <w:instrText xml:space="preserve"> PAGEREF _Toc386795085 \h </w:instrText>
         </w:r>
         <w:r>
           <w:rPr>
@@ -11021,7 +11021,7 @@
           <w:lang w:val="es-ES" w:eastAsia="es-ES"/>
         </w:rPr>
       </w:pPr>
-      <w:hyperlink w:anchor="_Toc386486066" w:history="1">
+      <w:hyperlink w:anchor="_Toc386795086" w:history="1">
         <w:r>
           <w:rPr>
             <w:rStyle w:val="Hipervnculo"/>
@@ -11067,7 +11067,7 @@
             <w:noProof/>
             <w:webHidden/>
           </w:rPr>
-          <w:instrText xml:space="preserve"> PAGEREF _Toc386486066 \h </w:instrText>
+          <w:instrText xml:space="preserve"> PAGEREF _Toc386795086 \h </w:instrText>
         </w:r>
         <w:r>
           <w:rPr>
@@ -11115,7 +11115,7 @@
           <w:lang w:val="es-ES" w:eastAsia="es-ES"/>
         </w:rPr>
       </w:pPr>
-      <w:hyperlink w:anchor="_Toc386486067" w:history="1">
+      <w:hyperlink w:anchor="_Toc386795087" w:history="1">
         <w:r>
           <w:rPr>
             <w:rStyle w:val="Hipervnculo"/>
@@ -11161,7 +11161,7 @@
             <w:noProof/>
             <w:webHidden/>
           </w:rPr>
-          <w:instrText xml:space="preserve"> PAGEREF _Toc386486067 \h </w:instrText>
+          <w:instrText xml:space="preserve"> PAGEREF _Toc386795087 \h </w:instrText>
         </w:r>
         <w:r>
           <w:rPr>
@@ -11209,7 +11209,7 @@
           <w:lang w:val="es-ES" w:eastAsia="es-ES"/>
         </w:rPr>
       </w:pPr>
-      <w:hyperlink w:anchor="_Toc386486068" w:history="1">
+      <w:hyperlink w:anchor="_Toc386795088" w:history="1">
         <w:r>
           <w:rPr>
             <w:rStyle w:val="Hipervnculo"/>
@@ -11255,7 +11255,7 @@
             <w:noProof/>
             <w:webHidden/>
           </w:rPr>
-          <w:instrText xml:space="preserve"> PAGEREF _Toc386486068 \h </w:instrText>
+          <w:instrText xml:space="preserve"> PAGEREF _Toc386795088 \h </w:instrText>
         </w:r>
         <w:r>
           <w:rPr>
@@ -11275,7 +11275,7 @@
             <w:noProof/>
             <w:webHidden/>
           </w:rPr>
-          <w:t>28</w:t>
+          <w:t>27</w:t>
         </w:r>
         <w:r>
           <w:rPr>
@@ -11302,7 +11302,7 @@
           <w:lang w:val="es-ES" w:eastAsia="es-ES"/>
         </w:rPr>
       </w:pPr>
-      <w:hyperlink w:anchor="_Toc386486069" w:history="1">
+      <w:hyperlink w:anchor="_Toc386795089" w:history="1">
         <w:r>
           <w:rPr>
             <w:rStyle w:val="Hipervnculo"/>
@@ -11347,7 +11347,7 @@
             <w:noProof/>
             <w:webHidden/>
           </w:rPr>
-          <w:instrText xml:space="preserve"> PAGEREF _Toc386486069 \h </w:instrText>
+          <w:instrText xml:space="preserve"> PAGEREF _Toc386795089 \h </w:instrText>
         </w:r>
         <w:r>
           <w:rPr>
@@ -11395,7 +11395,7 @@
           <w:lang w:val="es-ES" w:eastAsia="es-ES"/>
         </w:rPr>
       </w:pPr>
-      <w:hyperlink w:anchor="_Toc386486070" w:history="1">
+      <w:hyperlink w:anchor="_Toc386795090" w:history="1">
         <w:r>
           <w:rPr>
             <w:rStyle w:val="Hipervnculo"/>
@@ -11441,7 +11441,7 @@
             <w:noProof/>
             <w:webHidden/>
           </w:rPr>
-          <w:instrText xml:space="preserve"> PAGEREF _Toc386486070 \h </w:instrText>
+          <w:instrText xml:space="preserve"> PAGEREF _Toc386795090 \h </w:instrText>
         </w:r>
         <w:r>
           <w:rPr>
@@ -11489,7 +11489,7 @@
           <w:lang w:val="es-ES" w:eastAsia="es-ES"/>
         </w:rPr>
       </w:pPr>
-      <w:hyperlink w:anchor="_Toc386486071" w:history="1">
+      <w:hyperlink w:anchor="_Toc386795091" w:history="1">
         <w:r>
           <w:rPr>
             <w:rStyle w:val="Hipervnculo"/>
@@ -11535,7 +11535,7 @@
             <w:noProof/>
             <w:webHidden/>
           </w:rPr>
-          <w:instrText xml:space="preserve"> PAGEREF _Toc386486071 \h </w:instrText>
+          <w:instrText xml:space="preserve"> PAGEREF _Toc386795091 \h </w:instrText>
         </w:r>
         <w:r>
           <w:rPr>
@@ -11583,7 +11583,7 @@
           <w:lang w:val="es-ES" w:eastAsia="es-ES"/>
         </w:rPr>
       </w:pPr>
-      <w:hyperlink w:anchor="_Toc386486072" w:history="1">
+      <w:hyperlink w:anchor="_Toc386795092" w:history="1">
         <w:r>
           <w:rPr>
             <w:rStyle w:val="Hipervnculo"/>
@@ -11629,7 +11629,7 @@
             <w:noProof/>
             <w:webHidden/>
           </w:rPr>
-          <w:instrText xml:space="preserve"> PAGEREF _Toc386486072 \h </w:instrText>
+          <w:instrText xml:space="preserve"> PAGEREF _Toc386795092 \h </w:instrText>
         </w:r>
         <w:r>
           <w:rPr>
@@ -11677,7 +11677,7 @@
           <w:lang w:val="es-ES" w:eastAsia="es-ES"/>
         </w:rPr>
       </w:pPr>
-      <w:hyperlink w:anchor="_Toc386486073" w:history="1">
+      <w:hyperlink w:anchor="_Toc386795093" w:history="1">
         <w:r>
           <w:rPr>
             <w:rStyle w:val="Hipervnculo"/>
@@ -11723,7 +11723,7 @@
             <w:noProof/>
             <w:webHidden/>
           </w:rPr>
-          <w:instrText xml:space="preserve"> PAGEREF _Toc386486073 \h </w:instrText>
+          <w:instrText xml:space="preserve"> PAGEREF _Toc386795093 \h </w:instrText>
         </w:r>
         <w:r>
           <w:rPr>
@@ -11770,7 +11770,7 @@
           <w:lang w:val="es-ES" w:eastAsia="es-ES"/>
         </w:rPr>
       </w:pPr>
-      <w:hyperlink w:anchor="_Toc386486074" w:history="1">
+      <w:hyperlink w:anchor="_Toc386795094" w:history="1">
         <w:r>
           <w:rPr>
             <w:rStyle w:val="Hipervnculo"/>
@@ -11815,7 +11815,7 @@
             <w:noProof/>
             <w:webHidden/>
           </w:rPr>
-          <w:instrText xml:space="preserve"> PAGEREF _Toc386486074 \h </w:instrText>
+          <w:instrText xml:space="preserve"> PAGEREF _Toc386795094 \h </w:instrText>
         </w:r>
         <w:r>
           <w:rPr>
@@ -11863,7 +11863,7 @@
           <w:lang w:val="es-ES" w:eastAsia="es-ES"/>
         </w:rPr>
       </w:pPr>
-      <w:hyperlink w:anchor="_Toc386486075" w:history="1">
+      <w:hyperlink w:anchor="_Toc386795095" w:history="1">
         <w:r>
           <w:rPr>
             <w:rStyle w:val="Hipervnculo"/>
@@ -11909,7 +11909,7 @@
             <w:noProof/>
             <w:webHidden/>
           </w:rPr>
-          <w:instrText xml:space="preserve"> PAGEREF _Toc386486075 \h </w:instrText>
+          <w:instrText xml:space="preserve"> PAGEREF _Toc386795095 \h </w:instrText>
         </w:r>
         <w:r>
           <w:rPr>
@@ -11957,7 +11957,7 @@
           <w:lang w:val="es-ES" w:eastAsia="es-ES"/>
         </w:rPr>
       </w:pPr>
-      <w:hyperlink w:anchor="_Toc386486076" w:history="1">
+      <w:hyperlink w:anchor="_Toc386795096" w:history="1">
         <w:r>
           <w:rPr>
             <w:rStyle w:val="Hipervnculo"/>
@@ -12003,7 +12003,7 @@
             <w:noProof/>
             <w:webHidden/>
           </w:rPr>
-          <w:instrText xml:space="preserve"> PAGEREF _Toc386486076 \h </w:instrText>
+          <w:instrText xml:space="preserve"> PAGEREF _Toc386795096 \h </w:instrText>
         </w:r>
         <w:r>
           <w:rPr>
@@ -12051,7 +12051,7 @@
           <w:lang w:val="es-ES" w:eastAsia="es-ES"/>
         </w:rPr>
       </w:pPr>
-      <w:hyperlink w:anchor="_Toc386486077" w:history="1">
+      <w:hyperlink w:anchor="_Toc386795097" w:history="1">
         <w:r>
           <w:rPr>
             <w:rStyle w:val="Hipervnculo"/>
@@ -12097,7 +12097,7 @@
             <w:noProof/>
             <w:webHidden/>
           </w:rPr>
-          <w:instrText xml:space="preserve"> PAGEREF _Toc386486077 \h </w:instrText>
+          <w:instrText xml:space="preserve"> PAGEREF _Toc386795097 \h </w:instrText>
         </w:r>
         <w:r>
           <w:rPr>
@@ -12145,7 +12145,7 @@
           <w:lang w:val="es-ES" w:eastAsia="es-ES"/>
         </w:rPr>
       </w:pPr>
-      <w:hyperlink w:anchor="_Toc386486078" w:history="1">
+      <w:hyperlink w:anchor="_Toc386795098" w:history="1">
         <w:r>
           <w:rPr>
             <w:rStyle w:val="Hipervnculo"/>
@@ -12191,7 +12191,7 @@
             <w:noProof/>
             <w:webHidden/>
           </w:rPr>
-          <w:instrText xml:space="preserve"> PAGEREF _Toc386486078 \h </w:instrText>
+          <w:instrText xml:space="preserve"> PAGEREF _Toc386795098 \h </w:instrText>
         </w:r>
         <w:r>
           <w:rPr>
@@ -12238,7 +12238,7 @@
           <w:lang w:val="es-ES" w:eastAsia="es-ES"/>
         </w:rPr>
       </w:pPr>
-      <w:hyperlink w:anchor="_Toc386486079" w:history="1">
+      <w:hyperlink w:anchor="_Toc386795099" w:history="1">
         <w:r>
           <w:rPr>
             <w:rStyle w:val="Hipervnculo"/>
@@ -12283,7 +12283,7 @@
             <w:noProof/>
             <w:webHidden/>
           </w:rPr>
-          <w:instrText xml:space="preserve"> PAGEREF _Toc386486079 \h </w:instrText>
+          <w:instrText xml:space="preserve"> PAGEREF _Toc386795099 \h </w:instrText>
         </w:r>
         <w:r>
           <w:rPr>
@@ -12331,7 +12331,7 @@
           <w:lang w:val="es-ES" w:eastAsia="es-ES"/>
         </w:rPr>
       </w:pPr>
-      <w:hyperlink w:anchor="_Toc386486080" w:history="1">
+      <w:hyperlink w:anchor="_Toc386795100" w:history="1">
         <w:r>
           <w:rPr>
             <w:rStyle w:val="Hipervnculo"/>
@@ -12377,7 +12377,7 @@
             <w:noProof/>
             <w:webHidden/>
           </w:rPr>
-          <w:instrText xml:space="preserve"> PAGEREF _Toc386486080 \h </w:instrText>
+          <w:instrText xml:space="preserve"> PAGEREF _Toc386795100 \h </w:instrText>
         </w:r>
         <w:r>
           <w:rPr>
@@ -12425,7 +12425,7 @@
           <w:lang w:val="es-ES" w:eastAsia="es-ES"/>
         </w:rPr>
       </w:pPr>
-      <w:hyperlink w:anchor="_Toc386486081" w:history="1">
+      <w:hyperlink w:anchor="_Toc386795101" w:history="1">
         <w:r>
           <w:rPr>
             <w:rStyle w:val="Hipervnculo"/>
@@ -12471,7 +12471,7 @@
             <w:noProof/>
             <w:webHidden/>
           </w:rPr>
-          <w:instrText xml:space="preserve"> PAGEREF _Toc386486081 \h </w:instrText>
+          <w:instrText xml:space="preserve"> PAGEREF _Toc386795101 \h </w:instrText>
         </w:r>
         <w:r>
           <w:rPr>
@@ -12519,7 +12519,7 @@
           <w:lang w:val="es-ES" w:eastAsia="es-ES"/>
         </w:rPr>
       </w:pPr>
-      <w:hyperlink w:anchor="_Toc386486082" w:history="1">
+      <w:hyperlink w:anchor="_Toc386795102" w:history="1">
         <w:r>
           <w:rPr>
             <w:rStyle w:val="Hipervnculo"/>
@@ -12565,7 +12565,7 @@
             <w:noProof/>
             <w:webHidden/>
           </w:rPr>
-          <w:instrText xml:space="preserve"> PAGEREF _Toc386486082 \h </w:instrText>
+          <w:instrText xml:space="preserve"> PAGEREF _Toc386795102 \h </w:instrText>
         </w:r>
         <w:r>
           <w:rPr>
@@ -12613,7 +12613,7 @@
           <w:lang w:val="es-ES" w:eastAsia="es-ES"/>
         </w:rPr>
       </w:pPr>
-      <w:hyperlink w:anchor="_Toc386486083" w:history="1">
+      <w:hyperlink w:anchor="_Toc386795103" w:history="1">
         <w:r>
           <w:rPr>
             <w:rStyle w:val="Hipervnculo"/>
@@ -12659,7 +12659,7 @@
             <w:noProof/>
             <w:webHidden/>
           </w:rPr>
-          <w:instrText xml:space="preserve"> PAGEREF _Toc386486083 \h </w:instrText>
+          <w:instrText xml:space="preserve"> PAGEREF _Toc386795103 \h </w:instrText>
         </w:r>
         <w:r>
           <w:rPr>
@@ -12679,7 +12679,7 @@
             <w:noProof/>
             <w:webHidden/>
           </w:rPr>
-          <w:t>31</w:t>
+          <w:t>30</w:t>
         </w:r>
         <w:r>
           <w:rPr>
@@ -12706,7 +12706,7 @@
           <w:lang w:val="es-ES" w:eastAsia="es-ES"/>
         </w:rPr>
       </w:pPr>
-      <w:hyperlink w:anchor="_Toc386486084" w:history="1">
+      <w:hyperlink w:anchor="_Toc386795104" w:history="1">
         <w:r>
           <w:rPr>
             <w:rStyle w:val="Hipervnculo"/>
@@ -12751,7 +12751,7 @@
             <w:noProof/>
             <w:webHidden/>
           </w:rPr>
-          <w:instrText xml:space="preserve"> PAGEREF _Toc386486084 \h </w:instrText>
+          <w:instrText xml:space="preserve"> PAGEREF _Toc386795104 \h </w:instrText>
         </w:r>
         <w:r>
           <w:rPr>
@@ -12799,7 +12799,7 @@
           <w:lang w:val="es-ES" w:eastAsia="es-ES"/>
         </w:rPr>
       </w:pPr>
-      <w:hyperlink w:anchor="_Toc386486085" w:history="1">
+      <w:hyperlink w:anchor="_Toc386795105" w:history="1">
         <w:r>
           <w:rPr>
             <w:rStyle w:val="Hipervnculo"/>
@@ -12845,7 +12845,7 @@
             <w:noProof/>
             <w:webHidden/>
           </w:rPr>
-          <w:instrText xml:space="preserve"> PAGEREF _Toc386486085 \h </w:instrText>
+          <w:instrText xml:space="preserve"> PAGEREF _Toc386795105 \h </w:instrText>
         </w:r>
         <w:r>
           <w:rPr>
@@ -12893,7 +12893,7 @@
           <w:lang w:val="es-ES" w:eastAsia="es-ES"/>
         </w:rPr>
       </w:pPr>
-      <w:hyperlink w:anchor="_Toc386486086" w:history="1">
+      <w:hyperlink w:anchor="_Toc386795106" w:history="1">
         <w:r>
           <w:rPr>
             <w:rStyle w:val="Hipervnculo"/>
@@ -12939,7 +12939,7 @@
             <w:noProof/>
             <w:webHidden/>
           </w:rPr>
-          <w:instrText xml:space="preserve"> PAGEREF _Toc386486086 \h </w:instrText>
+          <w:instrText xml:space="preserve"> PAGEREF _Toc386795106 \h </w:instrText>
         </w:r>
         <w:r>
           <w:rPr>
@@ -12987,7 +12987,7 @@
           <w:lang w:val="es-ES" w:eastAsia="es-ES"/>
         </w:rPr>
       </w:pPr>
-      <w:hyperlink w:anchor="_Toc386486087" w:history="1">
+      <w:hyperlink w:anchor="_Toc386795107" w:history="1">
         <w:r>
           <w:rPr>
             <w:rStyle w:val="Hipervnculo"/>
@@ -13033,7 +13033,7 @@
             <w:noProof/>
             <w:webHidden/>
           </w:rPr>
-          <w:instrText xml:space="preserve"> PAGEREF _Toc386486087 \h </w:instrText>
+          <w:instrText xml:space="preserve"> PAGEREF _Toc386795107 \h </w:instrText>
         </w:r>
         <w:r>
           <w:rPr>
@@ -13081,7 +13081,7 @@
           <w:lang w:val="es-ES" w:eastAsia="es-ES"/>
         </w:rPr>
       </w:pPr>
-      <w:hyperlink w:anchor="_Toc386486088" w:history="1">
+      <w:hyperlink w:anchor="_Toc386795108" w:history="1">
         <w:r>
           <w:rPr>
             <w:rStyle w:val="Hipervnculo"/>
@@ -13127,7 +13127,7 @@
             <w:noProof/>
             <w:webHidden/>
           </w:rPr>
-          <w:instrText xml:space="preserve"> PAGEREF _Toc386486088 \h </w:instrText>
+          <w:instrText xml:space="preserve"> PAGEREF _Toc386795108 \h </w:instrText>
         </w:r>
         <w:r>
           <w:rPr>
@@ -13147,7 +13147,7 @@
             <w:noProof/>
             <w:webHidden/>
           </w:rPr>
-          <w:t>32</w:t>
+          <w:t>31</w:t>
         </w:r>
         <w:r>
           <w:rPr>
@@ -13174,7 +13174,7 @@
           <w:lang w:val="es-ES" w:eastAsia="es-ES"/>
         </w:rPr>
       </w:pPr>
-      <w:hyperlink w:anchor="_Toc386486089" w:history="1">
+      <w:hyperlink w:anchor="_Toc386795109" w:history="1">
         <w:r>
           <w:rPr>
             <w:rStyle w:val="Hipervnculo"/>
@@ -13219,7 +13219,7 @@
             <w:noProof/>
             <w:webHidden/>
           </w:rPr>
-          <w:instrText xml:space="preserve"> PAGEREF _Toc386486089 \h </w:instrText>
+          <w:instrText xml:space="preserve"> PAGEREF _Toc386795109 \h </w:instrText>
         </w:r>
         <w:r>
           <w:rPr>
@@ -13267,7 +13267,7 @@
           <w:lang w:val="es-ES" w:eastAsia="es-ES"/>
         </w:rPr>
       </w:pPr>
-      <w:hyperlink w:anchor="_Toc386486090" w:history="1">
+      <w:hyperlink w:anchor="_Toc386795110" w:history="1">
         <w:r>
           <w:rPr>
             <w:rStyle w:val="Hipervnculo"/>
@@ -13313,7 +13313,7 @@
             <w:noProof/>
             <w:webHidden/>
           </w:rPr>
-          <w:instrText xml:space="preserve"> PAGEREF _Toc386486090 \h </w:instrText>
+          <w:instrText xml:space="preserve"> PAGEREF _Toc386795110 \h </w:instrText>
         </w:r>
         <w:r>
           <w:rPr>
@@ -13361,7 +13361,7 @@
           <w:lang w:val="es-ES" w:eastAsia="es-ES"/>
         </w:rPr>
       </w:pPr>
-      <w:hyperlink w:anchor="_Toc386486091" w:history="1">
+      <w:hyperlink w:anchor="_Toc386795111" w:history="1">
         <w:r>
           <w:rPr>
             <w:rStyle w:val="Hipervnculo"/>
@@ -13407,7 +13407,7 @@
             <w:noProof/>
             <w:webHidden/>
           </w:rPr>
-          <w:instrText xml:space="preserve"> PAGEREF _Toc386486091 \h </w:instrText>
+          <w:instrText xml:space="preserve"> PAGEREF _Toc386795111 \h </w:instrText>
         </w:r>
         <w:r>
           <w:rPr>
@@ -13455,7 +13455,7 @@
           <w:lang w:val="es-ES" w:eastAsia="es-ES"/>
         </w:rPr>
       </w:pPr>
-      <w:hyperlink w:anchor="_Toc386486092" w:history="1">
+      <w:hyperlink w:anchor="_Toc386795112" w:history="1">
         <w:r>
           <w:rPr>
             <w:rStyle w:val="Hipervnculo"/>
@@ -13501,7 +13501,7 @@
             <w:noProof/>
             <w:webHidden/>
           </w:rPr>
-          <w:instrText xml:space="preserve"> PAGEREF _Toc386486092 \h </w:instrText>
+          <w:instrText xml:space="preserve"> PAGEREF _Toc386795112 \h </w:instrText>
         </w:r>
         <w:r>
           <w:rPr>
@@ -13549,7 +13549,7 @@
           <w:lang w:val="es-ES" w:eastAsia="es-ES"/>
         </w:rPr>
       </w:pPr>
-      <w:hyperlink w:anchor="_Toc386486093" w:history="1">
+      <w:hyperlink w:anchor="_Toc386795113" w:history="1">
         <w:r>
           <w:rPr>
             <w:rStyle w:val="Hipervnculo"/>
@@ -13595,7 +13595,7 @@
             <w:noProof/>
             <w:webHidden/>
           </w:rPr>
-          <w:instrText xml:space="preserve"> PAGEREF _Toc386486093 \h </w:instrText>
+          <w:instrText xml:space="preserve"> PAGEREF _Toc386795113 \h </w:instrText>
         </w:r>
         <w:r>
           <w:rPr>
@@ -13615,7 +13615,7 @@
             <w:noProof/>
             <w:webHidden/>
           </w:rPr>
-          <w:t>33</w:t>
+          <w:t>32</w:t>
         </w:r>
         <w:r>
           <w:rPr>
@@ -13642,7 +13642,7 @@
           <w:lang w:val="es-ES" w:eastAsia="es-ES"/>
         </w:rPr>
       </w:pPr>
-      <w:hyperlink w:anchor="_Toc386486094" w:history="1">
+      <w:hyperlink w:anchor="_Toc386795114" w:history="1">
         <w:r>
           <w:rPr>
             <w:rStyle w:val="Hipervnculo"/>
@@ -13687,7 +13687,7 @@
             <w:noProof/>
             <w:webHidden/>
           </w:rPr>
-          <w:instrText xml:space="preserve"> PAGEREF _Toc386486094 \h </w:instrText>
+          <w:instrText xml:space="preserve"> PAGEREF _Toc386795114 \h </w:instrText>
         </w:r>
         <w:r>
           <w:rPr>
@@ -13735,7 +13735,7 @@
           <w:lang w:val="es-ES" w:eastAsia="es-ES"/>
         </w:rPr>
       </w:pPr>
-      <w:hyperlink w:anchor="_Toc386486095" w:history="1">
+      <w:hyperlink w:anchor="_Toc386795115" w:history="1">
         <w:r>
           <w:rPr>
             <w:rStyle w:val="Hipervnculo"/>
@@ -13781,7 +13781,7 @@
             <w:noProof/>
             <w:webHidden/>
           </w:rPr>
-          <w:instrText xml:space="preserve"> PAGEREF _Toc386486095 \h </w:instrText>
+          <w:instrText xml:space="preserve"> PAGEREF _Toc386795115 \h </w:instrText>
         </w:r>
         <w:r>
           <w:rPr>
@@ -13829,7 +13829,7 @@
           <w:lang w:val="es-ES" w:eastAsia="es-ES"/>
         </w:rPr>
       </w:pPr>
-      <w:hyperlink w:anchor="_Toc386486096" w:history="1">
+      <w:hyperlink w:anchor="_Toc386795116" w:history="1">
         <w:r>
           <w:rPr>
             <w:rStyle w:val="Hipervnculo"/>
@@ -13875,7 +13875,7 @@
             <w:noProof/>
             <w:webHidden/>
           </w:rPr>
-          <w:instrText xml:space="preserve"> PAGEREF _Toc386486096 \h </w:instrText>
+          <w:instrText xml:space="preserve"> PAGEREF _Toc386795116 \h </w:instrText>
         </w:r>
         <w:r>
           <w:rPr>
@@ -13923,7 +13923,7 @@
           <w:lang w:val="es-ES" w:eastAsia="es-ES"/>
         </w:rPr>
       </w:pPr>
-      <w:hyperlink w:anchor="_Toc386486097" w:history="1">
+      <w:hyperlink w:anchor="_Toc386795117" w:history="1">
         <w:r>
           <w:rPr>
             <w:rStyle w:val="Hipervnculo"/>
@@ -13969,7 +13969,7 @@
             <w:noProof/>
             <w:webHidden/>
           </w:rPr>
-          <w:instrText xml:space="preserve"> PAGEREF _Toc386486097 \h </w:instrText>
+          <w:instrText xml:space="preserve"> PAGEREF _Toc386795117 \h </w:instrText>
         </w:r>
         <w:r>
           <w:rPr>
@@ -14017,7 +14017,7 @@
           <w:lang w:val="es-ES" w:eastAsia="es-ES"/>
         </w:rPr>
       </w:pPr>
-      <w:hyperlink w:anchor="_Toc386486098" w:history="1">
+      <w:hyperlink w:anchor="_Toc386795118" w:history="1">
         <w:r>
           <w:rPr>
             <w:rStyle w:val="Hipervnculo"/>
@@ -14063,7 +14063,7 @@
             <w:noProof/>
             <w:webHidden/>
           </w:rPr>
-          <w:instrText xml:space="preserve"> PAGEREF _Toc386486098 \h </w:instrText>
+          <w:instrText xml:space="preserve"> PAGEREF _Toc386795118 \h </w:instrText>
         </w:r>
         <w:r>
           <w:rPr>
@@ -14083,7 +14083,7 @@
             <w:noProof/>
             <w:webHidden/>
           </w:rPr>
-          <w:t>34</w:t>
+          <w:t>33</w:t>
         </w:r>
         <w:r>
           <w:rPr>
@@ -14110,7 +14110,7 @@
           <w:lang w:val="es-ES" w:eastAsia="es-ES"/>
         </w:rPr>
       </w:pPr>
-      <w:hyperlink w:anchor="_Toc386486099" w:history="1">
+      <w:hyperlink w:anchor="_Toc386795119" w:history="1">
         <w:r>
           <w:rPr>
             <w:rStyle w:val="Hipervnculo"/>
@@ -14155,7 +14155,7 @@
             <w:noProof/>
             <w:webHidden/>
           </w:rPr>
-          <w:instrText xml:space="preserve"> PAGEREF _Toc386486099 \h </w:instrText>
+          <w:instrText xml:space="preserve"> PAGEREF _Toc386795119 \h </w:instrText>
         </w:r>
         <w:r>
           <w:rPr>
@@ -14203,7 +14203,7 @@
           <w:lang w:val="es-ES" w:eastAsia="es-ES"/>
         </w:rPr>
       </w:pPr>
-      <w:hyperlink w:anchor="_Toc386486100" w:history="1">
+      <w:hyperlink w:anchor="_Toc386795120" w:history="1">
         <w:r>
           <w:rPr>
             <w:rStyle w:val="Hipervnculo"/>
@@ -14249,7 +14249,7 @@
             <w:noProof/>
             <w:webHidden/>
           </w:rPr>
-          <w:instrText xml:space="preserve"> PAGEREF _Toc386486100 \h </w:instrText>
+          <w:instrText xml:space="preserve"> PAGEREF _Toc386795120 \h </w:instrText>
         </w:r>
         <w:r>
           <w:rPr>
@@ -14297,7 +14297,7 @@
           <w:lang w:val="es-ES" w:eastAsia="es-ES"/>
         </w:rPr>
       </w:pPr>
-      <w:hyperlink w:anchor="_Toc386486101" w:history="1">
+      <w:hyperlink w:anchor="_Toc386795121" w:history="1">
         <w:r>
           <w:rPr>
             <w:rStyle w:val="Hipervnculo"/>
@@ -14343,7 +14343,7 @@
             <w:noProof/>
             <w:webHidden/>
           </w:rPr>
-          <w:instrText xml:space="preserve"> PAGEREF _Toc386486101 \h </w:instrText>
+          <w:instrText xml:space="preserve"> PAGEREF _Toc386795121 \h </w:instrText>
         </w:r>
         <w:r>
           <w:rPr>
@@ -14391,7 +14391,7 @@
           <w:lang w:val="es-ES" w:eastAsia="es-ES"/>
         </w:rPr>
       </w:pPr>
-      <w:hyperlink w:anchor="_Toc386486102" w:history="1">
+      <w:hyperlink w:anchor="_Toc386795122" w:history="1">
         <w:r>
           <w:rPr>
             <w:rStyle w:val="Hipervnculo"/>
@@ -14437,7 +14437,7 @@
             <w:noProof/>
             <w:webHidden/>
           </w:rPr>
-          <w:instrText xml:space="preserve"> PAGEREF _Toc386486102 \h </w:instrText>
+          <w:instrText xml:space="preserve"> PAGEREF _Toc386795122 \h </w:instrText>
         </w:r>
         <w:r>
           <w:rPr>
@@ -14457,7 +14457,7 @@
             <w:noProof/>
             <w:webHidden/>
           </w:rPr>
-          <w:t>35</w:t>
+          <w:t>34</w:t>
         </w:r>
         <w:r>
           <w:rPr>
@@ -14485,7 +14485,7 @@
           <w:lang w:val="es-ES" w:eastAsia="es-ES"/>
         </w:rPr>
       </w:pPr>
-      <w:hyperlink w:anchor="_Toc386486103" w:history="1">
+      <w:hyperlink w:anchor="_Toc386795123" w:history="1">
         <w:r>
           <w:rPr>
             <w:rStyle w:val="Hipervnculo"/>
@@ -14531,7 +14531,7 @@
             <w:noProof/>
             <w:webHidden/>
           </w:rPr>
-          <w:instrText xml:space="preserve"> PAGEREF _Toc386486103 \h </w:instrText>
+          <w:instrText xml:space="preserve"> PAGEREF _Toc386795123 \h </w:instrText>
         </w:r>
         <w:r>
           <w:rPr>
@@ -14578,7 +14578,7 @@
           <w:lang w:val="es-ES" w:eastAsia="es-ES"/>
         </w:rPr>
       </w:pPr>
-      <w:hyperlink w:anchor="_Toc386486104" w:history="1">
+      <w:hyperlink w:anchor="_Toc386795124" w:history="1">
         <w:r>
           <w:rPr>
             <w:rStyle w:val="Hipervnculo"/>
@@ -14623,7 +14623,7 @@
             <w:noProof/>
             <w:webHidden/>
           </w:rPr>
-          <w:instrText xml:space="preserve"> PAGEREF _Toc386486104 \h </w:instrText>
+          <w:instrText xml:space="preserve"> PAGEREF _Toc386795124 \h </w:instrText>
         </w:r>
         <w:r>
           <w:rPr>
@@ -14643,7 +14643,7 @@
             <w:noProof/>
             <w:webHidden/>
           </w:rPr>
-          <w:t>36</w:t>
+          <w:t>35</w:t>
         </w:r>
         <w:r>
           <w:rPr>
@@ -14671,7 +14671,7 @@
           <w:lang w:val="es-ES" w:eastAsia="es-ES"/>
         </w:rPr>
       </w:pPr>
-      <w:hyperlink w:anchor="_Toc386486105" w:history="1">
+      <w:hyperlink w:anchor="_Toc386795125" w:history="1">
         <w:r>
           <w:rPr>
             <w:rStyle w:val="Hipervnculo"/>
@@ -14717,7 +14717,7 @@
             <w:noProof/>
             <w:webHidden/>
           </w:rPr>
-          <w:instrText xml:space="preserve"> PAGEREF _Toc386486105 \h </w:instrText>
+          <w:instrText xml:space="preserve"> PAGEREF _Toc386795125 \h </w:instrText>
         </w:r>
         <w:r>
           <w:rPr>
@@ -14737,7 +14737,7 @@
             <w:noProof/>
             <w:webHidden/>
           </w:rPr>
-          <w:t>36</w:t>
+          <w:t>35</w:t>
         </w:r>
         <w:r>
           <w:rPr>
@@ -14765,7 +14765,7 @@
           <w:lang w:val="es-ES" w:eastAsia="es-ES"/>
         </w:rPr>
       </w:pPr>
-      <w:hyperlink w:anchor="_Toc386486106" w:history="1">
+      <w:hyperlink w:anchor="_Toc386795126" w:history="1">
         <w:r>
           <w:rPr>
             <w:rStyle w:val="Hipervnculo"/>
@@ -14811,7 +14811,7 @@
             <w:noProof/>
             <w:webHidden/>
           </w:rPr>
-          <w:instrText xml:space="preserve"> PAGEREF _Toc386486106 \h </w:instrText>
+          <w:instrText xml:space="preserve"> PAGEREF _Toc386795126 \h </w:instrText>
         </w:r>
         <w:r>
           <w:rPr>
@@ -14831,7 +14831,7 @@
             <w:noProof/>
             <w:webHidden/>
           </w:rPr>
-          <w:t>36</w:t>
+          <w:t>35</w:t>
         </w:r>
         <w:r>
           <w:rPr>
@@ -14859,7 +14859,7 @@
           <w:lang w:val="es-ES" w:eastAsia="es-ES"/>
         </w:rPr>
       </w:pPr>
-      <w:hyperlink w:anchor="_Toc386486107" w:history="1">
+      <w:hyperlink w:anchor="_Toc386795127" w:history="1">
         <w:r>
           <w:rPr>
             <w:rStyle w:val="Hipervnculo"/>
@@ -14905,7 +14905,7 @@
             <w:noProof/>
             <w:webHidden/>
           </w:rPr>
-          <w:instrText xml:space="preserve"> PAGEREF _Toc386486107 \h </w:instrText>
+          <w:instrText xml:space="preserve"> PAGEREF _Toc386795127 \h </w:instrText>
         </w:r>
         <w:r>
           <w:rPr>
@@ -14925,7 +14925,7 @@
             <w:noProof/>
             <w:webHidden/>
           </w:rPr>
-          <w:t>36</w:t>
+          <w:t>35</w:t>
         </w:r>
         <w:r>
           <w:rPr>
@@ -14953,7 +14953,7 @@
           <w:lang w:val="es-ES" w:eastAsia="es-ES"/>
         </w:rPr>
       </w:pPr>
-      <w:hyperlink w:anchor="_Toc386486108" w:history="1">
+      <w:hyperlink w:anchor="_Toc386795128" w:history="1">
         <w:r>
           <w:rPr>
             <w:rStyle w:val="Hipervnculo"/>
@@ -14999,7 +14999,7 @@
             <w:noProof/>
             <w:webHidden/>
           </w:rPr>
-          <w:instrText xml:space="preserve"> PAGEREF _Toc386486108 \h </w:instrText>
+          <w:instrText xml:space="preserve"> PAGEREF _Toc386795128 \h </w:instrText>
         </w:r>
         <w:r>
           <w:rPr>
@@ -15074,8 +15074,8 @@
       <w:bookmarkStart w:id="14" w:name="_Toc265151922"/>
       <w:bookmarkStart w:id="15" w:name="_Toc270490224"/>
       <w:bookmarkStart w:id="16" w:name="_Toc270662321"/>
-      <w:bookmarkStart w:id="17" w:name="_Toc386485968"/>
-      <w:bookmarkStart w:id="18" w:name="_Toc98053320"/>
+      <w:bookmarkStart w:id="17" w:name="_Toc98053320"/>
+      <w:bookmarkStart w:id="18" w:name="_Toc386794988"/>
       <w:r>
         <w:rPr>
           <w:rFonts w:asciiTheme="minorHAnsi" w:hAnsiTheme="minorHAnsi"/>
@@ -15100,7 +15100,7 @@
       <w:bookmarkEnd w:id="14"/>
       <w:bookmarkEnd w:id="15"/>
       <w:bookmarkEnd w:id="16"/>
-      <w:bookmarkEnd w:id="17"/>
+      <w:bookmarkEnd w:id="18"/>
     </w:p>
     <w:p>
       <w:pPr>
@@ -15118,7 +15118,7 @@
       <w:bookmarkStart w:id="23" w:name="_Toc265151923"/>
       <w:bookmarkStart w:id="24" w:name="_Toc270490225"/>
       <w:bookmarkStart w:id="25" w:name="_Toc270662322"/>
-      <w:bookmarkStart w:id="26" w:name="_Toc386485969"/>
+      <w:bookmarkStart w:id="26" w:name="_Toc386794989"/>
       <w:r>
         <w:rPr>
           <w:rFonts w:asciiTheme="minorHAnsi" w:hAnsiTheme="minorHAnsi"/>
@@ -15127,7 +15127,7 @@
         </w:rPr>
         <w:t>Objetivo</w:t>
       </w:r>
-      <w:bookmarkEnd w:id="18"/>
+      <w:bookmarkEnd w:id="17"/>
       <w:bookmarkEnd w:id="19"/>
       <w:bookmarkEnd w:id="20"/>
       <w:bookmarkEnd w:id="21"/>
@@ -15219,13 +15219,13 @@
       <w:bookmarkStart w:id="34" w:name="_Toc265151924"/>
       <w:bookmarkStart w:id="35" w:name="_Toc270490226"/>
       <w:bookmarkStart w:id="36" w:name="_Toc270662323"/>
-      <w:bookmarkStart w:id="37" w:name="_Toc386485970"/>
-      <w:bookmarkStart w:id="38" w:name="_Toc95539453"/>
-      <w:bookmarkStart w:id="39" w:name="_Toc95539371"/>
-      <w:bookmarkStart w:id="40" w:name="_Toc95538504"/>
-      <w:bookmarkStart w:id="41" w:name="_Toc94002010"/>
-      <w:bookmarkStart w:id="42" w:name="_Toc84150811"/>
-      <w:bookmarkStart w:id="43" w:name="_Toc129760952"/>
+      <w:bookmarkStart w:id="37" w:name="_Toc95539453"/>
+      <w:bookmarkStart w:id="38" w:name="_Toc95539371"/>
+      <w:bookmarkStart w:id="39" w:name="_Toc95538504"/>
+      <w:bookmarkStart w:id="40" w:name="_Toc94002010"/>
+      <w:bookmarkStart w:id="41" w:name="_Toc84150811"/>
+      <w:bookmarkStart w:id="42" w:name="_Toc129760952"/>
+      <w:bookmarkStart w:id="43" w:name="_Toc386794990"/>
       <w:r>
         <w:rPr>
           <w:rFonts w:asciiTheme="minorHAnsi" w:hAnsiTheme="minorHAnsi"/>
@@ -15244,7 +15244,7 @@
       <w:bookmarkEnd w:id="34"/>
       <w:bookmarkEnd w:id="35"/>
       <w:bookmarkEnd w:id="36"/>
-      <w:bookmarkEnd w:id="37"/>
+      <w:bookmarkEnd w:id="43"/>
     </w:p>
     <w:p>
       <w:pPr>
@@ -15420,15 +15420,15 @@
       <w:bookmarkStart w:id="51" w:name="_Toc265151925"/>
       <w:bookmarkStart w:id="52" w:name="_Toc270490227"/>
       <w:bookmarkStart w:id="53" w:name="_Toc270662324"/>
-      <w:bookmarkStart w:id="54" w:name="_Toc386485971"/>
-      <w:bookmarkStart w:id="55" w:name="_Toc95539452"/>
-      <w:bookmarkStart w:id="56" w:name="_Toc95539370"/>
-      <w:bookmarkStart w:id="57" w:name="_Toc95538503"/>
-      <w:bookmarkStart w:id="58" w:name="_Toc94002009"/>
-      <w:bookmarkStart w:id="59" w:name="_Toc93831102"/>
-      <w:bookmarkStart w:id="60" w:name="_Toc129760951"/>
-      <w:bookmarkStart w:id="61" w:name="_Toc129768830"/>
-      <w:bookmarkStart w:id="62" w:name="_Toc130007235"/>
+      <w:bookmarkStart w:id="54" w:name="_Toc95539452"/>
+      <w:bookmarkStart w:id="55" w:name="_Toc95539370"/>
+      <w:bookmarkStart w:id="56" w:name="_Toc95538503"/>
+      <w:bookmarkStart w:id="57" w:name="_Toc94002009"/>
+      <w:bookmarkStart w:id="58" w:name="_Toc93831102"/>
+      <w:bookmarkStart w:id="59" w:name="_Toc129760951"/>
+      <w:bookmarkStart w:id="60" w:name="_Toc129768830"/>
+      <w:bookmarkStart w:id="61" w:name="_Toc130007235"/>
+      <w:bookmarkStart w:id="62" w:name="_Toc386794991"/>
       <w:r>
         <w:rPr>
           <w:rFonts w:asciiTheme="minorHAnsi" w:hAnsiTheme="minorHAnsi"/>
@@ -15447,7 +15447,7 @@
       <w:bookmarkEnd w:id="51"/>
       <w:bookmarkEnd w:id="52"/>
       <w:bookmarkEnd w:id="53"/>
-      <w:bookmarkEnd w:id="54"/>
+      <w:bookmarkEnd w:id="62"/>
     </w:p>
     <w:p>
       <w:pPr>
@@ -15460,6 +15460,7 @@
       </w:pPr>
       <w:bookmarkStart w:id="63" w:name="_Toc129768831"/>
       <w:bookmarkStart w:id="64" w:name="_Toc130007236"/>
+      <w:bookmarkEnd w:id="54"/>
       <w:bookmarkEnd w:id="55"/>
       <w:bookmarkEnd w:id="56"/>
       <w:bookmarkEnd w:id="57"/>
@@ -15467,7 +15468,6 @@
       <w:bookmarkEnd w:id="59"/>
       <w:bookmarkEnd w:id="60"/>
       <w:bookmarkEnd w:id="61"/>
-      <w:bookmarkEnd w:id="62"/>
     </w:p>
     <w:tbl>
       <w:tblPr>
@@ -15965,12 +15965,12 @@
         </w:rPr>
       </w:pPr>
       <w:bookmarkStart w:id="65" w:name="_Toc89141318"/>
+      <w:bookmarkEnd w:id="37"/>
       <w:bookmarkEnd w:id="38"/>
       <w:bookmarkEnd w:id="39"/>
       <w:bookmarkEnd w:id="40"/>
       <w:bookmarkEnd w:id="41"/>
       <w:bookmarkEnd w:id="42"/>
-      <w:bookmarkEnd w:id="43"/>
       <w:bookmarkEnd w:id="63"/>
       <w:bookmarkEnd w:id="64"/>
     </w:p>
@@ -16012,7 +16012,7 @@
           <w:szCs w:val="40"/>
         </w:rPr>
       </w:pPr>
-      <w:bookmarkStart w:id="67" w:name="_Toc386485972"/>
+      <w:bookmarkStart w:id="67" w:name="_Toc386794992"/>
       <w:bookmarkEnd w:id="66"/>
       <w:r>
         <w:rPr>
@@ -16505,7 +16505,7 @@
           <w:szCs w:val="40"/>
         </w:rPr>
       </w:pPr>
-      <w:bookmarkStart w:id="68" w:name="_Toc386485973"/>
+      <w:bookmarkStart w:id="68" w:name="_Toc386794993"/>
       <w:bookmarkEnd w:id="65"/>
       <w:r>
         <w:rPr>
@@ -16639,7 +16639,7 @@
           <w:szCs w:val="32"/>
         </w:rPr>
       </w:pPr>
-      <w:bookmarkStart w:id="69" w:name="_Toc386485974"/>
+      <w:bookmarkStart w:id="69" w:name="_Toc386794994"/>
       <w:r>
         <w:rPr>
           <w:rFonts w:asciiTheme="minorHAnsi" w:hAnsiTheme="minorHAnsi"/>
@@ -16705,7 +16705,7 @@
           <w:szCs w:val="28"/>
         </w:rPr>
       </w:pPr>
-      <w:bookmarkStart w:id="70" w:name="_Toc386485975"/>
+      <w:bookmarkStart w:id="70" w:name="_Toc386794995"/>
       <w:r>
         <w:rPr>
           <w:rFonts w:asciiTheme="minorHAnsi" w:hAnsiTheme="minorHAnsi"/>
@@ -17070,7 +17070,7 @@
           <w:szCs w:val="28"/>
         </w:rPr>
       </w:pPr>
-      <w:bookmarkStart w:id="71" w:name="_Toc386485976"/>
+      <w:bookmarkStart w:id="71" w:name="_Toc386794996"/>
       <w:r>
         <w:rPr>
           <w:rFonts w:asciiTheme="minorHAnsi" w:hAnsiTheme="minorHAnsi"/>
@@ -17114,7 +17114,7 @@
           <w:szCs w:val="28"/>
         </w:rPr>
       </w:pPr>
-      <w:bookmarkStart w:id="72" w:name="_Toc386485977"/>
+      <w:bookmarkStart w:id="72" w:name="_Toc386794997"/>
       <w:r>
         <w:rPr>
           <w:rFonts w:asciiTheme="minorHAnsi" w:hAnsiTheme="minorHAnsi"/>
@@ -17658,7 +17658,7 @@
           <w:szCs w:val="28"/>
         </w:rPr>
       </w:pPr>
-      <w:bookmarkStart w:id="73" w:name="_Toc386485978"/>
+      <w:bookmarkStart w:id="73" w:name="_Toc386794998"/>
       <w:r>
         <w:rPr>
           <w:rFonts w:asciiTheme="minorHAnsi" w:hAnsiTheme="minorHAnsi"/>
@@ -17718,7 +17718,7 @@
           <w:szCs w:val="32"/>
         </w:rPr>
       </w:pPr>
-      <w:bookmarkStart w:id="74" w:name="_Toc386485979"/>
+      <w:bookmarkStart w:id="74" w:name="_Toc386794999"/>
       <w:r>
         <w:rPr>
           <w:rFonts w:asciiTheme="minorHAnsi" w:hAnsiTheme="minorHAnsi"/>
@@ -17752,7 +17752,7 @@
           <w:szCs w:val="28"/>
         </w:rPr>
       </w:pPr>
-      <w:bookmarkStart w:id="75" w:name="_Toc386485980"/>
+      <w:bookmarkStart w:id="75" w:name="_Toc386795000"/>
       <w:r>
         <w:rPr>
           <w:rFonts w:asciiTheme="minorHAnsi" w:hAnsiTheme="minorHAnsi"/>
@@ -18131,7 +18131,7 @@
           <w:szCs w:val="28"/>
         </w:rPr>
       </w:pPr>
-      <w:bookmarkStart w:id="76" w:name="_Toc386485981"/>
+      <w:bookmarkStart w:id="76" w:name="_Toc386795001"/>
       <w:r>
         <w:rPr>
           <w:rFonts w:asciiTheme="minorHAnsi" w:hAnsiTheme="minorHAnsi"/>
@@ -18175,7 +18175,7 @@
           <w:szCs w:val="28"/>
         </w:rPr>
       </w:pPr>
-      <w:bookmarkStart w:id="77" w:name="_Toc386485982"/>
+      <w:bookmarkStart w:id="77" w:name="_Toc386795002"/>
       <w:r>
         <w:rPr>
           <w:rFonts w:asciiTheme="minorHAnsi" w:hAnsiTheme="minorHAnsi"/>
@@ -18612,7 +18612,7 @@
           <w:szCs w:val="28"/>
         </w:rPr>
       </w:pPr>
-      <w:bookmarkStart w:id="78" w:name="_Toc386485983"/>
+      <w:bookmarkStart w:id="78" w:name="_Toc386795003"/>
       <w:r>
         <w:rPr>
           <w:rFonts w:asciiTheme="minorHAnsi" w:hAnsiTheme="minorHAnsi"/>
@@ -18708,7 +18708,7 @@
           <w:szCs w:val="32"/>
         </w:rPr>
       </w:pPr>
-      <w:bookmarkStart w:id="79" w:name="_Toc386485984"/>
+      <w:bookmarkStart w:id="79" w:name="_Toc386795004"/>
       <w:r>
         <w:rPr>
           <w:rFonts w:asciiTheme="minorHAnsi" w:hAnsiTheme="minorHAnsi"/>
@@ -18740,7 +18740,7 @@
           <w:szCs w:val="28"/>
         </w:rPr>
       </w:pPr>
-      <w:bookmarkStart w:id="80" w:name="_Toc386485985"/>
+      <w:bookmarkStart w:id="80" w:name="_Toc386795005"/>
       <w:r>
         <w:rPr>
           <w:rFonts w:asciiTheme="minorHAnsi" w:hAnsiTheme="minorHAnsi"/>
@@ -19121,7 +19121,7 @@
           <w:szCs w:val="28"/>
         </w:rPr>
       </w:pPr>
-      <w:bookmarkStart w:id="81" w:name="_Toc386485986"/>
+      <w:bookmarkStart w:id="81" w:name="_Toc386795006"/>
       <w:r>
         <w:rPr>
           <w:rFonts w:asciiTheme="minorHAnsi" w:hAnsiTheme="minorHAnsi"/>
@@ -19165,7 +19165,7 @@
           <w:szCs w:val="28"/>
         </w:rPr>
       </w:pPr>
-      <w:bookmarkStart w:id="82" w:name="_Toc386485987"/>
+      <w:bookmarkStart w:id="82" w:name="_Toc386795007"/>
       <w:r>
         <w:rPr>
           <w:rFonts w:asciiTheme="minorHAnsi" w:hAnsiTheme="minorHAnsi"/>
@@ -19803,7 +19803,7 @@
           <w:szCs w:val="28"/>
         </w:rPr>
       </w:pPr>
-      <w:bookmarkStart w:id="83" w:name="_Toc386485988"/>
+      <w:bookmarkStart w:id="83" w:name="_Toc386795008"/>
       <w:r>
         <w:rPr>
           <w:rFonts w:asciiTheme="minorHAnsi" w:hAnsiTheme="minorHAnsi"/>
@@ -19860,7 +19860,7 @@
           <w:szCs w:val="32"/>
         </w:rPr>
       </w:pPr>
-      <w:bookmarkStart w:id="84" w:name="_Toc386485989"/>
+      <w:bookmarkStart w:id="84" w:name="_Toc386795009"/>
       <w:r>
         <w:rPr>
           <w:rFonts w:asciiTheme="minorHAnsi" w:hAnsiTheme="minorHAnsi"/>
@@ -19899,7 +19899,7 @@
           <w:szCs w:val="28"/>
         </w:rPr>
       </w:pPr>
-      <w:bookmarkStart w:id="85" w:name="_Toc386485990"/>
+      <w:bookmarkStart w:id="85" w:name="_Toc386795010"/>
       <w:r>
         <w:rPr>
           <w:rFonts w:asciiTheme="minorHAnsi" w:hAnsiTheme="minorHAnsi"/>
@@ -20276,7 +20276,7 @@
           <w:szCs w:val="28"/>
         </w:rPr>
       </w:pPr>
-      <w:bookmarkStart w:id="86" w:name="_Toc386485991"/>
+      <w:bookmarkStart w:id="86" w:name="_Toc386795011"/>
       <w:r>
         <w:rPr>
           <w:rFonts w:asciiTheme="minorHAnsi" w:hAnsiTheme="minorHAnsi"/>
@@ -20320,7 +20320,7 @@
           <w:szCs w:val="28"/>
         </w:rPr>
       </w:pPr>
-      <w:bookmarkStart w:id="87" w:name="_Toc386485992"/>
+      <w:bookmarkStart w:id="87" w:name="_Toc386795012"/>
       <w:r>
         <w:rPr>
           <w:rFonts w:asciiTheme="minorHAnsi" w:hAnsiTheme="minorHAnsi"/>
@@ -20708,7 +20708,7 @@
           <w:szCs w:val="28"/>
         </w:rPr>
       </w:pPr>
-      <w:bookmarkStart w:id="88" w:name="_Toc386485993"/>
+      <w:bookmarkStart w:id="88" w:name="_Toc386795013"/>
       <w:r>
         <w:rPr>
           <w:rFonts w:asciiTheme="minorHAnsi" w:hAnsiTheme="minorHAnsi"/>
@@ -20766,7 +20766,7 @@
           <w:szCs w:val="32"/>
         </w:rPr>
       </w:pPr>
-      <w:bookmarkStart w:id="89" w:name="_Toc386485994"/>
+      <w:bookmarkStart w:id="89" w:name="_Toc386795014"/>
       <w:r>
         <w:rPr>
           <w:rFonts w:asciiTheme="minorHAnsi" w:hAnsiTheme="minorHAnsi"/>
@@ -20839,7 +20839,7 @@
           <w:szCs w:val="28"/>
         </w:rPr>
       </w:pPr>
-      <w:bookmarkStart w:id="90" w:name="_Toc386485995"/>
+      <w:bookmarkStart w:id="90" w:name="_Toc386795015"/>
       <w:r>
         <w:rPr>
           <w:rFonts w:asciiTheme="minorHAnsi" w:hAnsiTheme="minorHAnsi"/>
@@ -21216,7 +21216,7 @@
           <w:szCs w:val="28"/>
         </w:rPr>
       </w:pPr>
-      <w:bookmarkStart w:id="91" w:name="_Toc386485996"/>
+      <w:bookmarkStart w:id="91" w:name="_Toc386795016"/>
       <w:r>
         <w:rPr>
           <w:rFonts w:asciiTheme="minorHAnsi" w:hAnsiTheme="minorHAnsi"/>
@@ -21260,7 +21260,7 @@
           <w:szCs w:val="28"/>
         </w:rPr>
       </w:pPr>
-      <w:bookmarkStart w:id="92" w:name="_Toc386485997"/>
+      <w:bookmarkStart w:id="92" w:name="_Toc386795017"/>
       <w:r>
         <w:rPr>
           <w:rFonts w:asciiTheme="minorHAnsi" w:hAnsiTheme="minorHAnsi"/>
@@ -21734,7 +21734,7 @@
           <w:szCs w:val="28"/>
         </w:rPr>
       </w:pPr>
-      <w:bookmarkStart w:id="93" w:name="_Toc386485998"/>
+      <w:bookmarkStart w:id="93" w:name="_Toc386795018"/>
       <w:r>
         <w:rPr>
           <w:rFonts w:asciiTheme="minorHAnsi" w:hAnsiTheme="minorHAnsi"/>
@@ -21780,7 +21780,7 @@
           <w:szCs w:val="32"/>
         </w:rPr>
       </w:pPr>
-      <w:bookmarkStart w:id="94" w:name="_Toc386485999"/>
+      <w:bookmarkStart w:id="94" w:name="_Toc386795019"/>
       <w:r>
         <w:rPr>
           <w:rFonts w:asciiTheme="minorHAnsi" w:hAnsiTheme="minorHAnsi"/>
@@ -21819,7 +21819,7 @@
           <w:szCs w:val="28"/>
         </w:rPr>
       </w:pPr>
-      <w:bookmarkStart w:id="95" w:name="_Toc386486000"/>
+      <w:bookmarkStart w:id="95" w:name="_Toc386795020"/>
       <w:r>
         <w:rPr>
           <w:rFonts w:asciiTheme="minorHAnsi" w:hAnsiTheme="minorHAnsi"/>
@@ -22207,7 +22207,7 @@
           <w:szCs w:val="28"/>
         </w:rPr>
       </w:pPr>
-      <w:bookmarkStart w:id="96" w:name="_Toc386486001"/>
+      <w:bookmarkStart w:id="96" w:name="_Toc386795021"/>
       <w:r>
         <w:rPr>
           <w:rFonts w:asciiTheme="minorHAnsi" w:hAnsiTheme="minorHAnsi"/>
@@ -22251,7 +22251,7 @@
           <w:szCs w:val="28"/>
         </w:rPr>
       </w:pPr>
-      <w:bookmarkStart w:id="97" w:name="_Toc386486002"/>
+      <w:bookmarkStart w:id="97" w:name="_Toc386795022"/>
       <w:r>
         <w:rPr>
           <w:rFonts w:asciiTheme="minorHAnsi" w:hAnsiTheme="minorHAnsi"/>
@@ -22524,7 +22524,7 @@
           <w:szCs w:val="28"/>
         </w:rPr>
       </w:pPr>
-      <w:bookmarkStart w:id="98" w:name="_Toc386486003"/>
+      <w:bookmarkStart w:id="98" w:name="_Toc386795023"/>
       <w:r>
         <w:rPr>
           <w:rFonts w:asciiTheme="minorHAnsi" w:hAnsiTheme="minorHAnsi"/>
@@ -22572,7 +22572,7 @@
           <w:szCs w:val="32"/>
         </w:rPr>
       </w:pPr>
-      <w:bookmarkStart w:id="99" w:name="_Toc386486004"/>
+      <w:bookmarkStart w:id="99" w:name="_Toc386795024"/>
       <w:r>
         <w:rPr>
           <w:rFonts w:asciiTheme="minorHAnsi" w:hAnsiTheme="minorHAnsi"/>
@@ -22645,7 +22645,7 @@
           <w:szCs w:val="28"/>
         </w:rPr>
       </w:pPr>
-      <w:bookmarkStart w:id="100" w:name="_Toc386486005"/>
+      <w:bookmarkStart w:id="100" w:name="_Toc386795025"/>
       <w:r>
         <w:rPr>
           <w:rFonts w:asciiTheme="minorHAnsi" w:hAnsiTheme="minorHAnsi"/>
@@ -23008,7 +23008,7 @@
           <w:szCs w:val="28"/>
         </w:rPr>
       </w:pPr>
-      <w:bookmarkStart w:id="101" w:name="_Toc386486006"/>
+      <w:bookmarkStart w:id="101" w:name="_Toc386795026"/>
       <w:r>
         <w:rPr>
           <w:rFonts w:asciiTheme="minorHAnsi" w:hAnsiTheme="minorHAnsi"/>
@@ -23052,7 +23052,7 @@
           <w:szCs w:val="28"/>
         </w:rPr>
       </w:pPr>
-      <w:bookmarkStart w:id="102" w:name="_Toc386486007"/>
+      <w:bookmarkStart w:id="102" w:name="_Toc386795027"/>
       <w:r>
         <w:rPr>
           <w:rFonts w:asciiTheme="minorHAnsi" w:hAnsiTheme="minorHAnsi"/>
@@ -23355,7 +23355,7 @@
           <w:szCs w:val="28"/>
         </w:rPr>
       </w:pPr>
-      <w:bookmarkStart w:id="103" w:name="_Toc386486008"/>
+      <w:bookmarkStart w:id="103" w:name="_Toc386795028"/>
       <w:r>
         <w:rPr>
           <w:rFonts w:asciiTheme="minorHAnsi" w:hAnsiTheme="minorHAnsi"/>
@@ -23406,7 +23406,7 @@
           <w:szCs w:val="32"/>
         </w:rPr>
       </w:pPr>
-      <w:bookmarkStart w:id="104" w:name="_Toc386486009"/>
+      <w:bookmarkStart w:id="104" w:name="_Toc386795029"/>
       <w:r>
         <w:rPr>
           <w:rFonts w:asciiTheme="minorHAnsi" w:hAnsiTheme="minorHAnsi"/>
@@ -23430,7 +23430,7 @@
           <w:szCs w:val="28"/>
         </w:rPr>
       </w:pPr>
-      <w:bookmarkStart w:id="105" w:name="_Toc386486010"/>
+      <w:bookmarkStart w:id="105" w:name="_Toc386795030"/>
       <w:r>
         <w:rPr>
           <w:rFonts w:asciiTheme="minorHAnsi" w:hAnsiTheme="minorHAnsi"/>
@@ -23793,7 +23793,7 @@
           <w:szCs w:val="28"/>
         </w:rPr>
       </w:pPr>
-      <w:bookmarkStart w:id="106" w:name="_Toc386486011"/>
+      <w:bookmarkStart w:id="106" w:name="_Toc386795031"/>
       <w:r>
         <w:rPr>
           <w:rFonts w:asciiTheme="minorHAnsi" w:hAnsiTheme="minorHAnsi"/>
@@ -23837,7 +23837,7 @@
           <w:szCs w:val="28"/>
         </w:rPr>
       </w:pPr>
-      <w:bookmarkStart w:id="107" w:name="_Toc386486012"/>
+      <w:bookmarkStart w:id="107" w:name="_Toc386795032"/>
       <w:r>
         <w:rPr>
           <w:rFonts w:asciiTheme="minorHAnsi" w:hAnsiTheme="minorHAnsi"/>
@@ -24050,7 +24050,7 @@
           <w:szCs w:val="28"/>
         </w:rPr>
       </w:pPr>
-      <w:bookmarkStart w:id="108" w:name="_Toc386486013"/>
+      <w:bookmarkStart w:id="108" w:name="_Toc386795033"/>
       <w:r>
         <w:rPr>
           <w:rFonts w:asciiTheme="minorHAnsi" w:hAnsiTheme="minorHAnsi"/>
@@ -24107,7 +24107,7 @@
           <w:szCs w:val="32"/>
         </w:rPr>
       </w:pPr>
-      <w:bookmarkStart w:id="109" w:name="_Toc386486014"/>
+      <w:bookmarkStart w:id="109" w:name="_Toc386795034"/>
       <w:r>
         <w:rPr>
           <w:rFonts w:asciiTheme="minorHAnsi" w:hAnsiTheme="minorHAnsi"/>
@@ -24141,7 +24141,7 @@
           <w:szCs w:val="28"/>
         </w:rPr>
       </w:pPr>
-      <w:bookmarkStart w:id="110" w:name="_Toc386486015"/>
+      <w:bookmarkStart w:id="110" w:name="_Toc386795035"/>
       <w:r>
         <w:rPr>
           <w:rFonts w:asciiTheme="minorHAnsi" w:hAnsiTheme="minorHAnsi"/>
@@ -24516,7 +24516,7 @@
           <w:szCs w:val="28"/>
         </w:rPr>
       </w:pPr>
-      <w:bookmarkStart w:id="111" w:name="_Toc386486016"/>
+      <w:bookmarkStart w:id="111" w:name="_Toc386795036"/>
       <w:r>
         <w:rPr>
           <w:rFonts w:asciiTheme="minorHAnsi" w:hAnsiTheme="minorHAnsi"/>
@@ -24560,7 +24560,7 @@
           <w:szCs w:val="28"/>
         </w:rPr>
       </w:pPr>
-      <w:bookmarkStart w:id="112" w:name="_Toc386486017"/>
+      <w:bookmarkStart w:id="112" w:name="_Toc386795037"/>
       <w:r>
         <w:rPr>
           <w:rFonts w:asciiTheme="minorHAnsi" w:hAnsiTheme="minorHAnsi"/>
@@ -24945,7 +24945,7 @@
           <w:szCs w:val="28"/>
         </w:rPr>
       </w:pPr>
-      <w:bookmarkStart w:id="113" w:name="_Toc386486018"/>
+      <w:bookmarkStart w:id="113" w:name="_Toc386795038"/>
       <w:r>
         <w:rPr>
           <w:rFonts w:asciiTheme="minorHAnsi" w:hAnsiTheme="minorHAnsi"/>
@@ -24994,7 +24994,7 @@
           <w:szCs w:val="32"/>
         </w:rPr>
       </w:pPr>
-      <w:bookmarkStart w:id="114" w:name="_Toc386486019"/>
+      <w:bookmarkStart w:id="114" w:name="_Toc386795039"/>
       <w:r>
         <w:rPr>
           <w:rFonts w:asciiTheme="minorHAnsi" w:hAnsiTheme="minorHAnsi"/>
@@ -25059,7 +25059,7 @@
           <w:szCs w:val="28"/>
         </w:rPr>
       </w:pPr>
-      <w:bookmarkStart w:id="115" w:name="_Toc386486020"/>
+      <w:bookmarkStart w:id="115" w:name="_Toc386795040"/>
       <w:r>
         <w:rPr>
           <w:rFonts w:asciiTheme="minorHAnsi" w:hAnsiTheme="minorHAnsi"/>
@@ -25484,7 +25484,7 @@
           <w:szCs w:val="28"/>
         </w:rPr>
       </w:pPr>
-      <w:bookmarkStart w:id="116" w:name="_Toc386486021"/>
+      <w:bookmarkStart w:id="116" w:name="_Toc386795041"/>
       <w:r>
         <w:rPr>
           <w:rFonts w:asciiTheme="minorHAnsi" w:hAnsiTheme="minorHAnsi"/>
@@ -25528,7 +25528,7 @@
           <w:szCs w:val="28"/>
         </w:rPr>
       </w:pPr>
-      <w:bookmarkStart w:id="117" w:name="_Toc386486022"/>
+      <w:bookmarkStart w:id="117" w:name="_Toc386795042"/>
       <w:r>
         <w:rPr>
           <w:rFonts w:asciiTheme="minorHAnsi" w:hAnsiTheme="minorHAnsi"/>
@@ -25868,7 +25868,7 @@
           <w:szCs w:val="28"/>
         </w:rPr>
       </w:pPr>
-      <w:bookmarkStart w:id="118" w:name="_Toc386486023"/>
+      <w:bookmarkStart w:id="118" w:name="_Toc386795043"/>
       <w:r>
         <w:rPr>
           <w:rFonts w:asciiTheme="minorHAnsi" w:hAnsiTheme="minorHAnsi"/>
@@ -25920,7 +25920,7 @@
           <w:szCs w:val="32"/>
         </w:rPr>
       </w:pPr>
-      <w:bookmarkStart w:id="119" w:name="_Toc386486024"/>
+      <w:bookmarkStart w:id="119" w:name="_Toc386795044"/>
       <w:r>
         <w:rPr>
           <w:rFonts w:asciiTheme="minorHAnsi" w:hAnsiTheme="minorHAnsi"/>
@@ -25971,7 +25971,7 @@
           <w:szCs w:val="28"/>
         </w:rPr>
       </w:pPr>
-      <w:bookmarkStart w:id="120" w:name="_Toc386486025"/>
+      <w:bookmarkStart w:id="120" w:name="_Toc386795045"/>
       <w:r>
         <w:rPr>
           <w:rFonts w:asciiTheme="minorHAnsi" w:hAnsiTheme="minorHAnsi"/>
@@ -26370,7 +26370,7 @@
           <w:szCs w:val="28"/>
         </w:rPr>
       </w:pPr>
-      <w:bookmarkStart w:id="121" w:name="_Toc386486026"/>
+      <w:bookmarkStart w:id="121" w:name="_Toc386795046"/>
       <w:r>
         <w:rPr>
           <w:rFonts w:asciiTheme="minorHAnsi" w:hAnsiTheme="minorHAnsi"/>
@@ -26414,7 +26414,7 @@
           <w:szCs w:val="28"/>
         </w:rPr>
       </w:pPr>
-      <w:bookmarkStart w:id="122" w:name="_Toc386486027"/>
+      <w:bookmarkStart w:id="122" w:name="_Toc386795047"/>
       <w:r>
         <w:rPr>
           <w:rFonts w:asciiTheme="minorHAnsi" w:hAnsiTheme="minorHAnsi"/>
@@ -26694,7 +26694,7 @@
           <w:szCs w:val="28"/>
         </w:rPr>
       </w:pPr>
-      <w:bookmarkStart w:id="123" w:name="_Toc386486028"/>
+      <w:bookmarkStart w:id="123" w:name="_Toc386795048"/>
       <w:r>
         <w:rPr>
           <w:rFonts w:asciiTheme="minorHAnsi" w:hAnsiTheme="minorHAnsi"/>
@@ -26752,7 +26752,7 @@
         <w:lastRenderedPageBreak/>
         <w:t xml:space="preserve"> </w:t>
       </w:r>
-      <w:bookmarkStart w:id="124" w:name="_Toc386486029"/>
+      <w:bookmarkStart w:id="124" w:name="_Toc386795049"/>
       <w:r>
         <w:rPr>
           <w:rFonts w:asciiTheme="minorHAnsi" w:hAnsiTheme="minorHAnsi"/>
@@ -26775,7 +26775,7 @@
           <w:szCs w:val="28"/>
         </w:rPr>
       </w:pPr>
-      <w:bookmarkStart w:id="125" w:name="_Toc386486030"/>
+      <w:bookmarkStart w:id="125" w:name="_Toc386795050"/>
       <w:r>
         <w:rPr>
           <w:rFonts w:asciiTheme="minorHAnsi" w:hAnsiTheme="minorHAnsi"/>
@@ -27160,7 +27160,7 @@
           <w:szCs w:val="28"/>
         </w:rPr>
       </w:pPr>
-      <w:bookmarkStart w:id="126" w:name="_Toc386486031"/>
+      <w:bookmarkStart w:id="126" w:name="_Toc386795051"/>
       <w:r>
         <w:rPr>
           <w:rFonts w:asciiTheme="minorHAnsi" w:hAnsiTheme="minorHAnsi"/>
@@ -27204,7 +27204,7 @@
           <w:szCs w:val="28"/>
         </w:rPr>
       </w:pPr>
-      <w:bookmarkStart w:id="127" w:name="_Toc386486032"/>
+      <w:bookmarkStart w:id="127" w:name="_Toc386795052"/>
       <w:r>
         <w:rPr>
           <w:rFonts w:asciiTheme="minorHAnsi" w:hAnsiTheme="minorHAnsi"/>
@@ -27409,7 +27409,7 @@
           <w:szCs w:val="28"/>
         </w:rPr>
       </w:pPr>
-      <w:bookmarkStart w:id="128" w:name="_Toc386486033"/>
+      <w:bookmarkStart w:id="128" w:name="_Toc386795053"/>
       <w:r>
         <w:rPr>
           <w:rFonts w:asciiTheme="minorHAnsi" w:hAnsiTheme="minorHAnsi"/>
@@ -27480,7 +27480,7 @@
         </w:rPr>
         <w:t xml:space="preserve"> </w:t>
       </w:r>
-      <w:bookmarkStart w:id="129" w:name="_Toc386486034"/>
+      <w:bookmarkStart w:id="129" w:name="_Toc386795054"/>
       <w:r>
         <w:rPr>
           <w:rFonts w:asciiTheme="minorHAnsi" w:hAnsiTheme="minorHAnsi"/>
@@ -27503,7 +27503,7 @@
           <w:szCs w:val="28"/>
         </w:rPr>
       </w:pPr>
-      <w:bookmarkStart w:id="130" w:name="_Toc386486035"/>
+      <w:bookmarkStart w:id="130" w:name="_Toc386795055"/>
       <w:r>
         <w:rPr>
           <w:rFonts w:asciiTheme="minorHAnsi" w:hAnsiTheme="minorHAnsi"/>
@@ -27880,7 +27880,7 @@
           <w:szCs w:val="28"/>
         </w:rPr>
       </w:pPr>
-      <w:bookmarkStart w:id="131" w:name="_Toc386486036"/>
+      <w:bookmarkStart w:id="131" w:name="_Toc386795056"/>
       <w:r>
         <w:rPr>
           <w:rFonts w:asciiTheme="minorHAnsi" w:hAnsiTheme="minorHAnsi"/>
@@ -27924,7 +27924,7 @@
           <w:szCs w:val="28"/>
         </w:rPr>
       </w:pPr>
-      <w:bookmarkStart w:id="132" w:name="_Toc386486037"/>
+      <w:bookmarkStart w:id="132" w:name="_Toc386795057"/>
       <w:r>
         <w:rPr>
           <w:rFonts w:asciiTheme="minorHAnsi" w:hAnsiTheme="minorHAnsi"/>
@@ -28450,7 +28450,7 @@
           <w:szCs w:val="28"/>
         </w:rPr>
       </w:pPr>
-      <w:bookmarkStart w:id="133" w:name="_Toc386486038"/>
+      <w:bookmarkStart w:id="133" w:name="_Toc386795058"/>
       <w:r>
         <w:rPr>
           <w:rFonts w:asciiTheme="minorHAnsi" w:hAnsiTheme="minorHAnsi"/>
@@ -28512,7 +28512,7 @@
         </w:rPr>
         <w:t xml:space="preserve"> </w:t>
       </w:r>
-      <w:bookmarkStart w:id="134" w:name="_Toc386486039"/>
+      <w:bookmarkStart w:id="134" w:name="_Toc386795059"/>
       <w:r>
         <w:rPr>
           <w:rFonts w:asciiTheme="minorHAnsi" w:hAnsiTheme="minorHAnsi"/>
@@ -28535,7 +28535,7 @@
           <w:szCs w:val="28"/>
         </w:rPr>
       </w:pPr>
-      <w:bookmarkStart w:id="135" w:name="_Toc386486040"/>
+      <w:bookmarkStart w:id="135" w:name="_Toc386795060"/>
       <w:r>
         <w:rPr>
           <w:rFonts w:asciiTheme="minorHAnsi" w:hAnsiTheme="minorHAnsi"/>
@@ -28916,7 +28916,7 @@
           <w:szCs w:val="28"/>
         </w:rPr>
       </w:pPr>
-      <w:bookmarkStart w:id="136" w:name="_Toc386486041"/>
+      <w:bookmarkStart w:id="136" w:name="_Toc386795061"/>
       <w:r>
         <w:rPr>
           <w:rFonts w:asciiTheme="minorHAnsi" w:hAnsiTheme="minorHAnsi"/>
@@ -28960,7 +28960,7 @@
           <w:szCs w:val="28"/>
         </w:rPr>
       </w:pPr>
-      <w:bookmarkStart w:id="137" w:name="_Toc386486042"/>
+      <w:bookmarkStart w:id="137" w:name="_Toc386795062"/>
       <w:r>
         <w:rPr>
           <w:rFonts w:asciiTheme="minorHAnsi" w:hAnsiTheme="minorHAnsi"/>
@@ -29258,7 +29258,7 @@
           <w:szCs w:val="28"/>
         </w:rPr>
       </w:pPr>
-      <w:bookmarkStart w:id="138" w:name="_Toc386486043"/>
+      <w:bookmarkStart w:id="138" w:name="_Toc386795063"/>
       <w:r>
         <w:rPr>
           <w:rFonts w:asciiTheme="minorHAnsi" w:hAnsiTheme="minorHAnsi"/>
@@ -29329,7 +29329,7 @@
         </w:rPr>
         <w:t xml:space="preserve"> </w:t>
       </w:r>
-      <w:bookmarkStart w:id="139" w:name="_Toc386486044"/>
+      <w:bookmarkStart w:id="139" w:name="_Toc386795064"/>
       <w:r>
         <w:rPr>
           <w:rFonts w:asciiTheme="minorHAnsi" w:hAnsiTheme="minorHAnsi"/>
@@ -29352,7 +29352,7 @@
           <w:szCs w:val="28"/>
         </w:rPr>
       </w:pPr>
-      <w:bookmarkStart w:id="140" w:name="_Toc386486045"/>
+      <w:bookmarkStart w:id="140" w:name="_Toc386795065"/>
       <w:r>
         <w:rPr>
           <w:rFonts w:asciiTheme="minorHAnsi" w:hAnsiTheme="minorHAnsi"/>
@@ -29729,7 +29729,7 @@
           <w:szCs w:val="28"/>
         </w:rPr>
       </w:pPr>
-      <w:bookmarkStart w:id="141" w:name="_Toc386486046"/>
+      <w:bookmarkStart w:id="141" w:name="_Toc386795066"/>
       <w:r>
         <w:rPr>
           <w:rFonts w:asciiTheme="minorHAnsi" w:hAnsiTheme="minorHAnsi"/>
@@ -29773,7 +29773,7 @@
           <w:szCs w:val="28"/>
         </w:rPr>
       </w:pPr>
-      <w:bookmarkStart w:id="142" w:name="_Toc386486047"/>
+      <w:bookmarkStart w:id="142" w:name="_Toc386795067"/>
       <w:r>
         <w:rPr>
           <w:rFonts w:asciiTheme="minorHAnsi" w:hAnsiTheme="minorHAnsi"/>
@@ -30039,7 +30039,7 @@
           <w:szCs w:val="28"/>
         </w:rPr>
       </w:pPr>
-      <w:bookmarkStart w:id="143" w:name="_Toc386486048"/>
+      <w:bookmarkStart w:id="143" w:name="_Toc386795068"/>
       <w:r>
         <w:rPr>
           <w:rFonts w:asciiTheme="minorHAnsi" w:hAnsiTheme="minorHAnsi"/>
@@ -30104,7 +30104,7 @@
         </w:rPr>
         <w:t xml:space="preserve"> </w:t>
       </w:r>
-      <w:bookmarkStart w:id="144" w:name="_Toc386486049"/>
+      <w:bookmarkStart w:id="144" w:name="_Toc386795069"/>
       <w:r>
         <w:rPr>
           <w:rFonts w:asciiTheme="minorHAnsi" w:hAnsiTheme="minorHAnsi"/>
@@ -30127,7 +30127,7 @@
           <w:szCs w:val="28"/>
         </w:rPr>
       </w:pPr>
-      <w:bookmarkStart w:id="145" w:name="_Toc386486050"/>
+      <w:bookmarkStart w:id="145" w:name="_Toc386795070"/>
       <w:r>
         <w:rPr>
           <w:rFonts w:asciiTheme="minorHAnsi" w:hAnsiTheme="minorHAnsi"/>
@@ -30525,7 +30525,7 @@
           <w:szCs w:val="28"/>
         </w:rPr>
       </w:pPr>
-      <w:bookmarkStart w:id="146" w:name="_Toc386486051"/>
+      <w:bookmarkStart w:id="146" w:name="_Toc386795071"/>
       <w:r>
         <w:rPr>
           <w:rFonts w:asciiTheme="minorHAnsi" w:hAnsiTheme="minorHAnsi"/>
@@ -30569,7 +30569,7 @@
           <w:szCs w:val="28"/>
         </w:rPr>
       </w:pPr>
-      <w:bookmarkStart w:id="147" w:name="_Toc386486052"/>
+      <w:bookmarkStart w:id="147" w:name="_Toc386795072"/>
       <w:r>
         <w:rPr>
           <w:rFonts w:asciiTheme="minorHAnsi" w:hAnsiTheme="minorHAnsi"/>
@@ -30774,7 +30774,7 @@
           <w:szCs w:val="28"/>
         </w:rPr>
       </w:pPr>
-      <w:bookmarkStart w:id="148" w:name="_Toc386486053"/>
+      <w:bookmarkStart w:id="148" w:name="_Toc386795073"/>
       <w:r>
         <w:rPr>
           <w:rFonts w:asciiTheme="minorHAnsi" w:hAnsiTheme="minorHAnsi"/>
@@ -30840,7 +30840,7 @@
         <w:lastRenderedPageBreak/>
         <w:t xml:space="preserve"> </w:t>
       </w:r>
-      <w:bookmarkStart w:id="149" w:name="_Toc386486054"/>
+      <w:bookmarkStart w:id="149" w:name="_Toc386795074"/>
       <w:r>
         <w:rPr>
           <w:rFonts w:asciiTheme="minorHAnsi" w:hAnsiTheme="minorHAnsi"/>
@@ -30863,7 +30863,7 @@
           <w:szCs w:val="28"/>
         </w:rPr>
       </w:pPr>
-      <w:bookmarkStart w:id="150" w:name="_Toc386486055"/>
+      <w:bookmarkStart w:id="150" w:name="_Toc386795075"/>
       <w:r>
         <w:rPr>
           <w:rFonts w:asciiTheme="minorHAnsi" w:hAnsiTheme="minorHAnsi"/>
@@ -31246,7 +31246,7 @@
           <w:szCs w:val="28"/>
         </w:rPr>
       </w:pPr>
-      <w:bookmarkStart w:id="151" w:name="_Toc386486056"/>
+      <w:bookmarkStart w:id="151" w:name="_Toc386795076"/>
       <w:r>
         <w:rPr>
           <w:rFonts w:asciiTheme="minorHAnsi" w:hAnsiTheme="minorHAnsi"/>
@@ -31290,7 +31290,7 @@
           <w:szCs w:val="28"/>
         </w:rPr>
       </w:pPr>
-      <w:bookmarkStart w:id="152" w:name="_Toc386486057"/>
+      <w:bookmarkStart w:id="152" w:name="_Toc386795077"/>
       <w:r>
         <w:rPr>
           <w:rFonts w:asciiTheme="minorHAnsi" w:hAnsiTheme="minorHAnsi"/>
@@ -31562,7 +31562,7 @@
           <w:szCs w:val="28"/>
         </w:rPr>
       </w:pPr>
-      <w:bookmarkStart w:id="153" w:name="_Toc386486058"/>
+      <w:bookmarkStart w:id="153" w:name="_Toc386795078"/>
       <w:r>
         <w:rPr>
           <w:rFonts w:asciiTheme="minorHAnsi" w:hAnsiTheme="minorHAnsi"/>
@@ -31630,7 +31630,7 @@
         <w:lastRenderedPageBreak/>
         <w:t xml:space="preserve"> </w:t>
       </w:r>
-      <w:bookmarkStart w:id="154" w:name="_Toc386486059"/>
+      <w:bookmarkStart w:id="154" w:name="_Toc386795079"/>
       <w:r>
         <w:rPr>
           <w:rFonts w:asciiTheme="minorHAnsi" w:hAnsiTheme="minorHAnsi"/>
@@ -31663,7 +31663,7 @@
           <w:szCs w:val="28"/>
         </w:rPr>
       </w:pPr>
-      <w:bookmarkStart w:id="155" w:name="_Toc386486060"/>
+      <w:bookmarkStart w:id="155" w:name="_Toc386795080"/>
       <w:r>
         <w:rPr>
           <w:rFonts w:asciiTheme="minorHAnsi" w:hAnsiTheme="minorHAnsi"/>
@@ -32008,7 +32008,7 @@
           <w:szCs w:val="28"/>
         </w:rPr>
       </w:pPr>
-      <w:bookmarkStart w:id="156" w:name="_Toc386486061"/>
+      <w:bookmarkStart w:id="156" w:name="_Toc386795081"/>
       <w:r>
         <w:rPr>
           <w:rFonts w:asciiTheme="minorHAnsi" w:hAnsiTheme="minorHAnsi"/>
@@ -32052,7 +32052,7 @@
           <w:szCs w:val="28"/>
         </w:rPr>
       </w:pPr>
-      <w:bookmarkStart w:id="157" w:name="_Toc386486062"/>
+      <w:bookmarkStart w:id="157" w:name="_Toc386795082"/>
       <w:r>
         <w:rPr>
           <w:rFonts w:asciiTheme="minorHAnsi" w:hAnsiTheme="minorHAnsi"/>
@@ -32252,7 +32252,7 @@
           <w:szCs w:val="28"/>
         </w:rPr>
       </w:pPr>
-      <w:bookmarkStart w:id="158" w:name="_Toc386486063"/>
+      <w:bookmarkStart w:id="158" w:name="_Toc386795083"/>
       <w:r>
         <w:rPr>
           <w:rFonts w:asciiTheme="minorHAnsi" w:hAnsiTheme="minorHAnsi"/>
@@ -32312,7 +32312,7 @@
           <w:szCs w:val="32"/>
         </w:rPr>
       </w:pPr>
-      <w:bookmarkStart w:id="159" w:name="_Toc386486064"/>
+      <w:bookmarkStart w:id="159" w:name="_Toc386795084"/>
       <w:r>
         <w:rPr>
           <w:rFonts w:asciiTheme="minorHAnsi" w:hAnsiTheme="minorHAnsi"/>
@@ -32346,7 +32346,7 @@
           <w:szCs w:val="28"/>
         </w:rPr>
       </w:pPr>
-      <w:bookmarkStart w:id="160" w:name="_Toc386486065"/>
+      <w:bookmarkStart w:id="160" w:name="_Toc386795085"/>
       <w:r>
         <w:rPr>
           <w:rFonts w:asciiTheme="minorHAnsi" w:hAnsiTheme="minorHAnsi"/>
@@ -32724,7 +32724,7 @@
           <w:szCs w:val="28"/>
         </w:rPr>
       </w:pPr>
-      <w:bookmarkStart w:id="161" w:name="_Toc386486066"/>
+      <w:bookmarkStart w:id="161" w:name="_Toc386795086"/>
       <w:r>
         <w:rPr>
           <w:rFonts w:asciiTheme="minorHAnsi" w:hAnsiTheme="minorHAnsi"/>
@@ -32768,7 +32768,7 @@
           <w:szCs w:val="28"/>
         </w:rPr>
       </w:pPr>
-      <w:bookmarkStart w:id="162" w:name="_Toc386486067"/>
+      <w:bookmarkStart w:id="162" w:name="_Toc386795087"/>
       <w:r>
         <w:rPr>
           <w:rFonts w:asciiTheme="minorHAnsi" w:hAnsiTheme="minorHAnsi"/>
@@ -33274,7 +33274,7 @@
           <w:szCs w:val="28"/>
         </w:rPr>
       </w:pPr>
-      <w:bookmarkStart w:id="163" w:name="_Toc386486068"/>
+      <w:bookmarkStart w:id="163" w:name="_Toc386795088"/>
       <w:r>
         <w:rPr>
           <w:rFonts w:asciiTheme="minorHAnsi" w:hAnsiTheme="minorHAnsi"/>
@@ -33343,7 +33343,7 @@
         <w:lastRenderedPageBreak/>
         <w:t xml:space="preserve"> </w:t>
       </w:r>
-      <w:bookmarkStart w:id="164" w:name="_Toc386486069"/>
+      <w:bookmarkStart w:id="164" w:name="_Toc386795089"/>
       <w:r>
         <w:rPr>
           <w:rFonts w:asciiTheme="minorHAnsi" w:hAnsiTheme="minorHAnsi"/>
@@ -33400,7 +33400,7 @@
           <w:szCs w:val="28"/>
         </w:rPr>
       </w:pPr>
-      <w:bookmarkStart w:id="165" w:name="_Toc386486070"/>
+      <w:bookmarkStart w:id="165" w:name="_Toc386795090"/>
       <w:r>
         <w:rPr>
           <w:rFonts w:asciiTheme="minorHAnsi" w:hAnsiTheme="minorHAnsi"/>
@@ -33810,7 +33810,7 @@
           <w:szCs w:val="28"/>
         </w:rPr>
       </w:pPr>
-      <w:bookmarkStart w:id="166" w:name="_Toc386486071"/>
+      <w:bookmarkStart w:id="166" w:name="_Toc386795091"/>
       <w:r>
         <w:rPr>
           <w:rFonts w:asciiTheme="minorHAnsi" w:hAnsiTheme="minorHAnsi"/>
@@ -33854,7 +33854,7 @@
           <w:szCs w:val="28"/>
         </w:rPr>
       </w:pPr>
-      <w:bookmarkStart w:id="167" w:name="_Toc386486072"/>
+      <w:bookmarkStart w:id="167" w:name="_Toc386795092"/>
       <w:r>
         <w:rPr>
           <w:rFonts w:asciiTheme="minorHAnsi" w:hAnsiTheme="minorHAnsi"/>
@@ -34096,7 +34096,7 @@
           <w:szCs w:val="28"/>
         </w:rPr>
       </w:pPr>
-      <w:bookmarkStart w:id="168" w:name="_Toc386486073"/>
+      <w:bookmarkStart w:id="168" w:name="_Toc386795093"/>
       <w:r>
         <w:rPr>
           <w:rFonts w:asciiTheme="minorHAnsi" w:hAnsiTheme="minorHAnsi"/>
@@ -34169,7 +34169,7 @@
         <w:lastRenderedPageBreak/>
         <w:t xml:space="preserve"> </w:t>
       </w:r>
-      <w:bookmarkStart w:id="169" w:name="_Toc386486074"/>
+      <w:bookmarkStart w:id="169" w:name="_Toc386795094"/>
       <w:r>
         <w:rPr>
           <w:rFonts w:asciiTheme="minorHAnsi" w:hAnsiTheme="minorHAnsi"/>
@@ -34192,7 +34192,7 @@
           <w:szCs w:val="28"/>
         </w:rPr>
       </w:pPr>
-      <w:bookmarkStart w:id="170" w:name="_Toc386486075"/>
+      <w:bookmarkStart w:id="170" w:name="_Toc386795095"/>
       <w:r>
         <w:rPr>
           <w:rFonts w:asciiTheme="minorHAnsi" w:hAnsiTheme="minorHAnsi"/>
@@ -34584,7 +34584,7 @@
           <w:szCs w:val="28"/>
         </w:rPr>
       </w:pPr>
-      <w:bookmarkStart w:id="171" w:name="_Toc386486076"/>
+      <w:bookmarkStart w:id="171" w:name="_Toc386795096"/>
       <w:r>
         <w:rPr>
           <w:rFonts w:asciiTheme="minorHAnsi" w:hAnsiTheme="minorHAnsi"/>
@@ -34628,7 +34628,7 @@
           <w:szCs w:val="28"/>
         </w:rPr>
       </w:pPr>
-      <w:bookmarkStart w:id="172" w:name="_Toc386486077"/>
+      <w:bookmarkStart w:id="172" w:name="_Toc386795097"/>
       <w:r>
         <w:rPr>
           <w:rFonts w:asciiTheme="minorHAnsi" w:hAnsiTheme="minorHAnsi"/>
@@ -34860,7 +34860,7 @@
           <w:szCs w:val="28"/>
         </w:rPr>
       </w:pPr>
-      <w:bookmarkStart w:id="173" w:name="_Toc386486078"/>
+      <w:bookmarkStart w:id="173" w:name="_Toc386795098"/>
       <w:r>
         <w:rPr>
           <w:rFonts w:asciiTheme="minorHAnsi" w:hAnsiTheme="minorHAnsi"/>
@@ -34932,7 +34932,7 @@
         <w:lastRenderedPageBreak/>
         <w:t xml:space="preserve"> </w:t>
       </w:r>
-      <w:bookmarkStart w:id="174" w:name="_Toc386486079"/>
+      <w:bookmarkStart w:id="174" w:name="_Toc386795099"/>
       <w:r>
         <w:rPr>
           <w:rFonts w:asciiTheme="minorHAnsi" w:hAnsiTheme="minorHAnsi"/>
@@ -34963,7 +34963,7 @@
           <w:szCs w:val="28"/>
         </w:rPr>
       </w:pPr>
-      <w:bookmarkStart w:id="175" w:name="_Toc386486080"/>
+      <w:bookmarkStart w:id="175" w:name="_Toc386795100"/>
       <w:r>
         <w:rPr>
           <w:rFonts w:asciiTheme="minorHAnsi" w:hAnsiTheme="minorHAnsi"/>
@@ -35346,7 +35346,7 @@
           <w:szCs w:val="28"/>
         </w:rPr>
       </w:pPr>
-      <w:bookmarkStart w:id="176" w:name="_Toc386486081"/>
+      <w:bookmarkStart w:id="176" w:name="_Toc386795101"/>
       <w:r>
         <w:rPr>
           <w:rFonts w:asciiTheme="minorHAnsi" w:hAnsiTheme="minorHAnsi"/>
@@ -35390,7 +35390,7 @@
           <w:szCs w:val="28"/>
         </w:rPr>
       </w:pPr>
-      <w:bookmarkStart w:id="177" w:name="_Toc386486082"/>
+      <w:bookmarkStart w:id="177" w:name="_Toc386795102"/>
       <w:r>
         <w:rPr>
           <w:rFonts w:asciiTheme="minorHAnsi" w:hAnsiTheme="minorHAnsi"/>
@@ -35712,7 +35712,7 @@
           <w:szCs w:val="28"/>
         </w:rPr>
       </w:pPr>
-      <w:bookmarkStart w:id="178" w:name="_Toc386486083"/>
+      <w:bookmarkStart w:id="178" w:name="_Toc386795103"/>
       <w:r>
         <w:rPr>
           <w:rFonts w:asciiTheme="minorHAnsi" w:hAnsiTheme="minorHAnsi"/>
@@ -35778,7 +35778,7 @@
         <w:lastRenderedPageBreak/>
         <w:t xml:space="preserve"> </w:t>
       </w:r>
-      <w:bookmarkStart w:id="179" w:name="_Toc386486084"/>
+      <w:bookmarkStart w:id="179" w:name="_Toc386795104"/>
       <w:r>
         <w:rPr>
           <w:rFonts w:asciiTheme="minorHAnsi" w:hAnsiTheme="minorHAnsi"/>
@@ -35801,7 +35801,7 @@
           <w:szCs w:val="28"/>
         </w:rPr>
       </w:pPr>
-      <w:bookmarkStart w:id="180" w:name="_Toc386486085"/>
+      <w:bookmarkStart w:id="180" w:name="_Toc386795105"/>
       <w:r>
         <w:rPr>
           <w:rFonts w:asciiTheme="minorHAnsi" w:hAnsiTheme="minorHAnsi"/>
@@ -36195,7 +36195,7 @@
           <w:szCs w:val="28"/>
         </w:rPr>
       </w:pPr>
-      <w:bookmarkStart w:id="181" w:name="_Toc386486086"/>
+      <w:bookmarkStart w:id="181" w:name="_Toc386795106"/>
       <w:r>
         <w:rPr>
           <w:rFonts w:asciiTheme="minorHAnsi" w:hAnsiTheme="minorHAnsi"/>
@@ -36239,7 +36239,7 @@
           <w:szCs w:val="28"/>
         </w:rPr>
       </w:pPr>
-      <w:bookmarkStart w:id="182" w:name="_Toc386486087"/>
+      <w:bookmarkStart w:id="182" w:name="_Toc386795107"/>
       <w:r>
         <w:rPr>
           <w:rFonts w:asciiTheme="minorHAnsi" w:hAnsiTheme="minorHAnsi"/>
@@ -36506,8 +36506,6 @@
               </w:rPr>
               <w:t>3.1 El usuario no modifica ningún dato. Se termina el caso de uso</w:t>
             </w:r>
-            <w:bookmarkStart w:id="183" w:name="_GoBack"/>
-            <w:bookmarkEnd w:id="183"/>
           </w:p>
         </w:tc>
       </w:tr>
@@ -36619,7 +36617,7 @@
           <w:szCs w:val="28"/>
         </w:rPr>
       </w:pPr>
-      <w:bookmarkStart w:id="184" w:name="_Toc386486088"/>
+      <w:bookmarkStart w:id="183" w:name="_Toc386795108"/>
       <w:r>
         <w:rPr>
           <w:rFonts w:asciiTheme="minorHAnsi" w:hAnsiTheme="minorHAnsi"/>
@@ -36631,7 +36629,7 @@
         </w:rPr>
         <w:t>Extensiones</w:t>
       </w:r>
-      <w:bookmarkEnd w:id="184"/>
+      <w:bookmarkEnd w:id="183"/>
     </w:p>
     <w:p>
       <w:pPr>
@@ -36685,7 +36683,7 @@
         <w:lastRenderedPageBreak/>
         <w:t xml:space="preserve"> </w:t>
       </w:r>
-      <w:bookmarkStart w:id="185" w:name="_Toc386486089"/>
+      <w:bookmarkStart w:id="184" w:name="_Toc386795109"/>
       <w:r>
         <w:rPr>
           <w:rFonts w:asciiTheme="minorHAnsi" w:hAnsiTheme="minorHAnsi"/>
@@ -36694,7 +36692,7 @@
         </w:rPr>
         <w:t>DESCRIPCIÓN CASO DE USO: [cdu-24]  - eliminar usuario</w:t>
       </w:r>
-      <w:bookmarkEnd w:id="185"/>
+      <w:bookmarkEnd w:id="184"/>
     </w:p>
     <w:p>
       <w:pPr>
@@ -36708,7 +36706,7 @@
           <w:szCs w:val="28"/>
         </w:rPr>
       </w:pPr>
-      <w:bookmarkStart w:id="186" w:name="_Toc386486090"/>
+      <w:bookmarkStart w:id="185" w:name="_Toc386795110"/>
       <w:r>
         <w:rPr>
           <w:rFonts w:asciiTheme="minorHAnsi" w:hAnsiTheme="minorHAnsi"/>
@@ -36720,7 +36718,7 @@
         </w:rPr>
         <w:t>Tabla resumen</w:t>
       </w:r>
-      <w:bookmarkEnd w:id="186"/>
+      <w:bookmarkEnd w:id="185"/>
     </w:p>
     <w:p>
       <w:pPr>
@@ -37095,7 +37093,7 @@
           <w:szCs w:val="28"/>
         </w:rPr>
       </w:pPr>
-      <w:bookmarkStart w:id="187" w:name="_Toc386486091"/>
+      <w:bookmarkStart w:id="186" w:name="_Toc386795111"/>
       <w:r>
         <w:rPr>
           <w:rFonts w:asciiTheme="minorHAnsi" w:hAnsiTheme="minorHAnsi"/>
@@ -37107,7 +37105,7 @@
         </w:rPr>
         <w:t>Actores</w:t>
       </w:r>
-      <w:bookmarkEnd w:id="187"/>
+      <w:bookmarkEnd w:id="186"/>
     </w:p>
     <w:p>
       <w:pPr>
@@ -37139,7 +37137,7 @@
           <w:szCs w:val="28"/>
         </w:rPr>
       </w:pPr>
-      <w:bookmarkStart w:id="188" w:name="_Toc386486092"/>
+      <w:bookmarkStart w:id="187" w:name="_Toc386795112"/>
       <w:r>
         <w:rPr>
           <w:rFonts w:asciiTheme="minorHAnsi" w:hAnsiTheme="minorHAnsi"/>
@@ -37151,7 +37149,7 @@
         </w:rPr>
         <w:t>Secuencia de flujos entre los actores y el sistema.</w:t>
       </w:r>
-      <w:bookmarkEnd w:id="188"/>
+      <w:bookmarkEnd w:id="187"/>
     </w:p>
     <w:tbl>
       <w:tblPr>
@@ -37467,7 +37465,7 @@
           <w:szCs w:val="28"/>
         </w:rPr>
       </w:pPr>
-      <w:bookmarkStart w:id="189" w:name="_Toc386486093"/>
+      <w:bookmarkStart w:id="188" w:name="_Toc386795113"/>
       <w:r>
         <w:rPr>
           <w:rFonts w:asciiTheme="minorHAnsi" w:hAnsiTheme="minorHAnsi"/>
@@ -37479,7 +37477,7 @@
         </w:rPr>
         <w:t>Extensiones</w:t>
       </w:r>
-      <w:bookmarkEnd w:id="189"/>
+      <w:bookmarkEnd w:id="188"/>
     </w:p>
     <w:p>
       <w:pPr>
@@ -37534,7 +37532,7 @@
         <w:lastRenderedPageBreak/>
         <w:t xml:space="preserve"> </w:t>
       </w:r>
-      <w:bookmarkStart w:id="190" w:name="_Toc386486094"/>
+      <w:bookmarkStart w:id="189" w:name="_Toc386795114"/>
       <w:r>
         <w:rPr>
           <w:rFonts w:asciiTheme="minorHAnsi" w:hAnsiTheme="minorHAnsi"/>
@@ -37552,7 +37550,7 @@
         </w:rPr>
         <w:t>emt</w:t>
       </w:r>
-      <w:bookmarkEnd w:id="190"/>
+      <w:bookmarkEnd w:id="189"/>
       <w:proofErr w:type="spellEnd"/>
     </w:p>
     <w:p>
@@ -37567,7 +37565,7 @@
           <w:szCs w:val="28"/>
         </w:rPr>
       </w:pPr>
-      <w:bookmarkStart w:id="191" w:name="_Toc386486095"/>
+      <w:bookmarkStart w:id="190" w:name="_Toc386795115"/>
       <w:r>
         <w:rPr>
           <w:rFonts w:asciiTheme="minorHAnsi" w:hAnsiTheme="minorHAnsi"/>
@@ -37579,7 +37577,7 @@
         </w:rPr>
         <w:t>Tabla resumen</w:t>
       </w:r>
-      <w:bookmarkEnd w:id="191"/>
+      <w:bookmarkEnd w:id="190"/>
     </w:p>
     <w:p>
       <w:pPr>
@@ -37930,7 +37928,7 @@
           <w:szCs w:val="28"/>
         </w:rPr>
       </w:pPr>
-      <w:bookmarkStart w:id="192" w:name="_Toc386486096"/>
+      <w:bookmarkStart w:id="191" w:name="_Toc386795116"/>
       <w:r>
         <w:rPr>
           <w:rFonts w:asciiTheme="minorHAnsi" w:hAnsiTheme="minorHAnsi"/>
@@ -37942,7 +37940,7 @@
         </w:rPr>
         <w:t>Actores</w:t>
       </w:r>
-      <w:bookmarkEnd w:id="192"/>
+      <w:bookmarkEnd w:id="191"/>
     </w:p>
     <w:p>
       <w:pPr>
@@ -37974,7 +37972,7 @@
           <w:szCs w:val="28"/>
         </w:rPr>
       </w:pPr>
-      <w:bookmarkStart w:id="193" w:name="_Toc386486097"/>
+      <w:bookmarkStart w:id="192" w:name="_Toc386795117"/>
       <w:r>
         <w:rPr>
           <w:rFonts w:asciiTheme="minorHAnsi" w:hAnsiTheme="minorHAnsi"/>
@@ -37986,7 +37984,7 @@
         </w:rPr>
         <w:t>Secuencia de flujos entre los actores y el sistema.</w:t>
       </w:r>
-      <w:bookmarkEnd w:id="193"/>
+      <w:bookmarkEnd w:id="192"/>
     </w:p>
     <w:tbl>
       <w:tblPr>
@@ -38337,6 +38335,14 @@
                 <w:szCs w:val="22"/>
               </w:rPr>
             </w:pPr>
+            <w:r>
+              <w:rPr>
+                <w:rFonts w:asciiTheme="minorHAnsi" w:hAnsiTheme="minorHAnsi"/>
+                <w:sz w:val="22"/>
+                <w:szCs w:val="22"/>
+              </w:rPr>
+              <w:t>6.1 Se ha producido un error al grabar los datos. Se termina el caso de uso</w:t>
+            </w:r>
           </w:p>
         </w:tc>
       </w:tr>
@@ -38358,7 +38364,7 @@
           <w:szCs w:val="28"/>
         </w:rPr>
       </w:pPr>
-      <w:bookmarkStart w:id="194" w:name="_Toc386486098"/>
+      <w:bookmarkStart w:id="193" w:name="_Toc386795118"/>
       <w:r>
         <w:rPr>
           <w:rFonts w:asciiTheme="minorHAnsi" w:hAnsiTheme="minorHAnsi"/>
@@ -38370,7 +38376,7 @@
         </w:rPr>
         <w:t>Extensiones</w:t>
       </w:r>
-      <w:bookmarkEnd w:id="194"/>
+      <w:bookmarkEnd w:id="193"/>
     </w:p>
     <w:p>
       <w:pPr>
@@ -38402,7 +38408,7 @@
           <w:szCs w:val="32"/>
         </w:rPr>
       </w:pPr>
-      <w:bookmarkStart w:id="195" w:name="_Toc386486099"/>
+      <w:bookmarkStart w:id="194" w:name="_Toc386795119"/>
       <w:r>
         <w:rPr>
           <w:rFonts w:asciiTheme="minorHAnsi" w:hAnsiTheme="minorHAnsi"/>
@@ -38411,7 +38417,7 @@
         </w:rPr>
         <w:t>DESCRIPCIÓN CASO DE USO: cdu-27  - edición de pacientes web</w:t>
       </w:r>
-      <w:bookmarkEnd w:id="195"/>
+      <w:bookmarkEnd w:id="194"/>
     </w:p>
     <w:p>
       <w:pPr>
@@ -38425,7 +38431,7 @@
           <w:szCs w:val="28"/>
         </w:rPr>
       </w:pPr>
-      <w:bookmarkStart w:id="196" w:name="_Toc386486100"/>
+      <w:bookmarkStart w:id="195" w:name="_Toc386795120"/>
       <w:r>
         <w:rPr>
           <w:rFonts w:asciiTheme="minorHAnsi" w:hAnsiTheme="minorHAnsi"/>
@@ -38437,7 +38443,7 @@
         </w:rPr>
         <w:t>Tabla resumen</w:t>
       </w:r>
-      <w:bookmarkEnd w:id="196"/>
+      <w:bookmarkEnd w:id="195"/>
     </w:p>
     <w:p>
       <w:pPr>
@@ -38802,7 +38808,7 @@
           <w:szCs w:val="28"/>
         </w:rPr>
       </w:pPr>
-      <w:bookmarkStart w:id="197" w:name="_Toc386486101"/>
+      <w:bookmarkStart w:id="196" w:name="_Toc386795121"/>
       <w:r>
         <w:rPr>
           <w:rFonts w:asciiTheme="minorHAnsi" w:hAnsiTheme="minorHAnsi"/>
@@ -38814,7 +38820,7 @@
         </w:rPr>
         <w:t>Actores</w:t>
       </w:r>
-      <w:bookmarkEnd w:id="197"/>
+      <w:bookmarkEnd w:id="196"/>
     </w:p>
     <w:p>
       <w:pPr>
@@ -38850,7 +38856,7 @@
           <w:szCs w:val="28"/>
         </w:rPr>
       </w:pPr>
-      <w:bookmarkStart w:id="198" w:name="_Toc386486102"/>
+      <w:bookmarkStart w:id="197" w:name="_Toc386795122"/>
       <w:r>
         <w:rPr>
           <w:rFonts w:asciiTheme="minorHAnsi" w:hAnsiTheme="minorHAnsi"/>
@@ -38862,7 +38868,7 @@
         </w:rPr>
         <w:t>Secuencia de flujos entre los actores y el sistema.</w:t>
       </w:r>
-      <w:bookmarkEnd w:id="198"/>
+      <w:bookmarkEnd w:id="197"/>
     </w:p>
     <w:tbl>
       <w:tblPr>
@@ -39022,7 +39028,7 @@
                 <w:sz w:val="22"/>
                 <w:szCs w:val="22"/>
               </w:rPr>
-              <w:t>2. El sistema muestra una lista con los pacientes existentes en el sistema. El listado se presenta en forma de tabla. Se termina el caso de uso</w:t>
+              <w:t xml:space="preserve">2. El sistema muestra una lista con los pacientes existentes en el sistema. El listado se presenta en forma de tabla. </w:t>
             </w:r>
           </w:p>
         </w:tc>
@@ -39137,6 +39143,16 @@
                 <w:szCs w:val="22"/>
               </w:rPr>
             </w:pPr>
+            <w:r>
+              <w:rPr>
+                <w:rFonts w:asciiTheme="minorHAnsi" w:hAnsiTheme="minorHAnsi"/>
+                <w:sz w:val="22"/>
+                <w:szCs w:val="22"/>
+              </w:rPr>
+              <w:t>4.1 El sistema no ha podido recuperar los datos del paciente</w:t>
+            </w:r>
+            <w:bookmarkStart w:id="198" w:name="_GoBack"/>
+            <w:bookmarkEnd w:id="198"/>
           </w:p>
         </w:tc>
       </w:tr>
@@ -39224,7 +39240,7 @@
           <w:szCs w:val="28"/>
         </w:rPr>
       </w:pPr>
-      <w:bookmarkStart w:id="199" w:name="_Toc386486103"/>
+      <w:bookmarkStart w:id="199" w:name="_Toc386795123"/>
       <w:r>
         <w:rPr>
           <w:rFonts w:asciiTheme="minorHAnsi" w:hAnsiTheme="minorHAnsi"/>
@@ -39270,7 +39286,7 @@
           <w:szCs w:val="32"/>
         </w:rPr>
       </w:pPr>
-      <w:bookmarkStart w:id="200" w:name="_Toc386486104"/>
+      <w:bookmarkStart w:id="200" w:name="_Toc386795124"/>
       <w:r>
         <w:rPr>
           <w:rFonts w:asciiTheme="minorHAnsi" w:hAnsiTheme="minorHAnsi"/>
@@ -39309,7 +39325,7 @@
           <w:szCs w:val="28"/>
         </w:rPr>
       </w:pPr>
-      <w:bookmarkStart w:id="201" w:name="_Toc386486105"/>
+      <w:bookmarkStart w:id="201" w:name="_Toc386795125"/>
       <w:r>
         <w:rPr>
           <w:rFonts w:asciiTheme="minorHAnsi" w:hAnsiTheme="minorHAnsi"/>
@@ -39686,7 +39702,7 @@
           <w:szCs w:val="28"/>
         </w:rPr>
       </w:pPr>
-      <w:bookmarkStart w:id="202" w:name="_Toc386486106"/>
+      <w:bookmarkStart w:id="202" w:name="_Toc386795126"/>
       <w:r>
         <w:rPr>
           <w:rFonts w:asciiTheme="minorHAnsi" w:hAnsiTheme="minorHAnsi"/>
@@ -39734,7 +39750,7 @@
           <w:szCs w:val="28"/>
         </w:rPr>
       </w:pPr>
-      <w:bookmarkStart w:id="203" w:name="_Toc386486107"/>
+      <w:bookmarkStart w:id="203" w:name="_Toc386795127"/>
       <w:r>
         <w:rPr>
           <w:rFonts w:asciiTheme="minorHAnsi" w:hAnsiTheme="minorHAnsi"/>
@@ -40058,7 +40074,7 @@
           <w:szCs w:val="28"/>
         </w:rPr>
       </w:pPr>
-      <w:bookmarkStart w:id="204" w:name="_Toc386486108"/>
+      <w:bookmarkStart w:id="204" w:name="_Toc386795128"/>
       <w:r>
         <w:rPr>
           <w:rFonts w:asciiTheme="minorHAnsi" w:hAnsiTheme="minorHAnsi"/>
@@ -40089,6 +40105,1008 @@
         </w:rPr>
         <w:t>No se incluyen extensiones</w:t>
       </w:r>
+    </w:p>
+    <w:p>
+      <w:pPr>
+        <w:pStyle w:val="Paragraph"/>
+        <w:rPr>
+          <w:rFonts w:asciiTheme="minorHAnsi" w:hAnsiTheme="minorHAnsi"/>
+          <w:sz w:val="22"/>
+          <w:szCs w:val="22"/>
+        </w:rPr>
+      </w:pPr>
+    </w:p>
+    <w:p/>
+    <w:p/>
+    <w:p/>
+    <w:p>
+      <w:pPr>
+        <w:pStyle w:val="Ttulo2"/>
+        <w:spacing w:before="120" w:after="120"/>
+        <w:rPr>
+          <w:rFonts w:asciiTheme="minorHAnsi" w:hAnsiTheme="minorHAnsi"/>
+          <w:sz w:val="32"/>
+          <w:szCs w:val="32"/>
+        </w:rPr>
+      </w:pPr>
+      <w:r>
+        <w:rPr>
+          <w:rFonts w:asciiTheme="minorHAnsi" w:hAnsiTheme="minorHAnsi"/>
+          <w:sz w:val="32"/>
+          <w:szCs w:val="32"/>
+        </w:rPr>
+        <w:t>DESCRIPCIÓN CASO DE USO: [cdu-</w:t>
+      </w:r>
+      <w:r>
+        <w:rPr>
+          <w:rFonts w:asciiTheme="minorHAnsi" w:hAnsiTheme="minorHAnsi"/>
+          <w:sz w:val="32"/>
+          <w:szCs w:val="32"/>
+        </w:rPr>
+        <w:t>26</w:t>
+      </w:r>
+      <w:r>
+        <w:rPr>
+          <w:rFonts w:asciiTheme="minorHAnsi" w:hAnsiTheme="minorHAnsi"/>
+          <w:sz w:val="32"/>
+          <w:szCs w:val="32"/>
+        </w:rPr>
+        <w:t xml:space="preserve">]  - </w:t>
+      </w:r>
+      <w:proofErr w:type="spellStart"/>
+      <w:r>
+        <w:rPr>
+          <w:rFonts w:asciiTheme="minorHAnsi" w:hAnsiTheme="minorHAnsi"/>
+          <w:sz w:val="32"/>
+          <w:szCs w:val="32"/>
+        </w:rPr>
+        <w:t>busqueda</w:t>
+      </w:r>
+      <w:proofErr w:type="spellEnd"/>
+      <w:r>
+        <w:rPr>
+          <w:rFonts w:asciiTheme="minorHAnsi" w:hAnsiTheme="minorHAnsi"/>
+          <w:sz w:val="32"/>
+          <w:szCs w:val="32"/>
+        </w:rPr>
+        <w:t xml:space="preserve"> de paciente</w:t>
+      </w:r>
+      <w:r>
+        <w:rPr>
+          <w:rFonts w:asciiTheme="minorHAnsi" w:hAnsiTheme="minorHAnsi"/>
+          <w:sz w:val="32"/>
+          <w:szCs w:val="32"/>
+        </w:rPr>
+        <w:t xml:space="preserve"> web</w:t>
+      </w:r>
+    </w:p>
+    <w:p>
+      <w:pPr>
+        <w:pStyle w:val="Ttulo3"/>
+        <w:rPr>
+          <w:rFonts w:asciiTheme="minorHAnsi" w:hAnsiTheme="minorHAnsi"/>
+          <w:b w:val="0"/>
+          <w:i/>
+          <w:color w:val="000000" w:themeColor="text1"/>
+          <w:sz w:val="28"/>
+          <w:szCs w:val="28"/>
+        </w:rPr>
+      </w:pPr>
+      <w:r>
+        <w:rPr>
+          <w:rFonts w:asciiTheme="minorHAnsi" w:hAnsiTheme="minorHAnsi"/>
+          <w:b w:val="0"/>
+          <w:i/>
+          <w:color w:val="000000" w:themeColor="text1"/>
+          <w:sz w:val="28"/>
+          <w:szCs w:val="28"/>
+        </w:rPr>
+        <w:t>Tabla resumen</w:t>
+      </w:r>
+    </w:p>
+    <w:p>
+      <w:pPr>
+        <w:pStyle w:val="Paragraph"/>
+      </w:pPr>
+    </w:p>
+    <w:tbl>
+      <w:tblPr>
+        <w:tblW w:w="10173" w:type="dxa"/>
+        <w:tblBorders>
+          <w:top w:val="single" w:sz="4" w:space="0" w:color="000000"/>
+          <w:left w:val="single" w:sz="4" w:space="0" w:color="000000"/>
+          <w:bottom w:val="single" w:sz="4" w:space="0" w:color="000000"/>
+          <w:right w:val="single" w:sz="4" w:space="0" w:color="000000"/>
+          <w:insideH w:val="single" w:sz="4" w:space="0" w:color="000000"/>
+          <w:insideV w:val="single" w:sz="4" w:space="0" w:color="000000"/>
+        </w:tblBorders>
+        <w:tblLook w:val="04A0" w:firstRow="1" w:lastRow="0" w:firstColumn="1" w:lastColumn="0" w:noHBand="0" w:noVBand="1"/>
+      </w:tblPr>
+      <w:tblGrid>
+        <w:gridCol w:w="2093"/>
+        <w:gridCol w:w="8080"/>
+      </w:tblGrid>
+      <w:tr>
+        <w:trPr>
+          <w:trHeight w:val="172"/>
+        </w:trPr>
+        <w:tc>
+          <w:tcPr>
+            <w:tcW w:w="2093" w:type="dxa"/>
+          </w:tcPr>
+          <w:p>
+            <w:pPr>
+              <w:pStyle w:val="Paragraph"/>
+              <w:rPr>
+                <w:rFonts w:ascii="Calibri" w:hAnsi="Calibri"/>
+                <w:b/>
+              </w:rPr>
+            </w:pPr>
+            <w:r>
+              <w:rPr>
+                <w:rFonts w:ascii="Calibri" w:hAnsi="Calibri"/>
+                <w:b/>
+              </w:rPr>
+              <w:t>Nombre</w:t>
+            </w:r>
+          </w:p>
+        </w:tc>
+        <w:tc>
+          <w:tcPr>
+            <w:tcW w:w="8080" w:type="dxa"/>
+          </w:tcPr>
+          <w:p>
+            <w:pPr>
+              <w:pStyle w:val="Paragraph"/>
+              <w:rPr>
+                <w:rFonts w:ascii="Calibri" w:hAnsi="Calibri"/>
+                <w:b/>
+              </w:rPr>
+            </w:pPr>
+            <w:r>
+              <w:rPr>
+                <w:rFonts w:ascii="Calibri" w:hAnsi="Calibri"/>
+                <w:b/>
+              </w:rPr>
+              <w:t>Búsqueda de Paciente</w:t>
+            </w:r>
+          </w:p>
+        </w:tc>
+      </w:tr>
+      <w:tr>
+        <w:tc>
+          <w:tcPr>
+            <w:tcW w:w="2093" w:type="dxa"/>
+          </w:tcPr>
+          <w:p>
+            <w:pPr>
+              <w:pStyle w:val="Paragraph"/>
+              <w:rPr>
+                <w:rFonts w:ascii="Calibri" w:hAnsi="Calibri"/>
+                <w:b/>
+              </w:rPr>
+            </w:pPr>
+            <w:r>
+              <w:rPr>
+                <w:rFonts w:ascii="Calibri" w:hAnsi="Calibri"/>
+                <w:b/>
+              </w:rPr>
+              <w:t>Objetivo</w:t>
+            </w:r>
+          </w:p>
+        </w:tc>
+        <w:tc>
+          <w:tcPr>
+            <w:tcW w:w="8080" w:type="dxa"/>
+          </w:tcPr>
+          <w:p>
+            <w:pPr>
+              <w:pStyle w:val="Paragraph"/>
+              <w:rPr>
+                <w:rFonts w:ascii="Calibri" w:hAnsi="Calibri"/>
+              </w:rPr>
+            </w:pPr>
+            <w:r>
+              <w:rPr>
+                <w:rFonts w:ascii="Calibri" w:hAnsi="Calibri"/>
+              </w:rPr>
+              <w:t>Buscar un paciente existente en el sistema</w:t>
+            </w:r>
+          </w:p>
+        </w:tc>
+      </w:tr>
+      <w:tr>
+        <w:tc>
+          <w:tcPr>
+            <w:tcW w:w="2093" w:type="dxa"/>
+          </w:tcPr>
+          <w:p>
+            <w:pPr>
+              <w:pStyle w:val="Paragraph"/>
+              <w:rPr>
+                <w:rFonts w:ascii="Calibri" w:hAnsi="Calibri"/>
+                <w:b/>
+              </w:rPr>
+            </w:pPr>
+            <w:r>
+              <w:rPr>
+                <w:rFonts w:ascii="Calibri" w:hAnsi="Calibri"/>
+                <w:b/>
+              </w:rPr>
+              <w:t xml:space="preserve">Cobertura Requerimientos </w:t>
+            </w:r>
+          </w:p>
+        </w:tc>
+        <w:tc>
+          <w:tcPr>
+            <w:tcW w:w="8080" w:type="dxa"/>
+          </w:tcPr>
+          <w:p>
+            <w:pPr>
+              <w:pStyle w:val="Paragraph"/>
+              <w:rPr>
+                <w:rFonts w:ascii="Calibri" w:hAnsi="Calibri"/>
+              </w:rPr>
+            </w:pPr>
+            <w:r>
+              <w:rPr>
+                <w:rFonts w:ascii="Calibri" w:hAnsi="Calibri"/>
+              </w:rPr>
+              <w:t xml:space="preserve">RQ-1, RQF-1 </w:t>
+            </w:r>
+          </w:p>
+          <w:p>
+            <w:pPr>
+              <w:pStyle w:val="Paragraph"/>
+              <w:rPr>
+                <w:rFonts w:ascii="Calibri" w:hAnsi="Calibri"/>
+              </w:rPr>
+            </w:pPr>
+            <w:r>
+              <w:rPr>
+                <w:rFonts w:asciiTheme="minorHAnsi" w:hAnsiTheme="minorHAnsi"/>
+                <w:i/>
+                <w:color w:val="FF0000"/>
+                <w:sz w:val="18"/>
+                <w:szCs w:val="18"/>
+              </w:rPr>
+              <w:t xml:space="preserve">(Identificadores de </w:t>
+            </w:r>
+            <w:proofErr w:type="spellStart"/>
+            <w:r>
+              <w:rPr>
+                <w:rFonts w:asciiTheme="minorHAnsi" w:hAnsiTheme="minorHAnsi"/>
+                <w:i/>
+                <w:color w:val="FF0000"/>
+                <w:sz w:val="18"/>
+                <w:szCs w:val="18"/>
+              </w:rPr>
+              <w:t>requermientos</w:t>
+            </w:r>
+            <w:proofErr w:type="spellEnd"/>
+            <w:r>
+              <w:rPr>
+                <w:rFonts w:asciiTheme="minorHAnsi" w:hAnsiTheme="minorHAnsi"/>
+                <w:i/>
+                <w:color w:val="FF0000"/>
+                <w:sz w:val="18"/>
+                <w:szCs w:val="18"/>
+              </w:rPr>
+              <w:t xml:space="preserve"> del documento Ref002)</w:t>
+            </w:r>
+          </w:p>
+        </w:tc>
+      </w:tr>
+      <w:tr>
+        <w:tc>
+          <w:tcPr>
+            <w:tcW w:w="2093" w:type="dxa"/>
+          </w:tcPr>
+          <w:p>
+            <w:pPr>
+              <w:pStyle w:val="Paragraph"/>
+              <w:rPr>
+                <w:rFonts w:ascii="Calibri" w:hAnsi="Calibri"/>
+                <w:b/>
+              </w:rPr>
+            </w:pPr>
+            <w:r>
+              <w:rPr>
+                <w:rFonts w:ascii="Calibri" w:hAnsi="Calibri"/>
+                <w:b/>
+              </w:rPr>
+              <w:t>Actores</w:t>
+            </w:r>
+          </w:p>
+        </w:tc>
+        <w:tc>
+          <w:tcPr>
+            <w:tcW w:w="8080" w:type="dxa"/>
+          </w:tcPr>
+          <w:p>
+            <w:pPr>
+              <w:pStyle w:val="Paragraph"/>
+              <w:rPr>
+                <w:rFonts w:ascii="Calibri" w:hAnsi="Calibri"/>
+              </w:rPr>
+            </w:pPr>
+            <w:r>
+              <w:rPr>
+                <w:rFonts w:ascii="Calibri" w:hAnsi="Calibri"/>
+              </w:rPr>
+              <w:t>Clínico</w:t>
+            </w:r>
+          </w:p>
+        </w:tc>
+      </w:tr>
+      <w:tr>
+        <w:tc>
+          <w:tcPr>
+            <w:tcW w:w="2093" w:type="dxa"/>
+          </w:tcPr>
+          <w:p>
+            <w:pPr>
+              <w:pStyle w:val="Paragraph"/>
+              <w:rPr>
+                <w:rFonts w:ascii="Calibri" w:hAnsi="Calibri"/>
+                <w:b/>
+              </w:rPr>
+            </w:pPr>
+            <w:r>
+              <w:rPr>
+                <w:rFonts w:ascii="Calibri" w:hAnsi="Calibri"/>
+                <w:b/>
+              </w:rPr>
+              <w:t>Condiciones iniciales</w:t>
+            </w:r>
+          </w:p>
+        </w:tc>
+        <w:tc>
+          <w:tcPr>
+            <w:tcW w:w="8080" w:type="dxa"/>
+          </w:tcPr>
+          <w:p>
+            <w:pPr>
+              <w:pStyle w:val="Paragraph"/>
+              <w:rPr>
+                <w:rFonts w:ascii="Calibri" w:hAnsi="Calibri"/>
+              </w:rPr>
+            </w:pPr>
+            <w:r>
+              <w:rPr>
+                <w:rFonts w:ascii="Calibri" w:hAnsi="Calibri"/>
+              </w:rPr>
+              <w:t xml:space="preserve">Se ha realizado el caso de uso cdu-01 – </w:t>
+            </w:r>
+            <w:proofErr w:type="spellStart"/>
+            <w:r>
+              <w:rPr>
+                <w:rFonts w:ascii="Calibri" w:hAnsi="Calibri"/>
+              </w:rPr>
+              <w:t>login</w:t>
+            </w:r>
+            <w:proofErr w:type="spellEnd"/>
+            <w:r>
+              <w:rPr>
+                <w:rFonts w:ascii="Calibri" w:hAnsi="Calibri"/>
+              </w:rPr>
+              <w:t xml:space="preserve"> de manera correcta.</w:t>
+            </w:r>
+          </w:p>
+        </w:tc>
+      </w:tr>
+      <w:tr>
+        <w:tc>
+          <w:tcPr>
+            <w:tcW w:w="2093" w:type="dxa"/>
+          </w:tcPr>
+          <w:p>
+            <w:pPr>
+              <w:pStyle w:val="Paragraph"/>
+              <w:rPr>
+                <w:rFonts w:ascii="Calibri" w:hAnsi="Calibri"/>
+                <w:b/>
+              </w:rPr>
+            </w:pPr>
+            <w:r>
+              <w:rPr>
+                <w:rFonts w:ascii="Calibri" w:hAnsi="Calibri"/>
+                <w:b/>
+              </w:rPr>
+              <w:t>Condiciones finales</w:t>
+            </w:r>
+          </w:p>
+        </w:tc>
+        <w:tc>
+          <w:tcPr>
+            <w:tcW w:w="8080" w:type="dxa"/>
+          </w:tcPr>
+          <w:p>
+            <w:pPr>
+              <w:pStyle w:val="Paragraph"/>
+              <w:rPr>
+                <w:rFonts w:ascii="Calibri" w:hAnsi="Calibri"/>
+              </w:rPr>
+            </w:pPr>
+            <w:r>
+              <w:rPr>
+                <w:rFonts w:ascii="Calibri" w:hAnsi="Calibri"/>
+              </w:rPr>
+              <w:t>Se muestra un paciente en el sistema</w:t>
+            </w:r>
+          </w:p>
+        </w:tc>
+      </w:tr>
+    </w:tbl>
+    <w:p>
+      <w:pPr>
+        <w:pStyle w:val="Ttulo3"/>
+        <w:numPr>
+          <w:ilvl w:val="0"/>
+          <w:numId w:val="0"/>
+        </w:numPr>
+        <w:rPr>
+          <w:rFonts w:asciiTheme="minorHAnsi" w:hAnsiTheme="minorHAnsi"/>
+          <w:b w:val="0"/>
+          <w:i/>
+          <w:color w:val="000000" w:themeColor="text1"/>
+          <w:sz w:val="28"/>
+          <w:szCs w:val="28"/>
+        </w:rPr>
+      </w:pPr>
+    </w:p>
+    <w:p>
+      <w:pPr>
+        <w:pStyle w:val="Ttulo3"/>
+        <w:rPr>
+          <w:rFonts w:asciiTheme="minorHAnsi" w:hAnsiTheme="minorHAnsi"/>
+          <w:b w:val="0"/>
+          <w:i/>
+          <w:color w:val="000000" w:themeColor="text1"/>
+          <w:sz w:val="28"/>
+          <w:szCs w:val="28"/>
+        </w:rPr>
+      </w:pPr>
+      <w:r>
+        <w:rPr>
+          <w:rFonts w:asciiTheme="minorHAnsi" w:hAnsiTheme="minorHAnsi"/>
+          <w:b w:val="0"/>
+          <w:i/>
+          <w:color w:val="000000" w:themeColor="text1"/>
+          <w:sz w:val="28"/>
+          <w:szCs w:val="28"/>
+        </w:rPr>
+        <w:t>Actores</w:t>
+      </w:r>
+    </w:p>
+    <w:p>
+      <w:pPr>
+        <w:pStyle w:val="Paragraph"/>
+        <w:rPr>
+          <w:rFonts w:asciiTheme="minorHAnsi" w:hAnsiTheme="minorHAnsi"/>
+          <w:i/>
+          <w:color w:val="FF0000"/>
+          <w:sz w:val="18"/>
+          <w:szCs w:val="18"/>
+        </w:rPr>
+      </w:pPr>
+      <w:r>
+        <w:rPr>
+          <w:rFonts w:ascii="Calibri" w:hAnsi="Calibri"/>
+        </w:rPr>
+        <w:t>Clínico</w:t>
+      </w:r>
+    </w:p>
+    <w:p>
+      <w:pPr>
+        <w:pStyle w:val="Ttulo3"/>
+        <w:rPr>
+          <w:rFonts w:asciiTheme="minorHAnsi" w:hAnsiTheme="minorHAnsi"/>
+          <w:b w:val="0"/>
+          <w:i/>
+          <w:color w:val="000000" w:themeColor="text1"/>
+          <w:sz w:val="28"/>
+          <w:szCs w:val="28"/>
+        </w:rPr>
+      </w:pPr>
+      <w:r>
+        <w:rPr>
+          <w:rFonts w:asciiTheme="minorHAnsi" w:hAnsiTheme="minorHAnsi"/>
+          <w:b w:val="0"/>
+          <w:i/>
+          <w:color w:val="000000" w:themeColor="text1"/>
+          <w:sz w:val="28"/>
+          <w:szCs w:val="28"/>
+        </w:rPr>
+        <w:t>Secuencia de flujos entre los actores y el sistema.</w:t>
+      </w:r>
+    </w:p>
+    <w:tbl>
+      <w:tblPr>
+        <w:tblStyle w:val="Tablaconcuadrcula"/>
+        <w:tblW w:w="0" w:type="auto"/>
+        <w:tblLook w:val="04A0" w:firstRow="1" w:lastRow="0" w:firstColumn="1" w:lastColumn="0" w:noHBand="0" w:noVBand="1"/>
+      </w:tblPr>
+      <w:tblGrid>
+        <w:gridCol w:w="3794"/>
+        <w:gridCol w:w="3020"/>
+        <w:gridCol w:w="3325"/>
+      </w:tblGrid>
+      <w:tr>
+        <w:tc>
+          <w:tcPr>
+            <w:tcW w:w="10139" w:type="dxa"/>
+            <w:gridSpan w:val="3"/>
+            <w:tcBorders>
+              <w:bottom w:val="single" w:sz="4" w:space="0" w:color="auto"/>
+            </w:tcBorders>
+            <w:shd w:val="clear" w:color="auto" w:fill="D9D9D9" w:themeFill="background1" w:themeFillShade="D9"/>
+          </w:tcPr>
+          <w:p>
+            <w:pPr>
+              <w:pStyle w:val="Paragraph"/>
+              <w:rPr>
+                <w:rFonts w:asciiTheme="minorHAnsi" w:hAnsiTheme="minorHAnsi"/>
+                <w:b/>
+                <w:sz w:val="22"/>
+                <w:szCs w:val="22"/>
+              </w:rPr>
+            </w:pPr>
+            <w:r>
+              <w:rPr>
+                <w:rFonts w:asciiTheme="minorHAnsi" w:hAnsiTheme="minorHAnsi"/>
+                <w:b/>
+                <w:sz w:val="22"/>
+                <w:szCs w:val="22"/>
+              </w:rPr>
+              <w:t>FLUJO DE EVENTOS</w:t>
+            </w:r>
+          </w:p>
+        </w:tc>
+      </w:tr>
+      <w:tr>
+        <w:tc>
+          <w:tcPr>
+            <w:tcW w:w="3794" w:type="dxa"/>
+            <w:shd w:val="clear" w:color="auto" w:fill="F2F2F2" w:themeFill="background1" w:themeFillShade="F2"/>
+          </w:tcPr>
+          <w:p>
+            <w:pPr>
+              <w:pStyle w:val="Paragraph"/>
+              <w:rPr>
+                <w:rFonts w:asciiTheme="minorHAnsi" w:hAnsiTheme="minorHAnsi"/>
+                <w:b/>
+                <w:sz w:val="22"/>
+                <w:szCs w:val="22"/>
+              </w:rPr>
+            </w:pPr>
+            <w:r>
+              <w:rPr>
+                <w:rFonts w:asciiTheme="minorHAnsi" w:hAnsiTheme="minorHAnsi"/>
+                <w:b/>
+                <w:sz w:val="22"/>
+                <w:szCs w:val="22"/>
+              </w:rPr>
+              <w:t>CURSO NORMAL</w:t>
+            </w:r>
+          </w:p>
+        </w:tc>
+        <w:tc>
+          <w:tcPr>
+            <w:tcW w:w="6345" w:type="dxa"/>
+            <w:gridSpan w:val="2"/>
+            <w:shd w:val="clear" w:color="auto" w:fill="F2F2F2" w:themeFill="background1" w:themeFillShade="F2"/>
+          </w:tcPr>
+          <w:p>
+            <w:pPr>
+              <w:pStyle w:val="Paragraph"/>
+              <w:rPr>
+                <w:rFonts w:asciiTheme="minorHAnsi" w:hAnsiTheme="minorHAnsi"/>
+                <w:b/>
+                <w:sz w:val="22"/>
+                <w:szCs w:val="22"/>
+              </w:rPr>
+            </w:pPr>
+            <w:r>
+              <w:rPr>
+                <w:rFonts w:asciiTheme="minorHAnsi" w:hAnsiTheme="minorHAnsi"/>
+                <w:b/>
+                <w:sz w:val="22"/>
+                <w:szCs w:val="22"/>
+              </w:rPr>
+              <w:t>CURSO ALTERNATIVO</w:t>
+            </w:r>
+          </w:p>
+        </w:tc>
+      </w:tr>
+      <w:tr>
+        <w:tc>
+          <w:tcPr>
+            <w:tcW w:w="3794" w:type="dxa"/>
+          </w:tcPr>
+          <w:p>
+            <w:pPr>
+              <w:pStyle w:val="Paragraph"/>
+              <w:tabs>
+                <w:tab w:val="left" w:pos="567"/>
+              </w:tabs>
+              <w:jc w:val="both"/>
+              <w:rPr>
+                <w:rFonts w:asciiTheme="minorHAnsi" w:hAnsiTheme="minorHAnsi"/>
+                <w:sz w:val="22"/>
+                <w:szCs w:val="22"/>
+              </w:rPr>
+            </w:pPr>
+            <w:r>
+              <w:rPr>
+                <w:rFonts w:asciiTheme="minorHAnsi" w:hAnsiTheme="minorHAnsi"/>
+                <w:sz w:val="22"/>
+                <w:szCs w:val="22"/>
+              </w:rPr>
+              <w:t>1. El usuario pulsa el botón de “búsqueda de paciente” del menú principal.</w:t>
+            </w:r>
+          </w:p>
+        </w:tc>
+        <w:tc>
+          <w:tcPr>
+            <w:tcW w:w="6345" w:type="dxa"/>
+            <w:gridSpan w:val="2"/>
+          </w:tcPr>
+          <w:p>
+            <w:pPr>
+              <w:pStyle w:val="Paragraph"/>
+              <w:ind w:left="360"/>
+              <w:rPr>
+                <w:rFonts w:asciiTheme="minorHAnsi" w:hAnsiTheme="minorHAnsi"/>
+                <w:sz w:val="22"/>
+                <w:szCs w:val="22"/>
+              </w:rPr>
+            </w:pPr>
+          </w:p>
+        </w:tc>
+      </w:tr>
+      <w:tr>
+        <w:tc>
+          <w:tcPr>
+            <w:tcW w:w="3794" w:type="dxa"/>
+          </w:tcPr>
+          <w:p>
+            <w:pPr>
+              <w:pStyle w:val="Paragraph"/>
+              <w:tabs>
+                <w:tab w:val="left" w:pos="567"/>
+              </w:tabs>
+              <w:jc w:val="both"/>
+              <w:rPr>
+                <w:rFonts w:asciiTheme="minorHAnsi" w:hAnsiTheme="minorHAnsi"/>
+                <w:sz w:val="22"/>
+                <w:szCs w:val="22"/>
+              </w:rPr>
+            </w:pPr>
+            <w:r>
+              <w:rPr>
+                <w:rFonts w:asciiTheme="minorHAnsi" w:hAnsiTheme="minorHAnsi"/>
+                <w:sz w:val="22"/>
+                <w:szCs w:val="22"/>
+              </w:rPr>
+              <w:t>2. El sistema muestra los campos para poder buscar un paciente en el sistema.</w:t>
+            </w:r>
+          </w:p>
+        </w:tc>
+        <w:tc>
+          <w:tcPr>
+            <w:tcW w:w="6345" w:type="dxa"/>
+            <w:gridSpan w:val="2"/>
+          </w:tcPr>
+          <w:p>
+            <w:pPr>
+              <w:pStyle w:val="Paragraph"/>
+              <w:ind w:left="360"/>
+              <w:rPr>
+                <w:rFonts w:asciiTheme="minorHAnsi" w:hAnsiTheme="minorHAnsi"/>
+                <w:sz w:val="22"/>
+                <w:szCs w:val="22"/>
+              </w:rPr>
+            </w:pPr>
+          </w:p>
+        </w:tc>
+      </w:tr>
+      <w:tr>
+        <w:tc>
+          <w:tcPr>
+            <w:tcW w:w="3794" w:type="dxa"/>
+          </w:tcPr>
+          <w:p>
+            <w:pPr>
+              <w:pStyle w:val="Paragraph"/>
+              <w:tabs>
+                <w:tab w:val="left" w:pos="567"/>
+              </w:tabs>
+              <w:jc w:val="both"/>
+              <w:rPr>
+                <w:rFonts w:asciiTheme="minorHAnsi" w:hAnsiTheme="minorHAnsi"/>
+                <w:sz w:val="22"/>
+                <w:szCs w:val="22"/>
+              </w:rPr>
+            </w:pPr>
+            <w:r>
+              <w:rPr>
+                <w:rFonts w:asciiTheme="minorHAnsi" w:hAnsiTheme="minorHAnsi"/>
+                <w:sz w:val="22"/>
+                <w:szCs w:val="22"/>
+              </w:rPr>
+              <w:t>3. El usuario introduce un criterio de búsqueda.</w:t>
+            </w:r>
+          </w:p>
+        </w:tc>
+        <w:tc>
+          <w:tcPr>
+            <w:tcW w:w="6345" w:type="dxa"/>
+            <w:gridSpan w:val="2"/>
+          </w:tcPr>
+          <w:p>
+            <w:pPr>
+              <w:pStyle w:val="Paragraph"/>
+              <w:rPr>
+                <w:rFonts w:asciiTheme="minorHAnsi" w:hAnsiTheme="minorHAnsi"/>
+                <w:sz w:val="22"/>
+                <w:szCs w:val="22"/>
+              </w:rPr>
+            </w:pPr>
+            <w:r>
+              <w:rPr>
+                <w:rFonts w:asciiTheme="minorHAnsi" w:hAnsiTheme="minorHAnsi"/>
+                <w:sz w:val="22"/>
+                <w:szCs w:val="22"/>
+              </w:rPr>
+              <w:t>3.1 El usuario pulsa el botón de “Volver”. Se vuelve al menú principal. Se termina el caso de uso.</w:t>
+            </w:r>
+          </w:p>
+        </w:tc>
+      </w:tr>
+      <w:tr>
+        <w:tc>
+          <w:tcPr>
+            <w:tcW w:w="3794" w:type="dxa"/>
+          </w:tcPr>
+          <w:p>
+            <w:pPr>
+              <w:pStyle w:val="Paragraph"/>
+              <w:tabs>
+                <w:tab w:val="left" w:pos="567"/>
+              </w:tabs>
+              <w:jc w:val="both"/>
+              <w:rPr>
+                <w:rFonts w:asciiTheme="minorHAnsi" w:hAnsiTheme="minorHAnsi"/>
+                <w:sz w:val="22"/>
+                <w:szCs w:val="22"/>
+              </w:rPr>
+            </w:pPr>
+            <w:r>
+              <w:rPr>
+                <w:rFonts w:asciiTheme="minorHAnsi" w:hAnsiTheme="minorHAnsi"/>
+                <w:sz w:val="22"/>
+                <w:szCs w:val="22"/>
+              </w:rPr>
+              <w:t>4. El sistema muestra un listado de pacientes que cumplen con los criterios de búsqueda.</w:t>
+            </w:r>
+          </w:p>
+        </w:tc>
+        <w:tc>
+          <w:tcPr>
+            <w:tcW w:w="3020" w:type="dxa"/>
+          </w:tcPr>
+          <w:p>
+            <w:pPr>
+              <w:pStyle w:val="Paragraph"/>
+              <w:ind w:left="33"/>
+              <w:jc w:val="both"/>
+              <w:rPr>
+                <w:rFonts w:asciiTheme="minorHAnsi" w:hAnsiTheme="minorHAnsi"/>
+                <w:sz w:val="22"/>
+                <w:szCs w:val="22"/>
+              </w:rPr>
+            </w:pPr>
+            <w:r>
+              <w:rPr>
+                <w:rFonts w:asciiTheme="minorHAnsi" w:hAnsiTheme="minorHAnsi"/>
+                <w:sz w:val="22"/>
+                <w:szCs w:val="22"/>
+              </w:rPr>
+              <w:t>4.1 El sistema no muestra ningún paciente. Se termina el caso de uso.</w:t>
+            </w:r>
+          </w:p>
+        </w:tc>
+        <w:tc>
+          <w:tcPr>
+            <w:tcW w:w="3325" w:type="dxa"/>
+          </w:tcPr>
+          <w:p>
+            <w:pPr>
+              <w:pStyle w:val="Paragraph"/>
+              <w:tabs>
+                <w:tab w:val="left" w:pos="567"/>
+              </w:tabs>
+              <w:jc w:val="both"/>
+              <w:rPr>
+                <w:rFonts w:asciiTheme="minorHAnsi" w:hAnsiTheme="minorHAnsi"/>
+                <w:sz w:val="22"/>
+                <w:szCs w:val="22"/>
+              </w:rPr>
+            </w:pPr>
+          </w:p>
+        </w:tc>
+      </w:tr>
+      <w:tr>
+        <w:tc>
+          <w:tcPr>
+            <w:tcW w:w="3794" w:type="dxa"/>
+          </w:tcPr>
+          <w:p>
+            <w:pPr>
+              <w:pStyle w:val="Paragraph"/>
+              <w:tabs>
+                <w:tab w:val="left" w:pos="567"/>
+              </w:tabs>
+              <w:jc w:val="both"/>
+              <w:rPr>
+                <w:rFonts w:asciiTheme="minorHAnsi" w:hAnsiTheme="minorHAnsi"/>
+                <w:sz w:val="22"/>
+                <w:szCs w:val="22"/>
+              </w:rPr>
+            </w:pPr>
+            <w:r>
+              <w:rPr>
+                <w:rFonts w:asciiTheme="minorHAnsi" w:hAnsiTheme="minorHAnsi"/>
+                <w:sz w:val="22"/>
+                <w:szCs w:val="22"/>
+              </w:rPr>
+              <w:t xml:space="preserve">5. El usuario no </w:t>
+            </w:r>
+            <w:proofErr w:type="spellStart"/>
+            <w:r>
+              <w:rPr>
+                <w:rFonts w:asciiTheme="minorHAnsi" w:hAnsiTheme="minorHAnsi"/>
+                <w:sz w:val="22"/>
+                <w:szCs w:val="22"/>
+              </w:rPr>
+              <w:t>interactua</w:t>
+            </w:r>
+            <w:proofErr w:type="spellEnd"/>
+            <w:r>
+              <w:rPr>
+                <w:rFonts w:asciiTheme="minorHAnsi" w:hAnsiTheme="minorHAnsi"/>
+                <w:sz w:val="22"/>
+                <w:szCs w:val="22"/>
+              </w:rPr>
+              <w:t xml:space="preserve"> con la aplicación y termina el caso de uso.</w:t>
+            </w:r>
+          </w:p>
+        </w:tc>
+        <w:tc>
+          <w:tcPr>
+            <w:tcW w:w="3020" w:type="dxa"/>
+          </w:tcPr>
+          <w:p>
+            <w:pPr>
+              <w:pStyle w:val="Paragraph"/>
+              <w:jc w:val="both"/>
+              <w:rPr>
+                <w:rFonts w:asciiTheme="minorHAnsi" w:hAnsiTheme="minorHAnsi"/>
+                <w:sz w:val="22"/>
+                <w:szCs w:val="22"/>
+              </w:rPr>
+            </w:pPr>
+            <w:r>
+              <w:rPr>
+                <w:rFonts w:asciiTheme="minorHAnsi" w:hAnsiTheme="minorHAnsi"/>
+                <w:sz w:val="22"/>
+                <w:szCs w:val="22"/>
+              </w:rPr>
+              <w:t xml:space="preserve">5.1 El usuario pulsa el botón de “Volver”. Se vuelve al menú principal. Se termina el caso de </w:t>
+            </w:r>
+            <w:r>
+              <w:rPr>
+                <w:rFonts w:asciiTheme="minorHAnsi" w:hAnsiTheme="minorHAnsi"/>
+                <w:sz w:val="22"/>
+                <w:szCs w:val="22"/>
+              </w:rPr>
+              <w:lastRenderedPageBreak/>
+              <w:t>uso.</w:t>
+            </w:r>
+          </w:p>
+        </w:tc>
+        <w:tc>
+          <w:tcPr>
+            <w:tcW w:w="3325" w:type="dxa"/>
+          </w:tcPr>
+          <w:p>
+            <w:pPr>
+              <w:pStyle w:val="Paragraph"/>
+              <w:rPr>
+                <w:rFonts w:asciiTheme="minorHAnsi" w:hAnsiTheme="minorHAnsi"/>
+                <w:sz w:val="22"/>
+                <w:szCs w:val="22"/>
+              </w:rPr>
+            </w:pPr>
+            <w:r>
+              <w:rPr>
+                <w:rFonts w:asciiTheme="minorHAnsi" w:hAnsiTheme="minorHAnsi"/>
+                <w:sz w:val="22"/>
+                <w:szCs w:val="22"/>
+              </w:rPr>
+              <w:lastRenderedPageBreak/>
+              <w:t xml:space="preserve">5.2 El usuario selecciona un paciente del listado y le lleva al caso cdu-06. Se termina el caso de </w:t>
+            </w:r>
+            <w:r>
+              <w:rPr>
+                <w:rFonts w:asciiTheme="minorHAnsi" w:hAnsiTheme="minorHAnsi"/>
+                <w:sz w:val="22"/>
+                <w:szCs w:val="22"/>
+              </w:rPr>
+              <w:lastRenderedPageBreak/>
+              <w:t>uso.</w:t>
+            </w:r>
+          </w:p>
+        </w:tc>
+      </w:tr>
+    </w:tbl>
+    <w:p>
+      <w:pPr>
+        <w:pStyle w:val="Paragraph"/>
+      </w:pPr>
+    </w:p>
+    <w:p>
+      <w:pPr>
+        <w:pStyle w:val="Ttulo3"/>
+        <w:rPr>
+          <w:rFonts w:asciiTheme="minorHAnsi" w:hAnsiTheme="minorHAnsi"/>
+          <w:b w:val="0"/>
+          <w:i/>
+          <w:color w:val="000000" w:themeColor="text1"/>
+          <w:sz w:val="28"/>
+          <w:szCs w:val="28"/>
+        </w:rPr>
+      </w:pPr>
+      <w:r>
+        <w:rPr>
+          <w:rFonts w:asciiTheme="minorHAnsi" w:hAnsiTheme="minorHAnsi"/>
+          <w:b w:val="0"/>
+          <w:i/>
+          <w:color w:val="000000" w:themeColor="text1"/>
+          <w:sz w:val="28"/>
+          <w:szCs w:val="28"/>
+        </w:rPr>
+        <w:t>Extensiones</w:t>
+      </w:r>
+    </w:p>
+    <w:p>
+      <w:pPr>
+        <w:pStyle w:val="Paragraph"/>
+        <w:rPr>
+          <w:rFonts w:asciiTheme="minorHAnsi" w:hAnsiTheme="minorHAnsi"/>
+          <w:sz w:val="22"/>
+          <w:szCs w:val="22"/>
+        </w:rPr>
+      </w:pPr>
+      <w:r>
+        <w:rPr>
+          <w:rFonts w:asciiTheme="minorHAnsi" w:hAnsiTheme="minorHAnsi"/>
+          <w:sz w:val="22"/>
+          <w:szCs w:val="22"/>
+        </w:rPr>
+        <w:t>No se incluyen extensiones</w:t>
+      </w:r>
+    </w:p>
+    <w:p>
+      <w:pPr>
+        <w:pStyle w:val="Paragraph"/>
+        <w:rPr>
+          <w:rFonts w:asciiTheme="minorHAnsi" w:hAnsiTheme="minorHAnsi"/>
+          <w:sz w:val="22"/>
+          <w:szCs w:val="22"/>
+        </w:rPr>
+      </w:pPr>
     </w:p>
     <w:sectPr>
       <w:headerReference w:type="default" r:id="rId14"/>
@@ -40551,7 +41569,7 @@
               <w:rFonts w:asciiTheme="minorHAnsi" w:hAnsiTheme="minorHAnsi"/>
               <w:noProof/>
             </w:rPr>
-            <w:t>31</w:t>
+            <w:t>34</w:t>
           </w:r>
           <w:r>
             <w:rPr>
@@ -40592,7 +41610,7 @@
               <w:rFonts w:asciiTheme="minorHAnsi" w:hAnsiTheme="minorHAnsi"/>
               <w:noProof/>
             </w:rPr>
-            <w:t>36</w:t>
+            <w:t>37</w:t>
           </w:r>
           <w:r>
             <w:rPr>
@@ -44679,21 +45697,6 @@
 </file>
 
 <file path=customXml/item1.xml><?xml version="1.0" encoding="utf-8"?>
-<?mso-contentType ?>
-<FormTemplates xmlns="http://schemas.microsoft.com/sharepoint/v3/contenttype/forms">
-  <Display>DocumentLibraryForm</Display>
-  <Edit>DocumentLibraryForm</Edit>
-  <New>DocumentLibraryForm</New>
-</FormTemplates>
-</file>
-
-<file path=customXml/item2.xml><?xml version="1.0" encoding="utf-8"?>
-<p:properties xmlns:p="http://schemas.microsoft.com/office/2006/metadata/properties" xmlns:xsi="http://www.w3.org/2001/XMLSchema-instance">
-  <documentManagement/>
-</p:properties>
-</file>
-
-<file path=customXml/item3.xml><?xml version="1.0" encoding="utf-8"?>
 <ct:contentTypeSchema xmlns:ct="http://schemas.microsoft.com/office/2006/metadata/contentType" xmlns:ma="http://schemas.microsoft.com/office/2006/metadata/properties/metaAttributes" ct:_="" ma:_="" ma:contentTypeName="Documento" ma:contentTypeID="0x010100FB9238FD839DE1458C9EF746D117716A" ma:contentTypeVersion="0" ma:contentTypeDescription="Crear nuevo documento." ma:contentTypeScope="" ma:versionID="ef525560dd58d0c6ee7dc12abc3ec8e7">
   <xsd:schema xmlns:xsd="http://www.w3.org/2001/XMLSchema" xmlns:p="http://schemas.microsoft.com/office/2006/metadata/properties" targetNamespace="http://schemas.microsoft.com/office/2006/metadata/properties" ma:root="true" ma:fieldsID="ae13a4600d56dd4d917937c2caf43faa">
     <xsd:element name="properties">
@@ -44742,27 +45745,26 @@
 </ct:contentTypeSchema>
 </file>
 
+<file path=customXml/item2.xml><?xml version="1.0" encoding="utf-8"?>
+<p:properties xmlns:p="http://schemas.microsoft.com/office/2006/metadata/properties" xmlns:xsi="http://www.w3.org/2001/XMLSchema-instance">
+  <documentManagement/>
+</p:properties>
+</file>
+
+<file path=customXml/item3.xml><?xml version="1.0" encoding="utf-8"?>
+<?mso-contentType ?>
+<FormTemplates xmlns="http://schemas.microsoft.com/sharepoint/v3/contenttype/forms">
+  <Display>DocumentLibraryForm</Display>
+  <Edit>DocumentLibraryForm</Edit>
+  <New>DocumentLibraryForm</New>
+</FormTemplates>
+</file>
+
 <file path=customXml/item4.xml><?xml version="1.0" encoding="utf-8"?>
 <b:Sources xmlns:b="http://schemas.openxmlformats.org/officeDocument/2006/bibliography" xmlns="http://schemas.openxmlformats.org/officeDocument/2006/bibliography" SelectedStyle="\APA.XSL" StyleName="APA"/>
 </file>
 
 <file path=customXml/itemProps1.xml><?xml version="1.0" encoding="utf-8"?>
-<ds:datastoreItem xmlns:ds="http://schemas.openxmlformats.org/officeDocument/2006/customXml" ds:itemID="{83EF146E-F07E-4DAF-868E-E7570F299589}">
-  <ds:schemaRefs>
-    <ds:schemaRef ds:uri="http://schemas.microsoft.com/sharepoint/v3/contenttype/forms"/>
-  </ds:schemaRefs>
-</ds:datastoreItem>
-</file>
-
-<file path=customXml/itemProps2.xml><?xml version="1.0" encoding="utf-8"?>
-<ds:datastoreItem xmlns:ds="http://schemas.openxmlformats.org/officeDocument/2006/customXml" ds:itemID="{0AE57B9D-8C16-45F3-AE78-7FB156FBB563}">
-  <ds:schemaRefs>
-    <ds:schemaRef ds:uri="http://schemas.microsoft.com/office/2006/metadata/properties"/>
-  </ds:schemaRefs>
-</ds:datastoreItem>
-</file>
-
-<file path=customXml/itemProps3.xml><?xml version="1.0" encoding="utf-8"?>
 <ds:datastoreItem xmlns:ds="http://schemas.openxmlformats.org/officeDocument/2006/customXml" ds:itemID="{D1643F40-8D7C-4896-B94A-16134353C1F5}">
   <ds:schemaRefs>
     <ds:schemaRef ds:uri="http://schemas.microsoft.com/office/2006/metadata/contentType"/>
@@ -44777,8 +45779,24 @@
 </ds:datastoreItem>
 </file>
 
+<file path=customXml/itemProps2.xml><?xml version="1.0" encoding="utf-8"?>
+<ds:datastoreItem xmlns:ds="http://schemas.openxmlformats.org/officeDocument/2006/customXml" ds:itemID="{0AE57B9D-8C16-45F3-AE78-7FB156FBB563}">
+  <ds:schemaRefs>
+    <ds:schemaRef ds:uri="http://schemas.microsoft.com/office/2006/metadata/properties"/>
+  </ds:schemaRefs>
+</ds:datastoreItem>
+</file>
+
+<file path=customXml/itemProps3.xml><?xml version="1.0" encoding="utf-8"?>
+<ds:datastoreItem xmlns:ds="http://schemas.openxmlformats.org/officeDocument/2006/customXml" ds:itemID="{83EF146E-F07E-4DAF-868E-E7570F299589}">
+  <ds:schemaRefs>
+    <ds:schemaRef ds:uri="http://schemas.microsoft.com/sharepoint/v3/contenttype/forms"/>
+  </ds:schemaRefs>
+</ds:datastoreItem>
+</file>
+
 <file path=customXml/itemProps4.xml><?xml version="1.0" encoding="utf-8"?>
-<ds:datastoreItem xmlns:ds="http://schemas.openxmlformats.org/officeDocument/2006/customXml" ds:itemID="{732F9144-FD57-469B-AA7B-67D6926FAC67}">
+<ds:datastoreItem xmlns:ds="http://schemas.openxmlformats.org/officeDocument/2006/customXml" ds:itemID="{864FF8DF-CDAF-484E-B001-0ADFD53020D2}">
   <ds:schemaRefs>
     <ds:schemaRef ds:uri="http://schemas.openxmlformats.org/officeDocument/2006/bibliography"/>
   </ds:schemaRefs>

--- a/documentacion/Documentacion_final/04 1 Documento_Casos_de_USO v1.1.docx
+++ b/documentacion/Documentacion_final/04 1 Documento_Casos_de_USO v1.1.docx
@@ -4292,21 +4292,7 @@
             <w:rStyle w:val="Hipervnculo"/>
             <w:noProof/>
           </w:rPr>
-          <w:t>DESCRIPCIÓN CASO DE USO: [cdu-05]  - busq</w:t>
-        </w:r>
-        <w:r>
-          <w:rPr>
-            <w:rStyle w:val="Hipervnculo"/>
-            <w:noProof/>
-          </w:rPr>
-          <w:t>u</w:t>
-        </w:r>
-        <w:r>
-          <w:rPr>
-            <w:rStyle w:val="Hipervnculo"/>
-            <w:noProof/>
-          </w:rPr>
-          <w:t>eda de paciente</w:t>
+          <w:t>DESCRIPCIÓN CASO DE USO: [cdu-05]  - busqueda de paciente</w:t>
         </w:r>
         <w:r>
           <w:rPr>
@@ -15074,8 +15060,8 @@
       <w:bookmarkStart w:id="14" w:name="_Toc265151922"/>
       <w:bookmarkStart w:id="15" w:name="_Toc270490224"/>
       <w:bookmarkStart w:id="16" w:name="_Toc270662321"/>
-      <w:bookmarkStart w:id="17" w:name="_Toc98053320"/>
-      <w:bookmarkStart w:id="18" w:name="_Toc386794988"/>
+      <w:bookmarkStart w:id="17" w:name="_Toc386794988"/>
+      <w:bookmarkStart w:id="18" w:name="_Toc98053320"/>
       <w:r>
         <w:rPr>
           <w:rFonts w:asciiTheme="minorHAnsi" w:hAnsiTheme="minorHAnsi"/>
@@ -15100,7 +15086,7 @@
       <w:bookmarkEnd w:id="14"/>
       <w:bookmarkEnd w:id="15"/>
       <w:bookmarkEnd w:id="16"/>
-      <w:bookmarkEnd w:id="18"/>
+      <w:bookmarkEnd w:id="17"/>
     </w:p>
     <w:p>
       <w:pPr>
@@ -15127,7 +15113,7 @@
         </w:rPr>
         <w:t>Objetivo</w:t>
       </w:r>
-      <w:bookmarkEnd w:id="17"/>
+      <w:bookmarkEnd w:id="18"/>
       <w:bookmarkEnd w:id="19"/>
       <w:bookmarkEnd w:id="20"/>
       <w:bookmarkEnd w:id="21"/>
@@ -15219,13 +15205,13 @@
       <w:bookmarkStart w:id="34" w:name="_Toc265151924"/>
       <w:bookmarkStart w:id="35" w:name="_Toc270490226"/>
       <w:bookmarkStart w:id="36" w:name="_Toc270662323"/>
-      <w:bookmarkStart w:id="37" w:name="_Toc95539453"/>
-      <w:bookmarkStart w:id="38" w:name="_Toc95539371"/>
-      <w:bookmarkStart w:id="39" w:name="_Toc95538504"/>
-      <w:bookmarkStart w:id="40" w:name="_Toc94002010"/>
-      <w:bookmarkStart w:id="41" w:name="_Toc84150811"/>
-      <w:bookmarkStart w:id="42" w:name="_Toc129760952"/>
-      <w:bookmarkStart w:id="43" w:name="_Toc386794990"/>
+      <w:bookmarkStart w:id="37" w:name="_Toc386794990"/>
+      <w:bookmarkStart w:id="38" w:name="_Toc95539453"/>
+      <w:bookmarkStart w:id="39" w:name="_Toc95539371"/>
+      <w:bookmarkStart w:id="40" w:name="_Toc95538504"/>
+      <w:bookmarkStart w:id="41" w:name="_Toc94002010"/>
+      <w:bookmarkStart w:id="42" w:name="_Toc84150811"/>
+      <w:bookmarkStart w:id="43" w:name="_Toc129760952"/>
       <w:r>
         <w:rPr>
           <w:rFonts w:asciiTheme="minorHAnsi" w:hAnsiTheme="minorHAnsi"/>
@@ -15244,7 +15230,7 @@
       <w:bookmarkEnd w:id="34"/>
       <w:bookmarkEnd w:id="35"/>
       <w:bookmarkEnd w:id="36"/>
-      <w:bookmarkEnd w:id="43"/>
+      <w:bookmarkEnd w:id="37"/>
     </w:p>
     <w:p>
       <w:pPr>
@@ -15420,15 +15406,15 @@
       <w:bookmarkStart w:id="51" w:name="_Toc265151925"/>
       <w:bookmarkStart w:id="52" w:name="_Toc270490227"/>
       <w:bookmarkStart w:id="53" w:name="_Toc270662324"/>
-      <w:bookmarkStart w:id="54" w:name="_Toc95539452"/>
-      <w:bookmarkStart w:id="55" w:name="_Toc95539370"/>
-      <w:bookmarkStart w:id="56" w:name="_Toc95538503"/>
-      <w:bookmarkStart w:id="57" w:name="_Toc94002009"/>
-      <w:bookmarkStart w:id="58" w:name="_Toc93831102"/>
-      <w:bookmarkStart w:id="59" w:name="_Toc129760951"/>
-      <w:bookmarkStart w:id="60" w:name="_Toc129768830"/>
-      <w:bookmarkStart w:id="61" w:name="_Toc130007235"/>
-      <w:bookmarkStart w:id="62" w:name="_Toc386794991"/>
+      <w:bookmarkStart w:id="54" w:name="_Toc386794991"/>
+      <w:bookmarkStart w:id="55" w:name="_Toc95539452"/>
+      <w:bookmarkStart w:id="56" w:name="_Toc95539370"/>
+      <w:bookmarkStart w:id="57" w:name="_Toc95538503"/>
+      <w:bookmarkStart w:id="58" w:name="_Toc94002009"/>
+      <w:bookmarkStart w:id="59" w:name="_Toc93831102"/>
+      <w:bookmarkStart w:id="60" w:name="_Toc129760951"/>
+      <w:bookmarkStart w:id="61" w:name="_Toc129768830"/>
+      <w:bookmarkStart w:id="62" w:name="_Toc130007235"/>
       <w:r>
         <w:rPr>
           <w:rFonts w:asciiTheme="minorHAnsi" w:hAnsiTheme="minorHAnsi"/>
@@ -15447,7 +15433,7 @@
       <w:bookmarkEnd w:id="51"/>
       <w:bookmarkEnd w:id="52"/>
       <w:bookmarkEnd w:id="53"/>
-      <w:bookmarkEnd w:id="62"/>
+      <w:bookmarkEnd w:id="54"/>
     </w:p>
     <w:p>
       <w:pPr>
@@ -15460,7 +15446,6 @@
       </w:pPr>
       <w:bookmarkStart w:id="63" w:name="_Toc129768831"/>
       <w:bookmarkStart w:id="64" w:name="_Toc130007236"/>
-      <w:bookmarkEnd w:id="54"/>
       <w:bookmarkEnd w:id="55"/>
       <w:bookmarkEnd w:id="56"/>
       <w:bookmarkEnd w:id="57"/>
@@ -15468,6 +15453,7 @@
       <w:bookmarkEnd w:id="59"/>
       <w:bookmarkEnd w:id="60"/>
       <w:bookmarkEnd w:id="61"/>
+      <w:bookmarkEnd w:id="62"/>
     </w:p>
     <w:tbl>
       <w:tblPr>
@@ -15965,12 +15951,12 @@
         </w:rPr>
       </w:pPr>
       <w:bookmarkStart w:id="65" w:name="_Toc89141318"/>
-      <w:bookmarkEnd w:id="37"/>
       <w:bookmarkEnd w:id="38"/>
       <w:bookmarkEnd w:id="39"/>
       <w:bookmarkEnd w:id="40"/>
       <w:bookmarkEnd w:id="41"/>
       <w:bookmarkEnd w:id="42"/>
+      <w:bookmarkEnd w:id="43"/>
       <w:bookmarkEnd w:id="63"/>
       <w:bookmarkEnd w:id="64"/>
     </w:p>
@@ -16102,7 +16088,23 @@
           <w:sz w:val="22"/>
           <w:szCs w:val="22"/>
         </w:rPr>
-        <w:t xml:space="preserve"> Poca frecuencia de acceso</w:t>
+        <w:t xml:space="preserve"> Poca</w:t>
+      </w:r>
+      <w:r>
+        <w:rPr>
+          <w:rFonts w:asciiTheme="minorHAnsi" w:hAnsiTheme="minorHAnsi"/>
+          <w:sz w:val="22"/>
+          <w:szCs w:val="22"/>
+        </w:rPr>
+        <w:t>/media</w:t>
+      </w:r>
+      <w:r>
+        <w:rPr>
+          <w:rFonts w:asciiTheme="minorHAnsi" w:hAnsiTheme="minorHAnsi"/>
+          <w:sz w:val="22"/>
+          <w:szCs w:val="22"/>
+        </w:rPr>
+        <w:t xml:space="preserve"> frecuencia de acceso</w:t>
       </w:r>
     </w:p>
     <w:p>
@@ -16126,7 +16128,7 @@
           <w:sz w:val="22"/>
           <w:szCs w:val="22"/>
         </w:rPr>
-        <w:t>Clínico</w:t>
+        <w:t>Usuario</w:t>
       </w:r>
       <w:r>
         <w:rPr>
@@ -16142,7 +16144,23 @@
           <w:sz w:val="22"/>
           <w:szCs w:val="22"/>
         </w:rPr>
-        <w:t xml:space="preserve"> Alta frecuencia de acceso</w:t>
+        <w:t xml:space="preserve"> </w:t>
+      </w:r>
+      <w:r>
+        <w:rPr>
+          <w:rFonts w:asciiTheme="minorHAnsi" w:hAnsiTheme="minorHAnsi"/>
+          <w:sz w:val="22"/>
+          <w:szCs w:val="22"/>
+        </w:rPr>
+        <w:t xml:space="preserve">También accede a la interfaz web para subir ficheros EMT. </w:t>
+      </w:r>
+      <w:r>
+        <w:rPr>
+          <w:rFonts w:asciiTheme="minorHAnsi" w:hAnsiTheme="minorHAnsi"/>
+          <w:sz w:val="22"/>
+          <w:szCs w:val="22"/>
+        </w:rPr>
+        <w:t>Alta frecuencia de acceso</w:t>
       </w:r>
     </w:p>
     <w:p>
@@ -16160,6 +16178,18 @@
     <w:p>
       <w:pPr>
         <w:pStyle w:val="Paragraph"/>
+        <w:ind w:left="720"/>
+        <w:jc w:val="both"/>
+        <w:rPr>
+          <w:rFonts w:asciiTheme="minorHAnsi" w:hAnsiTheme="minorHAnsi"/>
+          <w:sz w:val="22"/>
+          <w:szCs w:val="22"/>
+        </w:rPr>
+      </w:pPr>
+    </w:p>
+    <w:p>
+      <w:pPr>
+        <w:pStyle w:val="Paragraph"/>
         <w:ind w:left="360"/>
         <w:jc w:val="both"/>
         <w:rPr>
@@ -16183,16 +16213,14 @@
       <w:r>
         <w:rPr>
           <w:rFonts w:asciiTheme="minorHAnsi" w:hAnsiTheme="minorHAnsi"/>
-          <w:noProof/>
           <w:sz w:val="22"/>
           <w:szCs w:val="22"/>
-          <w:lang w:val="es-ES" w:eastAsia="es-ES"/>
         </w:rPr>
         <w:drawing>
-          <wp:inline distT="0" distB="0" distL="0" distR="0" wp14:anchorId="2B92C9EF" wp14:editId="3959A21A">
-            <wp:extent cx="2209524" cy="1019048"/>
-            <wp:effectExtent l="0" t="0" r="635" b="0"/>
-            <wp:docPr id="9" name="0 Imagen"/>
+          <wp:inline distT="0" distB="0" distL="0" distR="0" wp14:anchorId="060552D7" wp14:editId="7B168669">
+            <wp:extent cx="2047875" cy="828675"/>
+            <wp:effectExtent l="19050" t="19050" r="28575" b="28575"/>
+            <wp:docPr id="1" name="Imagen 1"/>
             <wp:cNvGraphicFramePr>
               <a:graphicFrameLocks xmlns:a="http://schemas.openxmlformats.org/drawingml/2006/main" noChangeAspect="1"/>
             </wp:cNvGraphicFramePr>
@@ -16200,17 +16228,11 @@
               <a:graphicData uri="http://schemas.openxmlformats.org/drawingml/2006/picture">
                 <pic:pic xmlns:pic="http://schemas.openxmlformats.org/drawingml/2006/picture">
                   <pic:nvPicPr>
-                    <pic:cNvPr id="0" name="ListadodeActores.png"/>
+                    <pic:cNvPr id="0" name=""/>
                     <pic:cNvPicPr/>
                   </pic:nvPicPr>
                   <pic:blipFill>
-                    <a:blip r:embed="rId12">
-                      <a:extLst>
-                        <a:ext uri="{28A0092B-C50C-407E-A947-70E740481C1C}">
-                          <a14:useLocalDpi xmlns:a14="http://schemas.microsoft.com/office/drawing/2010/main" val="0"/>
-                        </a:ext>
-                      </a:extLst>
-                    </a:blip>
+                    <a:blip r:embed="rId12"/>
                     <a:stretch>
                       <a:fillRect/>
                     </a:stretch>
@@ -16218,7 +16240,417 @@
                   <pic:spPr>
                     <a:xfrm>
                       <a:off x="0" y="0"/>
-                      <a:ext cx="2209524" cy="1019048"/>
+                      <a:ext cx="2047875" cy="828675"/>
+                    </a:xfrm>
+                    <a:prstGeom prst="rect">
+                      <a:avLst/>
+                    </a:prstGeom>
+                    <a:ln>
+                      <a:solidFill>
+                        <a:schemeClr val="accent1"/>
+                      </a:solidFill>
+                    </a:ln>
+                  </pic:spPr>
+                </pic:pic>
+              </a:graphicData>
+            </a:graphic>
+          </wp:inline>
+        </w:drawing>
+      </w:r>
+    </w:p>
+    <w:p>
+      <w:pPr>
+        <w:pStyle w:val="Paragraph"/>
+        <w:ind w:left="360"/>
+        <w:jc w:val="center"/>
+        <w:rPr>
+          <w:rFonts w:asciiTheme="minorHAnsi" w:hAnsiTheme="minorHAnsi"/>
+          <w:sz w:val="22"/>
+          <w:szCs w:val="22"/>
+        </w:rPr>
+      </w:pPr>
+    </w:p>
+    <w:p>
+      <w:pPr>
+        <w:pStyle w:val="Paragraph"/>
+        <w:ind w:left="360"/>
+        <w:jc w:val="center"/>
+        <w:rPr>
+          <w:rFonts w:asciiTheme="minorHAnsi" w:hAnsiTheme="minorHAnsi"/>
+          <w:sz w:val="22"/>
+          <w:szCs w:val="22"/>
+        </w:rPr>
+      </w:pPr>
+    </w:p>
+    <w:p>
+      <w:pPr>
+        <w:pStyle w:val="Paragraph"/>
+        <w:ind w:left="360"/>
+        <w:jc w:val="center"/>
+        <w:rPr>
+          <w:rFonts w:asciiTheme="minorHAnsi" w:hAnsiTheme="minorHAnsi"/>
+          <w:sz w:val="22"/>
+          <w:szCs w:val="22"/>
+        </w:rPr>
+      </w:pPr>
+    </w:p>
+    <w:p>
+      <w:pPr>
+        <w:pStyle w:val="Paragraph"/>
+        <w:ind w:left="360"/>
+        <w:jc w:val="center"/>
+        <w:rPr>
+          <w:rFonts w:asciiTheme="minorHAnsi" w:hAnsiTheme="minorHAnsi"/>
+          <w:sz w:val="22"/>
+          <w:szCs w:val="22"/>
+        </w:rPr>
+      </w:pPr>
+    </w:p>
+    <w:p>
+      <w:pPr>
+        <w:pStyle w:val="Paragraph"/>
+        <w:ind w:left="360"/>
+        <w:jc w:val="center"/>
+        <w:rPr>
+          <w:rFonts w:asciiTheme="minorHAnsi" w:hAnsiTheme="minorHAnsi"/>
+          <w:sz w:val="22"/>
+          <w:szCs w:val="22"/>
+        </w:rPr>
+      </w:pPr>
+    </w:p>
+    <w:p>
+      <w:pPr>
+        <w:pStyle w:val="Paragraph"/>
+        <w:ind w:left="360"/>
+        <w:jc w:val="center"/>
+        <w:rPr>
+          <w:rFonts w:asciiTheme="minorHAnsi" w:hAnsiTheme="minorHAnsi"/>
+          <w:sz w:val="22"/>
+          <w:szCs w:val="22"/>
+        </w:rPr>
+      </w:pPr>
+    </w:p>
+    <w:p>
+      <w:pPr>
+        <w:pStyle w:val="Paragraph"/>
+        <w:ind w:left="360"/>
+        <w:jc w:val="center"/>
+        <w:rPr>
+          <w:rFonts w:asciiTheme="minorHAnsi" w:hAnsiTheme="minorHAnsi"/>
+          <w:sz w:val="22"/>
+          <w:szCs w:val="22"/>
+        </w:rPr>
+      </w:pPr>
+    </w:p>
+    <w:p>
+      <w:pPr>
+        <w:pStyle w:val="Paragraph"/>
+        <w:ind w:left="360"/>
+        <w:jc w:val="center"/>
+        <w:rPr>
+          <w:rFonts w:asciiTheme="minorHAnsi" w:hAnsiTheme="minorHAnsi"/>
+          <w:sz w:val="22"/>
+          <w:szCs w:val="22"/>
+        </w:rPr>
+      </w:pPr>
+    </w:p>
+    <w:p>
+      <w:pPr>
+        <w:pStyle w:val="Paragraph"/>
+        <w:ind w:left="360"/>
+        <w:jc w:val="center"/>
+        <w:rPr>
+          <w:rFonts w:asciiTheme="minorHAnsi" w:hAnsiTheme="minorHAnsi"/>
+          <w:sz w:val="22"/>
+          <w:szCs w:val="22"/>
+        </w:rPr>
+      </w:pPr>
+    </w:p>
+    <w:p>
+      <w:pPr>
+        <w:pStyle w:val="Paragraph"/>
+        <w:ind w:left="360"/>
+        <w:jc w:val="center"/>
+        <w:rPr>
+          <w:rFonts w:asciiTheme="minorHAnsi" w:hAnsiTheme="minorHAnsi"/>
+          <w:sz w:val="22"/>
+          <w:szCs w:val="22"/>
+        </w:rPr>
+      </w:pPr>
+    </w:p>
+    <w:p>
+      <w:pPr>
+        <w:pStyle w:val="Paragraph"/>
+        <w:ind w:left="360"/>
+        <w:jc w:val="center"/>
+        <w:rPr>
+          <w:rFonts w:asciiTheme="minorHAnsi" w:hAnsiTheme="minorHAnsi"/>
+          <w:sz w:val="22"/>
+          <w:szCs w:val="22"/>
+        </w:rPr>
+      </w:pPr>
+    </w:p>
+    <w:p>
+      <w:pPr>
+        <w:pStyle w:val="Paragraph"/>
+        <w:ind w:left="360"/>
+        <w:jc w:val="center"/>
+        <w:rPr>
+          <w:rFonts w:asciiTheme="minorHAnsi" w:hAnsiTheme="minorHAnsi"/>
+          <w:sz w:val="22"/>
+          <w:szCs w:val="22"/>
+        </w:rPr>
+      </w:pPr>
+    </w:p>
+    <w:p>
+      <w:pPr>
+        <w:pStyle w:val="Paragraph"/>
+        <w:ind w:left="360"/>
+        <w:jc w:val="center"/>
+        <w:rPr>
+          <w:rFonts w:asciiTheme="minorHAnsi" w:hAnsiTheme="minorHAnsi"/>
+          <w:sz w:val="22"/>
+          <w:szCs w:val="22"/>
+        </w:rPr>
+      </w:pPr>
+    </w:p>
+    <w:p>
+      <w:pPr>
+        <w:pStyle w:val="Paragraph"/>
+        <w:ind w:left="360"/>
+        <w:jc w:val="center"/>
+        <w:rPr>
+          <w:rFonts w:asciiTheme="minorHAnsi" w:hAnsiTheme="minorHAnsi"/>
+          <w:sz w:val="22"/>
+          <w:szCs w:val="22"/>
+        </w:rPr>
+      </w:pPr>
+    </w:p>
+    <w:p>
+      <w:pPr>
+        <w:pStyle w:val="Paragraph"/>
+        <w:ind w:left="360"/>
+        <w:jc w:val="center"/>
+        <w:rPr>
+          <w:rFonts w:asciiTheme="minorHAnsi" w:hAnsiTheme="minorHAnsi"/>
+          <w:sz w:val="22"/>
+          <w:szCs w:val="22"/>
+        </w:rPr>
+      </w:pPr>
+    </w:p>
+    <w:p>
+      <w:pPr>
+        <w:pStyle w:val="Paragraph"/>
+        <w:ind w:left="360"/>
+        <w:jc w:val="center"/>
+        <w:rPr>
+          <w:rFonts w:asciiTheme="minorHAnsi" w:hAnsiTheme="minorHAnsi"/>
+          <w:sz w:val="22"/>
+          <w:szCs w:val="22"/>
+        </w:rPr>
+      </w:pPr>
+    </w:p>
+    <w:p>
+      <w:pPr>
+        <w:pStyle w:val="Paragraph"/>
+        <w:ind w:left="360"/>
+        <w:jc w:val="center"/>
+        <w:rPr>
+          <w:rFonts w:asciiTheme="minorHAnsi" w:hAnsiTheme="minorHAnsi"/>
+          <w:sz w:val="22"/>
+          <w:szCs w:val="22"/>
+        </w:rPr>
+      </w:pPr>
+    </w:p>
+    <w:p>
+      <w:pPr>
+        <w:pStyle w:val="Paragraph"/>
+        <w:ind w:left="360"/>
+        <w:jc w:val="center"/>
+        <w:rPr>
+          <w:rFonts w:asciiTheme="minorHAnsi" w:hAnsiTheme="minorHAnsi"/>
+          <w:sz w:val="22"/>
+          <w:szCs w:val="22"/>
+        </w:rPr>
+      </w:pPr>
+    </w:p>
+    <w:p>
+      <w:pPr>
+        <w:pStyle w:val="Paragraph"/>
+        <w:ind w:left="360"/>
+        <w:jc w:val="center"/>
+        <w:rPr>
+          <w:rFonts w:asciiTheme="minorHAnsi" w:hAnsiTheme="minorHAnsi"/>
+          <w:sz w:val="22"/>
+          <w:szCs w:val="22"/>
+        </w:rPr>
+      </w:pPr>
+    </w:p>
+    <w:p>
+      <w:pPr>
+        <w:pStyle w:val="Paragraph"/>
+        <w:ind w:left="360"/>
+        <w:jc w:val="center"/>
+        <w:rPr>
+          <w:rFonts w:asciiTheme="minorHAnsi" w:hAnsiTheme="minorHAnsi"/>
+          <w:sz w:val="22"/>
+          <w:szCs w:val="22"/>
+        </w:rPr>
+      </w:pPr>
+    </w:p>
+    <w:p>
+      <w:pPr>
+        <w:pStyle w:val="Paragraph"/>
+        <w:ind w:left="360"/>
+        <w:jc w:val="center"/>
+        <w:rPr>
+          <w:rFonts w:asciiTheme="minorHAnsi" w:hAnsiTheme="minorHAnsi"/>
+          <w:sz w:val="22"/>
+          <w:szCs w:val="22"/>
+        </w:rPr>
+      </w:pPr>
+    </w:p>
+    <w:p>
+      <w:pPr>
+        <w:pStyle w:val="Paragraph"/>
+        <w:ind w:left="360"/>
+        <w:jc w:val="center"/>
+        <w:rPr>
+          <w:rFonts w:asciiTheme="minorHAnsi" w:hAnsiTheme="minorHAnsi"/>
+          <w:sz w:val="22"/>
+          <w:szCs w:val="22"/>
+        </w:rPr>
+      </w:pPr>
+    </w:p>
+    <w:p>
+      <w:pPr>
+        <w:pStyle w:val="Paragraph"/>
+        <w:ind w:left="360"/>
+        <w:jc w:val="center"/>
+        <w:rPr>
+          <w:rFonts w:asciiTheme="minorHAnsi" w:hAnsiTheme="minorHAnsi"/>
+          <w:sz w:val="22"/>
+          <w:szCs w:val="22"/>
+        </w:rPr>
+      </w:pPr>
+    </w:p>
+    <w:p>
+      <w:pPr>
+        <w:pStyle w:val="Ttulo1"/>
+        <w:ind w:left="709" w:hanging="709"/>
+        <w:rPr>
+          <w:rFonts w:asciiTheme="minorHAnsi" w:hAnsiTheme="minorHAnsi"/>
+          <w:sz w:val="40"/>
+          <w:szCs w:val="40"/>
+        </w:rPr>
+      </w:pPr>
+      <w:bookmarkStart w:id="68" w:name="_Toc386794993"/>
+      <w:bookmarkEnd w:id="65"/>
+      <w:r>
+        <w:rPr>
+          <w:rFonts w:asciiTheme="minorHAnsi" w:hAnsiTheme="minorHAnsi"/>
+          <w:sz w:val="40"/>
+          <w:szCs w:val="40"/>
+        </w:rPr>
+        <w:lastRenderedPageBreak/>
+        <w:t>Diagrama de Casos de Uso</w:t>
+      </w:r>
+      <w:bookmarkEnd w:id="68"/>
+    </w:p>
+    <w:p>
+      <w:pPr>
+        <w:pStyle w:val="Paragraph"/>
+      </w:pPr>
+    </w:p>
+    <w:p>
+      <w:pPr>
+        <w:pStyle w:val="Paragraph"/>
+        <w:rPr>
+          <w:rFonts w:asciiTheme="minorHAnsi" w:hAnsiTheme="minorHAnsi"/>
+          <w:sz w:val="22"/>
+          <w:szCs w:val="22"/>
+        </w:rPr>
+      </w:pPr>
+      <w:r>
+        <w:rPr>
+          <w:rFonts w:asciiTheme="minorHAnsi" w:hAnsiTheme="minorHAnsi"/>
+          <w:sz w:val="22"/>
+          <w:szCs w:val="22"/>
+        </w:rPr>
+        <w:t xml:space="preserve">Diagrama de casos de usuario general para el perfil </w:t>
+      </w:r>
+      <w:r>
+        <w:rPr>
+          <w:rFonts w:asciiTheme="minorHAnsi" w:hAnsiTheme="minorHAnsi"/>
+          <w:b/>
+          <w:sz w:val="22"/>
+          <w:szCs w:val="22"/>
+        </w:rPr>
+        <w:t>Usuario</w:t>
+      </w:r>
+      <w:r>
+        <w:rPr>
+          <w:rFonts w:asciiTheme="minorHAnsi" w:hAnsiTheme="minorHAnsi"/>
+          <w:sz w:val="22"/>
+          <w:szCs w:val="22"/>
+        </w:rPr>
+        <w:t>:</w:t>
+      </w:r>
+    </w:p>
+    <w:p>
+      <w:pPr>
+        <w:pStyle w:val="Paragraph"/>
+        <w:rPr>
+          <w:rFonts w:asciiTheme="minorHAnsi" w:hAnsiTheme="minorHAnsi"/>
+          <w:sz w:val="22"/>
+          <w:szCs w:val="22"/>
+        </w:rPr>
+      </w:pPr>
+    </w:p>
+    <w:p>
+      <w:pPr>
+        <w:pStyle w:val="Paragraph"/>
+        <w:jc w:val="center"/>
+        <w:rPr>
+          <w:rFonts w:asciiTheme="minorHAnsi" w:hAnsiTheme="minorHAnsi"/>
+          <w:b/>
+          <w:sz w:val="22"/>
+          <w:szCs w:val="22"/>
+        </w:rPr>
+      </w:pPr>
+      <w:bookmarkStart w:id="69" w:name="_GoBack"/>
+      <w:r>
+        <w:rPr>
+          <w:rFonts w:asciiTheme="minorHAnsi" w:hAnsiTheme="minorHAnsi"/>
+          <w:b/>
+          <w:sz w:val="22"/>
+          <w:szCs w:val="22"/>
+        </w:rPr>
+        <w:drawing>
+          <wp:inline distT="0" distB="0" distL="0" distR="0" wp14:anchorId="45B5FCD3" wp14:editId="7B1A4752">
+            <wp:extent cx="6577528" cy="3999506"/>
+            <wp:effectExtent l="0" t="0" r="0" b="1270"/>
+            <wp:docPr id="10" name="Imagen 10"/>
+            <wp:cNvGraphicFramePr>
+              <a:graphicFrameLocks xmlns:a="http://schemas.openxmlformats.org/drawingml/2006/main" noChangeAspect="1"/>
+            </wp:cNvGraphicFramePr>
+            <a:graphic xmlns:a="http://schemas.openxmlformats.org/drawingml/2006/main">
+              <a:graphicData uri="http://schemas.openxmlformats.org/drawingml/2006/picture">
+                <pic:pic xmlns:pic="http://schemas.openxmlformats.org/drawingml/2006/picture">
+                  <pic:nvPicPr>
+                    <pic:cNvPr id="0" name=""/>
+                    <pic:cNvPicPr/>
+                  </pic:nvPicPr>
+                  <pic:blipFill>
+                    <a:blip r:embed="rId13"/>
+                    <a:stretch>
+                      <a:fillRect/>
+                    </a:stretch>
+                  </pic:blipFill>
+                  <pic:spPr>
+                    <a:xfrm>
+                      <a:off x="0" y="0"/>
+                      <a:ext cx="6580189" cy="4001124"/>
                     </a:xfrm>
                     <a:prstGeom prst="rect">
                       <a:avLst/>
@@ -16230,313 +16662,155 @@
           </wp:inline>
         </w:drawing>
       </w:r>
+      <w:bookmarkEnd w:id="69"/>
     </w:p>
     <w:p>
       <w:pPr>
         <w:pStyle w:val="Paragraph"/>
-        <w:ind w:left="360"/>
-        <w:jc w:val="center"/>
+      </w:pPr>
+    </w:p>
+    <w:p>
+      <w:pPr>
+        <w:pStyle w:val="Paragraph"/>
+      </w:pPr>
+    </w:p>
+    <w:p>
+      <w:pPr>
+        <w:pStyle w:val="Paragraph"/>
+      </w:pPr>
+    </w:p>
+    <w:p>
+      <w:pPr>
+        <w:pStyle w:val="Paragraph"/>
+      </w:pPr>
+    </w:p>
+    <w:p>
+      <w:pPr>
+        <w:pStyle w:val="Paragraph"/>
+      </w:pPr>
+    </w:p>
+    <w:p>
+      <w:pPr>
+        <w:pStyle w:val="Paragraph"/>
+      </w:pPr>
+    </w:p>
+    <w:p>
+      <w:pPr>
+        <w:pStyle w:val="Paragraph"/>
+      </w:pPr>
+    </w:p>
+    <w:p>
+      <w:pPr>
+        <w:pStyle w:val="Paragraph"/>
+      </w:pPr>
+    </w:p>
+    <w:p>
+      <w:pPr>
+        <w:pStyle w:val="Paragraph"/>
+      </w:pPr>
+    </w:p>
+    <w:p>
+      <w:pPr>
+        <w:pStyle w:val="Paragraph"/>
+      </w:pPr>
+    </w:p>
+    <w:p>
+      <w:pPr>
+        <w:pStyle w:val="Paragraph"/>
+      </w:pPr>
+    </w:p>
+    <w:p>
+      <w:pPr>
+        <w:pStyle w:val="Paragraph"/>
+      </w:pPr>
+    </w:p>
+    <w:p>
+      <w:pPr>
+        <w:pStyle w:val="Paragraph"/>
+      </w:pPr>
+    </w:p>
+    <w:p>
+      <w:pPr>
+        <w:pStyle w:val="Paragraph"/>
+      </w:pPr>
+    </w:p>
+    <w:p>
+      <w:pPr>
+        <w:pStyle w:val="Paragraph"/>
+      </w:pPr>
+    </w:p>
+    <w:p>
+      <w:pPr>
+        <w:pStyle w:val="Paragraph"/>
+      </w:pPr>
+    </w:p>
+    <w:p>
+      <w:pPr>
+        <w:pStyle w:val="Paragraph"/>
+      </w:pPr>
+    </w:p>
+    <w:p>
+      <w:pPr>
+        <w:pStyle w:val="Paragraph"/>
+      </w:pPr>
+    </w:p>
+    <w:p>
+      <w:pPr>
+        <w:pStyle w:val="Paragraph"/>
+      </w:pPr>
+    </w:p>
+    <w:p>
+      <w:pPr>
+        <w:pStyle w:val="Paragraph"/>
         <w:rPr>
           <w:rFonts w:asciiTheme="minorHAnsi" w:hAnsiTheme="minorHAnsi"/>
           <w:sz w:val="22"/>
           <w:szCs w:val="22"/>
         </w:rPr>
       </w:pPr>
-    </w:p>
-    <w:p>
-      <w:pPr>
-        <w:pStyle w:val="Paragraph"/>
-        <w:ind w:left="360"/>
-        <w:jc w:val="center"/>
+      <w:r>
         <w:rPr>
           <w:rFonts w:asciiTheme="minorHAnsi" w:hAnsiTheme="minorHAnsi"/>
           <w:sz w:val="22"/>
           <w:szCs w:val="22"/>
         </w:rPr>
-      </w:pPr>
-    </w:p>
-    <w:p>
-      <w:pPr>
-        <w:pStyle w:val="Paragraph"/>
-        <w:ind w:left="360"/>
-        <w:jc w:val="center"/>
-        <w:rPr>
-          <w:rFonts w:asciiTheme="minorHAnsi" w:hAnsiTheme="minorHAnsi"/>
+        <w:t xml:space="preserve">Diagrama de casos de usuario general para el perfil </w:t>
+      </w:r>
+      <w:r>
+        <w:rPr>
+          <w:rFonts w:asciiTheme="minorHAnsi" w:hAnsiTheme="minorHAnsi"/>
+          <w:b/>
           <w:sz w:val="22"/>
           <w:szCs w:val="22"/>
         </w:rPr>
-      </w:pPr>
-    </w:p>
-    <w:p>
-      <w:pPr>
-        <w:pStyle w:val="Paragraph"/>
-        <w:ind w:left="360"/>
-        <w:jc w:val="center"/>
+        <w:t>Administrador</w:t>
+      </w:r>
+      <w:r>
         <w:rPr>
           <w:rFonts w:asciiTheme="minorHAnsi" w:hAnsiTheme="minorHAnsi"/>
           <w:sz w:val="22"/>
           <w:szCs w:val="22"/>
         </w:rPr>
-      </w:pPr>
+        <w:t>:</w:t>
+      </w:r>
     </w:p>
     <w:p>
       <w:pPr>
         <w:pStyle w:val="Paragraph"/>
-        <w:ind w:left="360"/>
         <w:jc w:val="center"/>
-        <w:rPr>
-          <w:rFonts w:asciiTheme="minorHAnsi" w:hAnsiTheme="minorHAnsi"/>
-          <w:sz w:val="22"/>
-          <w:szCs w:val="22"/>
-        </w:rPr>
       </w:pPr>
     </w:p>
     <w:p>
       <w:pPr>
         <w:pStyle w:val="Paragraph"/>
-        <w:ind w:left="360"/>
         <w:jc w:val="center"/>
-        <w:rPr>
-          <w:rFonts w:asciiTheme="minorHAnsi" w:hAnsiTheme="minorHAnsi"/>
-          <w:sz w:val="22"/>
-          <w:szCs w:val="22"/>
-        </w:rPr>
-      </w:pPr>
-    </w:p>
-    <w:p>
-      <w:pPr>
-        <w:pStyle w:val="Paragraph"/>
-        <w:ind w:left="360"/>
-        <w:jc w:val="center"/>
-        <w:rPr>
-          <w:rFonts w:asciiTheme="minorHAnsi" w:hAnsiTheme="minorHAnsi"/>
-          <w:sz w:val="22"/>
-          <w:szCs w:val="22"/>
-        </w:rPr>
-      </w:pPr>
-    </w:p>
-    <w:p>
-      <w:pPr>
-        <w:pStyle w:val="Paragraph"/>
-        <w:ind w:left="360"/>
-        <w:jc w:val="center"/>
-        <w:rPr>
-          <w:rFonts w:asciiTheme="minorHAnsi" w:hAnsiTheme="minorHAnsi"/>
-          <w:sz w:val="22"/>
-          <w:szCs w:val="22"/>
-        </w:rPr>
-      </w:pPr>
-    </w:p>
-    <w:p>
-      <w:pPr>
-        <w:pStyle w:val="Paragraph"/>
-        <w:ind w:left="360"/>
-        <w:jc w:val="center"/>
-        <w:rPr>
-          <w:rFonts w:asciiTheme="minorHAnsi" w:hAnsiTheme="minorHAnsi"/>
-          <w:sz w:val="22"/>
-          <w:szCs w:val="22"/>
-        </w:rPr>
-      </w:pPr>
-    </w:p>
-    <w:p>
-      <w:pPr>
-        <w:pStyle w:val="Paragraph"/>
-        <w:ind w:left="360"/>
-        <w:jc w:val="center"/>
-        <w:rPr>
-          <w:rFonts w:asciiTheme="minorHAnsi" w:hAnsiTheme="minorHAnsi"/>
-          <w:sz w:val="22"/>
-          <w:szCs w:val="22"/>
-        </w:rPr>
-      </w:pPr>
-    </w:p>
-    <w:p>
-      <w:pPr>
-        <w:pStyle w:val="Paragraph"/>
-        <w:ind w:left="360"/>
-        <w:jc w:val="center"/>
-        <w:rPr>
-          <w:rFonts w:asciiTheme="minorHAnsi" w:hAnsiTheme="minorHAnsi"/>
-          <w:sz w:val="22"/>
-          <w:szCs w:val="22"/>
-        </w:rPr>
-      </w:pPr>
-    </w:p>
-    <w:p>
-      <w:pPr>
-        <w:pStyle w:val="Paragraph"/>
-        <w:ind w:left="360"/>
-        <w:jc w:val="center"/>
-        <w:rPr>
-          <w:rFonts w:asciiTheme="minorHAnsi" w:hAnsiTheme="minorHAnsi"/>
-          <w:sz w:val="22"/>
-          <w:szCs w:val="22"/>
-        </w:rPr>
-      </w:pPr>
-    </w:p>
-    <w:p>
-      <w:pPr>
-        <w:pStyle w:val="Paragraph"/>
-        <w:ind w:left="360"/>
-        <w:jc w:val="center"/>
-        <w:rPr>
-          <w:rFonts w:asciiTheme="minorHAnsi" w:hAnsiTheme="minorHAnsi"/>
-          <w:sz w:val="22"/>
-          <w:szCs w:val="22"/>
-        </w:rPr>
-      </w:pPr>
-    </w:p>
-    <w:p>
-      <w:pPr>
-        <w:pStyle w:val="Paragraph"/>
-        <w:ind w:left="360"/>
-        <w:jc w:val="center"/>
-        <w:rPr>
-          <w:rFonts w:asciiTheme="minorHAnsi" w:hAnsiTheme="minorHAnsi"/>
-          <w:sz w:val="22"/>
-          <w:szCs w:val="22"/>
-        </w:rPr>
-      </w:pPr>
-    </w:p>
-    <w:p>
-      <w:pPr>
-        <w:pStyle w:val="Paragraph"/>
-        <w:ind w:left="360"/>
-        <w:jc w:val="center"/>
-        <w:rPr>
-          <w:rFonts w:asciiTheme="minorHAnsi" w:hAnsiTheme="minorHAnsi"/>
-          <w:sz w:val="22"/>
-          <w:szCs w:val="22"/>
-        </w:rPr>
-      </w:pPr>
-    </w:p>
-    <w:p>
-      <w:pPr>
-        <w:pStyle w:val="Paragraph"/>
-        <w:ind w:left="360"/>
-        <w:jc w:val="center"/>
-        <w:rPr>
-          <w:rFonts w:asciiTheme="minorHAnsi" w:hAnsiTheme="minorHAnsi"/>
-          <w:sz w:val="22"/>
-          <w:szCs w:val="22"/>
-        </w:rPr>
-      </w:pPr>
-    </w:p>
-    <w:p>
-      <w:pPr>
-        <w:pStyle w:val="Paragraph"/>
-        <w:ind w:left="360"/>
-        <w:jc w:val="center"/>
-        <w:rPr>
-          <w:rFonts w:asciiTheme="minorHAnsi" w:hAnsiTheme="minorHAnsi"/>
-          <w:sz w:val="22"/>
-          <w:szCs w:val="22"/>
-        </w:rPr>
-      </w:pPr>
-    </w:p>
-    <w:p>
-      <w:pPr>
-        <w:pStyle w:val="Paragraph"/>
-        <w:ind w:left="360"/>
-        <w:jc w:val="center"/>
-        <w:rPr>
-          <w:rFonts w:asciiTheme="minorHAnsi" w:hAnsiTheme="minorHAnsi"/>
-          <w:sz w:val="22"/>
-          <w:szCs w:val="22"/>
-        </w:rPr>
-      </w:pPr>
-    </w:p>
-    <w:p>
-      <w:pPr>
-        <w:pStyle w:val="Paragraph"/>
-        <w:ind w:left="360"/>
-        <w:jc w:val="center"/>
-        <w:rPr>
-          <w:rFonts w:asciiTheme="minorHAnsi" w:hAnsiTheme="minorHAnsi"/>
-          <w:sz w:val="22"/>
-          <w:szCs w:val="22"/>
-        </w:rPr>
-      </w:pPr>
-    </w:p>
-    <w:p>
-      <w:pPr>
-        <w:pStyle w:val="Paragraph"/>
-        <w:ind w:left="360"/>
-        <w:jc w:val="center"/>
-        <w:rPr>
-          <w:rFonts w:asciiTheme="minorHAnsi" w:hAnsiTheme="minorHAnsi"/>
-          <w:sz w:val="22"/>
-          <w:szCs w:val="22"/>
-        </w:rPr>
-      </w:pPr>
-    </w:p>
-    <w:p>
-      <w:pPr>
-        <w:pStyle w:val="Paragraph"/>
-        <w:ind w:left="360"/>
-        <w:jc w:val="center"/>
-        <w:rPr>
-          <w:rFonts w:asciiTheme="minorHAnsi" w:hAnsiTheme="minorHAnsi"/>
-          <w:sz w:val="22"/>
-          <w:szCs w:val="22"/>
-        </w:rPr>
-      </w:pPr>
-    </w:p>
-    <w:p>
-      <w:pPr>
-        <w:pStyle w:val="Paragraph"/>
-        <w:ind w:left="360"/>
-        <w:jc w:val="center"/>
-        <w:rPr>
-          <w:rFonts w:asciiTheme="minorHAnsi" w:hAnsiTheme="minorHAnsi"/>
-          <w:sz w:val="22"/>
-          <w:szCs w:val="22"/>
-        </w:rPr>
-      </w:pPr>
-    </w:p>
-    <w:p>
-      <w:pPr>
-        <w:pStyle w:val="Ttulo1"/>
-        <w:ind w:left="709" w:hanging="709"/>
-        <w:rPr>
-          <w:rFonts w:asciiTheme="minorHAnsi" w:hAnsiTheme="minorHAnsi"/>
-          <w:sz w:val="40"/>
-          <w:szCs w:val="40"/>
-        </w:rPr>
-      </w:pPr>
-      <w:bookmarkStart w:id="68" w:name="_Toc386794993"/>
-      <w:bookmarkEnd w:id="65"/>
+      </w:pPr>
       <w:r>
-        <w:rPr>
-          <w:rFonts w:asciiTheme="minorHAnsi" w:hAnsiTheme="minorHAnsi"/>
-          <w:sz w:val="40"/>
-          <w:szCs w:val="40"/>
-        </w:rPr>
-        <w:lastRenderedPageBreak/>
-        <w:t>Diagrama de Casos de Uso</w:t>
-      </w:r>
-      <w:bookmarkEnd w:id="68"/>
-    </w:p>
-    <w:p>
-      <w:pPr>
-        <w:pStyle w:val="Paragraph"/>
-      </w:pPr>
-    </w:p>
-    <w:p>
-      <w:pPr>
-        <w:pStyle w:val="Paragraph"/>
-      </w:pPr>
-      <w:r>
-        <w:rPr>
-          <w:noProof/>
-          <w:lang w:val="es-ES" w:eastAsia="es-ES"/>
-        </w:rPr>
         <w:drawing>
-          <wp:inline distT="0" distB="0" distL="0" distR="0">
-            <wp:extent cx="6301105" cy="6018530"/>
+          <wp:inline distT="0" distB="0" distL="0" distR="0" wp14:anchorId="579B2ACD" wp14:editId="5FAFE025">
+            <wp:extent cx="6329238" cy="3875029"/>
             <wp:effectExtent l="0" t="0" r="0" b="0"/>
-            <wp:docPr id="2" name="0 Imagen"/>
+            <wp:docPr id="8" name="Imagen 8"/>
             <wp:cNvGraphicFramePr>
               <a:graphicFrameLocks xmlns:a="http://schemas.openxmlformats.org/drawingml/2006/main" noChangeAspect="1"/>
             </wp:cNvGraphicFramePr>
@@ -16544,17 +16818,11 @@
               <a:graphicData uri="http://schemas.openxmlformats.org/drawingml/2006/picture">
                 <pic:pic xmlns:pic="http://schemas.openxmlformats.org/drawingml/2006/picture">
                   <pic:nvPicPr>
-                    <pic:cNvPr id="0" name="Diagramadecasodeuso.png"/>
+                    <pic:cNvPr id="0" name=""/>
                     <pic:cNvPicPr/>
                   </pic:nvPicPr>
                   <pic:blipFill>
-                    <a:blip r:embed="rId13">
-                      <a:extLst>
-                        <a:ext uri="{28A0092B-C50C-407E-A947-70E740481C1C}">
-                          <a14:useLocalDpi xmlns:a14="http://schemas.microsoft.com/office/drawing/2010/main" val="0"/>
-                        </a:ext>
-                      </a:extLst>
-                    </a:blip>
+                    <a:blip r:embed="rId14"/>
                     <a:stretch>
                       <a:fillRect/>
                     </a:stretch>
@@ -16562,7 +16830,7 @@
                   <pic:spPr>
                     <a:xfrm>
                       <a:off x="0" y="0"/>
-                      <a:ext cx="6301105" cy="6018530"/>
+                      <a:ext cx="6331119" cy="3876181"/>
                     </a:xfrm>
                     <a:prstGeom prst="rect">
                       <a:avLst/>
@@ -16631,6 +16899,84 @@
     </w:p>
     <w:p>
       <w:pPr>
+        <w:pStyle w:val="Paragraph"/>
+        <w:jc w:val="center"/>
+      </w:pPr>
+    </w:p>
+    <w:p>
+      <w:pPr>
+        <w:pStyle w:val="Paragraph"/>
+        <w:jc w:val="center"/>
+      </w:pPr>
+    </w:p>
+    <w:p>
+      <w:pPr>
+        <w:pStyle w:val="Paragraph"/>
+        <w:jc w:val="center"/>
+      </w:pPr>
+    </w:p>
+    <w:p>
+      <w:pPr>
+        <w:pStyle w:val="Paragraph"/>
+        <w:jc w:val="center"/>
+      </w:pPr>
+    </w:p>
+    <w:p>
+      <w:pPr>
+        <w:pStyle w:val="Paragraph"/>
+        <w:jc w:val="center"/>
+      </w:pPr>
+    </w:p>
+    <w:p>
+      <w:pPr>
+        <w:pStyle w:val="Paragraph"/>
+        <w:jc w:val="center"/>
+      </w:pPr>
+    </w:p>
+    <w:p>
+      <w:pPr>
+        <w:pStyle w:val="Paragraph"/>
+        <w:jc w:val="center"/>
+      </w:pPr>
+    </w:p>
+    <w:p>
+      <w:pPr>
+        <w:pStyle w:val="Paragraph"/>
+        <w:jc w:val="center"/>
+      </w:pPr>
+    </w:p>
+    <w:p>
+      <w:pPr>
+        <w:pStyle w:val="Paragraph"/>
+        <w:jc w:val="center"/>
+      </w:pPr>
+    </w:p>
+    <w:p>
+      <w:pPr>
+        <w:pStyle w:val="Paragraph"/>
+        <w:jc w:val="center"/>
+      </w:pPr>
+    </w:p>
+    <w:p>
+      <w:pPr>
+        <w:pStyle w:val="Paragraph"/>
+        <w:jc w:val="center"/>
+      </w:pPr>
+    </w:p>
+    <w:p>
+      <w:pPr>
+        <w:pStyle w:val="Paragraph"/>
+        <w:jc w:val="center"/>
+      </w:pPr>
+    </w:p>
+    <w:p>
+      <w:pPr>
+        <w:pStyle w:val="Paragraph"/>
+        <w:jc w:val="center"/>
+      </w:pPr>
+    </w:p>
+    <w:p>
+      <w:pPr>
         <w:pStyle w:val="Ttulo2"/>
         <w:spacing w:before="120" w:after="120"/>
         <w:rPr>
@@ -16639,14 +16985,13 @@
           <w:szCs w:val="32"/>
         </w:rPr>
       </w:pPr>
-      <w:bookmarkStart w:id="69" w:name="_Toc386794994"/>
+      <w:bookmarkStart w:id="70" w:name="_Toc386794994"/>
       <w:r>
         <w:rPr>
           <w:rFonts w:asciiTheme="minorHAnsi" w:hAnsiTheme="minorHAnsi"/>
           <w:sz w:val="32"/>
           <w:szCs w:val="32"/>
         </w:rPr>
-        <w:lastRenderedPageBreak/>
         <w:t>DESCRIPCIÓN CASO DE USO: [</w:t>
       </w:r>
       <w:r>
@@ -16690,7 +17035,7 @@
         </w:rPr>
         <w:t>ogin</w:t>
       </w:r>
-      <w:bookmarkEnd w:id="69"/>
+      <w:bookmarkEnd w:id="70"/>
       <w:proofErr w:type="spellEnd"/>
     </w:p>
     <w:p>
@@ -16705,7 +17050,7 @@
           <w:szCs w:val="28"/>
         </w:rPr>
       </w:pPr>
-      <w:bookmarkStart w:id="70" w:name="_Toc386794995"/>
+      <w:bookmarkStart w:id="71" w:name="_Toc386794995"/>
       <w:r>
         <w:rPr>
           <w:rFonts w:asciiTheme="minorHAnsi" w:hAnsiTheme="minorHAnsi"/>
@@ -16717,7 +17062,7 @@
         </w:rPr>
         <w:t>Tabla resumen</w:t>
       </w:r>
-      <w:bookmarkEnd w:id="70"/>
+      <w:bookmarkEnd w:id="71"/>
     </w:p>
     <w:p>
       <w:pPr>
@@ -16951,7 +17296,7 @@
               <w:rPr>
                 <w:rFonts w:ascii="Calibri" w:hAnsi="Calibri"/>
               </w:rPr>
-              <w:t>Clínico</w:t>
+              <w:t>Usuario</w:t>
             </w:r>
           </w:p>
         </w:tc>
@@ -17070,7 +17415,7 @@
           <w:szCs w:val="28"/>
         </w:rPr>
       </w:pPr>
-      <w:bookmarkStart w:id="71" w:name="_Toc386794996"/>
+      <w:bookmarkStart w:id="72" w:name="_Toc386794996"/>
       <w:r>
         <w:rPr>
           <w:rFonts w:asciiTheme="minorHAnsi" w:hAnsiTheme="minorHAnsi"/>
@@ -17082,7 +17427,7 @@
         </w:rPr>
         <w:t>Actores</w:t>
       </w:r>
-      <w:bookmarkEnd w:id="71"/>
+      <w:bookmarkEnd w:id="72"/>
     </w:p>
     <w:p>
       <w:pPr>
@@ -17099,7 +17444,7 @@
         <w:rPr>
           <w:rFonts w:ascii="Calibri" w:hAnsi="Calibri"/>
         </w:rPr>
-        <w:t>Clínico</w:t>
+        <w:t>Usuario</w:t>
       </w:r>
     </w:p>
     <w:p>
@@ -17114,7 +17459,7 @@
           <w:szCs w:val="28"/>
         </w:rPr>
       </w:pPr>
-      <w:bookmarkStart w:id="72" w:name="_Toc386794997"/>
+      <w:bookmarkStart w:id="73" w:name="_Toc386794997"/>
       <w:r>
         <w:rPr>
           <w:rFonts w:asciiTheme="minorHAnsi" w:hAnsiTheme="minorHAnsi"/>
@@ -17126,7 +17471,7 @@
         </w:rPr>
         <w:t>Secuencia de flujos entre los actores y el sistema.</w:t>
       </w:r>
-      <w:bookmarkEnd w:id="72"/>
+      <w:bookmarkEnd w:id="73"/>
     </w:p>
     <w:tbl>
       <w:tblPr>
@@ -17658,7 +18003,7 @@
           <w:szCs w:val="28"/>
         </w:rPr>
       </w:pPr>
-      <w:bookmarkStart w:id="73" w:name="_Toc386794998"/>
+      <w:bookmarkStart w:id="74" w:name="_Toc386794998"/>
       <w:r>
         <w:rPr>
           <w:rFonts w:asciiTheme="minorHAnsi" w:hAnsiTheme="minorHAnsi"/>
@@ -17670,7 +18015,7 @@
         </w:rPr>
         <w:t>Extensiones</w:t>
       </w:r>
-      <w:bookmarkEnd w:id="73"/>
+      <w:bookmarkEnd w:id="74"/>
     </w:p>
     <w:p>
       <w:pPr>
@@ -17718,14 +18063,13 @@
           <w:szCs w:val="32"/>
         </w:rPr>
       </w:pPr>
-      <w:bookmarkStart w:id="74" w:name="_Toc386794999"/>
+      <w:bookmarkStart w:id="75" w:name="_Toc386794999"/>
       <w:r>
         <w:rPr>
           <w:rFonts w:asciiTheme="minorHAnsi" w:hAnsiTheme="minorHAnsi"/>
           <w:sz w:val="32"/>
           <w:szCs w:val="32"/>
         </w:rPr>
-        <w:lastRenderedPageBreak/>
         <w:t xml:space="preserve">DESCRIPCIÓN CASO DE USO: [cdu-02]  - </w:t>
       </w:r>
       <w:proofErr w:type="spellStart"/>
@@ -17737,7 +18081,7 @@
         </w:rPr>
         <w:t>logout</w:t>
       </w:r>
-      <w:bookmarkEnd w:id="74"/>
+      <w:bookmarkEnd w:id="75"/>
       <w:proofErr w:type="spellEnd"/>
     </w:p>
     <w:p>
@@ -17752,7 +18096,7 @@
           <w:szCs w:val="28"/>
         </w:rPr>
       </w:pPr>
-      <w:bookmarkStart w:id="75" w:name="_Toc386795000"/>
+      <w:bookmarkStart w:id="76" w:name="_Toc386795000"/>
       <w:r>
         <w:rPr>
           <w:rFonts w:asciiTheme="minorHAnsi" w:hAnsiTheme="minorHAnsi"/>
@@ -17764,7 +18108,7 @@
         </w:rPr>
         <w:t>Tabla resumen</w:t>
       </w:r>
-      <w:bookmarkEnd w:id="75"/>
+      <w:bookmarkEnd w:id="76"/>
     </w:p>
     <w:p>
       <w:pPr>
@@ -17998,7 +18342,7 @@
               <w:rPr>
                 <w:rFonts w:ascii="Calibri" w:hAnsi="Calibri"/>
               </w:rPr>
-              <w:t>Clínico</w:t>
+              <w:t>Usuario</w:t>
             </w:r>
           </w:p>
         </w:tc>
@@ -18131,7 +18475,7 @@
           <w:szCs w:val="28"/>
         </w:rPr>
       </w:pPr>
-      <w:bookmarkStart w:id="76" w:name="_Toc386795001"/>
+      <w:bookmarkStart w:id="77" w:name="_Toc386795001"/>
       <w:r>
         <w:rPr>
           <w:rFonts w:asciiTheme="minorHAnsi" w:hAnsiTheme="minorHAnsi"/>
@@ -18143,7 +18487,7 @@
         </w:rPr>
         <w:t>Actores</w:t>
       </w:r>
-      <w:bookmarkEnd w:id="76"/>
+      <w:bookmarkEnd w:id="77"/>
     </w:p>
     <w:p>
       <w:pPr>
@@ -18160,7 +18504,7 @@
         <w:rPr>
           <w:rFonts w:ascii="Calibri" w:hAnsi="Calibri"/>
         </w:rPr>
-        <w:t>Clínico</w:t>
+        <w:t>Usuario</w:t>
       </w:r>
     </w:p>
     <w:p>
@@ -18175,7 +18519,7 @@
           <w:szCs w:val="28"/>
         </w:rPr>
       </w:pPr>
-      <w:bookmarkStart w:id="77" w:name="_Toc386795002"/>
+      <w:bookmarkStart w:id="78" w:name="_Toc386795002"/>
       <w:r>
         <w:rPr>
           <w:rFonts w:asciiTheme="minorHAnsi" w:hAnsiTheme="minorHAnsi"/>
@@ -18187,7 +18531,7 @@
         </w:rPr>
         <w:t>Secuencia de flujos entre los actores y el sistema.</w:t>
       </w:r>
-      <w:bookmarkEnd w:id="77"/>
+      <w:bookmarkEnd w:id="78"/>
     </w:p>
     <w:tbl>
       <w:tblPr>
@@ -18612,7 +18956,7 @@
           <w:szCs w:val="28"/>
         </w:rPr>
       </w:pPr>
-      <w:bookmarkStart w:id="78" w:name="_Toc386795003"/>
+      <w:bookmarkStart w:id="79" w:name="_Toc386795003"/>
       <w:r>
         <w:rPr>
           <w:rFonts w:asciiTheme="minorHAnsi" w:hAnsiTheme="minorHAnsi"/>
@@ -18624,7 +18968,7 @@
         </w:rPr>
         <w:t>Extensiones</w:t>
       </w:r>
-      <w:bookmarkEnd w:id="78"/>
+      <w:bookmarkEnd w:id="79"/>
     </w:p>
     <w:p>
       <w:pPr>
@@ -18708,7 +19052,7 @@
           <w:szCs w:val="32"/>
         </w:rPr>
       </w:pPr>
-      <w:bookmarkStart w:id="79" w:name="_Toc386795004"/>
+      <w:bookmarkStart w:id="80" w:name="_Toc386795004"/>
       <w:r>
         <w:rPr>
           <w:rFonts w:asciiTheme="minorHAnsi" w:hAnsiTheme="minorHAnsi"/>
@@ -18726,7 +19070,7 @@
         </w:rPr>
         <w:t>]  - recordar contraseña</w:t>
       </w:r>
-      <w:bookmarkEnd w:id="79"/>
+      <w:bookmarkEnd w:id="80"/>
     </w:p>
     <w:p>
       <w:pPr>
@@ -18740,7 +19084,7 @@
           <w:szCs w:val="28"/>
         </w:rPr>
       </w:pPr>
-      <w:bookmarkStart w:id="80" w:name="_Toc386795005"/>
+      <w:bookmarkStart w:id="81" w:name="_Toc386795005"/>
       <w:r>
         <w:rPr>
           <w:rFonts w:asciiTheme="minorHAnsi" w:hAnsiTheme="minorHAnsi"/>
@@ -18752,7 +19096,7 @@
         </w:rPr>
         <w:t>Tabla resumen</w:t>
       </w:r>
-      <w:bookmarkEnd w:id="80"/>
+      <w:bookmarkEnd w:id="81"/>
     </w:p>
     <w:p>
       <w:pPr>
@@ -18984,7 +19328,7 @@
               <w:rPr>
                 <w:rFonts w:ascii="Calibri" w:hAnsi="Calibri"/>
               </w:rPr>
-              <w:t>Clínico</w:t>
+              <w:t>Usuario</w:t>
             </w:r>
           </w:p>
         </w:tc>
@@ -19121,7 +19465,7 @@
           <w:szCs w:val="28"/>
         </w:rPr>
       </w:pPr>
-      <w:bookmarkStart w:id="81" w:name="_Toc386795006"/>
+      <w:bookmarkStart w:id="82" w:name="_Toc386795006"/>
       <w:r>
         <w:rPr>
           <w:rFonts w:asciiTheme="minorHAnsi" w:hAnsiTheme="minorHAnsi"/>
@@ -19133,7 +19477,7 @@
         </w:rPr>
         <w:t>Actores</w:t>
       </w:r>
-      <w:bookmarkEnd w:id="81"/>
+      <w:bookmarkEnd w:id="82"/>
     </w:p>
     <w:p>
       <w:pPr>
@@ -19150,7 +19494,7 @@
         <w:rPr>
           <w:rFonts w:ascii="Calibri" w:hAnsi="Calibri"/>
         </w:rPr>
-        <w:t>Clínico</w:t>
+        <w:t>Usuario</w:t>
       </w:r>
     </w:p>
     <w:p>
@@ -19165,7 +19509,7 @@
           <w:szCs w:val="28"/>
         </w:rPr>
       </w:pPr>
-      <w:bookmarkStart w:id="82" w:name="_Toc386795007"/>
+      <w:bookmarkStart w:id="83" w:name="_Toc386795007"/>
       <w:r>
         <w:rPr>
           <w:rFonts w:asciiTheme="minorHAnsi" w:hAnsiTheme="minorHAnsi"/>
@@ -19177,7 +19521,7 @@
         </w:rPr>
         <w:t>Secuencia de flujos entre los actores y el sistema.</w:t>
       </w:r>
-      <w:bookmarkEnd w:id="82"/>
+      <w:bookmarkEnd w:id="83"/>
     </w:p>
     <w:tbl>
       <w:tblPr>
@@ -19803,7 +20147,7 @@
           <w:szCs w:val="28"/>
         </w:rPr>
       </w:pPr>
-      <w:bookmarkStart w:id="83" w:name="_Toc386795008"/>
+      <w:bookmarkStart w:id="84" w:name="_Toc386795008"/>
       <w:r>
         <w:rPr>
           <w:rFonts w:asciiTheme="minorHAnsi" w:hAnsiTheme="minorHAnsi"/>
@@ -19815,7 +20159,7 @@
         </w:rPr>
         <w:t>Extensiones</w:t>
       </w:r>
-      <w:bookmarkEnd w:id="83"/>
+      <w:bookmarkEnd w:id="84"/>
     </w:p>
     <w:p>
       <w:pPr>
@@ -19834,18 +20178,6 @@
         </w:rPr>
         <w:t>No se incluyen extensiones</w:t>
       </w:r>
-    </w:p>
-    <w:p>
-      <w:pPr>
-        <w:pStyle w:val="Paragraph"/>
-        <w:rPr>
-          <w:rFonts w:asciiTheme="minorHAnsi" w:hAnsiTheme="minorHAnsi"/>
-          <w:i/>
-          <w:color w:val="FF0000"/>
-          <w:sz w:val="18"/>
-          <w:szCs w:val="18"/>
-        </w:rPr>
-      </w:pPr>
     </w:p>
     <w:p/>
     <w:p/>
@@ -19860,7 +20192,7 @@
           <w:szCs w:val="32"/>
         </w:rPr>
       </w:pPr>
-      <w:bookmarkStart w:id="84" w:name="_Toc386795009"/>
+      <w:bookmarkStart w:id="85" w:name="_Toc386795009"/>
       <w:r>
         <w:rPr>
           <w:rFonts w:asciiTheme="minorHAnsi" w:hAnsiTheme="minorHAnsi"/>
@@ -19885,7 +20217,7 @@
         </w:rPr>
         <w:t>]  - alta de paciente</w:t>
       </w:r>
-      <w:bookmarkEnd w:id="84"/>
+      <w:bookmarkEnd w:id="85"/>
     </w:p>
     <w:p>
       <w:pPr>
@@ -19899,7 +20231,7 @@
           <w:szCs w:val="28"/>
         </w:rPr>
       </w:pPr>
-      <w:bookmarkStart w:id="85" w:name="_Toc386795010"/>
+      <w:bookmarkStart w:id="86" w:name="_Toc386795010"/>
       <w:r>
         <w:rPr>
           <w:rFonts w:asciiTheme="minorHAnsi" w:hAnsiTheme="minorHAnsi"/>
@@ -19911,7 +20243,7 @@
         </w:rPr>
         <w:t>Tabla resumen</w:t>
       </w:r>
-      <w:bookmarkEnd w:id="85"/>
+      <w:bookmarkEnd w:id="86"/>
     </w:p>
     <w:p>
       <w:pPr>
@@ -20143,7 +20475,7 @@
               <w:rPr>
                 <w:rFonts w:ascii="Calibri" w:hAnsi="Calibri"/>
               </w:rPr>
-              <w:t>Clínico</w:t>
+              <w:t>Usuario</w:t>
             </w:r>
           </w:p>
         </w:tc>
@@ -20276,7 +20608,7 @@
           <w:szCs w:val="28"/>
         </w:rPr>
       </w:pPr>
-      <w:bookmarkStart w:id="86" w:name="_Toc386795011"/>
+      <w:bookmarkStart w:id="87" w:name="_Toc386795011"/>
       <w:r>
         <w:rPr>
           <w:rFonts w:asciiTheme="minorHAnsi" w:hAnsiTheme="minorHAnsi"/>
@@ -20288,7 +20620,7 @@
         </w:rPr>
         <w:t>Actores</w:t>
       </w:r>
-      <w:bookmarkEnd w:id="86"/>
+      <w:bookmarkEnd w:id="87"/>
     </w:p>
     <w:p>
       <w:pPr>
@@ -20305,7 +20637,7 @@
         <w:rPr>
           <w:rFonts w:ascii="Calibri" w:hAnsi="Calibri"/>
         </w:rPr>
-        <w:t>Clínico</w:t>
+        <w:t>Usuario</w:t>
       </w:r>
     </w:p>
     <w:p>
@@ -20320,7 +20652,7 @@
           <w:szCs w:val="28"/>
         </w:rPr>
       </w:pPr>
-      <w:bookmarkStart w:id="87" w:name="_Toc386795012"/>
+      <w:bookmarkStart w:id="88" w:name="_Toc386795012"/>
       <w:r>
         <w:rPr>
           <w:rFonts w:asciiTheme="minorHAnsi" w:hAnsiTheme="minorHAnsi"/>
@@ -20332,7 +20664,7 @@
         </w:rPr>
         <w:t>Secuencia de flujos entre los actores y el sistema.</w:t>
       </w:r>
-      <w:bookmarkEnd w:id="87"/>
+      <w:bookmarkEnd w:id="88"/>
     </w:p>
     <w:tbl>
       <w:tblPr>
@@ -20708,7 +21040,7 @@
           <w:szCs w:val="28"/>
         </w:rPr>
       </w:pPr>
-      <w:bookmarkStart w:id="88" w:name="_Toc386795013"/>
+      <w:bookmarkStart w:id="89" w:name="_Toc386795013"/>
       <w:r>
         <w:rPr>
           <w:rFonts w:asciiTheme="minorHAnsi" w:hAnsiTheme="minorHAnsi"/>
@@ -20721,7 +21053,7 @@
         <w:lastRenderedPageBreak/>
         <w:t>Extensiones</w:t>
       </w:r>
-      <w:bookmarkEnd w:id="88"/>
+      <w:bookmarkEnd w:id="89"/>
     </w:p>
     <w:p>
       <w:pPr>
@@ -20766,7 +21098,7 @@
           <w:szCs w:val="32"/>
         </w:rPr>
       </w:pPr>
-      <w:bookmarkStart w:id="89" w:name="_Toc386795014"/>
+      <w:bookmarkStart w:id="90" w:name="_Toc386795014"/>
       <w:r>
         <w:rPr>
           <w:rFonts w:asciiTheme="minorHAnsi" w:hAnsiTheme="minorHAnsi"/>
@@ -20825,7 +21157,7 @@
         </w:rPr>
         <w:t xml:space="preserve"> de paciente</w:t>
       </w:r>
-      <w:bookmarkEnd w:id="89"/>
+      <w:bookmarkEnd w:id="90"/>
     </w:p>
     <w:p>
       <w:pPr>
@@ -20839,7 +21171,7 @@
           <w:szCs w:val="28"/>
         </w:rPr>
       </w:pPr>
-      <w:bookmarkStart w:id="90" w:name="_Toc386795015"/>
+      <w:bookmarkStart w:id="91" w:name="_Toc386795015"/>
       <w:r>
         <w:rPr>
           <w:rFonts w:asciiTheme="minorHAnsi" w:hAnsiTheme="minorHAnsi"/>
@@ -20851,7 +21183,7 @@
         </w:rPr>
         <w:t>Tabla resumen</w:t>
       </w:r>
-      <w:bookmarkEnd w:id="90"/>
+      <w:bookmarkEnd w:id="91"/>
     </w:p>
     <w:p>
       <w:pPr>
@@ -21083,7 +21415,7 @@
               <w:rPr>
                 <w:rFonts w:ascii="Calibri" w:hAnsi="Calibri"/>
               </w:rPr>
-              <w:t>Clínico</w:t>
+              <w:t>Usuario</w:t>
             </w:r>
           </w:p>
         </w:tc>
@@ -21216,7 +21548,7 @@
           <w:szCs w:val="28"/>
         </w:rPr>
       </w:pPr>
-      <w:bookmarkStart w:id="91" w:name="_Toc386795016"/>
+      <w:bookmarkStart w:id="92" w:name="_Toc386795016"/>
       <w:r>
         <w:rPr>
           <w:rFonts w:asciiTheme="minorHAnsi" w:hAnsiTheme="minorHAnsi"/>
@@ -21228,7 +21560,7 @@
         </w:rPr>
         <w:t>Actores</w:t>
       </w:r>
-      <w:bookmarkEnd w:id="91"/>
+      <w:bookmarkEnd w:id="92"/>
     </w:p>
     <w:p>
       <w:pPr>
@@ -21245,7 +21577,7 @@
         <w:rPr>
           <w:rFonts w:ascii="Calibri" w:hAnsi="Calibri"/>
         </w:rPr>
-        <w:t>Clínico</w:t>
+        <w:t>Usuario</w:t>
       </w:r>
     </w:p>
     <w:p>
@@ -21260,7 +21592,7 @@
           <w:szCs w:val="28"/>
         </w:rPr>
       </w:pPr>
-      <w:bookmarkStart w:id="92" w:name="_Toc386795017"/>
+      <w:bookmarkStart w:id="93" w:name="_Toc386795017"/>
       <w:r>
         <w:rPr>
           <w:rFonts w:asciiTheme="minorHAnsi" w:hAnsiTheme="minorHAnsi"/>
@@ -21272,7 +21604,7 @@
         </w:rPr>
         <w:t>Secuencia de flujos entre los actores y el sistema.</w:t>
       </w:r>
-      <w:bookmarkEnd w:id="92"/>
+      <w:bookmarkEnd w:id="93"/>
     </w:p>
     <w:tbl>
       <w:tblPr>
@@ -21734,7 +22066,7 @@
           <w:szCs w:val="28"/>
         </w:rPr>
       </w:pPr>
-      <w:bookmarkStart w:id="93" w:name="_Toc386795018"/>
+      <w:bookmarkStart w:id="94" w:name="_Toc386795018"/>
       <w:r>
         <w:rPr>
           <w:rFonts w:asciiTheme="minorHAnsi" w:hAnsiTheme="minorHAnsi"/>
@@ -21747,7 +22079,7 @@
         <w:lastRenderedPageBreak/>
         <w:t>Extensiones</w:t>
       </w:r>
-      <w:bookmarkEnd w:id="93"/>
+      <w:bookmarkEnd w:id="94"/>
     </w:p>
     <w:p>
       <w:pPr>
@@ -21780,7 +22112,7 @@
           <w:szCs w:val="32"/>
         </w:rPr>
       </w:pPr>
-      <w:bookmarkStart w:id="94" w:name="_Toc386795019"/>
+      <w:bookmarkStart w:id="95" w:name="_Toc386795019"/>
       <w:r>
         <w:rPr>
           <w:rFonts w:asciiTheme="minorHAnsi" w:hAnsiTheme="minorHAnsi"/>
@@ -21805,7 +22137,7 @@
         </w:rPr>
         <w:t>]  - detalle de paciente</w:t>
       </w:r>
-      <w:bookmarkEnd w:id="94"/>
+      <w:bookmarkEnd w:id="95"/>
     </w:p>
     <w:p>
       <w:pPr>
@@ -21819,7 +22151,7 @@
           <w:szCs w:val="28"/>
         </w:rPr>
       </w:pPr>
-      <w:bookmarkStart w:id="95" w:name="_Toc386795020"/>
+      <w:bookmarkStart w:id="96" w:name="_Toc386795020"/>
       <w:r>
         <w:rPr>
           <w:rFonts w:asciiTheme="minorHAnsi" w:hAnsiTheme="minorHAnsi"/>
@@ -21831,7 +22163,7 @@
         </w:rPr>
         <w:t>Tabla resumen</w:t>
       </w:r>
-      <w:bookmarkEnd w:id="95"/>
+      <w:bookmarkEnd w:id="96"/>
     </w:p>
     <w:p>
       <w:pPr>
@@ -22070,7 +22402,7 @@
               <w:rPr>
                 <w:rFonts w:ascii="Calibri" w:hAnsi="Calibri"/>
               </w:rPr>
-              <w:t>Clínico</w:t>
+              <w:t>Usuario</w:t>
             </w:r>
           </w:p>
         </w:tc>
@@ -22207,7 +22539,7 @@
           <w:szCs w:val="28"/>
         </w:rPr>
       </w:pPr>
-      <w:bookmarkStart w:id="96" w:name="_Toc386795021"/>
+      <w:bookmarkStart w:id="97" w:name="_Toc386795021"/>
       <w:r>
         <w:rPr>
           <w:rFonts w:asciiTheme="minorHAnsi" w:hAnsiTheme="minorHAnsi"/>
@@ -22219,7 +22551,7 @@
         </w:rPr>
         <w:t>Actores</w:t>
       </w:r>
-      <w:bookmarkEnd w:id="96"/>
+      <w:bookmarkEnd w:id="97"/>
     </w:p>
     <w:p>
       <w:pPr>
@@ -22236,7 +22568,7 @@
         <w:rPr>
           <w:rFonts w:ascii="Calibri" w:hAnsi="Calibri"/>
         </w:rPr>
-        <w:t>Clínico</w:t>
+        <w:t>Usuario</w:t>
       </w:r>
     </w:p>
     <w:p>
@@ -22251,7 +22583,7 @@
           <w:szCs w:val="28"/>
         </w:rPr>
       </w:pPr>
-      <w:bookmarkStart w:id="97" w:name="_Toc386795022"/>
+      <w:bookmarkStart w:id="98" w:name="_Toc386795022"/>
       <w:r>
         <w:rPr>
           <w:rFonts w:asciiTheme="minorHAnsi" w:hAnsiTheme="minorHAnsi"/>
@@ -22263,7 +22595,7 @@
         </w:rPr>
         <w:t>Secuencia de flujos entre los actores y el sistema.</w:t>
       </w:r>
-      <w:bookmarkEnd w:id="97"/>
+      <w:bookmarkEnd w:id="98"/>
     </w:p>
     <w:tbl>
       <w:tblPr>
@@ -22446,7 +22778,23 @@
                 <w:sz w:val="22"/>
                 <w:szCs w:val="22"/>
               </w:rPr>
-              <w:t xml:space="preserve">2. El sistema muestra los datos relacionados con el paciente. Datos personales y clínicos. </w:t>
+              <w:t xml:space="preserve">2. El sistema muestra los datos relacionados con el paciente. Datos personales y </w:t>
+            </w:r>
+            <w:r>
+              <w:rPr>
+                <w:rFonts w:asciiTheme="minorHAnsi" w:hAnsiTheme="minorHAnsi"/>
+                <w:sz w:val="22"/>
+                <w:szCs w:val="22"/>
+              </w:rPr>
+              <w:t>Usuario</w:t>
+            </w:r>
+            <w:r>
+              <w:rPr>
+                <w:rFonts w:asciiTheme="minorHAnsi" w:hAnsiTheme="minorHAnsi"/>
+                <w:sz w:val="22"/>
+                <w:szCs w:val="22"/>
+              </w:rPr>
+              <w:t xml:space="preserve">s. </w:t>
             </w:r>
             <w:r>
               <w:rPr>
@@ -22524,7 +22872,7 @@
           <w:szCs w:val="28"/>
         </w:rPr>
       </w:pPr>
-      <w:bookmarkStart w:id="98" w:name="_Toc386795023"/>
+      <w:bookmarkStart w:id="99" w:name="_Toc386795023"/>
       <w:r>
         <w:rPr>
           <w:rFonts w:asciiTheme="minorHAnsi" w:hAnsiTheme="minorHAnsi"/>
@@ -22536,7 +22884,7 @@
         </w:rPr>
         <w:t>Extensiones</w:t>
       </w:r>
-      <w:bookmarkEnd w:id="98"/>
+      <w:bookmarkEnd w:id="99"/>
     </w:p>
     <w:p>
       <w:pPr>
@@ -22572,7 +22920,7 @@
           <w:szCs w:val="32"/>
         </w:rPr>
       </w:pPr>
-      <w:bookmarkStart w:id="99" w:name="_Toc386795024"/>
+      <w:bookmarkStart w:id="100" w:name="_Toc386795024"/>
       <w:r>
         <w:rPr>
           <w:rFonts w:asciiTheme="minorHAnsi" w:hAnsiTheme="minorHAnsi"/>
@@ -22631,7 +22979,7 @@
         </w:rPr>
         <w:t xml:space="preserve"> de paciente</w:t>
       </w:r>
-      <w:bookmarkEnd w:id="99"/>
+      <w:bookmarkEnd w:id="100"/>
     </w:p>
     <w:p>
       <w:pPr>
@@ -22645,7 +22993,7 @@
           <w:szCs w:val="28"/>
         </w:rPr>
       </w:pPr>
-      <w:bookmarkStart w:id="100" w:name="_Toc386795025"/>
+      <w:bookmarkStart w:id="101" w:name="_Toc386795025"/>
       <w:r>
         <w:rPr>
           <w:rFonts w:asciiTheme="minorHAnsi" w:hAnsiTheme="minorHAnsi"/>
@@ -22657,7 +23005,7 @@
         </w:rPr>
         <w:t>Tabla resumen</w:t>
       </w:r>
-      <w:bookmarkEnd w:id="100"/>
+      <w:bookmarkEnd w:id="101"/>
     </w:p>
     <w:p>
       <w:pPr>
@@ -22889,7 +23237,7 @@
               <w:rPr>
                 <w:rFonts w:ascii="Calibri" w:hAnsi="Calibri"/>
               </w:rPr>
-              <w:t>Clínico</w:t>
+              <w:t>Usuario</w:t>
             </w:r>
           </w:p>
         </w:tc>
@@ -23008,7 +23356,7 @@
           <w:szCs w:val="28"/>
         </w:rPr>
       </w:pPr>
-      <w:bookmarkStart w:id="101" w:name="_Toc386795026"/>
+      <w:bookmarkStart w:id="102" w:name="_Toc386795026"/>
       <w:r>
         <w:rPr>
           <w:rFonts w:asciiTheme="minorHAnsi" w:hAnsiTheme="minorHAnsi"/>
@@ -23020,7 +23368,7 @@
         </w:rPr>
         <w:t>Actores</w:t>
       </w:r>
-      <w:bookmarkEnd w:id="101"/>
+      <w:bookmarkEnd w:id="102"/>
     </w:p>
     <w:p>
       <w:pPr>
@@ -23037,7 +23385,7 @@
         <w:rPr>
           <w:rFonts w:ascii="Calibri" w:hAnsi="Calibri"/>
         </w:rPr>
-        <w:t>Clínico</w:t>
+        <w:t>Usuario</w:t>
       </w:r>
     </w:p>
     <w:p>
@@ -23052,7 +23400,7 @@
           <w:szCs w:val="28"/>
         </w:rPr>
       </w:pPr>
-      <w:bookmarkStart w:id="102" w:name="_Toc386795027"/>
+      <w:bookmarkStart w:id="103" w:name="_Toc386795027"/>
       <w:r>
         <w:rPr>
           <w:rFonts w:asciiTheme="minorHAnsi" w:hAnsiTheme="minorHAnsi"/>
@@ -23064,7 +23412,7 @@
         </w:rPr>
         <w:t>Secuencia de flujos entre los actores y el sistema.</w:t>
       </w:r>
-      <w:bookmarkEnd w:id="102"/>
+      <w:bookmarkEnd w:id="103"/>
     </w:p>
     <w:tbl>
       <w:tblPr>
@@ -23355,7 +23703,7 @@
           <w:szCs w:val="28"/>
         </w:rPr>
       </w:pPr>
-      <w:bookmarkStart w:id="103" w:name="_Toc386795028"/>
+      <w:bookmarkStart w:id="104" w:name="_Toc386795028"/>
       <w:r>
         <w:rPr>
           <w:rFonts w:asciiTheme="minorHAnsi" w:hAnsiTheme="minorHAnsi"/>
@@ -23367,7 +23715,7 @@
         </w:rPr>
         <w:t>Extensiones</w:t>
       </w:r>
-      <w:bookmarkEnd w:id="103"/>
+      <w:bookmarkEnd w:id="104"/>
     </w:p>
     <w:p>
       <w:pPr>
@@ -23406,7 +23754,7 @@
           <w:szCs w:val="32"/>
         </w:rPr>
       </w:pPr>
-      <w:bookmarkStart w:id="104" w:name="_Toc386795029"/>
+      <w:bookmarkStart w:id="105" w:name="_Toc386795029"/>
       <w:r>
         <w:rPr>
           <w:rFonts w:asciiTheme="minorHAnsi" w:hAnsiTheme="minorHAnsi"/>
@@ -23416,7 +23764,7 @@
         <w:lastRenderedPageBreak/>
         <w:t>DESCRIPCIÓN CASO DE USO: [cdu-07]  - listado de exploraciones</w:t>
       </w:r>
-      <w:bookmarkEnd w:id="104"/>
+      <w:bookmarkEnd w:id="105"/>
     </w:p>
     <w:p>
       <w:pPr>
@@ -23430,7 +23778,7 @@
           <w:szCs w:val="28"/>
         </w:rPr>
       </w:pPr>
-      <w:bookmarkStart w:id="105" w:name="_Toc386795030"/>
+      <w:bookmarkStart w:id="106" w:name="_Toc386795030"/>
       <w:r>
         <w:rPr>
           <w:rFonts w:asciiTheme="minorHAnsi" w:hAnsiTheme="minorHAnsi"/>
@@ -23442,7 +23790,7 @@
         </w:rPr>
         <w:t>Tabla resumen</w:t>
       </w:r>
-      <w:bookmarkEnd w:id="105"/>
+      <w:bookmarkEnd w:id="106"/>
     </w:p>
     <w:p>
       <w:pPr>
@@ -23674,7 +24022,7 @@
               <w:rPr>
                 <w:rFonts w:ascii="Calibri" w:hAnsi="Calibri"/>
               </w:rPr>
-              <w:t>Clínico</w:t>
+              <w:t>Usuario</w:t>
             </w:r>
           </w:p>
         </w:tc>
@@ -23793,7 +24141,7 @@
           <w:szCs w:val="28"/>
         </w:rPr>
       </w:pPr>
-      <w:bookmarkStart w:id="106" w:name="_Toc386795031"/>
+      <w:bookmarkStart w:id="107" w:name="_Toc386795031"/>
       <w:r>
         <w:rPr>
           <w:rFonts w:asciiTheme="minorHAnsi" w:hAnsiTheme="minorHAnsi"/>
@@ -23805,7 +24153,7 @@
         </w:rPr>
         <w:t>Actores</w:t>
       </w:r>
-      <w:bookmarkEnd w:id="106"/>
+      <w:bookmarkEnd w:id="107"/>
     </w:p>
     <w:p>
       <w:pPr>
@@ -23822,7 +24170,7 @@
         <w:rPr>
           <w:rFonts w:ascii="Calibri" w:hAnsi="Calibri"/>
         </w:rPr>
-        <w:t>Clínico</w:t>
+        <w:t>Usuario</w:t>
       </w:r>
     </w:p>
     <w:p>
@@ -23837,7 +24185,7 @@
           <w:szCs w:val="28"/>
         </w:rPr>
       </w:pPr>
-      <w:bookmarkStart w:id="107" w:name="_Toc386795032"/>
+      <w:bookmarkStart w:id="108" w:name="_Toc386795032"/>
       <w:r>
         <w:rPr>
           <w:rFonts w:asciiTheme="minorHAnsi" w:hAnsiTheme="minorHAnsi"/>
@@ -23849,7 +24197,7 @@
         </w:rPr>
         <w:t>Secuencia de flujos entre los actores y el sistema.</w:t>
       </w:r>
-      <w:bookmarkEnd w:id="107"/>
+      <w:bookmarkEnd w:id="108"/>
     </w:p>
     <w:tbl>
       <w:tblPr>
@@ -24050,7 +24398,7 @@
           <w:szCs w:val="28"/>
         </w:rPr>
       </w:pPr>
-      <w:bookmarkStart w:id="108" w:name="_Toc386795033"/>
+      <w:bookmarkStart w:id="109" w:name="_Toc386795033"/>
       <w:r>
         <w:rPr>
           <w:rFonts w:asciiTheme="minorHAnsi" w:hAnsiTheme="minorHAnsi"/>
@@ -24062,7 +24410,7 @@
         </w:rPr>
         <w:t>Extensiones</w:t>
       </w:r>
-      <w:bookmarkEnd w:id="108"/>
+      <w:bookmarkEnd w:id="109"/>
     </w:p>
     <w:p>
       <w:pPr>
@@ -24107,7 +24455,7 @@
           <w:szCs w:val="32"/>
         </w:rPr>
       </w:pPr>
-      <w:bookmarkStart w:id="109" w:name="_Toc386795034"/>
+      <w:bookmarkStart w:id="110" w:name="_Toc386795034"/>
       <w:r>
         <w:rPr>
           <w:rFonts w:asciiTheme="minorHAnsi" w:hAnsiTheme="minorHAnsi"/>
@@ -24126,7 +24474,7 @@
         </w:rPr>
         <w:t>exploracion</w:t>
       </w:r>
-      <w:bookmarkEnd w:id="109"/>
+      <w:bookmarkEnd w:id="110"/>
       <w:proofErr w:type="spellEnd"/>
     </w:p>
     <w:p>
@@ -24141,7 +24489,7 @@
           <w:szCs w:val="28"/>
         </w:rPr>
       </w:pPr>
-      <w:bookmarkStart w:id="110" w:name="_Toc386795035"/>
+      <w:bookmarkStart w:id="111" w:name="_Toc386795035"/>
       <w:r>
         <w:rPr>
           <w:rFonts w:asciiTheme="minorHAnsi" w:hAnsiTheme="minorHAnsi"/>
@@ -24153,7 +24501,7 @@
         </w:rPr>
         <w:t>Tabla resumen</w:t>
       </w:r>
-      <w:bookmarkEnd w:id="110"/>
+      <w:bookmarkEnd w:id="111"/>
     </w:p>
     <w:p>
       <w:pPr>
@@ -24385,7 +24733,7 @@
               <w:rPr>
                 <w:rFonts w:ascii="Calibri" w:hAnsi="Calibri"/>
               </w:rPr>
-              <w:t>Clínico</w:t>
+              <w:t>Usuario</w:t>
             </w:r>
           </w:p>
         </w:tc>
@@ -24516,7 +24864,7 @@
           <w:szCs w:val="28"/>
         </w:rPr>
       </w:pPr>
-      <w:bookmarkStart w:id="111" w:name="_Toc386795036"/>
+      <w:bookmarkStart w:id="112" w:name="_Toc386795036"/>
       <w:r>
         <w:rPr>
           <w:rFonts w:asciiTheme="minorHAnsi" w:hAnsiTheme="minorHAnsi"/>
@@ -24528,7 +24876,7 @@
         </w:rPr>
         <w:t>Actores</w:t>
       </w:r>
-      <w:bookmarkEnd w:id="111"/>
+      <w:bookmarkEnd w:id="112"/>
     </w:p>
     <w:p>
       <w:pPr>
@@ -24545,7 +24893,7 @@
         <w:rPr>
           <w:rFonts w:ascii="Calibri" w:hAnsi="Calibri"/>
         </w:rPr>
-        <w:t>Clínico</w:t>
+        <w:t>Usuario</w:t>
       </w:r>
     </w:p>
     <w:p>
@@ -24560,7 +24908,7 @@
           <w:szCs w:val="28"/>
         </w:rPr>
       </w:pPr>
-      <w:bookmarkStart w:id="112" w:name="_Toc386795037"/>
+      <w:bookmarkStart w:id="113" w:name="_Toc386795037"/>
       <w:r>
         <w:rPr>
           <w:rFonts w:asciiTheme="minorHAnsi" w:hAnsiTheme="minorHAnsi"/>
@@ -24572,7 +24920,7 @@
         </w:rPr>
         <w:t>Secuencia de flujos entre los actores y el sistema.</w:t>
       </w:r>
-      <w:bookmarkEnd w:id="112"/>
+      <w:bookmarkEnd w:id="113"/>
     </w:p>
     <w:tbl>
       <w:tblPr>
@@ -24945,7 +25293,7 @@
           <w:szCs w:val="28"/>
         </w:rPr>
       </w:pPr>
-      <w:bookmarkStart w:id="113" w:name="_Toc386795038"/>
+      <w:bookmarkStart w:id="114" w:name="_Toc386795038"/>
       <w:r>
         <w:rPr>
           <w:rFonts w:asciiTheme="minorHAnsi" w:hAnsiTheme="minorHAnsi"/>
@@ -24957,7 +25305,7 @@
         </w:rPr>
         <w:t>Extensiones</w:t>
       </w:r>
-      <w:bookmarkEnd w:id="113"/>
+      <w:bookmarkEnd w:id="114"/>
     </w:p>
     <w:p>
       <w:pPr>
@@ -24994,7 +25342,7 @@
           <w:szCs w:val="32"/>
         </w:rPr>
       </w:pPr>
-      <w:bookmarkStart w:id="114" w:name="_Toc386795039"/>
+      <w:bookmarkStart w:id="115" w:name="_Toc386795039"/>
       <w:r>
         <w:rPr>
           <w:rFonts w:asciiTheme="minorHAnsi" w:hAnsiTheme="minorHAnsi"/>
@@ -25044,7 +25392,7 @@
         </w:rPr>
         <w:t>exploracion</w:t>
       </w:r>
-      <w:bookmarkEnd w:id="114"/>
+      <w:bookmarkEnd w:id="115"/>
       <w:proofErr w:type="spellEnd"/>
     </w:p>
     <w:p>
@@ -25059,7 +25407,7 @@
           <w:szCs w:val="28"/>
         </w:rPr>
       </w:pPr>
-      <w:bookmarkStart w:id="115" w:name="_Toc386795040"/>
+      <w:bookmarkStart w:id="116" w:name="_Toc386795040"/>
       <w:r>
         <w:rPr>
           <w:rFonts w:asciiTheme="minorHAnsi" w:hAnsiTheme="minorHAnsi"/>
@@ -25071,7 +25419,7 @@
         </w:rPr>
         <w:t>Tabla resumen</w:t>
       </w:r>
-      <w:bookmarkEnd w:id="115"/>
+      <w:bookmarkEnd w:id="116"/>
     </w:p>
     <w:p>
       <w:pPr>
@@ -25193,7 +25541,19 @@
               <w:rPr>
                 <w:rFonts w:ascii="Calibri" w:hAnsi="Calibri"/>
               </w:rPr>
-              <w:t xml:space="preserve"> física: datos clínicos</w:t>
+              <w:t xml:space="preserve"> física: datos </w:t>
+            </w:r>
+            <w:r>
+              <w:rPr>
+                <w:rFonts w:ascii="Calibri" w:hAnsi="Calibri"/>
+              </w:rPr>
+              <w:t>Usuario</w:t>
+            </w:r>
+            <w:r>
+              <w:rPr>
+                <w:rFonts w:ascii="Calibri" w:hAnsi="Calibri"/>
+              </w:rPr>
+              <w:t>s</w:t>
             </w:r>
           </w:p>
         </w:tc>
@@ -25317,7 +25677,7 @@
               <w:rPr>
                 <w:rFonts w:ascii="Calibri" w:hAnsi="Calibri"/>
               </w:rPr>
-              <w:t>Clínico</w:t>
+              <w:t>Usuario</w:t>
             </w:r>
           </w:p>
         </w:tc>
@@ -25484,7 +25844,7 @@
           <w:szCs w:val="28"/>
         </w:rPr>
       </w:pPr>
-      <w:bookmarkStart w:id="116" w:name="_Toc386795041"/>
+      <w:bookmarkStart w:id="117" w:name="_Toc386795041"/>
       <w:r>
         <w:rPr>
           <w:rFonts w:asciiTheme="minorHAnsi" w:hAnsiTheme="minorHAnsi"/>
@@ -25496,7 +25856,7 @@
         </w:rPr>
         <w:t>Actores</w:t>
       </w:r>
-      <w:bookmarkEnd w:id="116"/>
+      <w:bookmarkEnd w:id="117"/>
     </w:p>
     <w:p>
       <w:pPr>
@@ -25513,7 +25873,7 @@
         <w:rPr>
           <w:rFonts w:ascii="Calibri" w:hAnsi="Calibri"/>
         </w:rPr>
-        <w:t>Clínico</w:t>
+        <w:t>Usuario</w:t>
       </w:r>
     </w:p>
     <w:p>
@@ -25528,7 +25888,7 @@
           <w:szCs w:val="28"/>
         </w:rPr>
       </w:pPr>
-      <w:bookmarkStart w:id="117" w:name="_Toc386795042"/>
+      <w:bookmarkStart w:id="118" w:name="_Toc386795042"/>
       <w:r>
         <w:rPr>
           <w:rFonts w:asciiTheme="minorHAnsi" w:hAnsiTheme="minorHAnsi"/>
@@ -25540,7 +25900,7 @@
         </w:rPr>
         <w:t>Secuencia de flujos entre los actores y el sistema.</w:t>
       </w:r>
-      <w:bookmarkEnd w:id="117"/>
+      <w:bookmarkEnd w:id="118"/>
     </w:p>
     <w:tbl>
       <w:tblPr>
@@ -25868,7 +26228,7 @@
           <w:szCs w:val="28"/>
         </w:rPr>
       </w:pPr>
-      <w:bookmarkStart w:id="118" w:name="_Toc386795043"/>
+      <w:bookmarkStart w:id="119" w:name="_Toc386795043"/>
       <w:r>
         <w:rPr>
           <w:rFonts w:asciiTheme="minorHAnsi" w:hAnsiTheme="minorHAnsi"/>
@@ -25880,7 +26240,7 @@
         </w:rPr>
         <w:t>Extensiones</w:t>
       </w:r>
-      <w:bookmarkEnd w:id="118"/>
+      <w:bookmarkEnd w:id="119"/>
     </w:p>
     <w:p>
       <w:pPr>
@@ -25920,7 +26280,7 @@
           <w:szCs w:val="32"/>
         </w:rPr>
       </w:pPr>
-      <w:bookmarkStart w:id="119" w:name="_Toc386795044"/>
+      <w:bookmarkStart w:id="120" w:name="_Toc386795044"/>
       <w:r>
         <w:rPr>
           <w:rFonts w:asciiTheme="minorHAnsi" w:hAnsiTheme="minorHAnsi"/>
@@ -25956,7 +26316,7 @@
         </w:rPr>
         <w:t>exploracion</w:t>
       </w:r>
-      <w:bookmarkEnd w:id="119"/>
+      <w:bookmarkEnd w:id="120"/>
       <w:proofErr w:type="spellEnd"/>
     </w:p>
     <w:p>
@@ -25971,7 +26331,7 @@
           <w:szCs w:val="28"/>
         </w:rPr>
       </w:pPr>
-      <w:bookmarkStart w:id="120" w:name="_Toc386795045"/>
+      <w:bookmarkStart w:id="121" w:name="_Toc386795045"/>
       <w:r>
         <w:rPr>
           <w:rFonts w:asciiTheme="minorHAnsi" w:hAnsiTheme="minorHAnsi"/>
@@ -25983,7 +26343,7 @@
         </w:rPr>
         <w:t>Tabla resumen</w:t>
       </w:r>
-      <w:bookmarkEnd w:id="120"/>
+      <w:bookmarkEnd w:id="121"/>
     </w:p>
     <w:p>
       <w:pPr>
@@ -26237,7 +26597,7 @@
               <w:rPr>
                 <w:rFonts w:ascii="Calibri" w:hAnsi="Calibri"/>
               </w:rPr>
-              <w:t>Clínico</w:t>
+              <w:t>Usuario</w:t>
             </w:r>
           </w:p>
         </w:tc>
@@ -26370,7 +26730,7 @@
           <w:szCs w:val="28"/>
         </w:rPr>
       </w:pPr>
-      <w:bookmarkStart w:id="121" w:name="_Toc386795046"/>
+      <w:bookmarkStart w:id="122" w:name="_Toc386795046"/>
       <w:r>
         <w:rPr>
           <w:rFonts w:asciiTheme="minorHAnsi" w:hAnsiTheme="minorHAnsi"/>
@@ -26382,7 +26742,7 @@
         </w:rPr>
         <w:t>Actores</w:t>
       </w:r>
-      <w:bookmarkEnd w:id="121"/>
+      <w:bookmarkEnd w:id="122"/>
     </w:p>
     <w:p>
       <w:pPr>
@@ -26399,7 +26759,7 @@
         <w:rPr>
           <w:rFonts w:ascii="Calibri" w:hAnsi="Calibri"/>
         </w:rPr>
-        <w:t>Clínico</w:t>
+        <w:t>Usuario</w:t>
       </w:r>
     </w:p>
     <w:p>
@@ -26414,7 +26774,7 @@
           <w:szCs w:val="28"/>
         </w:rPr>
       </w:pPr>
-      <w:bookmarkStart w:id="122" w:name="_Toc386795047"/>
+      <w:bookmarkStart w:id="123" w:name="_Toc386795047"/>
       <w:r>
         <w:rPr>
           <w:rFonts w:asciiTheme="minorHAnsi" w:hAnsiTheme="minorHAnsi"/>
@@ -26426,7 +26786,7 @@
         </w:rPr>
         <w:t>Secuencia de flujos entre los actores y el sistema.</w:t>
       </w:r>
-      <w:bookmarkEnd w:id="122"/>
+      <w:bookmarkEnd w:id="123"/>
     </w:p>
     <w:tbl>
       <w:tblPr>
@@ -26694,7 +27054,7 @@
           <w:szCs w:val="28"/>
         </w:rPr>
       </w:pPr>
-      <w:bookmarkStart w:id="123" w:name="_Toc386795048"/>
+      <w:bookmarkStart w:id="124" w:name="_Toc386795048"/>
       <w:r>
         <w:rPr>
           <w:rFonts w:asciiTheme="minorHAnsi" w:hAnsiTheme="minorHAnsi"/>
@@ -26706,7 +27066,7 @@
         </w:rPr>
         <w:t>Extensiones</w:t>
       </w:r>
-      <w:bookmarkEnd w:id="123"/>
+      <w:bookmarkEnd w:id="124"/>
     </w:p>
     <w:p>
       <w:pPr>
@@ -26752,7 +27112,7 @@
         <w:lastRenderedPageBreak/>
         <w:t xml:space="preserve"> </w:t>
       </w:r>
-      <w:bookmarkStart w:id="124" w:name="_Toc386795049"/>
+      <w:bookmarkStart w:id="125" w:name="_Toc386795049"/>
       <w:r>
         <w:rPr>
           <w:rFonts w:asciiTheme="minorHAnsi" w:hAnsiTheme="minorHAnsi"/>
@@ -26761,7 +27121,7 @@
         </w:rPr>
         <w:t>DESCRIPCIÓN CASO DE USO: [cdu-10]  - listado de videos</w:t>
       </w:r>
-      <w:bookmarkEnd w:id="124"/>
+      <w:bookmarkEnd w:id="125"/>
     </w:p>
     <w:p>
       <w:pPr>
@@ -26775,7 +27135,7 @@
           <w:szCs w:val="28"/>
         </w:rPr>
       </w:pPr>
-      <w:bookmarkStart w:id="125" w:name="_Toc386795050"/>
+      <w:bookmarkStart w:id="126" w:name="_Toc386795050"/>
       <w:r>
         <w:rPr>
           <w:rFonts w:asciiTheme="minorHAnsi" w:hAnsiTheme="minorHAnsi"/>
@@ -26787,7 +27147,7 @@
         </w:rPr>
         <w:t>Tabla resumen</w:t>
       </w:r>
-      <w:bookmarkEnd w:id="125"/>
+      <w:bookmarkEnd w:id="126"/>
     </w:p>
     <w:p>
       <w:pPr>
@@ -27019,7 +27379,7 @@
               <w:rPr>
                 <w:rFonts w:ascii="Calibri" w:hAnsi="Calibri"/>
               </w:rPr>
-              <w:t>Clínico</w:t>
+              <w:t>Usuario</w:t>
             </w:r>
           </w:p>
         </w:tc>
@@ -27160,7 +27520,7 @@
           <w:szCs w:val="28"/>
         </w:rPr>
       </w:pPr>
-      <w:bookmarkStart w:id="126" w:name="_Toc386795051"/>
+      <w:bookmarkStart w:id="127" w:name="_Toc386795051"/>
       <w:r>
         <w:rPr>
           <w:rFonts w:asciiTheme="minorHAnsi" w:hAnsiTheme="minorHAnsi"/>
@@ -27172,7 +27532,7 @@
         </w:rPr>
         <w:t>Actores</w:t>
       </w:r>
-      <w:bookmarkEnd w:id="126"/>
+      <w:bookmarkEnd w:id="127"/>
     </w:p>
     <w:p>
       <w:pPr>
@@ -27189,7 +27549,7 @@
         <w:rPr>
           <w:rFonts w:ascii="Calibri" w:hAnsi="Calibri"/>
         </w:rPr>
-        <w:t>Clínico</w:t>
+        <w:t>Usuario</w:t>
       </w:r>
     </w:p>
     <w:p>
@@ -27204,7 +27564,7 @@
           <w:szCs w:val="28"/>
         </w:rPr>
       </w:pPr>
-      <w:bookmarkStart w:id="127" w:name="_Toc386795052"/>
+      <w:bookmarkStart w:id="128" w:name="_Toc386795052"/>
       <w:r>
         <w:rPr>
           <w:rFonts w:asciiTheme="minorHAnsi" w:hAnsiTheme="minorHAnsi"/>
@@ -27216,7 +27576,7 @@
         </w:rPr>
         <w:t>Secuencia de flujos entre los actores y el sistema.</w:t>
       </w:r>
-      <w:bookmarkEnd w:id="127"/>
+      <w:bookmarkEnd w:id="128"/>
     </w:p>
     <w:tbl>
       <w:tblPr>
@@ -27409,7 +27769,7 @@
           <w:szCs w:val="28"/>
         </w:rPr>
       </w:pPr>
-      <w:bookmarkStart w:id="128" w:name="_Toc386795053"/>
+      <w:bookmarkStart w:id="129" w:name="_Toc386795053"/>
       <w:r>
         <w:rPr>
           <w:rFonts w:asciiTheme="minorHAnsi" w:hAnsiTheme="minorHAnsi"/>
@@ -27421,7 +27781,7 @@
         </w:rPr>
         <w:t>Extensiones</w:t>
       </w:r>
-      <w:bookmarkEnd w:id="128"/>
+      <w:bookmarkEnd w:id="129"/>
     </w:p>
     <w:p>
       <w:pPr>
@@ -27480,7 +27840,7 @@
         </w:rPr>
         <w:t xml:space="preserve"> </w:t>
       </w:r>
-      <w:bookmarkStart w:id="129" w:name="_Toc386795054"/>
+      <w:bookmarkStart w:id="130" w:name="_Toc386795054"/>
       <w:r>
         <w:rPr>
           <w:rFonts w:asciiTheme="minorHAnsi" w:hAnsiTheme="minorHAnsi"/>
@@ -27489,7 +27849,7 @@
         </w:rPr>
         <w:t>DESCRIPCIÓN CASO DE USO: [cdu-11]  - alta de video</w:t>
       </w:r>
-      <w:bookmarkEnd w:id="129"/>
+      <w:bookmarkEnd w:id="130"/>
     </w:p>
     <w:p>
       <w:pPr>
@@ -27503,7 +27863,7 @@
           <w:szCs w:val="28"/>
         </w:rPr>
       </w:pPr>
-      <w:bookmarkStart w:id="130" w:name="_Toc386795055"/>
+      <w:bookmarkStart w:id="131" w:name="_Toc386795055"/>
       <w:r>
         <w:rPr>
           <w:rFonts w:asciiTheme="minorHAnsi" w:hAnsiTheme="minorHAnsi"/>
@@ -27515,7 +27875,7 @@
         </w:rPr>
         <w:t>Tabla resumen</w:t>
       </w:r>
-      <w:bookmarkEnd w:id="130"/>
+      <w:bookmarkEnd w:id="131"/>
     </w:p>
     <w:p>
       <w:pPr>
@@ -27747,7 +28107,7 @@
               <w:rPr>
                 <w:rFonts w:ascii="Calibri" w:hAnsi="Calibri"/>
               </w:rPr>
-              <w:t>Clínico</w:t>
+              <w:t>Usuario</w:t>
             </w:r>
           </w:p>
         </w:tc>
@@ -27880,7 +28240,7 @@
           <w:szCs w:val="28"/>
         </w:rPr>
       </w:pPr>
-      <w:bookmarkStart w:id="131" w:name="_Toc386795056"/>
+      <w:bookmarkStart w:id="132" w:name="_Toc386795056"/>
       <w:r>
         <w:rPr>
           <w:rFonts w:asciiTheme="minorHAnsi" w:hAnsiTheme="minorHAnsi"/>
@@ -27892,7 +28252,7 @@
         </w:rPr>
         <w:t>Actores</w:t>
       </w:r>
-      <w:bookmarkEnd w:id="131"/>
+      <w:bookmarkEnd w:id="132"/>
     </w:p>
     <w:p>
       <w:pPr>
@@ -27909,7 +28269,7 @@
         <w:rPr>
           <w:rFonts w:ascii="Calibri" w:hAnsi="Calibri"/>
         </w:rPr>
-        <w:t>Clínico</w:t>
+        <w:t>Usuario</w:t>
       </w:r>
     </w:p>
     <w:p>
@@ -27924,7 +28284,7 @@
           <w:szCs w:val="28"/>
         </w:rPr>
       </w:pPr>
-      <w:bookmarkStart w:id="132" w:name="_Toc386795057"/>
+      <w:bookmarkStart w:id="133" w:name="_Toc386795057"/>
       <w:r>
         <w:rPr>
           <w:rFonts w:asciiTheme="minorHAnsi" w:hAnsiTheme="minorHAnsi"/>
@@ -27936,7 +28296,7 @@
         </w:rPr>
         <w:t>Secuencia de flujos entre los actores y el sistema.</w:t>
       </w:r>
-      <w:bookmarkEnd w:id="132"/>
+      <w:bookmarkEnd w:id="133"/>
     </w:p>
     <w:tbl>
       <w:tblPr>
@@ -28450,7 +28810,7 @@
           <w:szCs w:val="28"/>
         </w:rPr>
       </w:pPr>
-      <w:bookmarkStart w:id="133" w:name="_Toc386795058"/>
+      <w:bookmarkStart w:id="134" w:name="_Toc386795058"/>
       <w:r>
         <w:rPr>
           <w:rFonts w:asciiTheme="minorHAnsi" w:hAnsiTheme="minorHAnsi"/>
@@ -28463,7 +28823,7 @@
         <w:lastRenderedPageBreak/>
         <w:t>Extensiones</w:t>
       </w:r>
-      <w:bookmarkEnd w:id="133"/>
+      <w:bookmarkEnd w:id="134"/>
     </w:p>
     <w:p>
       <w:pPr>
@@ -28512,7 +28872,7 @@
         </w:rPr>
         <w:t xml:space="preserve"> </w:t>
       </w:r>
-      <w:bookmarkStart w:id="134" w:name="_Toc386795059"/>
+      <w:bookmarkStart w:id="135" w:name="_Toc386795059"/>
       <w:r>
         <w:rPr>
           <w:rFonts w:asciiTheme="minorHAnsi" w:hAnsiTheme="minorHAnsi"/>
@@ -28521,7 +28881,7 @@
         </w:rPr>
         <w:t>DESCRIPCIÓN CASO DE USO: [cdu-12]  - detalle de video</w:t>
       </w:r>
-      <w:bookmarkEnd w:id="134"/>
+      <w:bookmarkEnd w:id="135"/>
     </w:p>
     <w:p>
       <w:pPr>
@@ -28535,7 +28895,7 @@
           <w:szCs w:val="28"/>
         </w:rPr>
       </w:pPr>
-      <w:bookmarkStart w:id="135" w:name="_Toc386795060"/>
+      <w:bookmarkStart w:id="136" w:name="_Toc386795060"/>
       <w:r>
         <w:rPr>
           <w:rFonts w:asciiTheme="minorHAnsi" w:hAnsiTheme="minorHAnsi"/>
@@ -28547,7 +28907,7 @@
         </w:rPr>
         <w:t>Tabla resumen</w:t>
       </w:r>
-      <w:bookmarkEnd w:id="135"/>
+      <w:bookmarkEnd w:id="136"/>
     </w:p>
     <w:p>
       <w:pPr>
@@ -28779,7 +29139,7 @@
               <w:rPr>
                 <w:rFonts w:ascii="Calibri" w:hAnsi="Calibri"/>
               </w:rPr>
-              <w:t>Clínico</w:t>
+              <w:t>Usuario</w:t>
             </w:r>
           </w:p>
         </w:tc>
@@ -28916,7 +29276,7 @@
           <w:szCs w:val="28"/>
         </w:rPr>
       </w:pPr>
-      <w:bookmarkStart w:id="136" w:name="_Toc386795061"/>
+      <w:bookmarkStart w:id="137" w:name="_Toc386795061"/>
       <w:r>
         <w:rPr>
           <w:rFonts w:asciiTheme="minorHAnsi" w:hAnsiTheme="minorHAnsi"/>
@@ -28928,7 +29288,7 @@
         </w:rPr>
         <w:t>Actores</w:t>
       </w:r>
-      <w:bookmarkEnd w:id="136"/>
+      <w:bookmarkEnd w:id="137"/>
     </w:p>
     <w:p>
       <w:pPr>
@@ -28945,7 +29305,7 @@
         <w:rPr>
           <w:rFonts w:ascii="Calibri" w:hAnsi="Calibri"/>
         </w:rPr>
-        <w:t>Clínico</w:t>
+        <w:t>Usuario</w:t>
       </w:r>
     </w:p>
     <w:p>
@@ -28960,7 +29320,7 @@
           <w:szCs w:val="28"/>
         </w:rPr>
       </w:pPr>
-      <w:bookmarkStart w:id="137" w:name="_Toc386795062"/>
+      <w:bookmarkStart w:id="138" w:name="_Toc386795062"/>
       <w:r>
         <w:rPr>
           <w:rFonts w:asciiTheme="minorHAnsi" w:hAnsiTheme="minorHAnsi"/>
@@ -28972,7 +29332,7 @@
         </w:rPr>
         <w:t>Secuencia de flujos entre los actores y el sistema.</w:t>
       </w:r>
-      <w:bookmarkEnd w:id="137"/>
+      <w:bookmarkEnd w:id="138"/>
     </w:p>
     <w:tbl>
       <w:tblPr>
@@ -29258,7 +29618,7 @@
           <w:szCs w:val="28"/>
         </w:rPr>
       </w:pPr>
-      <w:bookmarkStart w:id="138" w:name="_Toc386795063"/>
+      <w:bookmarkStart w:id="139" w:name="_Toc386795063"/>
       <w:r>
         <w:rPr>
           <w:rFonts w:asciiTheme="minorHAnsi" w:hAnsiTheme="minorHAnsi"/>
@@ -29270,7 +29630,7 @@
         </w:rPr>
         <w:t>Extensiones</w:t>
       </w:r>
-      <w:bookmarkEnd w:id="138"/>
+      <w:bookmarkEnd w:id="139"/>
     </w:p>
     <w:p>
       <w:pPr>
@@ -29329,7 +29689,7 @@
         </w:rPr>
         <w:t xml:space="preserve"> </w:t>
       </w:r>
-      <w:bookmarkStart w:id="139" w:name="_Toc386795064"/>
+      <w:bookmarkStart w:id="140" w:name="_Toc386795064"/>
       <w:r>
         <w:rPr>
           <w:rFonts w:asciiTheme="minorHAnsi" w:hAnsiTheme="minorHAnsi"/>
@@ -29338,7 +29698,7 @@
         </w:rPr>
         <w:t>DESCRIPCIÓN CASO DE USO: [cdu-13]  - visualizar video</w:t>
       </w:r>
-      <w:bookmarkEnd w:id="139"/>
+      <w:bookmarkEnd w:id="140"/>
     </w:p>
     <w:p>
       <w:pPr>
@@ -29352,7 +29712,7 @@
           <w:szCs w:val="28"/>
         </w:rPr>
       </w:pPr>
-      <w:bookmarkStart w:id="140" w:name="_Toc386795065"/>
+      <w:bookmarkStart w:id="141" w:name="_Toc386795065"/>
       <w:r>
         <w:rPr>
           <w:rFonts w:asciiTheme="minorHAnsi" w:hAnsiTheme="minorHAnsi"/>
@@ -29364,7 +29724,7 @@
         </w:rPr>
         <w:t>Tabla resumen</w:t>
       </w:r>
-      <w:bookmarkEnd w:id="140"/>
+      <w:bookmarkEnd w:id="141"/>
     </w:p>
     <w:p>
       <w:pPr>
@@ -29604,7 +29964,7 @@
               <w:rPr>
                 <w:rFonts w:ascii="Calibri" w:hAnsi="Calibri"/>
               </w:rPr>
-              <w:t>Clínico</w:t>
+              <w:t>Usuario</w:t>
             </w:r>
           </w:p>
         </w:tc>
@@ -29729,7 +30089,7 @@
           <w:szCs w:val="28"/>
         </w:rPr>
       </w:pPr>
-      <w:bookmarkStart w:id="141" w:name="_Toc386795066"/>
+      <w:bookmarkStart w:id="142" w:name="_Toc386795066"/>
       <w:r>
         <w:rPr>
           <w:rFonts w:asciiTheme="minorHAnsi" w:hAnsiTheme="minorHAnsi"/>
@@ -29741,7 +30101,7 @@
         </w:rPr>
         <w:t>Actores</w:t>
       </w:r>
-      <w:bookmarkEnd w:id="141"/>
+      <w:bookmarkEnd w:id="142"/>
     </w:p>
     <w:p>
       <w:pPr>
@@ -29758,7 +30118,7 @@
         <w:rPr>
           <w:rFonts w:ascii="Calibri" w:hAnsi="Calibri"/>
         </w:rPr>
-        <w:t>Clínico</w:t>
+        <w:t>Usuario</w:t>
       </w:r>
     </w:p>
     <w:p>
@@ -29773,7 +30133,7 @@
           <w:szCs w:val="28"/>
         </w:rPr>
       </w:pPr>
-      <w:bookmarkStart w:id="142" w:name="_Toc386795067"/>
+      <w:bookmarkStart w:id="143" w:name="_Toc386795067"/>
       <w:r>
         <w:rPr>
           <w:rFonts w:asciiTheme="minorHAnsi" w:hAnsiTheme="minorHAnsi"/>
@@ -29785,7 +30145,7 @@
         </w:rPr>
         <w:t>Secuencia de flujos entre los actores y el sistema.</w:t>
       </w:r>
-      <w:bookmarkEnd w:id="142"/>
+      <w:bookmarkEnd w:id="143"/>
     </w:p>
     <w:tbl>
       <w:tblPr>
@@ -30039,7 +30399,7 @@
           <w:szCs w:val="28"/>
         </w:rPr>
       </w:pPr>
-      <w:bookmarkStart w:id="143" w:name="_Toc386795068"/>
+      <w:bookmarkStart w:id="144" w:name="_Toc386795068"/>
       <w:r>
         <w:rPr>
           <w:rFonts w:asciiTheme="minorHAnsi" w:hAnsiTheme="minorHAnsi"/>
@@ -30051,7 +30411,7 @@
         </w:rPr>
         <w:t>Extensiones</w:t>
       </w:r>
-      <w:bookmarkEnd w:id="143"/>
+      <w:bookmarkEnd w:id="144"/>
     </w:p>
     <w:p>
       <w:pPr>
@@ -30104,7 +30464,7 @@
         </w:rPr>
         <w:t xml:space="preserve"> </w:t>
       </w:r>
-      <w:bookmarkStart w:id="144" w:name="_Toc386795069"/>
+      <w:bookmarkStart w:id="145" w:name="_Toc386795069"/>
       <w:r>
         <w:rPr>
           <w:rFonts w:asciiTheme="minorHAnsi" w:hAnsiTheme="minorHAnsi"/>
@@ -30113,7 +30473,7 @@
         </w:rPr>
         <w:t>DESCRIPCIÓN CASO DE USO: [cdu-14]  - listado de gráficas</w:t>
       </w:r>
-      <w:bookmarkEnd w:id="144"/>
+      <w:bookmarkEnd w:id="145"/>
     </w:p>
     <w:p>
       <w:pPr>
@@ -30127,7 +30487,7 @@
           <w:szCs w:val="28"/>
         </w:rPr>
       </w:pPr>
-      <w:bookmarkStart w:id="145" w:name="_Toc386795070"/>
+      <w:bookmarkStart w:id="146" w:name="_Toc386795070"/>
       <w:r>
         <w:rPr>
           <w:rFonts w:asciiTheme="minorHAnsi" w:hAnsiTheme="minorHAnsi"/>
@@ -30139,7 +30499,7 @@
         </w:rPr>
         <w:t>Tabla resumen</w:t>
       </w:r>
-      <w:bookmarkEnd w:id="145"/>
+      <w:bookmarkEnd w:id="146"/>
     </w:p>
     <w:p>
       <w:pPr>
@@ -30378,7 +30738,7 @@
               <w:rPr>
                 <w:rFonts w:ascii="Calibri" w:hAnsi="Calibri"/>
               </w:rPr>
-              <w:t>Clínico</w:t>
+              <w:t>Usuario</w:t>
             </w:r>
           </w:p>
         </w:tc>
@@ -30525,7 +30885,7 @@
           <w:szCs w:val="28"/>
         </w:rPr>
       </w:pPr>
-      <w:bookmarkStart w:id="146" w:name="_Toc386795071"/>
+      <w:bookmarkStart w:id="147" w:name="_Toc386795071"/>
       <w:r>
         <w:rPr>
           <w:rFonts w:asciiTheme="minorHAnsi" w:hAnsiTheme="minorHAnsi"/>
@@ -30537,7 +30897,7 @@
         </w:rPr>
         <w:t>Actores</w:t>
       </w:r>
-      <w:bookmarkEnd w:id="146"/>
+      <w:bookmarkEnd w:id="147"/>
     </w:p>
     <w:p>
       <w:pPr>
@@ -30554,7 +30914,7 @@
         <w:rPr>
           <w:rFonts w:ascii="Calibri" w:hAnsi="Calibri"/>
         </w:rPr>
-        <w:t>Clínico</w:t>
+        <w:t>Usuario</w:t>
       </w:r>
     </w:p>
     <w:p>
@@ -30569,7 +30929,7 @@
           <w:szCs w:val="28"/>
         </w:rPr>
       </w:pPr>
-      <w:bookmarkStart w:id="147" w:name="_Toc386795072"/>
+      <w:bookmarkStart w:id="148" w:name="_Toc386795072"/>
       <w:r>
         <w:rPr>
           <w:rFonts w:asciiTheme="minorHAnsi" w:hAnsiTheme="minorHAnsi"/>
@@ -30581,7 +30941,7 @@
         </w:rPr>
         <w:t>Secuencia de flujos entre los actores y el sistema.</w:t>
       </w:r>
-      <w:bookmarkEnd w:id="147"/>
+      <w:bookmarkEnd w:id="148"/>
     </w:p>
     <w:tbl>
       <w:tblPr>
@@ -30774,7 +31134,7 @@
           <w:szCs w:val="28"/>
         </w:rPr>
       </w:pPr>
-      <w:bookmarkStart w:id="148" w:name="_Toc386795073"/>
+      <w:bookmarkStart w:id="149" w:name="_Toc386795073"/>
       <w:r>
         <w:rPr>
           <w:rFonts w:asciiTheme="minorHAnsi" w:hAnsiTheme="minorHAnsi"/>
@@ -30786,7 +31146,7 @@
         </w:rPr>
         <w:t>Extensiones</w:t>
       </w:r>
-      <w:bookmarkEnd w:id="148"/>
+      <w:bookmarkEnd w:id="149"/>
     </w:p>
     <w:p>
       <w:pPr>
@@ -30840,7 +31200,7 @@
         <w:lastRenderedPageBreak/>
         <w:t xml:space="preserve"> </w:t>
       </w:r>
-      <w:bookmarkStart w:id="149" w:name="_Toc386795074"/>
+      <w:bookmarkStart w:id="150" w:name="_Toc386795074"/>
       <w:r>
         <w:rPr>
           <w:rFonts w:asciiTheme="minorHAnsi" w:hAnsiTheme="minorHAnsi"/>
@@ -30849,7 +31209,7 @@
         </w:rPr>
         <w:t>DESCRIPCIÓN CASO DE USO: [cdu-15]  - visualizar gráfica</w:t>
       </w:r>
-      <w:bookmarkEnd w:id="149"/>
+      <w:bookmarkEnd w:id="150"/>
     </w:p>
     <w:p>
       <w:pPr>
@@ -30863,7 +31223,7 @@
           <w:szCs w:val="28"/>
         </w:rPr>
       </w:pPr>
-      <w:bookmarkStart w:id="150" w:name="_Toc386795075"/>
+      <w:bookmarkStart w:id="151" w:name="_Toc386795075"/>
       <w:r>
         <w:rPr>
           <w:rFonts w:asciiTheme="minorHAnsi" w:hAnsiTheme="minorHAnsi"/>
@@ -30875,7 +31235,7 @@
         </w:rPr>
         <w:t>Tabla resumen</w:t>
       </w:r>
-      <w:bookmarkEnd w:id="150"/>
+      <w:bookmarkEnd w:id="151"/>
     </w:p>
     <w:p>
       <w:pPr>
@@ -31115,7 +31475,7 @@
               <w:rPr>
                 <w:rFonts w:ascii="Calibri" w:hAnsi="Calibri"/>
               </w:rPr>
-              <w:t>Clínico</w:t>
+              <w:t>Usuario</w:t>
             </w:r>
           </w:p>
         </w:tc>
@@ -31246,7 +31606,7 @@
           <w:szCs w:val="28"/>
         </w:rPr>
       </w:pPr>
-      <w:bookmarkStart w:id="151" w:name="_Toc386795076"/>
+      <w:bookmarkStart w:id="152" w:name="_Toc386795076"/>
       <w:r>
         <w:rPr>
           <w:rFonts w:asciiTheme="minorHAnsi" w:hAnsiTheme="minorHAnsi"/>
@@ -31258,7 +31618,7 @@
         </w:rPr>
         <w:t>Actores</w:t>
       </w:r>
-      <w:bookmarkEnd w:id="151"/>
+      <w:bookmarkEnd w:id="152"/>
     </w:p>
     <w:p>
       <w:pPr>
@@ -31275,7 +31635,7 @@
         <w:rPr>
           <w:rFonts w:ascii="Calibri" w:hAnsi="Calibri"/>
         </w:rPr>
-        <w:t>Clínico</w:t>
+        <w:t>Usuario</w:t>
       </w:r>
     </w:p>
     <w:p>
@@ -31290,7 +31650,7 @@
           <w:szCs w:val="28"/>
         </w:rPr>
       </w:pPr>
-      <w:bookmarkStart w:id="152" w:name="_Toc386795077"/>
+      <w:bookmarkStart w:id="153" w:name="_Toc386795077"/>
       <w:r>
         <w:rPr>
           <w:rFonts w:asciiTheme="minorHAnsi" w:hAnsiTheme="minorHAnsi"/>
@@ -31302,7 +31662,7 @@
         </w:rPr>
         <w:t>Secuencia de flujos entre los actores y el sistema.</w:t>
       </w:r>
-      <w:bookmarkEnd w:id="152"/>
+      <w:bookmarkEnd w:id="153"/>
     </w:p>
     <w:tbl>
       <w:tblPr>
@@ -31562,7 +31922,7 @@
           <w:szCs w:val="28"/>
         </w:rPr>
       </w:pPr>
-      <w:bookmarkStart w:id="153" w:name="_Toc386795078"/>
+      <w:bookmarkStart w:id="154" w:name="_Toc386795078"/>
       <w:r>
         <w:rPr>
           <w:rFonts w:asciiTheme="minorHAnsi" w:hAnsiTheme="minorHAnsi"/>
@@ -31574,7 +31934,7 @@
         </w:rPr>
         <w:t>Extensiones</w:t>
       </w:r>
-      <w:bookmarkEnd w:id="153"/>
+      <w:bookmarkEnd w:id="154"/>
     </w:p>
     <w:p>
       <w:pPr>
@@ -31630,7 +31990,7 @@
         <w:lastRenderedPageBreak/>
         <w:t xml:space="preserve"> </w:t>
       </w:r>
-      <w:bookmarkStart w:id="154" w:name="_Toc386795079"/>
+      <w:bookmarkStart w:id="155" w:name="_Toc386795079"/>
       <w:r>
         <w:rPr>
           <w:rFonts w:asciiTheme="minorHAnsi" w:hAnsiTheme="minorHAnsi"/>
@@ -31648,7 +32008,7 @@
         </w:rPr>
         <w:t>faqs</w:t>
       </w:r>
-      <w:bookmarkEnd w:id="154"/>
+      <w:bookmarkEnd w:id="155"/>
       <w:proofErr w:type="spellEnd"/>
     </w:p>
     <w:p>
@@ -31663,7 +32023,7 @@
           <w:szCs w:val="28"/>
         </w:rPr>
       </w:pPr>
-      <w:bookmarkStart w:id="155" w:name="_Toc386795080"/>
+      <w:bookmarkStart w:id="156" w:name="_Toc386795080"/>
       <w:r>
         <w:rPr>
           <w:rFonts w:asciiTheme="minorHAnsi" w:hAnsiTheme="minorHAnsi"/>
@@ -31675,7 +32035,7 @@
         </w:rPr>
         <w:t>Tabla resumen</w:t>
       </w:r>
-      <w:bookmarkEnd w:id="155"/>
+      <w:bookmarkEnd w:id="156"/>
     </w:p>
     <w:p>
       <w:pPr>
@@ -31901,7 +32261,7 @@
               <w:rPr>
                 <w:rFonts w:ascii="Calibri" w:hAnsi="Calibri"/>
               </w:rPr>
-              <w:t>Clínico</w:t>
+              <w:t>Usuario</w:t>
             </w:r>
           </w:p>
         </w:tc>
@@ -32008,7 +32368,7 @@
           <w:szCs w:val="28"/>
         </w:rPr>
       </w:pPr>
-      <w:bookmarkStart w:id="156" w:name="_Toc386795081"/>
+      <w:bookmarkStart w:id="157" w:name="_Toc386795081"/>
       <w:r>
         <w:rPr>
           <w:rFonts w:asciiTheme="minorHAnsi" w:hAnsiTheme="minorHAnsi"/>
@@ -32020,7 +32380,7 @@
         </w:rPr>
         <w:t>Actores</w:t>
       </w:r>
-      <w:bookmarkEnd w:id="156"/>
+      <w:bookmarkEnd w:id="157"/>
     </w:p>
     <w:p>
       <w:pPr>
@@ -32037,7 +32397,7 @@
         <w:rPr>
           <w:rFonts w:ascii="Calibri" w:hAnsi="Calibri"/>
         </w:rPr>
-        <w:t>Clínico</w:t>
+        <w:t>Usuario</w:t>
       </w:r>
     </w:p>
     <w:p>
@@ -32052,7 +32412,7 @@
           <w:szCs w:val="28"/>
         </w:rPr>
       </w:pPr>
-      <w:bookmarkStart w:id="157" w:name="_Toc386795082"/>
+      <w:bookmarkStart w:id="158" w:name="_Toc386795082"/>
       <w:r>
         <w:rPr>
           <w:rFonts w:asciiTheme="minorHAnsi" w:hAnsiTheme="minorHAnsi"/>
@@ -32064,7 +32424,7 @@
         </w:rPr>
         <w:t>Secuencia de flujos entre los actores y el sistema.</w:t>
       </w:r>
-      <w:bookmarkEnd w:id="157"/>
+      <w:bookmarkEnd w:id="158"/>
     </w:p>
     <w:tbl>
       <w:tblPr>
@@ -32252,7 +32612,7 @@
           <w:szCs w:val="28"/>
         </w:rPr>
       </w:pPr>
-      <w:bookmarkStart w:id="158" w:name="_Toc386795083"/>
+      <w:bookmarkStart w:id="159" w:name="_Toc386795083"/>
       <w:r>
         <w:rPr>
           <w:rFonts w:asciiTheme="minorHAnsi" w:hAnsiTheme="minorHAnsi"/>
@@ -32264,7 +32624,7 @@
         </w:rPr>
         <w:t>Extensiones</w:t>
       </w:r>
-      <w:bookmarkEnd w:id="158"/>
+      <w:bookmarkEnd w:id="159"/>
     </w:p>
     <w:p>
       <w:pPr>
@@ -32312,7 +32672,7 @@
           <w:szCs w:val="32"/>
         </w:rPr>
       </w:pPr>
-      <w:bookmarkStart w:id="159" w:name="_Toc386795084"/>
+      <w:bookmarkStart w:id="160" w:name="_Toc386795084"/>
       <w:r>
         <w:rPr>
           <w:rFonts w:asciiTheme="minorHAnsi" w:hAnsiTheme="minorHAnsi"/>
@@ -32331,7 +32691,7 @@
         </w:rPr>
         <w:t>login_web</w:t>
       </w:r>
-      <w:bookmarkEnd w:id="159"/>
+      <w:bookmarkEnd w:id="160"/>
       <w:proofErr w:type="spellEnd"/>
     </w:p>
     <w:p>
@@ -32346,7 +32706,7 @@
           <w:szCs w:val="28"/>
         </w:rPr>
       </w:pPr>
-      <w:bookmarkStart w:id="160" w:name="_Toc386795085"/>
+      <w:bookmarkStart w:id="161" w:name="_Toc386795085"/>
       <w:r>
         <w:rPr>
           <w:rFonts w:asciiTheme="minorHAnsi" w:hAnsiTheme="minorHAnsi"/>
@@ -32358,7 +32718,7 @@
         </w:rPr>
         <w:t>Tabla resumen</w:t>
       </w:r>
-      <w:bookmarkEnd w:id="160"/>
+      <w:bookmarkEnd w:id="161"/>
     </w:p>
     <w:p>
       <w:pPr>
@@ -32599,7 +32959,7 @@
               <w:rPr>
                 <w:rFonts w:ascii="Calibri" w:hAnsi="Calibri"/>
               </w:rPr>
-              <w:t>Clínico</w:t>
+              <w:t>Usuario</w:t>
             </w:r>
             <w:r>
               <w:rPr>
@@ -32724,7 +33084,7 @@
           <w:szCs w:val="28"/>
         </w:rPr>
       </w:pPr>
-      <w:bookmarkStart w:id="161" w:name="_Toc386795086"/>
+      <w:bookmarkStart w:id="162" w:name="_Toc386795086"/>
       <w:r>
         <w:rPr>
           <w:rFonts w:asciiTheme="minorHAnsi" w:hAnsiTheme="minorHAnsi"/>
@@ -32736,7 +33096,7 @@
         </w:rPr>
         <w:t>Actores</w:t>
       </w:r>
-      <w:bookmarkEnd w:id="161"/>
+      <w:bookmarkEnd w:id="162"/>
     </w:p>
     <w:p>
       <w:pPr>
@@ -32753,7 +33113,7 @@
         <w:rPr>
           <w:rFonts w:ascii="Calibri" w:hAnsi="Calibri"/>
         </w:rPr>
-        <w:t>Clínico</w:t>
+        <w:t>Usuario</w:t>
       </w:r>
     </w:p>
     <w:p>
@@ -32768,7 +33128,7 @@
           <w:szCs w:val="28"/>
         </w:rPr>
       </w:pPr>
-      <w:bookmarkStart w:id="162" w:name="_Toc386795087"/>
+      <w:bookmarkStart w:id="163" w:name="_Toc386795087"/>
       <w:r>
         <w:rPr>
           <w:rFonts w:asciiTheme="minorHAnsi" w:hAnsiTheme="minorHAnsi"/>
@@ -32780,7 +33140,7 @@
         </w:rPr>
         <w:t>Secuencia de flujos entre los actores y el sistema.</w:t>
       </w:r>
-      <w:bookmarkEnd w:id="162"/>
+      <w:bookmarkEnd w:id="163"/>
     </w:p>
     <w:tbl>
       <w:tblPr>
@@ -33274,7 +33634,7 @@
           <w:szCs w:val="28"/>
         </w:rPr>
       </w:pPr>
-      <w:bookmarkStart w:id="163" w:name="_Toc386795088"/>
+      <w:bookmarkStart w:id="164" w:name="_Toc386795088"/>
       <w:r>
         <w:rPr>
           <w:rFonts w:asciiTheme="minorHAnsi" w:hAnsiTheme="minorHAnsi"/>
@@ -33286,7 +33646,7 @@
         </w:rPr>
         <w:t>Extensiones</w:t>
       </w:r>
-      <w:bookmarkEnd w:id="163"/>
+      <w:bookmarkEnd w:id="164"/>
     </w:p>
     <w:p>
       <w:pPr>
@@ -33343,7 +33703,7 @@
         <w:lastRenderedPageBreak/>
         <w:t xml:space="preserve"> </w:t>
       </w:r>
-      <w:bookmarkStart w:id="164" w:name="_Toc386795089"/>
+      <w:bookmarkStart w:id="165" w:name="_Toc386795089"/>
       <w:r>
         <w:rPr>
           <w:rFonts w:asciiTheme="minorHAnsi" w:hAnsiTheme="minorHAnsi"/>
@@ -33385,7 +33745,7 @@
         </w:rPr>
         <w:t>_web</w:t>
       </w:r>
-      <w:bookmarkEnd w:id="164"/>
+      <w:bookmarkEnd w:id="165"/>
       <w:proofErr w:type="spellEnd"/>
     </w:p>
     <w:p>
@@ -33400,7 +33760,7 @@
           <w:szCs w:val="28"/>
         </w:rPr>
       </w:pPr>
-      <w:bookmarkStart w:id="165" w:name="_Toc386795090"/>
+      <w:bookmarkStart w:id="166" w:name="_Toc386795090"/>
       <w:r>
         <w:rPr>
           <w:rFonts w:asciiTheme="minorHAnsi" w:hAnsiTheme="minorHAnsi"/>
@@ -33412,7 +33772,7 @@
         </w:rPr>
         <w:t>Tabla resumen</w:t>
       </w:r>
-      <w:bookmarkEnd w:id="165"/>
+      <w:bookmarkEnd w:id="166"/>
     </w:p>
     <w:p>
       <w:pPr>
@@ -33653,7 +34013,7 @@
               <w:rPr>
                 <w:rFonts w:ascii="Calibri" w:hAnsi="Calibri"/>
               </w:rPr>
-              <w:t>Clínico</w:t>
+              <w:t>Usuario</w:t>
             </w:r>
             <w:r>
               <w:rPr>
@@ -33810,7 +34170,7 @@
           <w:szCs w:val="28"/>
         </w:rPr>
       </w:pPr>
-      <w:bookmarkStart w:id="166" w:name="_Toc386795091"/>
+      <w:bookmarkStart w:id="167" w:name="_Toc386795091"/>
       <w:r>
         <w:rPr>
           <w:rFonts w:asciiTheme="minorHAnsi" w:hAnsiTheme="minorHAnsi"/>
@@ -33822,7 +34182,7 @@
         </w:rPr>
         <w:t>Actores</w:t>
       </w:r>
-      <w:bookmarkEnd w:id="166"/>
+      <w:bookmarkEnd w:id="167"/>
     </w:p>
     <w:p>
       <w:pPr>
@@ -33839,7 +34199,7 @@
         <w:rPr>
           <w:rFonts w:ascii="Calibri" w:hAnsi="Calibri"/>
         </w:rPr>
-        <w:t>Clínico</w:t>
+        <w:t>Usuario</w:t>
       </w:r>
     </w:p>
     <w:p>
@@ -33854,7 +34214,7 @@
           <w:szCs w:val="28"/>
         </w:rPr>
       </w:pPr>
-      <w:bookmarkStart w:id="167" w:name="_Toc386795092"/>
+      <w:bookmarkStart w:id="168" w:name="_Toc386795092"/>
       <w:r>
         <w:rPr>
           <w:rFonts w:asciiTheme="minorHAnsi" w:hAnsiTheme="minorHAnsi"/>
@@ -33866,7 +34226,7 @@
         </w:rPr>
         <w:t>Secuencia de flujos entre los actores y el sistema.</w:t>
       </w:r>
-      <w:bookmarkEnd w:id="167"/>
+      <w:bookmarkEnd w:id="168"/>
     </w:p>
     <w:tbl>
       <w:tblPr>
@@ -34096,7 +34456,7 @@
           <w:szCs w:val="28"/>
         </w:rPr>
       </w:pPr>
-      <w:bookmarkStart w:id="168" w:name="_Toc386795093"/>
+      <w:bookmarkStart w:id="169" w:name="_Toc386795093"/>
       <w:r>
         <w:rPr>
           <w:rFonts w:asciiTheme="minorHAnsi" w:hAnsiTheme="minorHAnsi"/>
@@ -34108,7 +34468,7 @@
         </w:rPr>
         <w:t>Extensiones</w:t>
       </w:r>
-      <w:bookmarkEnd w:id="168"/>
+      <w:bookmarkEnd w:id="169"/>
     </w:p>
     <w:p>
       <w:pPr>
@@ -34169,7 +34529,7 @@
         <w:lastRenderedPageBreak/>
         <w:t xml:space="preserve"> </w:t>
       </w:r>
-      <w:bookmarkStart w:id="169" w:name="_Toc386795094"/>
+      <w:bookmarkStart w:id="170" w:name="_Toc386795094"/>
       <w:r>
         <w:rPr>
           <w:rFonts w:asciiTheme="minorHAnsi" w:hAnsiTheme="minorHAnsi"/>
@@ -34178,7 +34538,7 @@
         </w:rPr>
         <w:t>DESCRIPCIÓN CASO DE USO: [cdu-21]  - búsqueda de usuarios</w:t>
       </w:r>
-      <w:bookmarkEnd w:id="169"/>
+      <w:bookmarkEnd w:id="170"/>
     </w:p>
     <w:p>
       <w:pPr>
@@ -34192,7 +34552,7 @@
           <w:szCs w:val="28"/>
         </w:rPr>
       </w:pPr>
-      <w:bookmarkStart w:id="170" w:name="_Toc386795095"/>
+      <w:bookmarkStart w:id="171" w:name="_Toc386795095"/>
       <w:r>
         <w:rPr>
           <w:rFonts w:asciiTheme="minorHAnsi" w:hAnsiTheme="minorHAnsi"/>
@@ -34204,7 +34564,7 @@
         </w:rPr>
         <w:t>Tabla resumen</w:t>
       </w:r>
-      <w:bookmarkEnd w:id="170"/>
+      <w:bookmarkEnd w:id="171"/>
     </w:p>
     <w:p>
       <w:pPr>
@@ -34584,7 +34944,7 @@
           <w:szCs w:val="28"/>
         </w:rPr>
       </w:pPr>
-      <w:bookmarkStart w:id="171" w:name="_Toc386795096"/>
+      <w:bookmarkStart w:id="172" w:name="_Toc386795096"/>
       <w:r>
         <w:rPr>
           <w:rFonts w:asciiTheme="minorHAnsi" w:hAnsiTheme="minorHAnsi"/>
@@ -34596,7 +34956,7 @@
         </w:rPr>
         <w:t>Actores</w:t>
       </w:r>
-      <w:bookmarkEnd w:id="171"/>
+      <w:bookmarkEnd w:id="172"/>
     </w:p>
     <w:p>
       <w:pPr>
@@ -34613,7 +34973,7 @@
         <w:rPr>
           <w:rFonts w:ascii="Calibri" w:hAnsi="Calibri"/>
         </w:rPr>
-        <w:t>Clínico</w:t>
+        <w:t>Usuario</w:t>
       </w:r>
     </w:p>
     <w:p>
@@ -34628,7 +34988,7 @@
           <w:szCs w:val="28"/>
         </w:rPr>
       </w:pPr>
-      <w:bookmarkStart w:id="172" w:name="_Toc386795097"/>
+      <w:bookmarkStart w:id="173" w:name="_Toc386795097"/>
       <w:r>
         <w:rPr>
           <w:rFonts w:asciiTheme="minorHAnsi" w:hAnsiTheme="minorHAnsi"/>
@@ -34640,7 +35000,7 @@
         </w:rPr>
         <w:t>Secuencia de flujos entre los actores y el sistema.</w:t>
       </w:r>
-      <w:bookmarkEnd w:id="172"/>
+      <w:bookmarkEnd w:id="173"/>
     </w:p>
     <w:tbl>
       <w:tblPr>
@@ -34860,7 +35220,7 @@
           <w:szCs w:val="28"/>
         </w:rPr>
       </w:pPr>
-      <w:bookmarkStart w:id="173" w:name="_Toc386795098"/>
+      <w:bookmarkStart w:id="174" w:name="_Toc386795098"/>
       <w:r>
         <w:rPr>
           <w:rFonts w:asciiTheme="minorHAnsi" w:hAnsiTheme="minorHAnsi"/>
@@ -34872,7 +35232,7 @@
         </w:rPr>
         <w:t>Extensiones</w:t>
       </w:r>
-      <w:bookmarkEnd w:id="173"/>
+      <w:bookmarkEnd w:id="174"/>
     </w:p>
     <w:p>
       <w:pPr>
@@ -34932,7 +35292,7 @@
         <w:lastRenderedPageBreak/>
         <w:t xml:space="preserve"> </w:t>
       </w:r>
-      <w:bookmarkStart w:id="174" w:name="_Toc386795099"/>
+      <w:bookmarkStart w:id="175" w:name="_Toc386795099"/>
       <w:r>
         <w:rPr>
           <w:rFonts w:asciiTheme="minorHAnsi" w:hAnsiTheme="minorHAnsi"/>
@@ -34949,7 +35309,7 @@
         </w:rPr>
         <w:t xml:space="preserve"> de usuario</w:t>
       </w:r>
-      <w:bookmarkEnd w:id="174"/>
+      <w:bookmarkEnd w:id="175"/>
     </w:p>
     <w:p>
       <w:pPr>
@@ -34963,7 +35323,7 @@
           <w:szCs w:val="28"/>
         </w:rPr>
       </w:pPr>
-      <w:bookmarkStart w:id="175" w:name="_Toc386795100"/>
+      <w:bookmarkStart w:id="176" w:name="_Toc386795100"/>
       <w:r>
         <w:rPr>
           <w:rFonts w:asciiTheme="minorHAnsi" w:hAnsiTheme="minorHAnsi"/>
@@ -34975,7 +35335,7 @@
         </w:rPr>
         <w:t>Tabla resumen</w:t>
       </w:r>
-      <w:bookmarkEnd w:id="175"/>
+      <w:bookmarkEnd w:id="176"/>
     </w:p>
     <w:p>
       <w:pPr>
@@ -35346,7 +35706,7 @@
           <w:szCs w:val="28"/>
         </w:rPr>
       </w:pPr>
-      <w:bookmarkStart w:id="176" w:name="_Toc386795101"/>
+      <w:bookmarkStart w:id="177" w:name="_Toc386795101"/>
       <w:r>
         <w:rPr>
           <w:rFonts w:asciiTheme="minorHAnsi" w:hAnsiTheme="minorHAnsi"/>
@@ -35358,7 +35718,7 @@
         </w:rPr>
         <w:t>Actores</w:t>
       </w:r>
-      <w:bookmarkEnd w:id="176"/>
+      <w:bookmarkEnd w:id="177"/>
     </w:p>
     <w:p>
       <w:pPr>
@@ -35375,7 +35735,7 @@
         <w:rPr>
           <w:rFonts w:ascii="Calibri" w:hAnsi="Calibri"/>
         </w:rPr>
-        <w:t>Clínico</w:t>
+        <w:t>Usuario</w:t>
       </w:r>
     </w:p>
     <w:p>
@@ -35390,7 +35750,7 @@
           <w:szCs w:val="28"/>
         </w:rPr>
       </w:pPr>
-      <w:bookmarkStart w:id="177" w:name="_Toc386795102"/>
+      <w:bookmarkStart w:id="178" w:name="_Toc386795102"/>
       <w:r>
         <w:rPr>
           <w:rFonts w:asciiTheme="minorHAnsi" w:hAnsiTheme="minorHAnsi"/>
@@ -35402,7 +35762,7 @@
         </w:rPr>
         <w:t>Secuencia de flujos entre los actores y el sistema.</w:t>
       </w:r>
-      <w:bookmarkEnd w:id="177"/>
+      <w:bookmarkEnd w:id="178"/>
     </w:p>
     <w:tbl>
       <w:tblPr>
@@ -35712,7 +36072,7 @@
           <w:szCs w:val="28"/>
         </w:rPr>
       </w:pPr>
-      <w:bookmarkStart w:id="178" w:name="_Toc386795103"/>
+      <w:bookmarkStart w:id="179" w:name="_Toc386795103"/>
       <w:r>
         <w:rPr>
           <w:rFonts w:asciiTheme="minorHAnsi" w:hAnsiTheme="minorHAnsi"/>
@@ -35724,7 +36084,7 @@
         </w:rPr>
         <w:t>Extensiones</w:t>
       </w:r>
-      <w:bookmarkEnd w:id="178"/>
+      <w:bookmarkEnd w:id="179"/>
     </w:p>
     <w:p>
       <w:pPr>
@@ -35778,7 +36138,7 @@
         <w:lastRenderedPageBreak/>
         <w:t xml:space="preserve"> </w:t>
       </w:r>
-      <w:bookmarkStart w:id="179" w:name="_Toc386795104"/>
+      <w:bookmarkStart w:id="180" w:name="_Toc386795104"/>
       <w:r>
         <w:rPr>
           <w:rFonts w:asciiTheme="minorHAnsi" w:hAnsiTheme="minorHAnsi"/>
@@ -35787,7 +36147,7 @@
         </w:rPr>
         <w:t>DESCRIPCIÓN CASO DE USO: [cdu-23]  - editar usuario</w:t>
       </w:r>
-      <w:bookmarkEnd w:id="179"/>
+      <w:bookmarkEnd w:id="180"/>
     </w:p>
     <w:p>
       <w:pPr>
@@ -35801,7 +36161,7 @@
           <w:szCs w:val="28"/>
         </w:rPr>
       </w:pPr>
-      <w:bookmarkStart w:id="180" w:name="_Toc386795105"/>
+      <w:bookmarkStart w:id="181" w:name="_Toc386795105"/>
       <w:r>
         <w:rPr>
           <w:rFonts w:asciiTheme="minorHAnsi" w:hAnsiTheme="minorHAnsi"/>
@@ -35813,7 +36173,7 @@
         </w:rPr>
         <w:t>Tabla resumen</w:t>
       </w:r>
-      <w:bookmarkEnd w:id="180"/>
+      <w:bookmarkEnd w:id="181"/>
     </w:p>
     <w:p>
       <w:pPr>
@@ -35928,7 +36288,13 @@
               <w:rPr>
                 <w:rFonts w:ascii="Calibri" w:hAnsi="Calibri"/>
               </w:rPr>
-              <w:t>Actualizar los datos de un usuario con rol clínico</w:t>
+              <w:t xml:space="preserve">Actualizar los datos de un usuario con rol </w:t>
+            </w:r>
+            <w:r>
+              <w:rPr>
+                <w:rFonts w:ascii="Calibri" w:hAnsi="Calibri"/>
+              </w:rPr>
+              <w:t>Usuario</w:t>
             </w:r>
           </w:p>
         </w:tc>
@@ -36195,7 +36561,7 @@
           <w:szCs w:val="28"/>
         </w:rPr>
       </w:pPr>
-      <w:bookmarkStart w:id="181" w:name="_Toc386795106"/>
+      <w:bookmarkStart w:id="182" w:name="_Toc386795106"/>
       <w:r>
         <w:rPr>
           <w:rFonts w:asciiTheme="minorHAnsi" w:hAnsiTheme="minorHAnsi"/>
@@ -36207,7 +36573,7 @@
         </w:rPr>
         <w:t>Actores</w:t>
       </w:r>
-      <w:bookmarkEnd w:id="181"/>
+      <w:bookmarkEnd w:id="182"/>
     </w:p>
     <w:p>
       <w:pPr>
@@ -36224,7 +36590,7 @@
         <w:rPr>
           <w:rFonts w:ascii="Calibri" w:hAnsi="Calibri"/>
         </w:rPr>
-        <w:t>Clínico</w:t>
+        <w:t>Usuario</w:t>
       </w:r>
     </w:p>
     <w:p>
@@ -36239,7 +36605,7 @@
           <w:szCs w:val="28"/>
         </w:rPr>
       </w:pPr>
-      <w:bookmarkStart w:id="182" w:name="_Toc386795107"/>
+      <w:bookmarkStart w:id="183" w:name="_Toc386795107"/>
       <w:r>
         <w:rPr>
           <w:rFonts w:asciiTheme="minorHAnsi" w:hAnsiTheme="minorHAnsi"/>
@@ -36251,7 +36617,7 @@
         </w:rPr>
         <w:t>Secuencia de flujos entre los actores y el sistema.</w:t>
       </w:r>
-      <w:bookmarkEnd w:id="182"/>
+      <w:bookmarkEnd w:id="183"/>
     </w:p>
     <w:tbl>
       <w:tblPr>
@@ -36617,7 +36983,7 @@
           <w:szCs w:val="28"/>
         </w:rPr>
       </w:pPr>
-      <w:bookmarkStart w:id="183" w:name="_Toc386795108"/>
+      <w:bookmarkStart w:id="184" w:name="_Toc386795108"/>
       <w:r>
         <w:rPr>
           <w:rFonts w:asciiTheme="minorHAnsi" w:hAnsiTheme="minorHAnsi"/>
@@ -36629,7 +36995,7 @@
         </w:rPr>
         <w:t>Extensiones</w:t>
       </w:r>
-      <w:bookmarkEnd w:id="183"/>
+      <w:bookmarkEnd w:id="184"/>
     </w:p>
     <w:p>
       <w:pPr>
@@ -36683,7 +37049,7 @@
         <w:lastRenderedPageBreak/>
         <w:t xml:space="preserve"> </w:t>
       </w:r>
-      <w:bookmarkStart w:id="184" w:name="_Toc386795109"/>
+      <w:bookmarkStart w:id="185" w:name="_Toc386795109"/>
       <w:r>
         <w:rPr>
           <w:rFonts w:asciiTheme="minorHAnsi" w:hAnsiTheme="minorHAnsi"/>
@@ -36692,7 +37058,7 @@
         </w:rPr>
         <w:t>DESCRIPCIÓN CASO DE USO: [cdu-24]  - eliminar usuario</w:t>
       </w:r>
-      <w:bookmarkEnd w:id="184"/>
+      <w:bookmarkEnd w:id="185"/>
     </w:p>
     <w:p>
       <w:pPr>
@@ -36706,7 +37072,7 @@
           <w:szCs w:val="28"/>
         </w:rPr>
       </w:pPr>
-      <w:bookmarkStart w:id="185" w:name="_Toc386795110"/>
+      <w:bookmarkStart w:id="186" w:name="_Toc386795110"/>
       <w:r>
         <w:rPr>
           <w:rFonts w:asciiTheme="minorHAnsi" w:hAnsiTheme="minorHAnsi"/>
@@ -36718,7 +37084,7 @@
         </w:rPr>
         <w:t>Tabla resumen</w:t>
       </w:r>
-      <w:bookmarkEnd w:id="185"/>
+      <w:bookmarkEnd w:id="186"/>
     </w:p>
     <w:p>
       <w:pPr>
@@ -37093,7 +37459,7 @@
           <w:szCs w:val="28"/>
         </w:rPr>
       </w:pPr>
-      <w:bookmarkStart w:id="186" w:name="_Toc386795111"/>
+      <w:bookmarkStart w:id="187" w:name="_Toc386795111"/>
       <w:r>
         <w:rPr>
           <w:rFonts w:asciiTheme="minorHAnsi" w:hAnsiTheme="minorHAnsi"/>
@@ -37105,7 +37471,7 @@
         </w:rPr>
         <w:t>Actores</w:t>
       </w:r>
-      <w:bookmarkEnd w:id="186"/>
+      <w:bookmarkEnd w:id="187"/>
     </w:p>
     <w:p>
       <w:pPr>
@@ -37122,7 +37488,7 @@
         <w:rPr>
           <w:rFonts w:ascii="Calibri" w:hAnsi="Calibri"/>
         </w:rPr>
-        <w:t>Clínico</w:t>
+        <w:t>Usuario</w:t>
       </w:r>
     </w:p>
     <w:p>
@@ -37137,7 +37503,7 @@
           <w:szCs w:val="28"/>
         </w:rPr>
       </w:pPr>
-      <w:bookmarkStart w:id="187" w:name="_Toc386795112"/>
+      <w:bookmarkStart w:id="188" w:name="_Toc386795112"/>
       <w:r>
         <w:rPr>
           <w:rFonts w:asciiTheme="minorHAnsi" w:hAnsiTheme="minorHAnsi"/>
@@ -37149,7 +37515,7 @@
         </w:rPr>
         <w:t>Secuencia de flujos entre los actores y el sistema.</w:t>
       </w:r>
-      <w:bookmarkEnd w:id="187"/>
+      <w:bookmarkEnd w:id="188"/>
     </w:p>
     <w:tbl>
       <w:tblPr>
@@ -37465,7 +37831,7 @@
           <w:szCs w:val="28"/>
         </w:rPr>
       </w:pPr>
-      <w:bookmarkStart w:id="188" w:name="_Toc386795113"/>
+      <w:bookmarkStart w:id="189" w:name="_Toc386795113"/>
       <w:r>
         <w:rPr>
           <w:rFonts w:asciiTheme="minorHAnsi" w:hAnsiTheme="minorHAnsi"/>
@@ -37477,7 +37843,7 @@
         </w:rPr>
         <w:t>Extensiones</w:t>
       </w:r>
-      <w:bookmarkEnd w:id="188"/>
+      <w:bookmarkEnd w:id="189"/>
     </w:p>
     <w:p>
       <w:pPr>
@@ -37532,7 +37898,7 @@
         <w:lastRenderedPageBreak/>
         <w:t xml:space="preserve"> </w:t>
       </w:r>
-      <w:bookmarkStart w:id="189" w:name="_Toc386795114"/>
+      <w:bookmarkStart w:id="190" w:name="_Toc386795114"/>
       <w:r>
         <w:rPr>
           <w:rFonts w:asciiTheme="minorHAnsi" w:hAnsiTheme="minorHAnsi"/>
@@ -37550,7 +37916,7 @@
         </w:rPr>
         <w:t>emt</w:t>
       </w:r>
-      <w:bookmarkEnd w:id="189"/>
+      <w:bookmarkEnd w:id="190"/>
       <w:proofErr w:type="spellEnd"/>
     </w:p>
     <w:p>
@@ -37565,7 +37931,7 @@
           <w:szCs w:val="28"/>
         </w:rPr>
       </w:pPr>
-      <w:bookmarkStart w:id="190" w:name="_Toc386795115"/>
+      <w:bookmarkStart w:id="191" w:name="_Toc386795115"/>
       <w:r>
         <w:rPr>
           <w:rFonts w:asciiTheme="minorHAnsi" w:hAnsiTheme="minorHAnsi"/>
@@ -37577,7 +37943,7 @@
         </w:rPr>
         <w:t>Tabla resumen</w:t>
       </w:r>
-      <w:bookmarkEnd w:id="190"/>
+      <w:bookmarkEnd w:id="191"/>
     </w:p>
     <w:p>
       <w:pPr>
@@ -37809,7 +38175,7 @@
               <w:rPr>
                 <w:rFonts w:ascii="Calibri" w:hAnsi="Calibri"/>
               </w:rPr>
-              <w:t>Clínico</w:t>
+              <w:t>Usuario</w:t>
             </w:r>
           </w:p>
         </w:tc>
@@ -37928,7 +38294,7 @@
           <w:szCs w:val="28"/>
         </w:rPr>
       </w:pPr>
-      <w:bookmarkStart w:id="191" w:name="_Toc386795116"/>
+      <w:bookmarkStart w:id="192" w:name="_Toc386795116"/>
       <w:r>
         <w:rPr>
           <w:rFonts w:asciiTheme="minorHAnsi" w:hAnsiTheme="minorHAnsi"/>
@@ -37940,7 +38306,7 @@
         </w:rPr>
         <w:t>Actores</w:t>
       </w:r>
-      <w:bookmarkEnd w:id="191"/>
+      <w:bookmarkEnd w:id="192"/>
     </w:p>
     <w:p>
       <w:pPr>
@@ -37957,7 +38323,7 @@
         <w:rPr>
           <w:rFonts w:ascii="Calibri" w:hAnsi="Calibri"/>
         </w:rPr>
-        <w:t>Clínico</w:t>
+        <w:t>Usuario</w:t>
       </w:r>
     </w:p>
     <w:p>
@@ -37972,7 +38338,7 @@
           <w:szCs w:val="28"/>
         </w:rPr>
       </w:pPr>
-      <w:bookmarkStart w:id="192" w:name="_Toc386795117"/>
+      <w:bookmarkStart w:id="193" w:name="_Toc386795117"/>
       <w:r>
         <w:rPr>
           <w:rFonts w:asciiTheme="minorHAnsi" w:hAnsiTheme="minorHAnsi"/>
@@ -37984,7 +38350,7 @@
         </w:rPr>
         <w:t>Secuencia de flujos entre los actores y el sistema.</w:t>
       </w:r>
-      <w:bookmarkEnd w:id="192"/>
+      <w:bookmarkEnd w:id="193"/>
     </w:p>
     <w:tbl>
       <w:tblPr>
@@ -38364,7 +38730,7 @@
           <w:szCs w:val="28"/>
         </w:rPr>
       </w:pPr>
-      <w:bookmarkStart w:id="193" w:name="_Toc386795118"/>
+      <w:bookmarkStart w:id="194" w:name="_Toc386795118"/>
       <w:r>
         <w:rPr>
           <w:rFonts w:asciiTheme="minorHAnsi" w:hAnsiTheme="minorHAnsi"/>
@@ -38376,7 +38742,7 @@
         </w:rPr>
         <w:t>Extensiones</w:t>
       </w:r>
-      <w:bookmarkEnd w:id="193"/>
+      <w:bookmarkEnd w:id="194"/>
     </w:p>
     <w:p>
       <w:pPr>
@@ -38408,7 +38774,7 @@
           <w:szCs w:val="32"/>
         </w:rPr>
       </w:pPr>
-      <w:bookmarkStart w:id="194" w:name="_Toc386795119"/>
+      <w:bookmarkStart w:id="195" w:name="_Toc386795119"/>
       <w:r>
         <w:rPr>
           <w:rFonts w:asciiTheme="minorHAnsi" w:hAnsiTheme="minorHAnsi"/>
@@ -38417,7 +38783,7 @@
         </w:rPr>
         <w:t>DESCRIPCIÓN CASO DE USO: cdu-27  - edición de pacientes web</w:t>
       </w:r>
-      <w:bookmarkEnd w:id="194"/>
+      <w:bookmarkEnd w:id="195"/>
     </w:p>
     <w:p>
       <w:pPr>
@@ -38431,7 +38797,7 @@
           <w:szCs w:val="28"/>
         </w:rPr>
       </w:pPr>
-      <w:bookmarkStart w:id="195" w:name="_Toc386795120"/>
+      <w:bookmarkStart w:id="196" w:name="_Toc386795120"/>
       <w:r>
         <w:rPr>
           <w:rFonts w:asciiTheme="minorHAnsi" w:hAnsiTheme="minorHAnsi"/>
@@ -38443,7 +38809,7 @@
         </w:rPr>
         <w:t>Tabla resumen</w:t>
       </w:r>
-      <w:bookmarkEnd w:id="195"/>
+      <w:bookmarkEnd w:id="196"/>
     </w:p>
     <w:p>
       <w:pPr>
@@ -38675,7 +39041,7 @@
               <w:rPr>
                 <w:rFonts w:ascii="Calibri" w:hAnsi="Calibri"/>
               </w:rPr>
-              <w:t>Clínico</w:t>
+              <w:t>Usuario</w:t>
             </w:r>
           </w:p>
         </w:tc>
@@ -38808,7 +39174,7 @@
           <w:szCs w:val="28"/>
         </w:rPr>
       </w:pPr>
-      <w:bookmarkStart w:id="196" w:name="_Toc386795121"/>
+      <w:bookmarkStart w:id="197" w:name="_Toc386795121"/>
       <w:r>
         <w:rPr>
           <w:rFonts w:asciiTheme="minorHAnsi" w:hAnsiTheme="minorHAnsi"/>
@@ -38820,7 +39186,7 @@
         </w:rPr>
         <w:t>Actores</w:t>
       </w:r>
-      <w:bookmarkEnd w:id="196"/>
+      <w:bookmarkEnd w:id="197"/>
     </w:p>
     <w:p>
       <w:pPr>
@@ -38833,7 +39199,7 @@
         <w:rPr>
           <w:rFonts w:ascii="Calibri" w:hAnsi="Calibri"/>
         </w:rPr>
-        <w:t>Clínico</w:t>
+        <w:t>Usuario</w:t>
       </w:r>
     </w:p>
     <w:p>
@@ -38856,7 +39222,7 @@
           <w:szCs w:val="28"/>
         </w:rPr>
       </w:pPr>
-      <w:bookmarkStart w:id="197" w:name="_Toc386795122"/>
+      <w:bookmarkStart w:id="198" w:name="_Toc386795122"/>
       <w:r>
         <w:rPr>
           <w:rFonts w:asciiTheme="minorHAnsi" w:hAnsiTheme="minorHAnsi"/>
@@ -38868,7 +39234,7 @@
         </w:rPr>
         <w:t>Secuencia de flujos entre los actores y el sistema.</w:t>
       </w:r>
-      <w:bookmarkEnd w:id="197"/>
+      <w:bookmarkEnd w:id="198"/>
     </w:p>
     <w:tbl>
       <w:tblPr>
@@ -39151,8 +39517,6 @@
               </w:rPr>
               <w:t>4.1 El sistema no ha podido recuperar los datos del paciente</w:t>
             </w:r>
-            <w:bookmarkStart w:id="198" w:name="_GoBack"/>
-            <w:bookmarkEnd w:id="198"/>
           </w:p>
         </w:tc>
       </w:tr>
@@ -39569,7 +39933,7 @@
               <w:rPr>
                 <w:rFonts w:ascii="Calibri" w:hAnsi="Calibri"/>
               </w:rPr>
-              <w:t>Clínico</w:t>
+              <w:t>Usuario</w:t>
             </w:r>
           </w:p>
         </w:tc>
@@ -39727,7 +40091,7 @@
         <w:rPr>
           <w:rFonts w:ascii="Calibri" w:hAnsi="Calibri"/>
         </w:rPr>
-        <w:t>Clínico</w:t>
+        <w:t>Usuario</w:t>
       </w:r>
     </w:p>
     <w:p>
@@ -40117,8 +40481,6 @@
       </w:pPr>
     </w:p>
     <w:p/>
-    <w:p/>
-    <w:p/>
     <w:p>
       <w:pPr>
         <w:pStyle w:val="Ttulo2"/>
@@ -40135,23 +40497,7 @@
           <w:sz w:val="32"/>
           <w:szCs w:val="32"/>
         </w:rPr>
-        <w:t>DESCRIPCIÓN CASO DE USO: [cdu-</w:t>
-      </w:r>
-      <w:r>
-        <w:rPr>
-          <w:rFonts w:asciiTheme="minorHAnsi" w:hAnsiTheme="minorHAnsi"/>
-          <w:sz w:val="32"/>
-          <w:szCs w:val="32"/>
-        </w:rPr>
-        <w:t>26</w:t>
-      </w:r>
-      <w:r>
-        <w:rPr>
-          <w:rFonts w:asciiTheme="minorHAnsi" w:hAnsiTheme="minorHAnsi"/>
-          <w:sz w:val="32"/>
-          <w:szCs w:val="32"/>
-        </w:rPr>
-        <w:t xml:space="preserve">]  - </w:t>
+        <w:t xml:space="preserve">DESCRIPCIÓN CASO DE USO: [cdu-26]  - </w:t>
       </w:r>
       <w:proofErr w:type="spellStart"/>
       <w:r>
@@ -40434,7 +40780,7 @@
               <w:rPr>
                 <w:rFonts w:ascii="Calibri" w:hAnsi="Calibri"/>
               </w:rPr>
-              <w:t>Clínico</w:t>
+              <w:t>Usuario</w:t>
             </w:r>
           </w:p>
         </w:tc>
@@ -40594,7 +40940,7 @@
         <w:rPr>
           <w:rFonts w:ascii="Calibri" w:hAnsi="Calibri"/>
         </w:rPr>
-        <w:t>Clínico</w:t>
+        <w:t>Usuario</w:t>
       </w:r>
     </w:p>
     <w:p>
@@ -41003,16 +41349,7 @@
                 <w:sz w:val="22"/>
                 <w:szCs w:val="22"/>
               </w:rPr>
-              <w:t xml:space="preserve">5.1 El usuario pulsa el botón de “Volver”. Se vuelve al menú principal. Se termina el caso de </w:t>
-            </w:r>
-            <w:r>
-              <w:rPr>
-                <w:rFonts w:asciiTheme="minorHAnsi" w:hAnsiTheme="minorHAnsi"/>
-                <w:sz w:val="22"/>
-                <w:szCs w:val="22"/>
-              </w:rPr>
-              <w:lastRenderedPageBreak/>
-              <w:t>uso.</w:t>
+              <w:t>5.1 El usuario pulsa el botón de “Volver”. Se vuelve al menú principal. Se termina el caso de uso.</w:t>
             </w:r>
           </w:p>
         </w:tc>
@@ -41035,17 +41372,7 @@
                 <w:sz w:val="22"/>
                 <w:szCs w:val="22"/>
               </w:rPr>
-              <w:lastRenderedPageBreak/>
-              <w:t xml:space="preserve">5.2 El usuario selecciona un paciente del listado y le lleva al caso cdu-06. Se termina el caso de </w:t>
-            </w:r>
-            <w:r>
-              <w:rPr>
-                <w:rFonts w:asciiTheme="minorHAnsi" w:hAnsiTheme="minorHAnsi"/>
-                <w:sz w:val="22"/>
-                <w:szCs w:val="22"/>
-              </w:rPr>
-              <w:lastRenderedPageBreak/>
-              <w:t>uso.</w:t>
+              <w:t>5.2 El usuario selecciona un paciente del listado y le lleva al caso cdu-06. Se termina el caso de uso.</w:t>
             </w:r>
           </w:p>
         </w:tc>
@@ -41108,9 +41435,2690 @@
         </w:rPr>
       </w:pPr>
     </w:p>
+    <w:p>
+      <w:pPr>
+        <w:pStyle w:val="Paragraph"/>
+        <w:rPr>
+          <w:rFonts w:asciiTheme="minorHAnsi" w:hAnsiTheme="minorHAnsi"/>
+          <w:sz w:val="22"/>
+          <w:szCs w:val="22"/>
+        </w:rPr>
+      </w:pPr>
+    </w:p>
+    <w:p/>
+    <w:p>
+      <w:pPr>
+        <w:pStyle w:val="Ttulo2"/>
+        <w:spacing w:before="120" w:after="120"/>
+        <w:rPr>
+          <w:rFonts w:asciiTheme="minorHAnsi" w:hAnsiTheme="minorHAnsi"/>
+          <w:sz w:val="32"/>
+          <w:szCs w:val="32"/>
+        </w:rPr>
+      </w:pPr>
+      <w:r>
+        <w:rPr>
+          <w:rFonts w:asciiTheme="minorHAnsi" w:hAnsiTheme="minorHAnsi"/>
+          <w:sz w:val="32"/>
+          <w:szCs w:val="32"/>
+        </w:rPr>
+        <w:t xml:space="preserve"> </w:t>
+      </w:r>
+      <w:r>
+        <w:rPr>
+          <w:rFonts w:asciiTheme="minorHAnsi" w:hAnsiTheme="minorHAnsi"/>
+          <w:sz w:val="32"/>
+          <w:szCs w:val="32"/>
+        </w:rPr>
+        <w:t>DESCRIPCIÓN CASO DE USO: [cdu-1</w:t>
+      </w:r>
+      <w:r>
+        <w:rPr>
+          <w:rFonts w:asciiTheme="minorHAnsi" w:hAnsiTheme="minorHAnsi"/>
+          <w:sz w:val="32"/>
+          <w:szCs w:val="32"/>
+        </w:rPr>
+        <w:t xml:space="preserve">6]  - </w:t>
+      </w:r>
+      <w:r>
+        <w:rPr>
+          <w:rFonts w:asciiTheme="minorHAnsi" w:hAnsiTheme="minorHAnsi"/>
+          <w:sz w:val="32"/>
+          <w:szCs w:val="32"/>
+        </w:rPr>
+        <w:t>visualizar FAQS</w:t>
+      </w:r>
+    </w:p>
+    <w:p>
+      <w:pPr>
+        <w:pStyle w:val="Ttulo3"/>
+        <w:rPr>
+          <w:rFonts w:asciiTheme="minorHAnsi" w:hAnsiTheme="minorHAnsi"/>
+          <w:b w:val="0"/>
+          <w:i/>
+          <w:color w:val="000000" w:themeColor="text1"/>
+          <w:sz w:val="28"/>
+          <w:szCs w:val="28"/>
+        </w:rPr>
+      </w:pPr>
+      <w:r>
+        <w:rPr>
+          <w:rFonts w:asciiTheme="minorHAnsi" w:hAnsiTheme="minorHAnsi"/>
+          <w:b w:val="0"/>
+          <w:i/>
+          <w:color w:val="000000" w:themeColor="text1"/>
+          <w:sz w:val="28"/>
+          <w:szCs w:val="28"/>
+        </w:rPr>
+        <w:t>Tabla resumen</w:t>
+      </w:r>
+    </w:p>
+    <w:p>
+      <w:pPr>
+        <w:pStyle w:val="Paragraph"/>
+      </w:pPr>
+    </w:p>
+    <w:tbl>
+      <w:tblPr>
+        <w:tblW w:w="10173" w:type="dxa"/>
+        <w:tblBorders>
+          <w:top w:val="single" w:sz="4" w:space="0" w:color="000000"/>
+          <w:left w:val="single" w:sz="4" w:space="0" w:color="000000"/>
+          <w:bottom w:val="single" w:sz="4" w:space="0" w:color="000000"/>
+          <w:right w:val="single" w:sz="4" w:space="0" w:color="000000"/>
+          <w:insideH w:val="single" w:sz="4" w:space="0" w:color="000000"/>
+          <w:insideV w:val="single" w:sz="4" w:space="0" w:color="000000"/>
+        </w:tblBorders>
+        <w:tblLook w:val="04A0" w:firstRow="1" w:lastRow="0" w:firstColumn="1" w:lastColumn="0" w:noHBand="0" w:noVBand="1"/>
+      </w:tblPr>
+      <w:tblGrid>
+        <w:gridCol w:w="2093"/>
+        <w:gridCol w:w="8080"/>
+      </w:tblGrid>
+      <w:tr>
+        <w:trPr>
+          <w:trHeight w:val="172"/>
+        </w:trPr>
+        <w:tc>
+          <w:tcPr>
+            <w:tcW w:w="2093" w:type="dxa"/>
+          </w:tcPr>
+          <w:p>
+            <w:pPr>
+              <w:pStyle w:val="Paragraph"/>
+              <w:rPr>
+                <w:rFonts w:ascii="Calibri" w:hAnsi="Calibri"/>
+                <w:b/>
+              </w:rPr>
+            </w:pPr>
+            <w:r>
+              <w:rPr>
+                <w:rFonts w:ascii="Calibri" w:hAnsi="Calibri"/>
+                <w:b/>
+              </w:rPr>
+              <w:t>Nombre</w:t>
+            </w:r>
+          </w:p>
+        </w:tc>
+        <w:tc>
+          <w:tcPr>
+            <w:tcW w:w="8080" w:type="dxa"/>
+          </w:tcPr>
+          <w:p>
+            <w:pPr>
+              <w:pStyle w:val="Paragraph"/>
+              <w:rPr>
+                <w:rFonts w:ascii="Calibri" w:hAnsi="Calibri"/>
+                <w:b/>
+              </w:rPr>
+            </w:pPr>
+            <w:r>
+              <w:rPr>
+                <w:rFonts w:ascii="Calibri" w:hAnsi="Calibri"/>
+                <w:b/>
+              </w:rPr>
+              <w:t xml:space="preserve">Visualizar </w:t>
+            </w:r>
+            <w:proofErr w:type="spellStart"/>
+            <w:r>
+              <w:rPr>
+                <w:rFonts w:ascii="Calibri" w:hAnsi="Calibri"/>
+                <w:b/>
+              </w:rPr>
+              <w:t>Faqs</w:t>
+            </w:r>
+            <w:proofErr w:type="spellEnd"/>
+          </w:p>
+        </w:tc>
+      </w:tr>
+      <w:tr>
+        <w:tc>
+          <w:tcPr>
+            <w:tcW w:w="2093" w:type="dxa"/>
+          </w:tcPr>
+          <w:p>
+            <w:pPr>
+              <w:pStyle w:val="Paragraph"/>
+              <w:rPr>
+                <w:rFonts w:ascii="Calibri" w:hAnsi="Calibri"/>
+                <w:b/>
+              </w:rPr>
+            </w:pPr>
+            <w:r>
+              <w:rPr>
+                <w:rFonts w:ascii="Calibri" w:hAnsi="Calibri"/>
+                <w:b/>
+              </w:rPr>
+              <w:t>Objetivo</w:t>
+            </w:r>
+          </w:p>
+        </w:tc>
+        <w:tc>
+          <w:tcPr>
+            <w:tcW w:w="8080" w:type="dxa"/>
+          </w:tcPr>
+          <w:p>
+            <w:pPr>
+              <w:pStyle w:val="Paragraph"/>
+              <w:rPr>
+                <w:rFonts w:ascii="Calibri" w:hAnsi="Calibri"/>
+              </w:rPr>
+            </w:pPr>
+            <w:r>
+              <w:rPr>
+                <w:rFonts w:ascii="Calibri" w:hAnsi="Calibri"/>
+              </w:rPr>
+              <w:t>Visualización de todas las secciones que tienen asociadas preguntas/respuestas</w:t>
+            </w:r>
+          </w:p>
+        </w:tc>
+      </w:tr>
+      <w:tr>
+        <w:tc>
+          <w:tcPr>
+            <w:tcW w:w="2093" w:type="dxa"/>
+          </w:tcPr>
+          <w:p>
+            <w:pPr>
+              <w:pStyle w:val="Paragraph"/>
+              <w:rPr>
+                <w:rFonts w:ascii="Calibri" w:hAnsi="Calibri"/>
+                <w:b/>
+              </w:rPr>
+            </w:pPr>
+            <w:r>
+              <w:rPr>
+                <w:rFonts w:ascii="Calibri" w:hAnsi="Calibri"/>
+                <w:b/>
+              </w:rPr>
+              <w:t xml:space="preserve">Cobertura Requerimientos </w:t>
+            </w:r>
+          </w:p>
+        </w:tc>
+        <w:tc>
+          <w:tcPr>
+            <w:tcW w:w="8080" w:type="dxa"/>
+          </w:tcPr>
+          <w:p>
+            <w:pPr>
+              <w:pStyle w:val="Paragraph"/>
+              <w:rPr>
+                <w:rFonts w:ascii="Calibri" w:hAnsi="Calibri"/>
+              </w:rPr>
+            </w:pPr>
+            <w:r>
+              <w:rPr>
+                <w:rFonts w:ascii="Calibri" w:hAnsi="Calibri"/>
+              </w:rPr>
+              <w:t xml:space="preserve">RQ-1, RQF-1 </w:t>
+            </w:r>
+          </w:p>
+          <w:p>
+            <w:pPr>
+              <w:pStyle w:val="Paragraph"/>
+              <w:rPr>
+                <w:rFonts w:ascii="Calibri" w:hAnsi="Calibri"/>
+              </w:rPr>
+            </w:pPr>
+            <w:r>
+              <w:rPr>
+                <w:rFonts w:asciiTheme="minorHAnsi" w:hAnsiTheme="minorHAnsi"/>
+                <w:i/>
+                <w:color w:val="FF0000"/>
+                <w:sz w:val="18"/>
+                <w:szCs w:val="18"/>
+              </w:rPr>
+              <w:t xml:space="preserve">(Identificadores de </w:t>
+            </w:r>
+            <w:proofErr w:type="spellStart"/>
+            <w:r>
+              <w:rPr>
+                <w:rFonts w:asciiTheme="minorHAnsi" w:hAnsiTheme="minorHAnsi"/>
+                <w:i/>
+                <w:color w:val="FF0000"/>
+                <w:sz w:val="18"/>
+                <w:szCs w:val="18"/>
+              </w:rPr>
+              <w:t>requermientos</w:t>
+            </w:r>
+            <w:proofErr w:type="spellEnd"/>
+            <w:r>
+              <w:rPr>
+                <w:rFonts w:asciiTheme="minorHAnsi" w:hAnsiTheme="minorHAnsi"/>
+                <w:i/>
+                <w:color w:val="FF0000"/>
+                <w:sz w:val="18"/>
+                <w:szCs w:val="18"/>
+              </w:rPr>
+              <w:t xml:space="preserve"> del documento Ref002)</w:t>
+            </w:r>
+          </w:p>
+        </w:tc>
+      </w:tr>
+      <w:tr>
+        <w:tc>
+          <w:tcPr>
+            <w:tcW w:w="2093" w:type="dxa"/>
+          </w:tcPr>
+          <w:p>
+            <w:pPr>
+              <w:pStyle w:val="Paragraph"/>
+              <w:rPr>
+                <w:rFonts w:ascii="Calibri" w:hAnsi="Calibri"/>
+                <w:b/>
+              </w:rPr>
+            </w:pPr>
+            <w:r>
+              <w:rPr>
+                <w:rFonts w:ascii="Calibri" w:hAnsi="Calibri"/>
+                <w:b/>
+              </w:rPr>
+              <w:t>Actores</w:t>
+            </w:r>
+          </w:p>
+        </w:tc>
+        <w:tc>
+          <w:tcPr>
+            <w:tcW w:w="8080" w:type="dxa"/>
+          </w:tcPr>
+          <w:p>
+            <w:pPr>
+              <w:pStyle w:val="Paragraph"/>
+              <w:rPr>
+                <w:rFonts w:ascii="Calibri" w:hAnsi="Calibri"/>
+              </w:rPr>
+            </w:pPr>
+            <w:r>
+              <w:rPr>
+                <w:rFonts w:ascii="Calibri" w:hAnsi="Calibri"/>
+              </w:rPr>
+              <w:t>Usuario</w:t>
+            </w:r>
+          </w:p>
+        </w:tc>
+      </w:tr>
+      <w:tr>
+        <w:tc>
+          <w:tcPr>
+            <w:tcW w:w="2093" w:type="dxa"/>
+          </w:tcPr>
+          <w:p>
+            <w:pPr>
+              <w:pStyle w:val="Paragraph"/>
+              <w:rPr>
+                <w:rFonts w:ascii="Calibri" w:hAnsi="Calibri"/>
+                <w:b/>
+              </w:rPr>
+            </w:pPr>
+            <w:r>
+              <w:rPr>
+                <w:rFonts w:ascii="Calibri" w:hAnsi="Calibri"/>
+                <w:b/>
+              </w:rPr>
+              <w:t>Condiciones iniciales</w:t>
+            </w:r>
+          </w:p>
+        </w:tc>
+        <w:tc>
+          <w:tcPr>
+            <w:tcW w:w="8080" w:type="dxa"/>
+          </w:tcPr>
+          <w:p>
+            <w:pPr>
+              <w:pStyle w:val="Paragraph"/>
+              <w:rPr>
+                <w:rFonts w:ascii="Calibri" w:hAnsi="Calibri"/>
+              </w:rPr>
+            </w:pPr>
+            <w:r>
+              <w:rPr>
+                <w:rFonts w:ascii="Calibri" w:hAnsi="Calibri"/>
+              </w:rPr>
+              <w:t xml:space="preserve">Se ha realizado el caso de uso cdu-01 – </w:t>
+            </w:r>
+            <w:proofErr w:type="spellStart"/>
+            <w:r>
+              <w:rPr>
+                <w:rFonts w:ascii="Calibri" w:hAnsi="Calibri"/>
+              </w:rPr>
+              <w:t>login</w:t>
+            </w:r>
+            <w:proofErr w:type="spellEnd"/>
+            <w:r>
+              <w:rPr>
+                <w:rFonts w:ascii="Calibri" w:hAnsi="Calibri"/>
+              </w:rPr>
+              <w:t xml:space="preserve"> de manera correcta.</w:t>
+            </w:r>
+          </w:p>
+        </w:tc>
+      </w:tr>
+      <w:tr>
+        <w:tc>
+          <w:tcPr>
+            <w:tcW w:w="2093" w:type="dxa"/>
+          </w:tcPr>
+          <w:p>
+            <w:pPr>
+              <w:pStyle w:val="Paragraph"/>
+              <w:rPr>
+                <w:rFonts w:ascii="Calibri" w:hAnsi="Calibri"/>
+                <w:b/>
+              </w:rPr>
+            </w:pPr>
+            <w:r>
+              <w:rPr>
+                <w:rFonts w:ascii="Calibri" w:hAnsi="Calibri"/>
+                <w:b/>
+              </w:rPr>
+              <w:t>Condiciones finales</w:t>
+            </w:r>
+          </w:p>
+        </w:tc>
+        <w:tc>
+          <w:tcPr>
+            <w:tcW w:w="8080" w:type="dxa"/>
+          </w:tcPr>
+          <w:p>
+            <w:pPr>
+              <w:pStyle w:val="Paragraph"/>
+              <w:rPr>
+                <w:rFonts w:ascii="Calibri" w:hAnsi="Calibri"/>
+              </w:rPr>
+            </w:pPr>
+            <w:r>
+              <w:rPr>
+                <w:rFonts w:ascii="Calibri" w:hAnsi="Calibri"/>
+              </w:rPr>
+              <w:t xml:space="preserve">Se </w:t>
+            </w:r>
+            <w:r>
+              <w:rPr>
+                <w:rFonts w:ascii="Calibri" w:hAnsi="Calibri"/>
+              </w:rPr>
+              <w:t>muestra el listado de secciones con FAQS. Forma de imagen del cuerpo humano</w:t>
+            </w:r>
+          </w:p>
+        </w:tc>
+      </w:tr>
+    </w:tbl>
+    <w:p>
+      <w:pPr>
+        <w:pStyle w:val="Ttulo3"/>
+        <w:numPr>
+          <w:ilvl w:val="0"/>
+          <w:numId w:val="0"/>
+        </w:numPr>
+        <w:rPr>
+          <w:rFonts w:asciiTheme="minorHAnsi" w:hAnsiTheme="minorHAnsi"/>
+          <w:b w:val="0"/>
+          <w:i/>
+          <w:color w:val="000000" w:themeColor="text1"/>
+          <w:sz w:val="28"/>
+          <w:szCs w:val="28"/>
+        </w:rPr>
+      </w:pPr>
+    </w:p>
+    <w:p>
+      <w:pPr>
+        <w:pStyle w:val="Ttulo3"/>
+        <w:rPr>
+          <w:rFonts w:asciiTheme="minorHAnsi" w:hAnsiTheme="minorHAnsi"/>
+          <w:b w:val="0"/>
+          <w:i/>
+          <w:color w:val="000000" w:themeColor="text1"/>
+          <w:sz w:val="28"/>
+          <w:szCs w:val="28"/>
+        </w:rPr>
+      </w:pPr>
+      <w:r>
+        <w:rPr>
+          <w:rFonts w:asciiTheme="minorHAnsi" w:hAnsiTheme="minorHAnsi"/>
+          <w:b w:val="0"/>
+          <w:i/>
+          <w:color w:val="000000" w:themeColor="text1"/>
+          <w:sz w:val="28"/>
+          <w:szCs w:val="28"/>
+        </w:rPr>
+        <w:t>Actores</w:t>
+      </w:r>
+    </w:p>
+    <w:p>
+      <w:pPr>
+        <w:pStyle w:val="Paragraph"/>
+        <w:rPr>
+          <w:rFonts w:asciiTheme="minorHAnsi" w:hAnsiTheme="minorHAnsi"/>
+          <w:i/>
+          <w:color w:val="FF0000"/>
+          <w:sz w:val="18"/>
+          <w:szCs w:val="18"/>
+        </w:rPr>
+      </w:pPr>
+      <w:r>
+        <w:rPr>
+          <w:rFonts w:ascii="Calibri" w:hAnsi="Calibri"/>
+        </w:rPr>
+        <w:t>Usuario</w:t>
+      </w:r>
+    </w:p>
+    <w:p>
+      <w:pPr>
+        <w:pStyle w:val="Ttulo3"/>
+        <w:rPr>
+          <w:rFonts w:asciiTheme="minorHAnsi" w:hAnsiTheme="minorHAnsi"/>
+          <w:b w:val="0"/>
+          <w:i/>
+          <w:color w:val="000000" w:themeColor="text1"/>
+          <w:sz w:val="28"/>
+          <w:szCs w:val="28"/>
+        </w:rPr>
+      </w:pPr>
+      <w:r>
+        <w:rPr>
+          <w:rFonts w:asciiTheme="minorHAnsi" w:hAnsiTheme="minorHAnsi"/>
+          <w:b w:val="0"/>
+          <w:i/>
+          <w:color w:val="000000" w:themeColor="text1"/>
+          <w:sz w:val="28"/>
+          <w:szCs w:val="28"/>
+        </w:rPr>
+        <w:t>Secuencia de flujos entre los actores y el sistema.</w:t>
+      </w:r>
+    </w:p>
+    <w:tbl>
+      <w:tblPr>
+        <w:tblStyle w:val="Tablaconcuadrcula"/>
+        <w:tblW w:w="0" w:type="auto"/>
+        <w:tblLook w:val="04A0" w:firstRow="1" w:lastRow="0" w:firstColumn="1" w:lastColumn="0" w:noHBand="0" w:noVBand="1"/>
+      </w:tblPr>
+      <w:tblGrid>
+        <w:gridCol w:w="3794"/>
+        <w:gridCol w:w="6345"/>
+      </w:tblGrid>
+      <w:tr>
+        <w:tc>
+          <w:tcPr>
+            <w:tcW w:w="10139" w:type="dxa"/>
+            <w:gridSpan w:val="2"/>
+            <w:tcBorders>
+              <w:bottom w:val="single" w:sz="4" w:space="0" w:color="auto"/>
+            </w:tcBorders>
+            <w:shd w:val="clear" w:color="auto" w:fill="D9D9D9" w:themeFill="background1" w:themeFillShade="D9"/>
+          </w:tcPr>
+          <w:p>
+            <w:pPr>
+              <w:pStyle w:val="Paragraph"/>
+              <w:rPr>
+                <w:rFonts w:asciiTheme="minorHAnsi" w:hAnsiTheme="minorHAnsi"/>
+                <w:b/>
+                <w:sz w:val="22"/>
+                <w:szCs w:val="22"/>
+              </w:rPr>
+            </w:pPr>
+            <w:r>
+              <w:rPr>
+                <w:rFonts w:asciiTheme="minorHAnsi" w:hAnsiTheme="minorHAnsi"/>
+                <w:b/>
+                <w:sz w:val="22"/>
+                <w:szCs w:val="22"/>
+              </w:rPr>
+              <w:t>FLUJO DE EVENTOS</w:t>
+            </w:r>
+          </w:p>
+        </w:tc>
+      </w:tr>
+      <w:tr>
+        <w:tc>
+          <w:tcPr>
+            <w:tcW w:w="3794" w:type="dxa"/>
+            <w:shd w:val="clear" w:color="auto" w:fill="F2F2F2" w:themeFill="background1" w:themeFillShade="F2"/>
+          </w:tcPr>
+          <w:p>
+            <w:pPr>
+              <w:pStyle w:val="Paragraph"/>
+              <w:rPr>
+                <w:rFonts w:asciiTheme="minorHAnsi" w:hAnsiTheme="minorHAnsi"/>
+                <w:b/>
+                <w:sz w:val="22"/>
+                <w:szCs w:val="22"/>
+              </w:rPr>
+            </w:pPr>
+            <w:r>
+              <w:rPr>
+                <w:rFonts w:asciiTheme="minorHAnsi" w:hAnsiTheme="minorHAnsi"/>
+                <w:b/>
+                <w:sz w:val="22"/>
+                <w:szCs w:val="22"/>
+              </w:rPr>
+              <w:t>CURSO NORMAL</w:t>
+            </w:r>
+          </w:p>
+        </w:tc>
+        <w:tc>
+          <w:tcPr>
+            <w:tcW w:w="6345" w:type="dxa"/>
+            <w:shd w:val="clear" w:color="auto" w:fill="F2F2F2" w:themeFill="background1" w:themeFillShade="F2"/>
+          </w:tcPr>
+          <w:p>
+            <w:pPr>
+              <w:pStyle w:val="Paragraph"/>
+              <w:rPr>
+                <w:rFonts w:asciiTheme="minorHAnsi" w:hAnsiTheme="minorHAnsi"/>
+                <w:b/>
+                <w:sz w:val="22"/>
+                <w:szCs w:val="22"/>
+              </w:rPr>
+            </w:pPr>
+            <w:r>
+              <w:rPr>
+                <w:rFonts w:asciiTheme="minorHAnsi" w:hAnsiTheme="minorHAnsi"/>
+                <w:b/>
+                <w:sz w:val="22"/>
+                <w:szCs w:val="22"/>
+              </w:rPr>
+              <w:t>CURSO ALTERNATIVO</w:t>
+            </w:r>
+          </w:p>
+        </w:tc>
+      </w:tr>
+      <w:tr>
+        <w:tc>
+          <w:tcPr>
+            <w:tcW w:w="3794" w:type="dxa"/>
+          </w:tcPr>
+          <w:p>
+            <w:pPr>
+              <w:pStyle w:val="Paragraph"/>
+              <w:tabs>
+                <w:tab w:val="left" w:pos="567"/>
+              </w:tabs>
+              <w:jc w:val="both"/>
+              <w:rPr>
+                <w:rFonts w:asciiTheme="minorHAnsi" w:hAnsiTheme="minorHAnsi"/>
+                <w:sz w:val="22"/>
+                <w:szCs w:val="22"/>
+              </w:rPr>
+            </w:pPr>
+            <w:r>
+              <w:rPr>
+                <w:rFonts w:asciiTheme="minorHAnsi" w:hAnsiTheme="minorHAnsi"/>
+                <w:sz w:val="22"/>
+                <w:szCs w:val="22"/>
+              </w:rPr>
+              <w:t>1. El usuario pulsa el botón de “</w:t>
+            </w:r>
+            <w:r>
+              <w:rPr>
+                <w:rFonts w:asciiTheme="minorHAnsi" w:hAnsiTheme="minorHAnsi"/>
+                <w:sz w:val="22"/>
+                <w:szCs w:val="22"/>
+              </w:rPr>
+              <w:t>FAQS</w:t>
+            </w:r>
+            <w:r>
+              <w:rPr>
+                <w:rFonts w:asciiTheme="minorHAnsi" w:hAnsiTheme="minorHAnsi"/>
+                <w:sz w:val="22"/>
+                <w:szCs w:val="22"/>
+              </w:rPr>
+              <w:t>” del menú principal.</w:t>
+            </w:r>
+          </w:p>
+        </w:tc>
+        <w:tc>
+          <w:tcPr>
+            <w:tcW w:w="6345" w:type="dxa"/>
+          </w:tcPr>
+          <w:p>
+            <w:pPr>
+              <w:pStyle w:val="Paragraph"/>
+              <w:ind w:left="360"/>
+              <w:rPr>
+                <w:rFonts w:asciiTheme="minorHAnsi" w:hAnsiTheme="minorHAnsi"/>
+                <w:sz w:val="22"/>
+                <w:szCs w:val="22"/>
+              </w:rPr>
+            </w:pPr>
+          </w:p>
+        </w:tc>
+      </w:tr>
+      <w:tr>
+        <w:tc>
+          <w:tcPr>
+            <w:tcW w:w="3794" w:type="dxa"/>
+          </w:tcPr>
+          <w:p>
+            <w:pPr>
+              <w:pStyle w:val="Paragraph"/>
+              <w:tabs>
+                <w:tab w:val="left" w:pos="567"/>
+              </w:tabs>
+              <w:jc w:val="both"/>
+              <w:rPr>
+                <w:rFonts w:asciiTheme="minorHAnsi" w:hAnsiTheme="minorHAnsi"/>
+                <w:sz w:val="22"/>
+                <w:szCs w:val="22"/>
+              </w:rPr>
+            </w:pPr>
+            <w:r>
+              <w:rPr>
+                <w:rFonts w:asciiTheme="minorHAnsi" w:hAnsiTheme="minorHAnsi"/>
+                <w:sz w:val="22"/>
+                <w:szCs w:val="22"/>
+              </w:rPr>
+              <w:t xml:space="preserve">2. El sistema muestra </w:t>
+            </w:r>
+            <w:r>
+              <w:rPr>
+                <w:rFonts w:asciiTheme="minorHAnsi" w:hAnsiTheme="minorHAnsi"/>
+                <w:sz w:val="22"/>
+                <w:szCs w:val="22"/>
+              </w:rPr>
+              <w:t>una imagen del cuerpo humano</w:t>
+            </w:r>
+            <w:r>
+              <w:rPr>
+                <w:rFonts w:asciiTheme="minorHAnsi" w:hAnsiTheme="minorHAnsi"/>
+                <w:sz w:val="22"/>
+                <w:szCs w:val="22"/>
+              </w:rPr>
+              <w:t>.</w:t>
+            </w:r>
+            <w:r>
+              <w:rPr>
+                <w:rFonts w:asciiTheme="minorHAnsi" w:hAnsiTheme="minorHAnsi"/>
+                <w:sz w:val="22"/>
+                <w:szCs w:val="22"/>
+              </w:rPr>
+              <w:t xml:space="preserve"> Cada sección que tiene asociada una FAQ se puede seleccionar. Se termina el caso de uso.</w:t>
+            </w:r>
+          </w:p>
+        </w:tc>
+        <w:tc>
+          <w:tcPr>
+            <w:tcW w:w="6345" w:type="dxa"/>
+          </w:tcPr>
+          <w:p>
+            <w:pPr>
+              <w:pStyle w:val="Paragraph"/>
+              <w:ind w:left="360"/>
+              <w:rPr>
+                <w:rFonts w:asciiTheme="minorHAnsi" w:hAnsiTheme="minorHAnsi"/>
+                <w:sz w:val="22"/>
+                <w:szCs w:val="22"/>
+              </w:rPr>
+            </w:pPr>
+          </w:p>
+        </w:tc>
+      </w:tr>
+    </w:tbl>
+    <w:p>
+      <w:pPr>
+        <w:pStyle w:val="Paragraph"/>
+      </w:pPr>
+    </w:p>
+    <w:p>
+      <w:pPr>
+        <w:pStyle w:val="Ttulo3"/>
+        <w:rPr>
+          <w:rFonts w:asciiTheme="minorHAnsi" w:hAnsiTheme="minorHAnsi"/>
+          <w:b w:val="0"/>
+          <w:i/>
+          <w:color w:val="000000" w:themeColor="text1"/>
+          <w:sz w:val="28"/>
+          <w:szCs w:val="28"/>
+        </w:rPr>
+      </w:pPr>
+      <w:r>
+        <w:rPr>
+          <w:rFonts w:asciiTheme="minorHAnsi" w:hAnsiTheme="minorHAnsi"/>
+          <w:b w:val="0"/>
+          <w:i/>
+          <w:color w:val="000000" w:themeColor="text1"/>
+          <w:sz w:val="28"/>
+          <w:szCs w:val="28"/>
+        </w:rPr>
+        <w:t>Extensiones</w:t>
+      </w:r>
+    </w:p>
+    <w:p>
+      <w:pPr>
+        <w:pStyle w:val="Paragraph"/>
+        <w:rPr>
+          <w:rFonts w:asciiTheme="minorHAnsi" w:hAnsiTheme="minorHAnsi"/>
+          <w:sz w:val="22"/>
+          <w:szCs w:val="22"/>
+        </w:rPr>
+      </w:pPr>
+      <w:r>
+        <w:rPr>
+          <w:rFonts w:asciiTheme="minorHAnsi" w:hAnsiTheme="minorHAnsi"/>
+          <w:sz w:val="22"/>
+          <w:szCs w:val="22"/>
+        </w:rPr>
+        <w:t>No se incluyen extensiones</w:t>
+      </w:r>
+    </w:p>
+    <w:p>
+      <w:pPr>
+        <w:pStyle w:val="Paragraph"/>
+        <w:rPr>
+          <w:rFonts w:asciiTheme="minorHAnsi" w:hAnsiTheme="minorHAnsi"/>
+          <w:sz w:val="22"/>
+          <w:szCs w:val="22"/>
+        </w:rPr>
+      </w:pPr>
+    </w:p>
+    <w:p>
+      <w:pPr>
+        <w:pStyle w:val="Paragraph"/>
+        <w:rPr>
+          <w:rFonts w:asciiTheme="minorHAnsi" w:hAnsiTheme="minorHAnsi"/>
+          <w:sz w:val="22"/>
+          <w:szCs w:val="22"/>
+        </w:rPr>
+      </w:pPr>
+    </w:p>
+    <w:p>
+      <w:pPr>
+        <w:pStyle w:val="Paragraph"/>
+        <w:rPr>
+          <w:rFonts w:asciiTheme="minorHAnsi" w:hAnsiTheme="minorHAnsi"/>
+          <w:sz w:val="22"/>
+          <w:szCs w:val="22"/>
+        </w:rPr>
+      </w:pPr>
+    </w:p>
+    <w:p>
+      <w:pPr>
+        <w:pStyle w:val="Paragraph"/>
+        <w:rPr>
+          <w:rFonts w:asciiTheme="minorHAnsi" w:hAnsiTheme="minorHAnsi"/>
+          <w:sz w:val="22"/>
+          <w:szCs w:val="22"/>
+        </w:rPr>
+      </w:pPr>
+    </w:p>
+    <w:p/>
+    <w:p>
+      <w:pPr>
+        <w:pStyle w:val="Ttulo2"/>
+        <w:spacing w:before="120" w:after="120"/>
+        <w:rPr>
+          <w:rFonts w:asciiTheme="minorHAnsi" w:hAnsiTheme="minorHAnsi"/>
+          <w:sz w:val="32"/>
+          <w:szCs w:val="32"/>
+        </w:rPr>
+      </w:pPr>
+      <w:r>
+        <w:rPr>
+          <w:rFonts w:asciiTheme="minorHAnsi" w:hAnsiTheme="minorHAnsi"/>
+          <w:sz w:val="32"/>
+          <w:szCs w:val="32"/>
+        </w:rPr>
+        <w:t xml:space="preserve"> DESCRIPCIÓN CASO DE USO: [cdu-</w:t>
+      </w:r>
+      <w:r>
+        <w:rPr>
+          <w:rFonts w:asciiTheme="minorHAnsi" w:hAnsiTheme="minorHAnsi"/>
+          <w:sz w:val="32"/>
+          <w:szCs w:val="32"/>
+        </w:rPr>
+        <w:t>29</w:t>
+      </w:r>
+      <w:r>
+        <w:rPr>
+          <w:rFonts w:asciiTheme="minorHAnsi" w:hAnsiTheme="minorHAnsi"/>
+          <w:sz w:val="32"/>
+          <w:szCs w:val="32"/>
+        </w:rPr>
+        <w:t xml:space="preserve">]  - </w:t>
+      </w:r>
+      <w:r>
+        <w:rPr>
+          <w:rFonts w:asciiTheme="minorHAnsi" w:hAnsiTheme="minorHAnsi"/>
+          <w:sz w:val="32"/>
+          <w:szCs w:val="32"/>
+        </w:rPr>
+        <w:t>detalle</w:t>
+      </w:r>
+      <w:r>
+        <w:rPr>
+          <w:rFonts w:asciiTheme="minorHAnsi" w:hAnsiTheme="minorHAnsi"/>
+          <w:sz w:val="32"/>
+          <w:szCs w:val="32"/>
+        </w:rPr>
+        <w:t xml:space="preserve"> FAQS</w:t>
+      </w:r>
+    </w:p>
+    <w:p>
+      <w:pPr>
+        <w:pStyle w:val="Ttulo3"/>
+        <w:rPr>
+          <w:rFonts w:asciiTheme="minorHAnsi" w:hAnsiTheme="minorHAnsi"/>
+          <w:b w:val="0"/>
+          <w:i/>
+          <w:color w:val="000000" w:themeColor="text1"/>
+          <w:sz w:val="28"/>
+          <w:szCs w:val="28"/>
+        </w:rPr>
+      </w:pPr>
+      <w:r>
+        <w:rPr>
+          <w:rFonts w:asciiTheme="minorHAnsi" w:hAnsiTheme="minorHAnsi"/>
+          <w:b w:val="0"/>
+          <w:i/>
+          <w:color w:val="000000" w:themeColor="text1"/>
+          <w:sz w:val="28"/>
+          <w:szCs w:val="28"/>
+        </w:rPr>
+        <w:t>Tabla resumen</w:t>
+      </w:r>
+    </w:p>
+    <w:p>
+      <w:pPr>
+        <w:pStyle w:val="Paragraph"/>
+      </w:pPr>
+    </w:p>
+    <w:tbl>
+      <w:tblPr>
+        <w:tblW w:w="10173" w:type="dxa"/>
+        <w:tblBorders>
+          <w:top w:val="single" w:sz="4" w:space="0" w:color="000000"/>
+          <w:left w:val="single" w:sz="4" w:space="0" w:color="000000"/>
+          <w:bottom w:val="single" w:sz="4" w:space="0" w:color="000000"/>
+          <w:right w:val="single" w:sz="4" w:space="0" w:color="000000"/>
+          <w:insideH w:val="single" w:sz="4" w:space="0" w:color="000000"/>
+          <w:insideV w:val="single" w:sz="4" w:space="0" w:color="000000"/>
+        </w:tblBorders>
+        <w:tblLook w:val="04A0" w:firstRow="1" w:lastRow="0" w:firstColumn="1" w:lastColumn="0" w:noHBand="0" w:noVBand="1"/>
+      </w:tblPr>
+      <w:tblGrid>
+        <w:gridCol w:w="2093"/>
+        <w:gridCol w:w="8080"/>
+      </w:tblGrid>
+      <w:tr>
+        <w:trPr>
+          <w:trHeight w:val="172"/>
+        </w:trPr>
+        <w:tc>
+          <w:tcPr>
+            <w:tcW w:w="2093" w:type="dxa"/>
+          </w:tcPr>
+          <w:p>
+            <w:pPr>
+              <w:pStyle w:val="Paragraph"/>
+              <w:rPr>
+                <w:rFonts w:ascii="Calibri" w:hAnsi="Calibri"/>
+                <w:b/>
+              </w:rPr>
+            </w:pPr>
+            <w:r>
+              <w:rPr>
+                <w:rFonts w:ascii="Calibri" w:hAnsi="Calibri"/>
+                <w:b/>
+              </w:rPr>
+              <w:t>Nombre</w:t>
+            </w:r>
+          </w:p>
+        </w:tc>
+        <w:tc>
+          <w:tcPr>
+            <w:tcW w:w="8080" w:type="dxa"/>
+          </w:tcPr>
+          <w:p>
+            <w:pPr>
+              <w:pStyle w:val="Paragraph"/>
+              <w:rPr>
+                <w:rFonts w:ascii="Calibri" w:hAnsi="Calibri"/>
+                <w:b/>
+              </w:rPr>
+            </w:pPr>
+            <w:r>
+              <w:rPr>
+                <w:rFonts w:ascii="Calibri" w:hAnsi="Calibri"/>
+                <w:b/>
+              </w:rPr>
+              <w:t>Detalle</w:t>
+            </w:r>
+            <w:r>
+              <w:rPr>
+                <w:rFonts w:ascii="Calibri" w:hAnsi="Calibri"/>
+                <w:b/>
+              </w:rPr>
+              <w:t xml:space="preserve"> </w:t>
+            </w:r>
+            <w:proofErr w:type="spellStart"/>
+            <w:r>
+              <w:rPr>
+                <w:rFonts w:ascii="Calibri" w:hAnsi="Calibri"/>
+                <w:b/>
+              </w:rPr>
+              <w:t>Faqs</w:t>
+            </w:r>
+            <w:proofErr w:type="spellEnd"/>
+          </w:p>
+        </w:tc>
+      </w:tr>
+      <w:tr>
+        <w:tc>
+          <w:tcPr>
+            <w:tcW w:w="2093" w:type="dxa"/>
+          </w:tcPr>
+          <w:p>
+            <w:pPr>
+              <w:pStyle w:val="Paragraph"/>
+              <w:rPr>
+                <w:rFonts w:ascii="Calibri" w:hAnsi="Calibri"/>
+                <w:b/>
+              </w:rPr>
+            </w:pPr>
+            <w:r>
+              <w:rPr>
+                <w:rFonts w:ascii="Calibri" w:hAnsi="Calibri"/>
+                <w:b/>
+              </w:rPr>
+              <w:t>Objetivo</w:t>
+            </w:r>
+          </w:p>
+        </w:tc>
+        <w:tc>
+          <w:tcPr>
+            <w:tcW w:w="8080" w:type="dxa"/>
+          </w:tcPr>
+          <w:p>
+            <w:pPr>
+              <w:pStyle w:val="Paragraph"/>
+              <w:rPr>
+                <w:rFonts w:ascii="Calibri" w:hAnsi="Calibri"/>
+              </w:rPr>
+            </w:pPr>
+            <w:r>
+              <w:rPr>
+                <w:rFonts w:ascii="Calibri" w:hAnsi="Calibri"/>
+              </w:rPr>
+              <w:t xml:space="preserve">Visualización de todas las </w:t>
+            </w:r>
+            <w:r>
+              <w:rPr>
+                <w:rFonts w:ascii="Calibri" w:hAnsi="Calibri"/>
+              </w:rPr>
+              <w:t>preguntas/respuestas asociada a una sección</w:t>
+            </w:r>
+          </w:p>
+        </w:tc>
+      </w:tr>
+      <w:tr>
+        <w:tc>
+          <w:tcPr>
+            <w:tcW w:w="2093" w:type="dxa"/>
+          </w:tcPr>
+          <w:p>
+            <w:pPr>
+              <w:pStyle w:val="Paragraph"/>
+              <w:rPr>
+                <w:rFonts w:ascii="Calibri" w:hAnsi="Calibri"/>
+                <w:b/>
+              </w:rPr>
+            </w:pPr>
+            <w:r>
+              <w:rPr>
+                <w:rFonts w:ascii="Calibri" w:hAnsi="Calibri"/>
+                <w:b/>
+              </w:rPr>
+              <w:t xml:space="preserve">Cobertura Requerimientos </w:t>
+            </w:r>
+          </w:p>
+        </w:tc>
+        <w:tc>
+          <w:tcPr>
+            <w:tcW w:w="8080" w:type="dxa"/>
+          </w:tcPr>
+          <w:p>
+            <w:pPr>
+              <w:pStyle w:val="Paragraph"/>
+              <w:rPr>
+                <w:rFonts w:ascii="Calibri" w:hAnsi="Calibri"/>
+              </w:rPr>
+            </w:pPr>
+            <w:r>
+              <w:rPr>
+                <w:rFonts w:ascii="Calibri" w:hAnsi="Calibri"/>
+              </w:rPr>
+              <w:t xml:space="preserve">RQ-1, RQF-1 </w:t>
+            </w:r>
+          </w:p>
+          <w:p>
+            <w:pPr>
+              <w:pStyle w:val="Paragraph"/>
+              <w:rPr>
+                <w:rFonts w:ascii="Calibri" w:hAnsi="Calibri"/>
+              </w:rPr>
+            </w:pPr>
+            <w:r>
+              <w:rPr>
+                <w:rFonts w:asciiTheme="minorHAnsi" w:hAnsiTheme="minorHAnsi"/>
+                <w:i/>
+                <w:color w:val="FF0000"/>
+                <w:sz w:val="18"/>
+                <w:szCs w:val="18"/>
+              </w:rPr>
+              <w:t xml:space="preserve">(Identificadores de </w:t>
+            </w:r>
+            <w:proofErr w:type="spellStart"/>
+            <w:r>
+              <w:rPr>
+                <w:rFonts w:asciiTheme="minorHAnsi" w:hAnsiTheme="minorHAnsi"/>
+                <w:i/>
+                <w:color w:val="FF0000"/>
+                <w:sz w:val="18"/>
+                <w:szCs w:val="18"/>
+              </w:rPr>
+              <w:t>requermientos</w:t>
+            </w:r>
+            <w:proofErr w:type="spellEnd"/>
+            <w:r>
+              <w:rPr>
+                <w:rFonts w:asciiTheme="minorHAnsi" w:hAnsiTheme="minorHAnsi"/>
+                <w:i/>
+                <w:color w:val="FF0000"/>
+                <w:sz w:val="18"/>
+                <w:szCs w:val="18"/>
+              </w:rPr>
+              <w:t xml:space="preserve"> del documento Ref002)</w:t>
+            </w:r>
+          </w:p>
+        </w:tc>
+      </w:tr>
+      <w:tr>
+        <w:tc>
+          <w:tcPr>
+            <w:tcW w:w="2093" w:type="dxa"/>
+          </w:tcPr>
+          <w:p>
+            <w:pPr>
+              <w:pStyle w:val="Paragraph"/>
+              <w:rPr>
+                <w:rFonts w:ascii="Calibri" w:hAnsi="Calibri"/>
+                <w:b/>
+              </w:rPr>
+            </w:pPr>
+            <w:r>
+              <w:rPr>
+                <w:rFonts w:ascii="Calibri" w:hAnsi="Calibri"/>
+                <w:b/>
+              </w:rPr>
+              <w:t>Actores</w:t>
+            </w:r>
+          </w:p>
+        </w:tc>
+        <w:tc>
+          <w:tcPr>
+            <w:tcW w:w="8080" w:type="dxa"/>
+          </w:tcPr>
+          <w:p>
+            <w:pPr>
+              <w:pStyle w:val="Paragraph"/>
+              <w:rPr>
+                <w:rFonts w:ascii="Calibri" w:hAnsi="Calibri"/>
+              </w:rPr>
+            </w:pPr>
+            <w:r>
+              <w:rPr>
+                <w:rFonts w:ascii="Calibri" w:hAnsi="Calibri"/>
+              </w:rPr>
+              <w:t>Usuario</w:t>
+            </w:r>
+          </w:p>
+        </w:tc>
+      </w:tr>
+      <w:tr>
+        <w:tc>
+          <w:tcPr>
+            <w:tcW w:w="2093" w:type="dxa"/>
+          </w:tcPr>
+          <w:p>
+            <w:pPr>
+              <w:pStyle w:val="Paragraph"/>
+              <w:rPr>
+                <w:rFonts w:ascii="Calibri" w:hAnsi="Calibri"/>
+                <w:b/>
+              </w:rPr>
+            </w:pPr>
+            <w:r>
+              <w:rPr>
+                <w:rFonts w:ascii="Calibri" w:hAnsi="Calibri"/>
+                <w:b/>
+              </w:rPr>
+              <w:t>Condiciones iniciales</w:t>
+            </w:r>
+          </w:p>
+        </w:tc>
+        <w:tc>
+          <w:tcPr>
+            <w:tcW w:w="8080" w:type="dxa"/>
+          </w:tcPr>
+          <w:p>
+            <w:pPr>
+              <w:pStyle w:val="Paragraph"/>
+              <w:rPr>
+                <w:rFonts w:ascii="Calibri" w:hAnsi="Calibri"/>
+              </w:rPr>
+            </w:pPr>
+            <w:r>
+              <w:rPr>
+                <w:rFonts w:ascii="Calibri" w:hAnsi="Calibri"/>
+              </w:rPr>
+              <w:t xml:space="preserve">Se ha realizado el caso de uso cdu-01 – </w:t>
+            </w:r>
+            <w:proofErr w:type="spellStart"/>
+            <w:r>
+              <w:rPr>
+                <w:rFonts w:ascii="Calibri" w:hAnsi="Calibri"/>
+              </w:rPr>
+              <w:t>login</w:t>
+            </w:r>
+            <w:proofErr w:type="spellEnd"/>
+            <w:r>
+              <w:rPr>
+                <w:rFonts w:ascii="Calibri" w:hAnsi="Calibri"/>
+              </w:rPr>
+              <w:t xml:space="preserve"> de manera correcta.</w:t>
+            </w:r>
+            <w:r>
+              <w:rPr>
+                <w:rFonts w:ascii="Calibri" w:hAnsi="Calibri"/>
+              </w:rPr>
+              <w:t xml:space="preserve"> Y el cdu-16 – visualizar FAQS</w:t>
+            </w:r>
+          </w:p>
+        </w:tc>
+      </w:tr>
+      <w:tr>
+        <w:tc>
+          <w:tcPr>
+            <w:tcW w:w="2093" w:type="dxa"/>
+          </w:tcPr>
+          <w:p>
+            <w:pPr>
+              <w:pStyle w:val="Paragraph"/>
+              <w:rPr>
+                <w:rFonts w:ascii="Calibri" w:hAnsi="Calibri"/>
+                <w:b/>
+              </w:rPr>
+            </w:pPr>
+            <w:r>
+              <w:rPr>
+                <w:rFonts w:ascii="Calibri" w:hAnsi="Calibri"/>
+                <w:b/>
+              </w:rPr>
+              <w:t>Condiciones finales</w:t>
+            </w:r>
+          </w:p>
+        </w:tc>
+        <w:tc>
+          <w:tcPr>
+            <w:tcW w:w="8080" w:type="dxa"/>
+          </w:tcPr>
+          <w:p>
+            <w:pPr>
+              <w:pStyle w:val="Paragraph"/>
+              <w:rPr>
+                <w:rFonts w:ascii="Calibri" w:hAnsi="Calibri"/>
+              </w:rPr>
+            </w:pPr>
+            <w:r>
+              <w:rPr>
+                <w:rFonts w:ascii="Calibri" w:hAnsi="Calibri"/>
+              </w:rPr>
+              <w:t xml:space="preserve">Se muestra el listado de </w:t>
+            </w:r>
+            <w:r>
+              <w:rPr>
+                <w:rFonts w:ascii="Calibri" w:hAnsi="Calibri"/>
+              </w:rPr>
+              <w:t>preguntas y respuestas de las FAQS.</w:t>
+            </w:r>
+          </w:p>
+        </w:tc>
+      </w:tr>
+    </w:tbl>
+    <w:p>
+      <w:pPr>
+        <w:pStyle w:val="Ttulo3"/>
+        <w:numPr>
+          <w:ilvl w:val="0"/>
+          <w:numId w:val="0"/>
+        </w:numPr>
+        <w:rPr>
+          <w:rFonts w:asciiTheme="minorHAnsi" w:hAnsiTheme="minorHAnsi"/>
+          <w:b w:val="0"/>
+          <w:i/>
+          <w:color w:val="000000" w:themeColor="text1"/>
+          <w:sz w:val="28"/>
+          <w:szCs w:val="28"/>
+        </w:rPr>
+      </w:pPr>
+    </w:p>
+    <w:p>
+      <w:pPr>
+        <w:pStyle w:val="Ttulo3"/>
+        <w:rPr>
+          <w:rFonts w:asciiTheme="minorHAnsi" w:hAnsiTheme="minorHAnsi"/>
+          <w:b w:val="0"/>
+          <w:i/>
+          <w:color w:val="000000" w:themeColor="text1"/>
+          <w:sz w:val="28"/>
+          <w:szCs w:val="28"/>
+        </w:rPr>
+      </w:pPr>
+      <w:r>
+        <w:rPr>
+          <w:rFonts w:asciiTheme="minorHAnsi" w:hAnsiTheme="minorHAnsi"/>
+          <w:b w:val="0"/>
+          <w:i/>
+          <w:color w:val="000000" w:themeColor="text1"/>
+          <w:sz w:val="28"/>
+          <w:szCs w:val="28"/>
+        </w:rPr>
+        <w:t>Actores</w:t>
+      </w:r>
+    </w:p>
+    <w:p>
+      <w:pPr>
+        <w:pStyle w:val="Paragraph"/>
+        <w:rPr>
+          <w:rFonts w:asciiTheme="minorHAnsi" w:hAnsiTheme="minorHAnsi"/>
+          <w:i/>
+          <w:color w:val="FF0000"/>
+          <w:sz w:val="18"/>
+          <w:szCs w:val="18"/>
+        </w:rPr>
+      </w:pPr>
+      <w:r>
+        <w:rPr>
+          <w:rFonts w:ascii="Calibri" w:hAnsi="Calibri"/>
+        </w:rPr>
+        <w:t>Usuario</w:t>
+      </w:r>
+    </w:p>
+    <w:p>
+      <w:pPr>
+        <w:pStyle w:val="Ttulo3"/>
+        <w:rPr>
+          <w:rFonts w:asciiTheme="minorHAnsi" w:hAnsiTheme="minorHAnsi"/>
+          <w:b w:val="0"/>
+          <w:i/>
+          <w:color w:val="000000" w:themeColor="text1"/>
+          <w:sz w:val="28"/>
+          <w:szCs w:val="28"/>
+        </w:rPr>
+      </w:pPr>
+      <w:r>
+        <w:rPr>
+          <w:rFonts w:asciiTheme="minorHAnsi" w:hAnsiTheme="minorHAnsi"/>
+          <w:b w:val="0"/>
+          <w:i/>
+          <w:color w:val="000000" w:themeColor="text1"/>
+          <w:sz w:val="28"/>
+          <w:szCs w:val="28"/>
+        </w:rPr>
+        <w:t>Secuencia de flujos entre los actores y el sistema.</w:t>
+      </w:r>
+    </w:p>
+    <w:tbl>
+      <w:tblPr>
+        <w:tblStyle w:val="Tablaconcuadrcula"/>
+        <w:tblW w:w="0" w:type="auto"/>
+        <w:tblLook w:val="04A0" w:firstRow="1" w:lastRow="0" w:firstColumn="1" w:lastColumn="0" w:noHBand="0" w:noVBand="1"/>
+      </w:tblPr>
+      <w:tblGrid>
+        <w:gridCol w:w="3794"/>
+        <w:gridCol w:w="6345"/>
+      </w:tblGrid>
+      <w:tr>
+        <w:tc>
+          <w:tcPr>
+            <w:tcW w:w="10139" w:type="dxa"/>
+            <w:gridSpan w:val="2"/>
+            <w:tcBorders>
+              <w:bottom w:val="single" w:sz="4" w:space="0" w:color="auto"/>
+            </w:tcBorders>
+            <w:shd w:val="clear" w:color="auto" w:fill="D9D9D9" w:themeFill="background1" w:themeFillShade="D9"/>
+          </w:tcPr>
+          <w:p>
+            <w:pPr>
+              <w:pStyle w:val="Paragraph"/>
+              <w:rPr>
+                <w:rFonts w:asciiTheme="minorHAnsi" w:hAnsiTheme="minorHAnsi"/>
+                <w:b/>
+                <w:sz w:val="22"/>
+                <w:szCs w:val="22"/>
+              </w:rPr>
+            </w:pPr>
+            <w:r>
+              <w:rPr>
+                <w:rFonts w:asciiTheme="minorHAnsi" w:hAnsiTheme="minorHAnsi"/>
+                <w:b/>
+                <w:sz w:val="22"/>
+                <w:szCs w:val="22"/>
+              </w:rPr>
+              <w:t>FLUJO DE EVENTOS</w:t>
+            </w:r>
+          </w:p>
+        </w:tc>
+      </w:tr>
+      <w:tr>
+        <w:tc>
+          <w:tcPr>
+            <w:tcW w:w="3794" w:type="dxa"/>
+            <w:shd w:val="clear" w:color="auto" w:fill="F2F2F2" w:themeFill="background1" w:themeFillShade="F2"/>
+          </w:tcPr>
+          <w:p>
+            <w:pPr>
+              <w:pStyle w:val="Paragraph"/>
+              <w:rPr>
+                <w:rFonts w:asciiTheme="minorHAnsi" w:hAnsiTheme="minorHAnsi"/>
+                <w:b/>
+                <w:sz w:val="22"/>
+                <w:szCs w:val="22"/>
+              </w:rPr>
+            </w:pPr>
+            <w:r>
+              <w:rPr>
+                <w:rFonts w:asciiTheme="minorHAnsi" w:hAnsiTheme="minorHAnsi"/>
+                <w:b/>
+                <w:sz w:val="22"/>
+                <w:szCs w:val="22"/>
+              </w:rPr>
+              <w:t>CURSO NORMAL</w:t>
+            </w:r>
+          </w:p>
+        </w:tc>
+        <w:tc>
+          <w:tcPr>
+            <w:tcW w:w="6345" w:type="dxa"/>
+            <w:shd w:val="clear" w:color="auto" w:fill="F2F2F2" w:themeFill="background1" w:themeFillShade="F2"/>
+          </w:tcPr>
+          <w:p>
+            <w:pPr>
+              <w:pStyle w:val="Paragraph"/>
+              <w:rPr>
+                <w:rFonts w:asciiTheme="minorHAnsi" w:hAnsiTheme="minorHAnsi"/>
+                <w:b/>
+                <w:sz w:val="22"/>
+                <w:szCs w:val="22"/>
+              </w:rPr>
+            </w:pPr>
+            <w:r>
+              <w:rPr>
+                <w:rFonts w:asciiTheme="minorHAnsi" w:hAnsiTheme="minorHAnsi"/>
+                <w:b/>
+                <w:sz w:val="22"/>
+                <w:szCs w:val="22"/>
+              </w:rPr>
+              <w:t>CURSO ALTERNATIVO</w:t>
+            </w:r>
+          </w:p>
+        </w:tc>
+      </w:tr>
+      <w:tr>
+        <w:tc>
+          <w:tcPr>
+            <w:tcW w:w="3794" w:type="dxa"/>
+          </w:tcPr>
+          <w:p>
+            <w:pPr>
+              <w:pStyle w:val="Paragraph"/>
+              <w:tabs>
+                <w:tab w:val="left" w:pos="567"/>
+              </w:tabs>
+              <w:jc w:val="both"/>
+              <w:rPr>
+                <w:rFonts w:asciiTheme="minorHAnsi" w:hAnsiTheme="minorHAnsi"/>
+                <w:sz w:val="22"/>
+                <w:szCs w:val="22"/>
+              </w:rPr>
+            </w:pPr>
+            <w:r>
+              <w:rPr>
+                <w:rFonts w:asciiTheme="minorHAnsi" w:hAnsiTheme="minorHAnsi"/>
+                <w:sz w:val="22"/>
+                <w:szCs w:val="22"/>
+              </w:rPr>
+              <w:t>1. El usuario pulsa el botón de “FAQS” del menú principal.</w:t>
+            </w:r>
+          </w:p>
+        </w:tc>
+        <w:tc>
+          <w:tcPr>
+            <w:tcW w:w="6345" w:type="dxa"/>
+          </w:tcPr>
+          <w:p>
+            <w:pPr>
+              <w:pStyle w:val="Paragraph"/>
+              <w:ind w:left="360"/>
+              <w:rPr>
+                <w:rFonts w:asciiTheme="minorHAnsi" w:hAnsiTheme="minorHAnsi"/>
+                <w:sz w:val="22"/>
+                <w:szCs w:val="22"/>
+              </w:rPr>
+            </w:pPr>
+          </w:p>
+        </w:tc>
+      </w:tr>
+      <w:tr>
+        <w:tc>
+          <w:tcPr>
+            <w:tcW w:w="3794" w:type="dxa"/>
+          </w:tcPr>
+          <w:p>
+            <w:pPr>
+              <w:pStyle w:val="Paragraph"/>
+              <w:tabs>
+                <w:tab w:val="left" w:pos="567"/>
+              </w:tabs>
+              <w:jc w:val="both"/>
+              <w:rPr>
+                <w:rFonts w:asciiTheme="minorHAnsi" w:hAnsiTheme="minorHAnsi"/>
+                <w:sz w:val="22"/>
+                <w:szCs w:val="22"/>
+              </w:rPr>
+            </w:pPr>
+            <w:r>
+              <w:rPr>
+                <w:rFonts w:asciiTheme="minorHAnsi" w:hAnsiTheme="minorHAnsi"/>
+                <w:sz w:val="22"/>
+                <w:szCs w:val="22"/>
+              </w:rPr>
+              <w:t>2. El sistema muestra una imagen del cuerpo humano. Cada sección que tiene asociada una FAQ se puede seleccionar. Se termina el caso de uso.</w:t>
+            </w:r>
+          </w:p>
+        </w:tc>
+        <w:tc>
+          <w:tcPr>
+            <w:tcW w:w="6345" w:type="dxa"/>
+          </w:tcPr>
+          <w:p>
+            <w:pPr>
+              <w:pStyle w:val="Paragraph"/>
+              <w:ind w:left="360"/>
+              <w:rPr>
+                <w:rFonts w:asciiTheme="minorHAnsi" w:hAnsiTheme="minorHAnsi"/>
+                <w:sz w:val="22"/>
+                <w:szCs w:val="22"/>
+              </w:rPr>
+            </w:pPr>
+          </w:p>
+        </w:tc>
+      </w:tr>
+      <w:tr>
+        <w:tc>
+          <w:tcPr>
+            <w:tcW w:w="3794" w:type="dxa"/>
+          </w:tcPr>
+          <w:p>
+            <w:pPr>
+              <w:pStyle w:val="Paragraph"/>
+              <w:tabs>
+                <w:tab w:val="left" w:pos="567"/>
+              </w:tabs>
+              <w:jc w:val="both"/>
+              <w:rPr>
+                <w:rFonts w:asciiTheme="minorHAnsi" w:hAnsiTheme="minorHAnsi"/>
+                <w:sz w:val="22"/>
+                <w:szCs w:val="22"/>
+              </w:rPr>
+            </w:pPr>
+            <w:r>
+              <w:rPr>
+                <w:rFonts w:asciiTheme="minorHAnsi" w:hAnsiTheme="minorHAnsi"/>
+                <w:sz w:val="22"/>
+                <w:szCs w:val="22"/>
+              </w:rPr>
+              <w:t>3. El usuario selecciona una sección del cuerpo.</w:t>
+            </w:r>
+          </w:p>
+        </w:tc>
+        <w:tc>
+          <w:tcPr>
+            <w:tcW w:w="6345" w:type="dxa"/>
+          </w:tcPr>
+          <w:p>
+            <w:pPr>
+              <w:pStyle w:val="Paragraph"/>
+              <w:ind w:left="360"/>
+              <w:rPr>
+                <w:rFonts w:asciiTheme="minorHAnsi" w:hAnsiTheme="minorHAnsi"/>
+                <w:sz w:val="22"/>
+                <w:szCs w:val="22"/>
+              </w:rPr>
+            </w:pPr>
+          </w:p>
+        </w:tc>
+      </w:tr>
+      <w:tr>
+        <w:tc>
+          <w:tcPr>
+            <w:tcW w:w="3794" w:type="dxa"/>
+          </w:tcPr>
+          <w:p>
+            <w:pPr>
+              <w:pStyle w:val="Paragraph"/>
+              <w:numPr>
+                <w:ilvl w:val="0"/>
+                <w:numId w:val="13"/>
+              </w:numPr>
+              <w:tabs>
+                <w:tab w:val="left" w:pos="567"/>
+              </w:tabs>
+              <w:ind w:left="0"/>
+              <w:jc w:val="both"/>
+              <w:rPr>
+                <w:rFonts w:asciiTheme="minorHAnsi" w:hAnsiTheme="minorHAnsi"/>
+                <w:sz w:val="22"/>
+                <w:szCs w:val="22"/>
+              </w:rPr>
+            </w:pPr>
+            <w:proofErr w:type="gramStart"/>
+            <w:r>
+              <w:rPr>
+                <w:rFonts w:asciiTheme="minorHAnsi" w:hAnsiTheme="minorHAnsi"/>
+                <w:sz w:val="22"/>
+                <w:szCs w:val="22"/>
+              </w:rPr>
+              <w:t>4.El</w:t>
+            </w:r>
+            <w:proofErr w:type="gramEnd"/>
+            <w:r>
+              <w:rPr>
+                <w:rFonts w:asciiTheme="minorHAnsi" w:hAnsiTheme="minorHAnsi"/>
+                <w:sz w:val="22"/>
+                <w:szCs w:val="22"/>
+              </w:rPr>
+              <w:t xml:space="preserve"> sistema carga las preguntas y respuestas de esa sección del cuerpo. Se termina el caso de uso</w:t>
+            </w:r>
+          </w:p>
+        </w:tc>
+        <w:tc>
+          <w:tcPr>
+            <w:tcW w:w="6345" w:type="dxa"/>
+          </w:tcPr>
+          <w:p>
+            <w:pPr>
+              <w:pStyle w:val="Paragraph"/>
+              <w:ind w:left="34"/>
+              <w:rPr>
+                <w:rFonts w:asciiTheme="minorHAnsi" w:hAnsiTheme="minorHAnsi"/>
+                <w:sz w:val="22"/>
+                <w:szCs w:val="22"/>
+              </w:rPr>
+            </w:pPr>
+            <w:r>
+              <w:rPr>
+                <w:rFonts w:asciiTheme="minorHAnsi" w:hAnsiTheme="minorHAnsi"/>
+                <w:sz w:val="22"/>
+                <w:szCs w:val="22"/>
+              </w:rPr>
+              <w:t>5.1 La sección no tiene preguntas y respuestas asociadas. Se termina el caso de uso.</w:t>
+            </w:r>
+          </w:p>
+        </w:tc>
+      </w:tr>
+    </w:tbl>
+    <w:p>
+      <w:pPr>
+        <w:pStyle w:val="Paragraph"/>
+      </w:pPr>
+    </w:p>
+    <w:p>
+      <w:pPr>
+        <w:pStyle w:val="Ttulo3"/>
+        <w:rPr>
+          <w:rFonts w:asciiTheme="minorHAnsi" w:hAnsiTheme="minorHAnsi"/>
+          <w:b w:val="0"/>
+          <w:i/>
+          <w:color w:val="000000" w:themeColor="text1"/>
+          <w:sz w:val="28"/>
+          <w:szCs w:val="28"/>
+        </w:rPr>
+      </w:pPr>
+      <w:r>
+        <w:rPr>
+          <w:rFonts w:asciiTheme="minorHAnsi" w:hAnsiTheme="minorHAnsi"/>
+          <w:b w:val="0"/>
+          <w:i/>
+          <w:color w:val="000000" w:themeColor="text1"/>
+          <w:sz w:val="28"/>
+          <w:szCs w:val="28"/>
+        </w:rPr>
+        <w:t>Extensiones</w:t>
+      </w:r>
+    </w:p>
+    <w:p>
+      <w:pPr>
+        <w:pStyle w:val="Paragraph"/>
+        <w:rPr>
+          <w:rFonts w:asciiTheme="minorHAnsi" w:hAnsiTheme="minorHAnsi"/>
+          <w:sz w:val="22"/>
+          <w:szCs w:val="22"/>
+        </w:rPr>
+      </w:pPr>
+      <w:r>
+        <w:rPr>
+          <w:rFonts w:asciiTheme="minorHAnsi" w:hAnsiTheme="minorHAnsi"/>
+          <w:sz w:val="22"/>
+          <w:szCs w:val="22"/>
+        </w:rPr>
+        <w:t>No se incluyen extensiones</w:t>
+      </w:r>
+    </w:p>
+    <w:p>
+      <w:pPr>
+        <w:pStyle w:val="Paragraph"/>
+        <w:rPr>
+          <w:rFonts w:asciiTheme="minorHAnsi" w:hAnsiTheme="minorHAnsi"/>
+          <w:sz w:val="22"/>
+          <w:szCs w:val="22"/>
+        </w:rPr>
+      </w:pPr>
+    </w:p>
+    <w:p>
+      <w:pPr>
+        <w:pStyle w:val="Paragraph"/>
+        <w:rPr>
+          <w:rFonts w:asciiTheme="minorHAnsi" w:hAnsiTheme="minorHAnsi"/>
+          <w:sz w:val="22"/>
+          <w:szCs w:val="22"/>
+        </w:rPr>
+      </w:pPr>
+    </w:p>
+    <w:p>
+      <w:pPr>
+        <w:pStyle w:val="Paragraph"/>
+        <w:rPr>
+          <w:rFonts w:asciiTheme="minorHAnsi" w:hAnsiTheme="minorHAnsi"/>
+          <w:sz w:val="22"/>
+          <w:szCs w:val="22"/>
+        </w:rPr>
+      </w:pPr>
+    </w:p>
+    <w:p>
+      <w:pPr>
+        <w:pStyle w:val="Paragraph"/>
+        <w:rPr>
+          <w:rFonts w:asciiTheme="minorHAnsi" w:hAnsiTheme="minorHAnsi"/>
+          <w:sz w:val="22"/>
+          <w:szCs w:val="22"/>
+        </w:rPr>
+      </w:pPr>
+    </w:p>
+    <w:p>
+      <w:pPr>
+        <w:pStyle w:val="Paragraph"/>
+        <w:rPr>
+          <w:rFonts w:asciiTheme="minorHAnsi" w:hAnsiTheme="minorHAnsi"/>
+          <w:sz w:val="22"/>
+          <w:szCs w:val="22"/>
+        </w:rPr>
+      </w:pPr>
+    </w:p>
+    <w:p/>
+    <w:p>
+      <w:pPr>
+        <w:pStyle w:val="Ttulo2"/>
+        <w:spacing w:before="120" w:after="120"/>
+        <w:rPr>
+          <w:rFonts w:asciiTheme="minorHAnsi" w:hAnsiTheme="minorHAnsi"/>
+          <w:sz w:val="32"/>
+          <w:szCs w:val="32"/>
+        </w:rPr>
+      </w:pPr>
+      <w:r>
+        <w:rPr>
+          <w:rFonts w:asciiTheme="minorHAnsi" w:hAnsiTheme="minorHAnsi"/>
+          <w:sz w:val="32"/>
+          <w:szCs w:val="32"/>
+        </w:rPr>
+        <w:t xml:space="preserve"> DESCRIPCIÓN CASO DE USO: [cdu-</w:t>
+      </w:r>
+      <w:r>
+        <w:rPr>
+          <w:rFonts w:asciiTheme="minorHAnsi" w:hAnsiTheme="minorHAnsi"/>
+          <w:sz w:val="32"/>
+          <w:szCs w:val="32"/>
+        </w:rPr>
+        <w:t>30</w:t>
+      </w:r>
+      <w:r>
+        <w:rPr>
+          <w:rFonts w:asciiTheme="minorHAnsi" w:hAnsiTheme="minorHAnsi"/>
+          <w:sz w:val="32"/>
+          <w:szCs w:val="32"/>
+        </w:rPr>
+        <w:t xml:space="preserve">]  - </w:t>
+      </w:r>
+      <w:r>
+        <w:rPr>
+          <w:rFonts w:asciiTheme="minorHAnsi" w:hAnsiTheme="minorHAnsi"/>
+          <w:sz w:val="32"/>
+          <w:szCs w:val="32"/>
+        </w:rPr>
+        <w:t>sugerir</w:t>
+      </w:r>
+      <w:r>
+        <w:rPr>
+          <w:rFonts w:asciiTheme="minorHAnsi" w:hAnsiTheme="minorHAnsi"/>
+          <w:sz w:val="32"/>
+          <w:szCs w:val="32"/>
+        </w:rPr>
+        <w:t xml:space="preserve"> FAQS</w:t>
+      </w:r>
+    </w:p>
+    <w:p>
+      <w:pPr>
+        <w:pStyle w:val="Ttulo3"/>
+        <w:rPr>
+          <w:rFonts w:asciiTheme="minorHAnsi" w:hAnsiTheme="minorHAnsi"/>
+          <w:b w:val="0"/>
+          <w:i/>
+          <w:color w:val="000000" w:themeColor="text1"/>
+          <w:sz w:val="28"/>
+          <w:szCs w:val="28"/>
+        </w:rPr>
+      </w:pPr>
+      <w:r>
+        <w:rPr>
+          <w:rFonts w:asciiTheme="minorHAnsi" w:hAnsiTheme="minorHAnsi"/>
+          <w:b w:val="0"/>
+          <w:i/>
+          <w:color w:val="000000" w:themeColor="text1"/>
+          <w:sz w:val="28"/>
+          <w:szCs w:val="28"/>
+        </w:rPr>
+        <w:t>Tabla resumen</w:t>
+      </w:r>
+    </w:p>
+    <w:p>
+      <w:pPr>
+        <w:pStyle w:val="Paragraph"/>
+      </w:pPr>
+    </w:p>
+    <w:tbl>
+      <w:tblPr>
+        <w:tblW w:w="10173" w:type="dxa"/>
+        <w:tblBorders>
+          <w:top w:val="single" w:sz="4" w:space="0" w:color="000000"/>
+          <w:left w:val="single" w:sz="4" w:space="0" w:color="000000"/>
+          <w:bottom w:val="single" w:sz="4" w:space="0" w:color="000000"/>
+          <w:right w:val="single" w:sz="4" w:space="0" w:color="000000"/>
+          <w:insideH w:val="single" w:sz="4" w:space="0" w:color="000000"/>
+          <w:insideV w:val="single" w:sz="4" w:space="0" w:color="000000"/>
+        </w:tblBorders>
+        <w:tblLook w:val="04A0" w:firstRow="1" w:lastRow="0" w:firstColumn="1" w:lastColumn="0" w:noHBand="0" w:noVBand="1"/>
+      </w:tblPr>
+      <w:tblGrid>
+        <w:gridCol w:w="2093"/>
+        <w:gridCol w:w="8080"/>
+      </w:tblGrid>
+      <w:tr>
+        <w:trPr>
+          <w:trHeight w:val="172"/>
+        </w:trPr>
+        <w:tc>
+          <w:tcPr>
+            <w:tcW w:w="2093" w:type="dxa"/>
+          </w:tcPr>
+          <w:p>
+            <w:pPr>
+              <w:pStyle w:val="Paragraph"/>
+              <w:rPr>
+                <w:rFonts w:ascii="Calibri" w:hAnsi="Calibri"/>
+                <w:b/>
+              </w:rPr>
+            </w:pPr>
+            <w:r>
+              <w:rPr>
+                <w:rFonts w:ascii="Calibri" w:hAnsi="Calibri"/>
+                <w:b/>
+              </w:rPr>
+              <w:t>Nombre</w:t>
+            </w:r>
+          </w:p>
+        </w:tc>
+        <w:tc>
+          <w:tcPr>
+            <w:tcW w:w="8080" w:type="dxa"/>
+          </w:tcPr>
+          <w:p>
+            <w:pPr>
+              <w:pStyle w:val="Paragraph"/>
+              <w:rPr>
+                <w:rFonts w:ascii="Calibri" w:hAnsi="Calibri"/>
+                <w:b/>
+              </w:rPr>
+            </w:pPr>
+            <w:r>
+              <w:rPr>
+                <w:rFonts w:ascii="Calibri" w:hAnsi="Calibri"/>
+                <w:b/>
+              </w:rPr>
+              <w:t>Sugerir</w:t>
+            </w:r>
+            <w:r>
+              <w:rPr>
+                <w:rFonts w:ascii="Calibri" w:hAnsi="Calibri"/>
+                <w:b/>
+              </w:rPr>
+              <w:t xml:space="preserve"> </w:t>
+            </w:r>
+            <w:proofErr w:type="spellStart"/>
+            <w:r>
+              <w:rPr>
+                <w:rFonts w:ascii="Calibri" w:hAnsi="Calibri"/>
+                <w:b/>
+              </w:rPr>
+              <w:t>Faqs</w:t>
+            </w:r>
+            <w:proofErr w:type="spellEnd"/>
+          </w:p>
+        </w:tc>
+      </w:tr>
+      <w:tr>
+        <w:tc>
+          <w:tcPr>
+            <w:tcW w:w="2093" w:type="dxa"/>
+          </w:tcPr>
+          <w:p>
+            <w:pPr>
+              <w:pStyle w:val="Paragraph"/>
+              <w:rPr>
+                <w:rFonts w:ascii="Calibri" w:hAnsi="Calibri"/>
+                <w:b/>
+              </w:rPr>
+            </w:pPr>
+            <w:r>
+              <w:rPr>
+                <w:rFonts w:ascii="Calibri" w:hAnsi="Calibri"/>
+                <w:b/>
+              </w:rPr>
+              <w:t>Objetivo</w:t>
+            </w:r>
+          </w:p>
+        </w:tc>
+        <w:tc>
+          <w:tcPr>
+            <w:tcW w:w="8080" w:type="dxa"/>
+          </w:tcPr>
+          <w:p>
+            <w:pPr>
+              <w:pStyle w:val="Paragraph"/>
+              <w:rPr>
+                <w:rFonts w:ascii="Calibri" w:hAnsi="Calibri"/>
+              </w:rPr>
+            </w:pPr>
+            <w:r>
+              <w:rPr>
+                <w:rFonts w:ascii="Calibri" w:hAnsi="Calibri"/>
+              </w:rPr>
+              <w:t>El usuario sugiere una nueva pregunta/respuesta para una sección</w:t>
+            </w:r>
+          </w:p>
+        </w:tc>
+      </w:tr>
+      <w:tr>
+        <w:tc>
+          <w:tcPr>
+            <w:tcW w:w="2093" w:type="dxa"/>
+          </w:tcPr>
+          <w:p>
+            <w:pPr>
+              <w:pStyle w:val="Paragraph"/>
+              <w:rPr>
+                <w:rFonts w:ascii="Calibri" w:hAnsi="Calibri"/>
+                <w:b/>
+              </w:rPr>
+            </w:pPr>
+            <w:r>
+              <w:rPr>
+                <w:rFonts w:ascii="Calibri" w:hAnsi="Calibri"/>
+                <w:b/>
+              </w:rPr>
+              <w:t xml:space="preserve">Cobertura Requerimientos </w:t>
+            </w:r>
+          </w:p>
+        </w:tc>
+        <w:tc>
+          <w:tcPr>
+            <w:tcW w:w="8080" w:type="dxa"/>
+          </w:tcPr>
+          <w:p>
+            <w:pPr>
+              <w:pStyle w:val="Paragraph"/>
+              <w:rPr>
+                <w:rFonts w:ascii="Calibri" w:hAnsi="Calibri"/>
+              </w:rPr>
+            </w:pPr>
+            <w:r>
+              <w:rPr>
+                <w:rFonts w:ascii="Calibri" w:hAnsi="Calibri"/>
+              </w:rPr>
+              <w:t xml:space="preserve">RQ-1, RQF-1 </w:t>
+            </w:r>
+          </w:p>
+          <w:p>
+            <w:pPr>
+              <w:pStyle w:val="Paragraph"/>
+              <w:rPr>
+                <w:rFonts w:ascii="Calibri" w:hAnsi="Calibri"/>
+              </w:rPr>
+            </w:pPr>
+            <w:r>
+              <w:rPr>
+                <w:rFonts w:asciiTheme="minorHAnsi" w:hAnsiTheme="minorHAnsi"/>
+                <w:i/>
+                <w:color w:val="FF0000"/>
+                <w:sz w:val="18"/>
+                <w:szCs w:val="18"/>
+              </w:rPr>
+              <w:t xml:space="preserve">(Identificadores de </w:t>
+            </w:r>
+            <w:proofErr w:type="spellStart"/>
+            <w:r>
+              <w:rPr>
+                <w:rFonts w:asciiTheme="minorHAnsi" w:hAnsiTheme="minorHAnsi"/>
+                <w:i/>
+                <w:color w:val="FF0000"/>
+                <w:sz w:val="18"/>
+                <w:szCs w:val="18"/>
+              </w:rPr>
+              <w:t>requermientos</w:t>
+            </w:r>
+            <w:proofErr w:type="spellEnd"/>
+            <w:r>
+              <w:rPr>
+                <w:rFonts w:asciiTheme="minorHAnsi" w:hAnsiTheme="minorHAnsi"/>
+                <w:i/>
+                <w:color w:val="FF0000"/>
+                <w:sz w:val="18"/>
+                <w:szCs w:val="18"/>
+              </w:rPr>
+              <w:t xml:space="preserve"> del documento Ref002)</w:t>
+            </w:r>
+          </w:p>
+        </w:tc>
+      </w:tr>
+      <w:tr>
+        <w:tc>
+          <w:tcPr>
+            <w:tcW w:w="2093" w:type="dxa"/>
+          </w:tcPr>
+          <w:p>
+            <w:pPr>
+              <w:pStyle w:val="Paragraph"/>
+              <w:rPr>
+                <w:rFonts w:ascii="Calibri" w:hAnsi="Calibri"/>
+                <w:b/>
+              </w:rPr>
+            </w:pPr>
+            <w:r>
+              <w:rPr>
+                <w:rFonts w:ascii="Calibri" w:hAnsi="Calibri"/>
+                <w:b/>
+              </w:rPr>
+              <w:t>Actores</w:t>
+            </w:r>
+          </w:p>
+        </w:tc>
+        <w:tc>
+          <w:tcPr>
+            <w:tcW w:w="8080" w:type="dxa"/>
+          </w:tcPr>
+          <w:p>
+            <w:pPr>
+              <w:pStyle w:val="Paragraph"/>
+              <w:rPr>
+                <w:rFonts w:ascii="Calibri" w:hAnsi="Calibri"/>
+              </w:rPr>
+            </w:pPr>
+            <w:r>
+              <w:rPr>
+                <w:rFonts w:ascii="Calibri" w:hAnsi="Calibri"/>
+              </w:rPr>
+              <w:t>Usuario</w:t>
+            </w:r>
+          </w:p>
+        </w:tc>
+      </w:tr>
+      <w:tr>
+        <w:tc>
+          <w:tcPr>
+            <w:tcW w:w="2093" w:type="dxa"/>
+          </w:tcPr>
+          <w:p>
+            <w:pPr>
+              <w:pStyle w:val="Paragraph"/>
+              <w:rPr>
+                <w:rFonts w:ascii="Calibri" w:hAnsi="Calibri"/>
+                <w:b/>
+              </w:rPr>
+            </w:pPr>
+            <w:r>
+              <w:rPr>
+                <w:rFonts w:ascii="Calibri" w:hAnsi="Calibri"/>
+                <w:b/>
+              </w:rPr>
+              <w:t>Condiciones iniciales</w:t>
+            </w:r>
+          </w:p>
+        </w:tc>
+        <w:tc>
+          <w:tcPr>
+            <w:tcW w:w="8080" w:type="dxa"/>
+          </w:tcPr>
+          <w:p>
+            <w:pPr>
+              <w:pStyle w:val="Paragraph"/>
+              <w:rPr>
+                <w:rFonts w:ascii="Calibri" w:hAnsi="Calibri"/>
+              </w:rPr>
+            </w:pPr>
+            <w:r>
+              <w:rPr>
+                <w:rFonts w:ascii="Calibri" w:hAnsi="Calibri"/>
+              </w:rPr>
+              <w:t xml:space="preserve">Se ha realizado el caso de uso cdu-01 – </w:t>
+            </w:r>
+            <w:proofErr w:type="spellStart"/>
+            <w:r>
+              <w:rPr>
+                <w:rFonts w:ascii="Calibri" w:hAnsi="Calibri"/>
+              </w:rPr>
+              <w:t>login</w:t>
+            </w:r>
+            <w:proofErr w:type="spellEnd"/>
+            <w:r>
+              <w:rPr>
+                <w:rFonts w:ascii="Calibri" w:hAnsi="Calibri"/>
+              </w:rPr>
+              <w:t xml:space="preserve"> de manera correcta. Y el cdu-16 – visualizar FAQS</w:t>
+            </w:r>
+          </w:p>
+        </w:tc>
+      </w:tr>
+      <w:tr>
+        <w:tc>
+          <w:tcPr>
+            <w:tcW w:w="2093" w:type="dxa"/>
+          </w:tcPr>
+          <w:p>
+            <w:pPr>
+              <w:pStyle w:val="Paragraph"/>
+              <w:rPr>
+                <w:rFonts w:ascii="Calibri" w:hAnsi="Calibri"/>
+                <w:b/>
+              </w:rPr>
+            </w:pPr>
+            <w:r>
+              <w:rPr>
+                <w:rFonts w:ascii="Calibri" w:hAnsi="Calibri"/>
+                <w:b/>
+              </w:rPr>
+              <w:t>Condiciones finales</w:t>
+            </w:r>
+          </w:p>
+        </w:tc>
+        <w:tc>
+          <w:tcPr>
+            <w:tcW w:w="8080" w:type="dxa"/>
+          </w:tcPr>
+          <w:p>
+            <w:pPr>
+              <w:pStyle w:val="Paragraph"/>
+              <w:rPr>
+                <w:rFonts w:ascii="Calibri" w:hAnsi="Calibri"/>
+              </w:rPr>
+            </w:pPr>
+            <w:r>
+              <w:rPr>
+                <w:rFonts w:ascii="Calibri" w:hAnsi="Calibri"/>
+              </w:rPr>
+              <w:t>Se ha insertado una nueva sugerencia de pregunta/respuesta. El administrador debe aprobarla para que tenga validez.</w:t>
+            </w:r>
+          </w:p>
+        </w:tc>
+      </w:tr>
+    </w:tbl>
+    <w:p>
+      <w:pPr>
+        <w:pStyle w:val="Ttulo3"/>
+        <w:numPr>
+          <w:ilvl w:val="0"/>
+          <w:numId w:val="0"/>
+        </w:numPr>
+        <w:rPr>
+          <w:rFonts w:asciiTheme="minorHAnsi" w:hAnsiTheme="minorHAnsi"/>
+          <w:b w:val="0"/>
+          <w:i/>
+          <w:color w:val="000000" w:themeColor="text1"/>
+          <w:sz w:val="28"/>
+          <w:szCs w:val="28"/>
+        </w:rPr>
+      </w:pPr>
+    </w:p>
+    <w:p>
+      <w:pPr>
+        <w:pStyle w:val="Ttulo3"/>
+        <w:rPr>
+          <w:rFonts w:asciiTheme="minorHAnsi" w:hAnsiTheme="minorHAnsi"/>
+          <w:b w:val="0"/>
+          <w:i/>
+          <w:color w:val="000000" w:themeColor="text1"/>
+          <w:sz w:val="28"/>
+          <w:szCs w:val="28"/>
+        </w:rPr>
+      </w:pPr>
+      <w:r>
+        <w:rPr>
+          <w:rFonts w:asciiTheme="minorHAnsi" w:hAnsiTheme="minorHAnsi"/>
+          <w:b w:val="0"/>
+          <w:i/>
+          <w:color w:val="000000" w:themeColor="text1"/>
+          <w:sz w:val="28"/>
+          <w:szCs w:val="28"/>
+        </w:rPr>
+        <w:t>Actores</w:t>
+      </w:r>
+    </w:p>
+    <w:p>
+      <w:pPr>
+        <w:pStyle w:val="Paragraph"/>
+        <w:rPr>
+          <w:rFonts w:asciiTheme="minorHAnsi" w:hAnsiTheme="minorHAnsi"/>
+          <w:i/>
+          <w:color w:val="FF0000"/>
+          <w:sz w:val="18"/>
+          <w:szCs w:val="18"/>
+        </w:rPr>
+      </w:pPr>
+      <w:r>
+        <w:rPr>
+          <w:rFonts w:ascii="Calibri" w:hAnsi="Calibri"/>
+        </w:rPr>
+        <w:t>Usuario</w:t>
+      </w:r>
+    </w:p>
+    <w:p>
+      <w:pPr>
+        <w:pStyle w:val="Ttulo3"/>
+        <w:rPr>
+          <w:rFonts w:asciiTheme="minorHAnsi" w:hAnsiTheme="minorHAnsi"/>
+          <w:b w:val="0"/>
+          <w:i/>
+          <w:color w:val="000000" w:themeColor="text1"/>
+          <w:sz w:val="28"/>
+          <w:szCs w:val="28"/>
+        </w:rPr>
+      </w:pPr>
+      <w:r>
+        <w:rPr>
+          <w:rFonts w:asciiTheme="minorHAnsi" w:hAnsiTheme="minorHAnsi"/>
+          <w:b w:val="0"/>
+          <w:i/>
+          <w:color w:val="000000" w:themeColor="text1"/>
+          <w:sz w:val="28"/>
+          <w:szCs w:val="28"/>
+        </w:rPr>
+        <w:t>Secuencia de flujos entre los actores y el sistema.</w:t>
+      </w:r>
+    </w:p>
+    <w:tbl>
+      <w:tblPr>
+        <w:tblStyle w:val="Tablaconcuadrcula"/>
+        <w:tblW w:w="0" w:type="auto"/>
+        <w:tblLook w:val="04A0" w:firstRow="1" w:lastRow="0" w:firstColumn="1" w:lastColumn="0" w:noHBand="0" w:noVBand="1"/>
+      </w:tblPr>
+      <w:tblGrid>
+        <w:gridCol w:w="3794"/>
+        <w:gridCol w:w="6345"/>
+      </w:tblGrid>
+      <w:tr>
+        <w:tc>
+          <w:tcPr>
+            <w:tcW w:w="10139" w:type="dxa"/>
+            <w:gridSpan w:val="2"/>
+            <w:tcBorders>
+              <w:bottom w:val="single" w:sz="4" w:space="0" w:color="auto"/>
+            </w:tcBorders>
+            <w:shd w:val="clear" w:color="auto" w:fill="D9D9D9" w:themeFill="background1" w:themeFillShade="D9"/>
+          </w:tcPr>
+          <w:p>
+            <w:pPr>
+              <w:pStyle w:val="Paragraph"/>
+              <w:rPr>
+                <w:rFonts w:asciiTheme="minorHAnsi" w:hAnsiTheme="minorHAnsi"/>
+                <w:b/>
+                <w:sz w:val="22"/>
+                <w:szCs w:val="22"/>
+              </w:rPr>
+            </w:pPr>
+            <w:r>
+              <w:rPr>
+                <w:rFonts w:asciiTheme="minorHAnsi" w:hAnsiTheme="minorHAnsi"/>
+                <w:b/>
+                <w:sz w:val="22"/>
+                <w:szCs w:val="22"/>
+              </w:rPr>
+              <w:t>FLUJO DE EVENTOS</w:t>
+            </w:r>
+          </w:p>
+        </w:tc>
+      </w:tr>
+      <w:tr>
+        <w:tc>
+          <w:tcPr>
+            <w:tcW w:w="3794" w:type="dxa"/>
+            <w:shd w:val="clear" w:color="auto" w:fill="F2F2F2" w:themeFill="background1" w:themeFillShade="F2"/>
+          </w:tcPr>
+          <w:p>
+            <w:pPr>
+              <w:pStyle w:val="Paragraph"/>
+              <w:rPr>
+                <w:rFonts w:asciiTheme="minorHAnsi" w:hAnsiTheme="minorHAnsi"/>
+                <w:b/>
+                <w:sz w:val="22"/>
+                <w:szCs w:val="22"/>
+              </w:rPr>
+            </w:pPr>
+            <w:r>
+              <w:rPr>
+                <w:rFonts w:asciiTheme="minorHAnsi" w:hAnsiTheme="minorHAnsi"/>
+                <w:b/>
+                <w:sz w:val="22"/>
+                <w:szCs w:val="22"/>
+              </w:rPr>
+              <w:t>CURSO NORMAL</w:t>
+            </w:r>
+          </w:p>
+        </w:tc>
+        <w:tc>
+          <w:tcPr>
+            <w:tcW w:w="6345" w:type="dxa"/>
+            <w:shd w:val="clear" w:color="auto" w:fill="F2F2F2" w:themeFill="background1" w:themeFillShade="F2"/>
+          </w:tcPr>
+          <w:p>
+            <w:pPr>
+              <w:pStyle w:val="Paragraph"/>
+              <w:rPr>
+                <w:rFonts w:asciiTheme="minorHAnsi" w:hAnsiTheme="minorHAnsi"/>
+                <w:b/>
+                <w:sz w:val="22"/>
+                <w:szCs w:val="22"/>
+              </w:rPr>
+            </w:pPr>
+            <w:r>
+              <w:rPr>
+                <w:rFonts w:asciiTheme="minorHAnsi" w:hAnsiTheme="minorHAnsi"/>
+                <w:b/>
+                <w:sz w:val="22"/>
+                <w:szCs w:val="22"/>
+              </w:rPr>
+              <w:t>CURSO ALTERNATIVO</w:t>
+            </w:r>
+          </w:p>
+        </w:tc>
+      </w:tr>
+      <w:tr>
+        <w:tc>
+          <w:tcPr>
+            <w:tcW w:w="3794" w:type="dxa"/>
+          </w:tcPr>
+          <w:p>
+            <w:pPr>
+              <w:pStyle w:val="Paragraph"/>
+              <w:tabs>
+                <w:tab w:val="left" w:pos="567"/>
+              </w:tabs>
+              <w:jc w:val="both"/>
+              <w:rPr>
+                <w:rFonts w:asciiTheme="minorHAnsi" w:hAnsiTheme="minorHAnsi"/>
+                <w:sz w:val="22"/>
+                <w:szCs w:val="22"/>
+              </w:rPr>
+            </w:pPr>
+            <w:r>
+              <w:rPr>
+                <w:rFonts w:asciiTheme="minorHAnsi" w:hAnsiTheme="minorHAnsi"/>
+                <w:sz w:val="22"/>
+                <w:szCs w:val="22"/>
+              </w:rPr>
+              <w:t>1. El usuario pulsa el botón de “FAQS” del menú principal.</w:t>
+            </w:r>
+          </w:p>
+        </w:tc>
+        <w:tc>
+          <w:tcPr>
+            <w:tcW w:w="6345" w:type="dxa"/>
+          </w:tcPr>
+          <w:p>
+            <w:pPr>
+              <w:pStyle w:val="Paragraph"/>
+              <w:ind w:left="360"/>
+              <w:rPr>
+                <w:rFonts w:asciiTheme="minorHAnsi" w:hAnsiTheme="minorHAnsi"/>
+                <w:sz w:val="22"/>
+                <w:szCs w:val="22"/>
+              </w:rPr>
+            </w:pPr>
+          </w:p>
+        </w:tc>
+      </w:tr>
+      <w:tr>
+        <w:tc>
+          <w:tcPr>
+            <w:tcW w:w="3794" w:type="dxa"/>
+          </w:tcPr>
+          <w:p>
+            <w:pPr>
+              <w:pStyle w:val="Paragraph"/>
+              <w:tabs>
+                <w:tab w:val="left" w:pos="567"/>
+              </w:tabs>
+              <w:jc w:val="both"/>
+              <w:rPr>
+                <w:rFonts w:asciiTheme="minorHAnsi" w:hAnsiTheme="minorHAnsi"/>
+                <w:sz w:val="22"/>
+                <w:szCs w:val="22"/>
+              </w:rPr>
+            </w:pPr>
+            <w:r>
+              <w:rPr>
+                <w:rFonts w:asciiTheme="minorHAnsi" w:hAnsiTheme="minorHAnsi"/>
+                <w:sz w:val="22"/>
+                <w:szCs w:val="22"/>
+              </w:rPr>
+              <w:t>2. El sistema muestra una imagen del cuerpo humano. Cada sección que tiene asociada una FAQ se puede seleccionar. Se termina el caso de uso.</w:t>
+            </w:r>
+          </w:p>
+        </w:tc>
+        <w:tc>
+          <w:tcPr>
+            <w:tcW w:w="6345" w:type="dxa"/>
+          </w:tcPr>
+          <w:p>
+            <w:pPr>
+              <w:pStyle w:val="Paragraph"/>
+              <w:ind w:left="360"/>
+              <w:rPr>
+                <w:rFonts w:asciiTheme="minorHAnsi" w:hAnsiTheme="minorHAnsi"/>
+                <w:sz w:val="22"/>
+                <w:szCs w:val="22"/>
+              </w:rPr>
+            </w:pPr>
+          </w:p>
+        </w:tc>
+      </w:tr>
+      <w:tr>
+        <w:tc>
+          <w:tcPr>
+            <w:tcW w:w="3794" w:type="dxa"/>
+          </w:tcPr>
+          <w:p>
+            <w:pPr>
+              <w:pStyle w:val="Paragraph"/>
+              <w:tabs>
+                <w:tab w:val="left" w:pos="567"/>
+              </w:tabs>
+              <w:jc w:val="both"/>
+              <w:rPr>
+                <w:rFonts w:asciiTheme="minorHAnsi" w:hAnsiTheme="minorHAnsi"/>
+                <w:sz w:val="22"/>
+                <w:szCs w:val="22"/>
+              </w:rPr>
+            </w:pPr>
+            <w:r>
+              <w:rPr>
+                <w:rFonts w:asciiTheme="minorHAnsi" w:hAnsiTheme="minorHAnsi"/>
+                <w:sz w:val="22"/>
+                <w:szCs w:val="22"/>
+              </w:rPr>
+              <w:t xml:space="preserve">3. El usuario selecciona una sección del </w:t>
+            </w:r>
+            <w:proofErr w:type="spellStart"/>
+            <w:r>
+              <w:rPr>
+                <w:rFonts w:asciiTheme="minorHAnsi" w:hAnsiTheme="minorHAnsi"/>
+                <w:sz w:val="22"/>
+                <w:szCs w:val="22"/>
+              </w:rPr>
+              <w:t>cuerpo</w:t>
+            </w:r>
+            <w:r>
+              <w:rPr>
+                <w:rFonts w:asciiTheme="minorHAnsi" w:hAnsiTheme="minorHAnsi"/>
+                <w:sz w:val="22"/>
+                <w:szCs w:val="22"/>
+              </w:rPr>
+              <w:t>y</w:t>
+            </w:r>
+            <w:proofErr w:type="spellEnd"/>
+            <w:r>
+              <w:rPr>
+                <w:rFonts w:asciiTheme="minorHAnsi" w:hAnsiTheme="minorHAnsi"/>
+                <w:sz w:val="22"/>
+                <w:szCs w:val="22"/>
+              </w:rPr>
+              <w:t xml:space="preserve"> pulsa el botón de ‘sugerir nueva pregunta/respuesta’</w:t>
+            </w:r>
+          </w:p>
+        </w:tc>
+        <w:tc>
+          <w:tcPr>
+            <w:tcW w:w="6345" w:type="dxa"/>
+          </w:tcPr>
+          <w:p>
+            <w:pPr>
+              <w:pStyle w:val="Paragraph"/>
+              <w:rPr>
+                <w:rFonts w:asciiTheme="minorHAnsi" w:hAnsiTheme="minorHAnsi"/>
+                <w:sz w:val="22"/>
+                <w:szCs w:val="22"/>
+              </w:rPr>
+            </w:pPr>
+            <w:r>
+              <w:rPr>
+                <w:rFonts w:asciiTheme="minorHAnsi" w:hAnsiTheme="minorHAnsi"/>
+                <w:sz w:val="22"/>
+                <w:szCs w:val="22"/>
+              </w:rPr>
+              <w:t>3.1 El usuario selecciona el botón de ‘Volver’.</w:t>
+            </w:r>
+          </w:p>
+        </w:tc>
+      </w:tr>
+      <w:tr>
+        <w:tc>
+          <w:tcPr>
+            <w:tcW w:w="3794" w:type="dxa"/>
+          </w:tcPr>
+          <w:p>
+            <w:pPr>
+              <w:pStyle w:val="Paragraph"/>
+              <w:numPr>
+                <w:ilvl w:val="0"/>
+                <w:numId w:val="13"/>
+              </w:numPr>
+              <w:tabs>
+                <w:tab w:val="left" w:pos="567"/>
+              </w:tabs>
+              <w:ind w:left="0"/>
+              <w:jc w:val="both"/>
+              <w:rPr>
+                <w:rFonts w:asciiTheme="minorHAnsi" w:hAnsiTheme="minorHAnsi"/>
+                <w:sz w:val="22"/>
+                <w:szCs w:val="22"/>
+              </w:rPr>
+            </w:pPr>
+            <w:proofErr w:type="gramStart"/>
+            <w:r>
+              <w:rPr>
+                <w:rFonts w:asciiTheme="minorHAnsi" w:hAnsiTheme="minorHAnsi"/>
+                <w:sz w:val="22"/>
+                <w:szCs w:val="22"/>
+              </w:rPr>
+              <w:t>4.El</w:t>
+            </w:r>
+            <w:proofErr w:type="gramEnd"/>
+            <w:r>
+              <w:rPr>
+                <w:rFonts w:asciiTheme="minorHAnsi" w:hAnsiTheme="minorHAnsi"/>
+                <w:sz w:val="22"/>
+                <w:szCs w:val="22"/>
+              </w:rPr>
+              <w:t xml:space="preserve"> sistema </w:t>
+            </w:r>
+            <w:r>
+              <w:rPr>
+                <w:rFonts w:asciiTheme="minorHAnsi" w:hAnsiTheme="minorHAnsi"/>
+                <w:sz w:val="22"/>
+                <w:szCs w:val="22"/>
+              </w:rPr>
+              <w:t>graba la nueva sugerencia.</w:t>
+            </w:r>
+          </w:p>
+        </w:tc>
+        <w:tc>
+          <w:tcPr>
+            <w:tcW w:w="6345" w:type="dxa"/>
+          </w:tcPr>
+          <w:p>
+            <w:pPr>
+              <w:pStyle w:val="Paragraph"/>
+              <w:ind w:left="34"/>
+              <w:rPr>
+                <w:rFonts w:asciiTheme="minorHAnsi" w:hAnsiTheme="minorHAnsi"/>
+                <w:sz w:val="22"/>
+                <w:szCs w:val="22"/>
+              </w:rPr>
+            </w:pPr>
+            <w:r>
+              <w:rPr>
+                <w:rFonts w:asciiTheme="minorHAnsi" w:hAnsiTheme="minorHAnsi"/>
+                <w:sz w:val="22"/>
+                <w:szCs w:val="22"/>
+              </w:rPr>
+              <w:t>4</w:t>
+            </w:r>
+            <w:r>
+              <w:rPr>
+                <w:rFonts w:asciiTheme="minorHAnsi" w:hAnsiTheme="minorHAnsi"/>
+                <w:sz w:val="22"/>
+                <w:szCs w:val="22"/>
+              </w:rPr>
+              <w:t xml:space="preserve">.1 </w:t>
+            </w:r>
+            <w:r>
+              <w:rPr>
+                <w:rFonts w:asciiTheme="minorHAnsi" w:hAnsiTheme="minorHAnsi"/>
+                <w:sz w:val="22"/>
+                <w:szCs w:val="22"/>
+              </w:rPr>
+              <w:t>Error al graba la sugerencia</w:t>
+            </w:r>
+          </w:p>
+        </w:tc>
+      </w:tr>
+    </w:tbl>
+    <w:p>
+      <w:pPr>
+        <w:pStyle w:val="Paragraph"/>
+      </w:pPr>
+    </w:p>
+    <w:p>
+      <w:pPr>
+        <w:pStyle w:val="Ttulo3"/>
+        <w:rPr>
+          <w:rFonts w:asciiTheme="minorHAnsi" w:hAnsiTheme="minorHAnsi"/>
+          <w:b w:val="0"/>
+          <w:i/>
+          <w:color w:val="000000" w:themeColor="text1"/>
+          <w:sz w:val="28"/>
+          <w:szCs w:val="28"/>
+        </w:rPr>
+      </w:pPr>
+      <w:r>
+        <w:rPr>
+          <w:rFonts w:asciiTheme="minorHAnsi" w:hAnsiTheme="minorHAnsi"/>
+          <w:b w:val="0"/>
+          <w:i/>
+          <w:color w:val="000000" w:themeColor="text1"/>
+          <w:sz w:val="28"/>
+          <w:szCs w:val="28"/>
+        </w:rPr>
+        <w:t>Extensiones</w:t>
+      </w:r>
+    </w:p>
+    <w:p>
+      <w:pPr>
+        <w:pStyle w:val="Paragraph"/>
+        <w:rPr>
+          <w:rFonts w:asciiTheme="minorHAnsi" w:hAnsiTheme="minorHAnsi"/>
+          <w:sz w:val="22"/>
+          <w:szCs w:val="22"/>
+        </w:rPr>
+      </w:pPr>
+      <w:r>
+        <w:rPr>
+          <w:rFonts w:asciiTheme="minorHAnsi" w:hAnsiTheme="minorHAnsi"/>
+          <w:sz w:val="22"/>
+          <w:szCs w:val="22"/>
+        </w:rPr>
+        <w:t>No se incluyen extensiones</w:t>
+      </w:r>
+    </w:p>
+    <w:p>
+      <w:pPr>
+        <w:pStyle w:val="Paragraph"/>
+        <w:rPr>
+          <w:rFonts w:asciiTheme="minorHAnsi" w:hAnsiTheme="minorHAnsi"/>
+          <w:sz w:val="22"/>
+          <w:szCs w:val="22"/>
+        </w:rPr>
+      </w:pPr>
+    </w:p>
+    <w:p>
+      <w:pPr>
+        <w:pStyle w:val="Paragraph"/>
+        <w:rPr>
+          <w:rFonts w:asciiTheme="minorHAnsi" w:hAnsiTheme="minorHAnsi"/>
+          <w:sz w:val="22"/>
+          <w:szCs w:val="22"/>
+        </w:rPr>
+      </w:pPr>
+    </w:p>
     <w:sectPr>
-      <w:headerReference w:type="default" r:id="rId14"/>
-      <w:footerReference w:type="default" r:id="rId15"/>
+      <w:headerReference w:type="default" r:id="rId15"/>
+      <w:footerReference w:type="default" r:id="rId16"/>
       <w:pgSz w:w="11907" w:h="16840" w:code="9"/>
       <w:pgMar w:top="1503" w:right="992" w:bottom="1009" w:left="992" w:header="720" w:footer="493" w:gutter="0"/>
       <w:cols w:space="720"/>
@@ -41499,7 +44507,7 @@
               <w:rFonts w:asciiTheme="minorHAnsi" w:hAnsiTheme="minorHAnsi"/>
               <w:color w:val="0000FF"/>
             </w:rPr>
-            <w:t>26/04/2014</w:t>
+            <w:t>05/05/2014</w:t>
           </w:r>
         </w:p>
       </w:tc>
@@ -41569,7 +44577,7 @@
               <w:rFonts w:asciiTheme="minorHAnsi" w:hAnsiTheme="minorHAnsi"/>
               <w:noProof/>
             </w:rPr>
-            <w:t>34</w:t>
+            <w:t>13</w:t>
           </w:r>
           <w:r>
             <w:rPr>
@@ -41610,7 +44618,7 @@
               <w:rFonts w:asciiTheme="minorHAnsi" w:hAnsiTheme="minorHAnsi"/>
               <w:noProof/>
             </w:rPr>
-            <w:t>37</w:t>
+            <w:t>40</w:t>
           </w:r>
           <w:r>
             <w:rPr>
@@ -41650,7 +44658,7 @@
               <w:lang w:val="es-ES" w:eastAsia="es-ES"/>
             </w:rPr>
             <w:drawing>
-              <wp:inline distT="0" distB="0" distL="0" distR="0" wp14:anchorId="128AB9B6" wp14:editId="6F0344D8">
+              <wp:inline distT="0" distB="0" distL="0" distR="0" wp14:anchorId="557BD10A" wp14:editId="0A0F46DA">
                 <wp:extent cx="361315" cy="427990"/>
                 <wp:effectExtent l="0" t="0" r="635" b="0"/>
                 <wp:docPr id="5" name="0 Imagen"/>
@@ -45697,6 +48705,21 @@
 </file>
 
 <file path=customXml/item1.xml><?xml version="1.0" encoding="utf-8"?>
+<?mso-contentType ?>
+<FormTemplates xmlns="http://schemas.microsoft.com/sharepoint/v3/contenttype/forms">
+  <Display>DocumentLibraryForm</Display>
+  <Edit>DocumentLibraryForm</Edit>
+  <New>DocumentLibraryForm</New>
+</FormTemplates>
+</file>
+
+<file path=customXml/item2.xml><?xml version="1.0" encoding="utf-8"?>
+<p:properties xmlns:p="http://schemas.microsoft.com/office/2006/metadata/properties" xmlns:xsi="http://www.w3.org/2001/XMLSchema-instance">
+  <documentManagement/>
+</p:properties>
+</file>
+
+<file path=customXml/item3.xml><?xml version="1.0" encoding="utf-8"?>
 <ct:contentTypeSchema xmlns:ct="http://schemas.microsoft.com/office/2006/metadata/contentType" xmlns:ma="http://schemas.microsoft.com/office/2006/metadata/properties/metaAttributes" ct:_="" ma:_="" ma:contentTypeName="Documento" ma:contentTypeID="0x010100FB9238FD839DE1458C9EF746D117716A" ma:contentTypeVersion="0" ma:contentTypeDescription="Crear nuevo documento." ma:contentTypeScope="" ma:versionID="ef525560dd58d0c6ee7dc12abc3ec8e7">
   <xsd:schema xmlns:xsd="http://www.w3.org/2001/XMLSchema" xmlns:p="http://schemas.microsoft.com/office/2006/metadata/properties" targetNamespace="http://schemas.microsoft.com/office/2006/metadata/properties" ma:root="true" ma:fieldsID="ae13a4600d56dd4d917937c2caf43faa">
     <xsd:element name="properties">
@@ -45745,26 +48768,27 @@
 </ct:contentTypeSchema>
 </file>
 
-<file path=customXml/item2.xml><?xml version="1.0" encoding="utf-8"?>
-<p:properties xmlns:p="http://schemas.microsoft.com/office/2006/metadata/properties" xmlns:xsi="http://www.w3.org/2001/XMLSchema-instance">
-  <documentManagement/>
-</p:properties>
-</file>
-
-<file path=customXml/item3.xml><?xml version="1.0" encoding="utf-8"?>
-<?mso-contentType ?>
-<FormTemplates xmlns="http://schemas.microsoft.com/sharepoint/v3/contenttype/forms">
-  <Display>DocumentLibraryForm</Display>
-  <Edit>DocumentLibraryForm</Edit>
-  <New>DocumentLibraryForm</New>
-</FormTemplates>
-</file>
-
 <file path=customXml/item4.xml><?xml version="1.0" encoding="utf-8"?>
 <b:Sources xmlns:b="http://schemas.openxmlformats.org/officeDocument/2006/bibliography" xmlns="http://schemas.openxmlformats.org/officeDocument/2006/bibliography" SelectedStyle="\APA.XSL" StyleName="APA"/>
 </file>
 
 <file path=customXml/itemProps1.xml><?xml version="1.0" encoding="utf-8"?>
+<ds:datastoreItem xmlns:ds="http://schemas.openxmlformats.org/officeDocument/2006/customXml" ds:itemID="{83EF146E-F07E-4DAF-868E-E7570F299589}">
+  <ds:schemaRefs>
+    <ds:schemaRef ds:uri="http://schemas.microsoft.com/sharepoint/v3/contenttype/forms"/>
+  </ds:schemaRefs>
+</ds:datastoreItem>
+</file>
+
+<file path=customXml/itemProps2.xml><?xml version="1.0" encoding="utf-8"?>
+<ds:datastoreItem xmlns:ds="http://schemas.openxmlformats.org/officeDocument/2006/customXml" ds:itemID="{0AE57B9D-8C16-45F3-AE78-7FB156FBB563}">
+  <ds:schemaRefs>
+    <ds:schemaRef ds:uri="http://schemas.microsoft.com/office/2006/metadata/properties"/>
+  </ds:schemaRefs>
+</ds:datastoreItem>
+</file>
+
+<file path=customXml/itemProps3.xml><?xml version="1.0" encoding="utf-8"?>
 <ds:datastoreItem xmlns:ds="http://schemas.openxmlformats.org/officeDocument/2006/customXml" ds:itemID="{D1643F40-8D7C-4896-B94A-16134353C1F5}">
   <ds:schemaRefs>
     <ds:schemaRef ds:uri="http://schemas.microsoft.com/office/2006/metadata/contentType"/>
@@ -45779,24 +48803,8 @@
 </ds:datastoreItem>
 </file>
 
-<file path=customXml/itemProps2.xml><?xml version="1.0" encoding="utf-8"?>
-<ds:datastoreItem xmlns:ds="http://schemas.openxmlformats.org/officeDocument/2006/customXml" ds:itemID="{0AE57B9D-8C16-45F3-AE78-7FB156FBB563}">
-  <ds:schemaRefs>
-    <ds:schemaRef ds:uri="http://schemas.microsoft.com/office/2006/metadata/properties"/>
-  </ds:schemaRefs>
-</ds:datastoreItem>
-</file>
-
-<file path=customXml/itemProps3.xml><?xml version="1.0" encoding="utf-8"?>
-<ds:datastoreItem xmlns:ds="http://schemas.openxmlformats.org/officeDocument/2006/customXml" ds:itemID="{83EF146E-F07E-4DAF-868E-E7570F299589}">
-  <ds:schemaRefs>
-    <ds:schemaRef ds:uri="http://schemas.microsoft.com/sharepoint/v3/contenttype/forms"/>
-  </ds:schemaRefs>
-</ds:datastoreItem>
-</file>
-
 <file path=customXml/itemProps4.xml><?xml version="1.0" encoding="utf-8"?>
-<ds:datastoreItem xmlns:ds="http://schemas.openxmlformats.org/officeDocument/2006/customXml" ds:itemID="{864FF8DF-CDAF-484E-B001-0ADFD53020D2}">
+<ds:datastoreItem xmlns:ds="http://schemas.openxmlformats.org/officeDocument/2006/customXml" ds:itemID="{AF9AD313-7964-445A-B016-E2F762BE80E0}">
   <ds:schemaRefs>
     <ds:schemaRef ds:uri="http://schemas.openxmlformats.org/officeDocument/2006/bibliography"/>
   </ds:schemaRefs>
